--- a/Ideazione/Modello dei casi d'uso.docx
+++ b/Ideazione/Modello dei casi d'uso.docx
@@ -1,12 +1,11 @@
 
 <file path=word/document.xml><?xml version="1.0" encoding="utf-8"?>
-<w:document xmlns:wpc="http://schemas.microsoft.com/office/word/2010/wordprocessingCanvas" xmlns:cx="http://schemas.microsoft.com/office/drawing/2014/chartex" xmlns:cx1="http://schemas.microsoft.com/office/drawing/2015/9/8/chartex" xmlns:cx2="http://schemas.microsoft.com/office/drawing/2015/10/21/chartex" xmlns:cx3="http://schemas.microsoft.com/office/drawing/2016/5/9/chartex" xmlns:cx4="http://schemas.microsoft.com/office/drawing/2016/5/10/chartex" xmlns:cx5="http://schemas.microsoft.com/office/drawing/2016/5/11/chartex" xmlns:cx6="http://schemas.microsoft.com/office/drawing/2016/5/12/chartex" xmlns:cx7="http://schemas.microsoft.com/office/drawing/2016/5/13/chartex" xmlns:cx8="http://schemas.microsoft.com/office/drawing/2016/5/14/chartex" xmlns:mc="http://schemas.openxmlformats.org/markup-compatibility/2006" xmlns:aink="http://schemas.microsoft.com/office/drawing/2016/ink" xmlns:am3d="http://schemas.microsoft.com/office/drawing/2017/model3d" xmlns:o="urn:schemas-microsoft-com:office:office" xmlns:oel="http://schemas.microsoft.com/office/2019/extlst" xmlns:r="http://schemas.openxmlformats.org/officeDocument/2006/relationships" xmlns:m="http://schemas.openxmlformats.org/officeDocument/2006/math" xmlns:v="urn:schemas-microsoft-com:vml" xmlns:wp14="http://schemas.microsoft.com/office/word/2010/wordprocessingDrawing" xmlns:wp="http://schemas.openxmlformats.org/drawingml/2006/wordprocessingDrawing" xmlns:w10="urn:schemas-microsoft-com:office:word" xmlns:w="http://schemas.openxmlformats.org/wordprocessingml/2006/main" xmlns:w14="http://schemas.microsoft.com/office/word/2010/wordml" xmlns:w15="http://schemas.microsoft.com/office/word/2012/wordml" xmlns:w16cex="http://schemas.microsoft.com/office/word/2018/wordml/cex" xmlns:w16cid="http://schemas.microsoft.com/office/word/2016/wordml/cid" xmlns:w16="http://schemas.microsoft.com/office/word/2018/wordml" xmlns:w16sdtdh="http://schemas.microsoft.com/office/word/2020/wordml/sdtdatahash" xmlns:w16se="http://schemas.microsoft.com/office/word/2015/wordml/symex" xmlns:wpg="http://schemas.microsoft.com/office/word/2010/wordprocessingGroup" xmlns:wpi="http://schemas.microsoft.com/office/word/2010/wordprocessingInk" xmlns:wne="http://schemas.microsoft.com/office/word/2006/wordml" xmlns:wps="http://schemas.microsoft.com/office/word/2010/wordprocessingShape" mc:Ignorable="w14 w15 w16se w16cid w16 w16cex w16sdtdh wp14">
+<w:document xmlns:wpc="http://schemas.microsoft.com/office/word/2010/wordprocessingCanvas" xmlns:cx="http://schemas.microsoft.com/office/drawing/2014/chartex" xmlns:mc="http://schemas.openxmlformats.org/markup-compatibility/2006" xmlns:o="urn:schemas-microsoft-com:office:office" xmlns:r="http://schemas.openxmlformats.org/officeDocument/2006/relationships" xmlns:m="http://schemas.openxmlformats.org/officeDocument/2006/math" xmlns:v="urn:schemas-microsoft-com:vml" xmlns:wp14="http://schemas.microsoft.com/office/word/2010/wordprocessingDrawing" xmlns:wp="http://schemas.openxmlformats.org/drawingml/2006/wordprocessingDrawing" xmlns:w10="urn:schemas-microsoft-com:office:word" xmlns:w="http://schemas.openxmlformats.org/wordprocessingml/2006/main" xmlns:w14="http://schemas.microsoft.com/office/word/2010/wordml" xmlns:w15="http://schemas.microsoft.com/office/word/2012/wordml" xmlns:w16se="http://schemas.microsoft.com/office/word/2015/wordml/symex" xmlns:wpg="http://schemas.microsoft.com/office/word/2010/wordprocessingGroup" xmlns:wpi="http://schemas.microsoft.com/office/word/2010/wordprocessingInk" xmlns:wne="http://schemas.microsoft.com/office/word/2006/wordml" xmlns:wps="http://schemas.microsoft.com/office/word/2010/wordprocessingShape" mc:Ignorable="w14 w15 w16se wp14">
   <w:body>
     <w:p>
       <w:pPr>
         <w:pStyle w:val="Titolo1"/>
         <w:spacing w:after="240"/>
-        <w:jc w:val="center"/>
       </w:pPr>
       <w:bookmarkStart w:id="0" w:name="_Toc124700795"/>
       <w:r>
@@ -1160,7 +1159,6 @@
           <w:p>
             <w:pPr>
               <w:spacing w:before="120" w:after="120"/>
-              <w:jc w:val="center"/>
               <w:rPr>
                 <w:rFonts w:ascii="Times New Roman" w:hAnsi="Times New Roman" w:cs="Times New Roman"/>
                 <w:b/>
@@ -1188,7 +1186,6 @@
           <w:p>
             <w:pPr>
               <w:spacing w:before="120" w:after="120"/>
-              <w:jc w:val="center"/>
               <w:rPr>
                 <w:rFonts w:ascii="Times New Roman" w:hAnsi="Times New Roman" w:cs="Times New Roman"/>
                 <w:b/>
@@ -1216,7 +1213,6 @@
           <w:p>
             <w:pPr>
               <w:spacing w:before="120" w:after="120"/>
-              <w:jc w:val="center"/>
               <w:rPr>
                 <w:rFonts w:ascii="Times New Roman" w:hAnsi="Times New Roman" w:cs="Times New Roman"/>
                 <w:b/>
@@ -1244,7 +1240,6 @@
           <w:p>
             <w:pPr>
               <w:spacing w:before="120" w:after="120"/>
-              <w:jc w:val="center"/>
               <w:rPr>
                 <w:rFonts w:ascii="Times New Roman" w:hAnsi="Times New Roman" w:cs="Times New Roman"/>
                 <w:b/>
@@ -1274,7 +1269,6 @@
           <w:p>
             <w:pPr>
               <w:spacing w:before="120" w:after="120"/>
-              <w:jc w:val="center"/>
               <w:rPr>
                 <w:rFonts w:ascii="Times New Roman" w:hAnsi="Times New Roman" w:cs="Times New Roman"/>
                 <w:sz w:val="28"/>
@@ -1298,7 +1292,6 @@
           <w:p>
             <w:pPr>
               <w:spacing w:before="120" w:after="120"/>
-              <w:jc w:val="center"/>
               <w:rPr>
                 <w:rFonts w:ascii="Times New Roman" w:hAnsi="Times New Roman" w:cs="Times New Roman"/>
                 <w:sz w:val="28"/>
@@ -1363,7 +1356,6 @@
           <w:p>
             <w:pPr>
               <w:spacing w:before="120" w:after="120"/>
-              <w:jc w:val="center"/>
               <w:rPr>
                 <w:rFonts w:ascii="Times New Roman" w:hAnsi="Times New Roman" w:cs="Times New Roman"/>
                 <w:sz w:val="28"/>
@@ -1412,7 +1404,6 @@
     </w:p>
     <w:p>
       <w:pPr>
-        <w:jc w:val="both"/>
         <w:rPr>
           <w:rFonts w:ascii="Times New Roman" w:hAnsi="Times New Roman" w:cs="Times New Roman"/>
           <w:sz w:val="26"/>
@@ -1451,7 +1442,6 @@
           <w:p>
             <w:pPr>
               <w:spacing w:before="120" w:after="120"/>
-              <w:jc w:val="center"/>
               <w:rPr>
                 <w:rFonts w:ascii="Times New Roman" w:hAnsi="Times New Roman" w:cs="Times New Roman"/>
                 <w:b/>
@@ -1479,7 +1469,6 @@
           <w:p>
             <w:pPr>
               <w:spacing w:before="120" w:after="120"/>
-              <w:jc w:val="center"/>
               <w:rPr>
                 <w:rFonts w:ascii="Times New Roman" w:hAnsi="Times New Roman" w:cs="Times New Roman"/>
                 <w:b/>
@@ -1507,7 +1496,6 @@
           <w:p>
             <w:pPr>
               <w:spacing w:before="120" w:after="120"/>
-              <w:jc w:val="center"/>
               <w:rPr>
                 <w:rFonts w:ascii="Times New Roman" w:hAnsi="Times New Roman" w:cs="Times New Roman"/>
                 <w:b/>
@@ -1563,13 +1551,20 @@
           <w:p>
             <w:pPr>
               <w:spacing w:before="120" w:after="120"/>
-              <w:jc w:val="center"/>
-              <w:rPr>
-                <w:rFonts w:ascii="Times New Roman" w:hAnsi="Times New Roman" w:cs="Times New Roman"/>
-                <w:sz w:val="28"/>
-                <w:szCs w:val="28"/>
-              </w:rPr>
-            </w:pPr>
+              <w:rPr>
+                <w:rFonts w:ascii="Times New Roman" w:hAnsi="Times New Roman" w:cs="Times New Roman"/>
+                <w:sz w:val="28"/>
+                <w:szCs w:val="28"/>
+              </w:rPr>
+            </w:pPr>
+            <w:r>
+              <w:rPr>
+                <w:rFonts w:ascii="Times New Roman" w:hAnsi="Times New Roman" w:cs="Times New Roman"/>
+                <w:sz w:val="28"/>
+                <w:szCs w:val="28"/>
+              </w:rPr>
+              <w:t>Formalizzare una prenotazione acquistando un biglietto per un volo, specificando da e dove si parte, e quando si parte</w:t>
+            </w:r>
           </w:p>
         </w:tc>
         <w:tc>
@@ -1630,13 +1625,22 @@
           <w:p>
             <w:pPr>
               <w:spacing w:before="120" w:after="120"/>
-              <w:jc w:val="center"/>
-              <w:rPr>
-                <w:rFonts w:ascii="Times New Roman" w:hAnsi="Times New Roman" w:cs="Times New Roman"/>
-                <w:sz w:val="28"/>
-                <w:szCs w:val="28"/>
-              </w:rPr>
-            </w:pPr>
+              <w:rPr>
+                <w:rFonts w:ascii="Times New Roman" w:hAnsi="Times New Roman" w:cs="Times New Roman"/>
+                <w:sz w:val="28"/>
+                <w:szCs w:val="28"/>
+              </w:rPr>
+            </w:pPr>
+            <w:r>
+              <w:rPr>
+                <w:rFonts w:ascii="Times New Roman" w:hAnsi="Times New Roman" w:cs="Times New Roman"/>
+                <w:sz w:val="28"/>
+                <w:szCs w:val="28"/>
+              </w:rPr>
+              <w:t>Consentire l’aggiunta di servizi opzionali e/o prodotti alternativi/aggiuntivi ad una prenotazione precedentemente acquistata</w:t>
+            </w:r>
+            <w:bookmarkStart w:id="3" w:name="_GoBack"/>
+            <w:bookmarkEnd w:id="3"/>
           </w:p>
         </w:tc>
         <w:tc>
@@ -1697,13 +1701,29 @@
           <w:p>
             <w:pPr>
               <w:spacing w:before="120" w:after="120"/>
-              <w:jc w:val="center"/>
-              <w:rPr>
-                <w:rFonts w:ascii="Times New Roman" w:hAnsi="Times New Roman" w:cs="Times New Roman"/>
-                <w:sz w:val="28"/>
-                <w:szCs w:val="28"/>
-              </w:rPr>
-            </w:pPr>
+              <w:rPr>
+                <w:rFonts w:ascii="Times New Roman" w:hAnsi="Times New Roman" w:cs="Times New Roman"/>
+                <w:sz w:val="28"/>
+                <w:szCs w:val="28"/>
+              </w:rPr>
+            </w:pPr>
+            <w:r>
+              <w:rPr>
+                <w:rFonts w:ascii="Times New Roman" w:hAnsi="Times New Roman" w:cs="Times New Roman"/>
+                <w:sz w:val="28"/>
+                <w:szCs w:val="28"/>
+              </w:rPr>
+              <w:t xml:space="preserve">Verificare i presupposti per l’eliminazione di una prenotazione e laddove possibile rimborsare parzialmente o totalmente il cliente mediante erogazione di un voucher </w:t>
+            </w:r>
+            <w:r>
+              <w:rPr>
+                <w:rFonts w:ascii="Times New Roman" w:hAnsi="Times New Roman" w:cs="Times New Roman"/>
+                <w:sz w:val="28"/>
+                <w:szCs w:val="28"/>
+              </w:rPr>
+              <w:lastRenderedPageBreak/>
+              <w:t>spendibile successivamente per acquistare i servizi della compagnia.</w:t>
+            </w:r>
           </w:p>
         </w:tc>
         <w:tc>
@@ -1725,6 +1745,7 @@
                 <w:sz w:val="28"/>
                 <w:szCs w:val="28"/>
               </w:rPr>
+              <w:lastRenderedPageBreak/>
               <w:t>UC3: Cancella prenotazione</w:t>
             </w:r>
           </w:p>
@@ -1753,6 +1774,7 @@
                 <w:sz w:val="28"/>
                 <w:szCs w:val="28"/>
               </w:rPr>
+              <w:lastRenderedPageBreak/>
               <w:t>Cliente</w:t>
             </w:r>
           </w:p>
@@ -1764,13 +1786,20 @@
           <w:p>
             <w:pPr>
               <w:spacing w:before="120" w:after="120"/>
-              <w:jc w:val="center"/>
-              <w:rPr>
-                <w:rFonts w:ascii="Times New Roman" w:hAnsi="Times New Roman" w:cs="Times New Roman"/>
-                <w:sz w:val="28"/>
-                <w:szCs w:val="28"/>
-              </w:rPr>
-            </w:pPr>
+              <w:rPr>
+                <w:rFonts w:ascii="Times New Roman" w:hAnsi="Times New Roman" w:cs="Times New Roman"/>
+                <w:sz w:val="28"/>
+                <w:szCs w:val="28"/>
+              </w:rPr>
+            </w:pPr>
+            <w:r>
+              <w:rPr>
+                <w:rFonts w:ascii="Times New Roman" w:hAnsi="Times New Roman" w:cs="Times New Roman"/>
+                <w:sz w:val="28"/>
+                <w:szCs w:val="28"/>
+              </w:rPr>
+              <w:t>Supportare il cliente nella fase di check-in, controllando la correttezza della documentazione e la bontà della sua fedina penale</w:t>
+            </w:r>
           </w:p>
         </w:tc>
         <w:tc>
@@ -1831,13 +1860,20 @@
           <w:p>
             <w:pPr>
               <w:spacing w:before="120" w:after="120"/>
-              <w:jc w:val="center"/>
-              <w:rPr>
-                <w:rFonts w:ascii="Times New Roman" w:hAnsi="Times New Roman" w:cs="Times New Roman"/>
-                <w:sz w:val="28"/>
-                <w:szCs w:val="28"/>
-              </w:rPr>
-            </w:pPr>
+              <w:rPr>
+                <w:rFonts w:ascii="Times New Roman" w:hAnsi="Times New Roman" w:cs="Times New Roman"/>
+                <w:sz w:val="28"/>
+                <w:szCs w:val="28"/>
+              </w:rPr>
+            </w:pPr>
+            <w:r>
+              <w:rPr>
+                <w:rFonts w:ascii="Times New Roman" w:hAnsi="Times New Roman" w:cs="Times New Roman"/>
+                <w:sz w:val="28"/>
+                <w:szCs w:val="28"/>
+              </w:rPr>
+              <w:t>Consentire al personale addetto alla sicurezza di sincerarsi che chi effettua il check-in sia un soggetto non pericoloso.</w:t>
+            </w:r>
           </w:p>
         </w:tc>
         <w:tc>
@@ -1898,13 +1934,20 @@
           <w:p>
             <w:pPr>
               <w:spacing w:before="120" w:after="120"/>
-              <w:jc w:val="center"/>
-              <w:rPr>
-                <w:rFonts w:ascii="Times New Roman" w:hAnsi="Times New Roman" w:cs="Times New Roman"/>
-                <w:sz w:val="28"/>
-                <w:szCs w:val="28"/>
-              </w:rPr>
-            </w:pPr>
+              <w:rPr>
+                <w:rFonts w:ascii="Times New Roman" w:hAnsi="Times New Roman" w:cs="Times New Roman"/>
+                <w:sz w:val="28"/>
+                <w:szCs w:val="28"/>
+              </w:rPr>
+            </w:pPr>
+            <w:r>
+              <w:rPr>
+                <w:rFonts w:ascii="Times New Roman" w:hAnsi="Times New Roman" w:cs="Times New Roman"/>
+                <w:sz w:val="28"/>
+                <w:szCs w:val="28"/>
+              </w:rPr>
+              <w:t>Inserire, modificare, visualizzare ed eliminare i dati di base (partenza, destinazione, numero volo…) relativi ad un numero di volo.</w:t>
+            </w:r>
           </w:p>
         </w:tc>
         <w:tc>
@@ -1965,13 +2008,20 @@
           <w:p>
             <w:pPr>
               <w:spacing w:before="120" w:after="120"/>
-              <w:jc w:val="center"/>
-              <w:rPr>
-                <w:rFonts w:ascii="Times New Roman" w:hAnsi="Times New Roman" w:cs="Times New Roman"/>
-                <w:sz w:val="28"/>
-                <w:szCs w:val="28"/>
-              </w:rPr>
-            </w:pPr>
+              <w:rPr>
+                <w:rFonts w:ascii="Times New Roman" w:hAnsi="Times New Roman" w:cs="Times New Roman"/>
+                <w:sz w:val="28"/>
+                <w:szCs w:val="28"/>
+              </w:rPr>
+            </w:pPr>
+            <w:r>
+              <w:rPr>
+                <w:rFonts w:ascii="Times New Roman" w:hAnsi="Times New Roman" w:cs="Times New Roman"/>
+                <w:sz w:val="28"/>
+                <w:szCs w:val="28"/>
+              </w:rPr>
+              <w:t>Inserire, modificare, visualizzare ed eliminare le ricorrenze periodiche di un determinato volo</w:t>
+            </w:r>
           </w:p>
         </w:tc>
         <w:tc>
@@ -2034,13 +2084,20 @@
           <w:p>
             <w:pPr>
               <w:spacing w:before="120" w:after="120"/>
-              <w:jc w:val="center"/>
-              <w:rPr>
-                <w:rFonts w:ascii="Times New Roman" w:hAnsi="Times New Roman" w:cs="Times New Roman"/>
-                <w:sz w:val="28"/>
-                <w:szCs w:val="28"/>
-              </w:rPr>
-            </w:pPr>
+              <w:rPr>
+                <w:rFonts w:ascii="Times New Roman" w:hAnsi="Times New Roman" w:cs="Times New Roman"/>
+                <w:sz w:val="28"/>
+                <w:szCs w:val="28"/>
+              </w:rPr>
+            </w:pPr>
+            <w:r>
+              <w:rPr>
+                <w:rFonts w:ascii="Times New Roman" w:hAnsi="Times New Roman" w:cs="Times New Roman"/>
+                <w:sz w:val="28"/>
+                <w:szCs w:val="28"/>
+              </w:rPr>
+              <w:t>Inserire, modificare, visualizzare ed eliminare le schede prodotto riferite alla merce che verrà consumata durante i transiti aerei</w:t>
+            </w:r>
           </w:p>
         </w:tc>
         <w:tc>
@@ -2103,13 +2160,37 @@
           <w:p>
             <w:pPr>
               <w:spacing w:before="120" w:after="120"/>
-              <w:jc w:val="center"/>
-              <w:rPr>
-                <w:rFonts w:ascii="Times New Roman" w:hAnsi="Times New Roman" w:cs="Times New Roman"/>
-                <w:sz w:val="28"/>
-                <w:szCs w:val="28"/>
-              </w:rPr>
-            </w:pPr>
+              <w:rPr>
+                <w:rFonts w:ascii="Times New Roman" w:hAnsi="Times New Roman" w:cs="Times New Roman"/>
+                <w:sz w:val="28"/>
+                <w:szCs w:val="28"/>
+              </w:rPr>
+            </w:pPr>
+            <w:r>
+              <w:rPr>
+                <w:rFonts w:ascii="Times New Roman" w:hAnsi="Times New Roman" w:cs="Times New Roman"/>
+                <w:sz w:val="28"/>
+                <w:szCs w:val="28"/>
+              </w:rPr>
+              <w:t xml:space="preserve">Individuare la merce la cui giacenza in </w:t>
+            </w:r>
+            <w:r>
+              <w:rPr>
+                <w:rFonts w:ascii="Times New Roman" w:hAnsi="Times New Roman" w:cs="Times New Roman"/>
+                <w:sz w:val="28"/>
+                <w:szCs w:val="28"/>
+              </w:rPr>
+              <w:lastRenderedPageBreak/>
+              <w:t xml:space="preserve">magazzino risulta insufficiente </w:t>
+            </w:r>
+            <w:r>
+              <w:rPr>
+                <w:rFonts w:ascii="Times New Roman" w:hAnsi="Times New Roman" w:cs="Times New Roman"/>
+                <w:sz w:val="28"/>
+                <w:szCs w:val="28"/>
+              </w:rPr>
+              <w:t>per il fabbisogno previsto nei prossimi voli</w:t>
+            </w:r>
           </w:p>
         </w:tc>
         <w:tc>
@@ -2131,6 +2212,7 @@
                 <w:sz w:val="28"/>
                 <w:szCs w:val="28"/>
               </w:rPr>
+              <w:lastRenderedPageBreak/>
               <w:t>UC10: Definisci e stampa lista degli approvvigionamenti per l’aeromobile</w:t>
             </w:r>
           </w:p>
@@ -2161,6 +2243,7 @@
                 <w:szCs w:val="28"/>
                 <w:highlight w:val="yellow"/>
               </w:rPr>
+              <w:lastRenderedPageBreak/>
               <w:t>Addetto alla logistica</w:t>
             </w:r>
           </w:p>
@@ -2172,13 +2255,20 @@
           <w:p>
             <w:pPr>
               <w:spacing w:before="120" w:after="120"/>
-              <w:jc w:val="center"/>
-              <w:rPr>
-                <w:rFonts w:ascii="Times New Roman" w:hAnsi="Times New Roman" w:cs="Times New Roman"/>
-                <w:sz w:val="28"/>
-                <w:szCs w:val="28"/>
-              </w:rPr>
-            </w:pPr>
+              <w:rPr>
+                <w:rFonts w:ascii="Times New Roman" w:hAnsi="Times New Roman" w:cs="Times New Roman"/>
+                <w:sz w:val="28"/>
+                <w:szCs w:val="28"/>
+              </w:rPr>
+            </w:pPr>
+            <w:r>
+              <w:rPr>
+                <w:rFonts w:ascii="Times New Roman" w:hAnsi="Times New Roman" w:cs="Times New Roman"/>
+                <w:sz w:val="28"/>
+                <w:szCs w:val="28"/>
+              </w:rPr>
+              <w:t>Assegnare un vantaggio ad un insieme di clienti che hanno acquistato un biglietto in un determinato periodo di tempo</w:t>
+            </w:r>
           </w:p>
         </w:tc>
         <w:tc>
@@ -2227,16 +2317,14 @@
       <w:pPr>
         <w:pStyle w:val="Titolo2"/>
       </w:pPr>
-      <w:bookmarkStart w:id="3" w:name="_Toc124700798"/>
-      <w:r>
-        <w:lastRenderedPageBreak/>
+      <w:bookmarkStart w:id="4" w:name="_Toc124700798"/>
+      <w:r>
         <w:t>3. Casi d’uso</w:t>
       </w:r>
-      <w:bookmarkEnd w:id="3"/>
+      <w:bookmarkEnd w:id="4"/>
     </w:p>
     <w:p>
       <w:pPr>
-        <w:jc w:val="both"/>
         <w:rPr>
           <w:rFonts w:ascii="Times New Roman" w:hAnsi="Times New Roman" w:cs="Times New Roman"/>
           <w:sz w:val="26"/>
@@ -2255,7 +2343,6 @@
     <w:p>
       <w:pPr>
         <w:spacing w:after="0"/>
-        <w:jc w:val="both"/>
         <w:rPr>
           <w:rFonts w:ascii="Times New Roman" w:hAnsi="Times New Roman" w:cs="Times New Roman"/>
           <w:sz w:val="26"/>
@@ -2282,7 +2369,6 @@
     <w:p>
       <w:pPr>
         <w:spacing w:after="0"/>
-        <w:jc w:val="both"/>
         <w:rPr>
           <w:rFonts w:ascii="Times New Roman" w:hAnsi="Times New Roman" w:cs="Times New Roman"/>
           <w:sz w:val="26"/>
@@ -2308,7 +2394,6 @@
     </w:p>
     <w:p>
       <w:pPr>
-        <w:jc w:val="both"/>
         <w:rPr>
           <w:rFonts w:ascii="Times New Roman" w:hAnsi="Times New Roman" w:cs="Times New Roman"/>
           <w:sz w:val="26"/>
@@ -2334,7 +2419,6 @@
     </w:p>
     <w:p>
       <w:pPr>
-        <w:jc w:val="both"/>
         <w:rPr>
           <w:rFonts w:ascii="Times New Roman" w:hAnsi="Times New Roman" w:cs="Times New Roman"/>
           <w:sz w:val="26"/>
@@ -2354,7 +2438,7 @@
       <w:pPr>
         <w:pStyle w:val="Titolo3"/>
       </w:pPr>
-      <w:bookmarkStart w:id="4" w:name="_Toc124700799"/>
+      <w:bookmarkStart w:id="5" w:name="_Toc124700799"/>
       <w:r>
         <w:t xml:space="preserve">UC1: </w:t>
       </w:r>
@@ -2366,19 +2450,6 @@
       </w:r>
       <w:r>
         <w:t xml:space="preserve"> biglietto aereo</w:t>
-      </w:r>
-      <w:bookmarkEnd w:id="4"/>
-    </w:p>
-    <w:p>
-      <w:pPr>
-        <w:pStyle w:val="Titolo3"/>
-      </w:pPr>
-      <w:bookmarkStart w:id="5" w:name="_Toc124700800"/>
-      <w:r>
-        <w:t xml:space="preserve">UC2: </w:t>
-      </w:r>
-      <w:r>
-        <w:t>Modifica prenotazione già esistente</w:t>
       </w:r>
       <w:bookmarkEnd w:id="5"/>
     </w:p>
@@ -2386,12 +2457,12 @@
       <w:pPr>
         <w:pStyle w:val="Titolo3"/>
       </w:pPr>
-      <w:bookmarkStart w:id="6" w:name="_Toc124700801"/>
-      <w:r>
-        <w:t xml:space="preserve">UC3: </w:t>
-      </w:r>
-      <w:r>
-        <w:t>Cancella prenotazione</w:t>
+      <w:bookmarkStart w:id="6" w:name="_Toc124700800"/>
+      <w:r>
+        <w:t xml:space="preserve">UC2: </w:t>
+      </w:r>
+      <w:r>
+        <w:t>Modifica prenotazione già esistente</w:t>
       </w:r>
       <w:bookmarkEnd w:id="6"/>
     </w:p>
@@ -2399,12 +2470,12 @@
       <w:pPr>
         <w:pStyle w:val="Titolo3"/>
       </w:pPr>
-      <w:bookmarkStart w:id="7" w:name="_Toc124700802"/>
-      <w:r>
-        <w:t xml:space="preserve">UC4: </w:t>
-      </w:r>
-      <w:r>
-        <w:t>Effettua check-in</w:t>
+      <w:bookmarkStart w:id="7" w:name="_Toc124700801"/>
+      <w:r>
+        <w:t xml:space="preserve">UC3: </w:t>
+      </w:r>
+      <w:r>
+        <w:t>Cancella prenotazione</w:t>
       </w:r>
       <w:bookmarkEnd w:id="7"/>
     </w:p>
@@ -2412,12 +2483,12 @@
       <w:pPr>
         <w:pStyle w:val="Titolo3"/>
       </w:pPr>
-      <w:bookmarkStart w:id="8" w:name="_Toc124700803"/>
-      <w:r>
-        <w:t xml:space="preserve">UC5: </w:t>
-      </w:r>
-      <w:r>
-        <w:t>Security check</w:t>
+      <w:bookmarkStart w:id="8" w:name="_Toc124700802"/>
+      <w:r>
+        <w:t xml:space="preserve">UC4: </w:t>
+      </w:r>
+      <w:r>
+        <w:t>Effettua check-in</w:t>
       </w:r>
       <w:bookmarkEnd w:id="8"/>
     </w:p>
@@ -2425,12 +2496,12 @@
       <w:pPr>
         <w:pStyle w:val="Titolo3"/>
       </w:pPr>
-      <w:bookmarkStart w:id="9" w:name="_Toc124700804"/>
-      <w:r>
-        <w:t xml:space="preserve">UC6: </w:t>
-      </w:r>
-      <w:r>
-        <w:t>Gestisci volo</w:t>
+      <w:bookmarkStart w:id="9" w:name="_Toc124700803"/>
+      <w:r>
+        <w:t xml:space="preserve">UC5: </w:t>
+      </w:r>
+      <w:r>
+        <w:t>Security check</w:t>
       </w:r>
       <w:bookmarkEnd w:id="9"/>
     </w:p>
@@ -2438,12 +2509,12 @@
       <w:pPr>
         <w:pStyle w:val="Titolo3"/>
       </w:pPr>
-      <w:bookmarkStart w:id="10" w:name="_Toc124700805"/>
-      <w:r>
-        <w:t xml:space="preserve">UC7: </w:t>
-      </w:r>
-      <w:r>
-        <w:t>Gestisci schedulazione volo</w:t>
+      <w:bookmarkStart w:id="10" w:name="_Toc124700804"/>
+      <w:r>
+        <w:t xml:space="preserve">UC6: </w:t>
+      </w:r>
+      <w:r>
+        <w:t>Gestisci volo</w:t>
       </w:r>
       <w:bookmarkEnd w:id="10"/>
     </w:p>
@@ -2451,18 +2522,12 @@
       <w:pPr>
         <w:pStyle w:val="Titolo3"/>
       </w:pPr>
-      <w:bookmarkStart w:id="11" w:name="_Toc124700806"/>
-      <w:r>
-        <w:t xml:space="preserve">UC8: </w:t>
-      </w:r>
-      <w:r>
-        <w:t>Gesti</w:t>
-      </w:r>
-      <w:r>
-        <w:t xml:space="preserve">sci </w:t>
-      </w:r>
-      <w:r>
-        <w:t>anagrafica prodotti per approvvigionamento aeromobile</w:t>
+      <w:bookmarkStart w:id="11" w:name="_Toc124700805"/>
+      <w:r>
+        <w:t xml:space="preserve">UC7: </w:t>
+      </w:r>
+      <w:r>
+        <w:t>Gestisci schedulazione volo</w:t>
       </w:r>
       <w:bookmarkEnd w:id="11"/>
     </w:p>
@@ -2470,15 +2535,18 @@
       <w:pPr>
         <w:pStyle w:val="Titolo3"/>
       </w:pPr>
-      <w:bookmarkStart w:id="12" w:name="_Toc124700807"/>
-      <w:r>
-        <w:t xml:space="preserve">UC9: </w:t>
-      </w:r>
-      <w:r>
-        <w:rPr>
-          <w:highlight w:val="yellow"/>
-        </w:rPr>
-        <w:t>Carico di magazzino per approvvigionamento aeromobile</w:t>
+      <w:bookmarkStart w:id="12" w:name="_Toc124700806"/>
+      <w:r>
+        <w:t xml:space="preserve">UC8: </w:t>
+      </w:r>
+      <w:r>
+        <w:t>Gesti</w:t>
+      </w:r>
+      <w:r>
+        <w:t xml:space="preserve">sci </w:t>
+      </w:r>
+      <w:r>
+        <w:t>anagrafica prodotti per approvvigionamento aeromobile</w:t>
       </w:r>
       <w:bookmarkEnd w:id="12"/>
     </w:p>
@@ -2486,14 +2554,30 @@
       <w:pPr>
         <w:pStyle w:val="Titolo3"/>
       </w:pPr>
-      <w:bookmarkStart w:id="13" w:name="_Toc124700808"/>
+      <w:bookmarkStart w:id="13" w:name="_Toc124700807"/>
+      <w:r>
+        <w:t xml:space="preserve">UC9: </w:t>
+      </w:r>
+      <w:r>
+        <w:rPr>
+          <w:highlight w:val="yellow"/>
+        </w:rPr>
+        <w:t>Carico di magazzino per approvvigionamento aeromobile</w:t>
+      </w:r>
+      <w:bookmarkEnd w:id="13"/>
+    </w:p>
+    <w:p>
+      <w:pPr>
+        <w:pStyle w:val="Titolo3"/>
+      </w:pPr>
+      <w:bookmarkStart w:id="14" w:name="_Toc124700808"/>
       <w:r>
         <w:t xml:space="preserve">UC10: </w:t>
       </w:r>
       <w:r>
         <w:t>Definisci e stampa lista degli approvvigionamenti per l’aeromobile</w:t>
       </w:r>
-      <w:bookmarkEnd w:id="13"/>
+      <w:bookmarkEnd w:id="14"/>
     </w:p>
     <w:p>
       <w:pPr>
@@ -2504,20 +2588,11 @@
           <w:szCs w:val="22"/>
         </w:rPr>
       </w:pPr>
-      <w:bookmarkStart w:id="14" w:name="_Toc124700809"/>
-      <w:r>
-        <w:t>UC1</w:t>
-      </w:r>
-      <w:r>
-        <w:t>1</w:t>
-      </w:r>
-      <w:r>
-        <w:t xml:space="preserve">: </w:t>
-      </w:r>
-      <w:r>
-        <w:t>Assegna promozione</w:t>
-      </w:r>
-      <w:bookmarkEnd w:id="14"/>
+      <w:bookmarkStart w:id="15" w:name="_Toc124700809"/>
+      <w:r>
+        <w:t>UC11: Assegna promozione</w:t>
+      </w:r>
+      <w:bookmarkEnd w:id="15"/>
     </w:p>
     <w:p/>
     <w:sectPr>
@@ -2531,7 +2606,7 @@
 </file>
 
 <file path=word/numbering.xml><?xml version="1.0" encoding="utf-8"?>
-<w:numbering xmlns:wpc="http://schemas.microsoft.com/office/word/2010/wordprocessingCanvas" xmlns:cx="http://schemas.microsoft.com/office/drawing/2014/chartex" xmlns:cx1="http://schemas.microsoft.com/office/drawing/2015/9/8/chartex" xmlns:cx2="http://schemas.microsoft.com/office/drawing/2015/10/21/chartex" xmlns:cx3="http://schemas.microsoft.com/office/drawing/2016/5/9/chartex" xmlns:cx4="http://schemas.microsoft.com/office/drawing/2016/5/10/chartex" xmlns:cx5="http://schemas.microsoft.com/office/drawing/2016/5/11/chartex" xmlns:cx6="http://schemas.microsoft.com/office/drawing/2016/5/12/chartex" xmlns:cx7="http://schemas.microsoft.com/office/drawing/2016/5/13/chartex" xmlns:cx8="http://schemas.microsoft.com/office/drawing/2016/5/14/chartex" xmlns:mc="http://schemas.openxmlformats.org/markup-compatibility/2006" xmlns:aink="http://schemas.microsoft.com/office/drawing/2016/ink" xmlns:am3d="http://schemas.microsoft.com/office/drawing/2017/model3d" xmlns:o="urn:schemas-microsoft-com:office:office" xmlns:oel="http://schemas.microsoft.com/office/2019/extlst" xmlns:r="http://schemas.openxmlformats.org/officeDocument/2006/relationships" xmlns:m="http://schemas.openxmlformats.org/officeDocument/2006/math" xmlns:v="urn:schemas-microsoft-com:vml" xmlns:wp14="http://schemas.microsoft.com/office/word/2010/wordprocessingDrawing" xmlns:wp="http://schemas.openxmlformats.org/drawingml/2006/wordprocessingDrawing" xmlns:w10="urn:schemas-microsoft-com:office:word" xmlns:w="http://schemas.openxmlformats.org/wordprocessingml/2006/main" xmlns:w14="http://schemas.microsoft.com/office/word/2010/wordml" xmlns:w15="http://schemas.microsoft.com/office/word/2012/wordml" xmlns:w16cex="http://schemas.microsoft.com/office/word/2018/wordml/cex" xmlns:w16cid="http://schemas.microsoft.com/office/word/2016/wordml/cid" xmlns:w16="http://schemas.microsoft.com/office/word/2018/wordml" xmlns:w16sdtdh="http://schemas.microsoft.com/office/word/2020/wordml/sdtdatahash" xmlns:w16se="http://schemas.microsoft.com/office/word/2015/wordml/symex" xmlns:wpg="http://schemas.microsoft.com/office/word/2010/wordprocessingGroup" xmlns:wpi="http://schemas.microsoft.com/office/word/2010/wordprocessingInk" xmlns:wne="http://schemas.microsoft.com/office/word/2006/wordml" xmlns:wps="http://schemas.microsoft.com/office/word/2010/wordprocessingShape" mc:Ignorable="w14 w15 w16se w16cid w16 w16cex w16sdtdh wp14">
+<w:numbering xmlns:wpc="http://schemas.microsoft.com/office/word/2010/wordprocessingCanvas" xmlns:cx="http://schemas.microsoft.com/office/drawing/2014/chartex" xmlns:mc="http://schemas.openxmlformats.org/markup-compatibility/2006" xmlns:o="urn:schemas-microsoft-com:office:office" xmlns:r="http://schemas.openxmlformats.org/officeDocument/2006/relationships" xmlns:m="http://schemas.openxmlformats.org/officeDocument/2006/math" xmlns:v="urn:schemas-microsoft-com:vml" xmlns:wp14="http://schemas.microsoft.com/office/word/2010/wordprocessingDrawing" xmlns:wp="http://schemas.openxmlformats.org/drawingml/2006/wordprocessingDrawing" xmlns:w10="urn:schemas-microsoft-com:office:word" xmlns:w="http://schemas.openxmlformats.org/wordprocessingml/2006/main" xmlns:w14="http://schemas.microsoft.com/office/word/2010/wordml" xmlns:w15="http://schemas.microsoft.com/office/word/2012/wordml" xmlns:w16se="http://schemas.microsoft.com/office/word/2015/wordml/symex" xmlns:wpg="http://schemas.microsoft.com/office/word/2010/wordprocessingGroup" xmlns:wpi="http://schemas.microsoft.com/office/word/2010/wordprocessingInk" xmlns:wne="http://schemas.microsoft.com/office/word/2006/wordml" xmlns:wps="http://schemas.microsoft.com/office/word/2010/wordprocessingShape" mc:Ignorable="w14 w15 w16se wp14">
   <w:abstractNum w:abstractNumId="0" w15:restartNumberingAfterBreak="0">
     <w:nsid w:val="63E33AB2"/>
     <w:multiLevelType w:val="hybridMultilevel"/>
@@ -2621,14 +2696,14 @@
       </w:pPr>
     </w:lvl>
   </w:abstractNum>
-  <w:num w:numId="1" w16cid:durableId="361708467">
+  <w:num w:numId="1">
     <w:abstractNumId w:val="0"/>
   </w:num>
 </w:numbering>
 </file>
 
 <file path=word/styles.xml><?xml version="1.0" encoding="utf-8"?>
-<w:styles xmlns:mc="http://schemas.openxmlformats.org/markup-compatibility/2006" xmlns:r="http://schemas.openxmlformats.org/officeDocument/2006/relationships" xmlns:w="http://schemas.openxmlformats.org/wordprocessingml/2006/main" xmlns:w14="http://schemas.microsoft.com/office/word/2010/wordml" xmlns:w15="http://schemas.microsoft.com/office/word/2012/wordml" xmlns:w16cex="http://schemas.microsoft.com/office/word/2018/wordml/cex" xmlns:w16cid="http://schemas.microsoft.com/office/word/2016/wordml/cid" xmlns:w16="http://schemas.microsoft.com/office/word/2018/wordml" xmlns:w16sdtdh="http://schemas.microsoft.com/office/word/2020/wordml/sdtdatahash" xmlns:w16se="http://schemas.microsoft.com/office/word/2015/wordml/symex" mc:Ignorable="w14 w15 w16se w16cid w16 w16cex w16sdtdh">
+<w:styles xmlns:mc="http://schemas.openxmlformats.org/markup-compatibility/2006" xmlns:r="http://schemas.openxmlformats.org/officeDocument/2006/relationships" xmlns:w="http://schemas.openxmlformats.org/wordprocessingml/2006/main" xmlns:w14="http://schemas.microsoft.com/office/word/2010/wordml" xmlns:w15="http://schemas.microsoft.com/office/word/2012/wordml" xmlns:w16se="http://schemas.microsoft.com/office/word/2015/wordml/symex" mc:Ignorable="w14 w15 w16se">
   <w:docDefaults>
     <w:rPrDefault>
       <w:rPr>
@@ -2644,7 +2719,7 @@
       </w:pPr>
     </w:pPrDefault>
   </w:docDefaults>
-  <w:latentStyles w:defLockedState="0" w:defUIPriority="99" w:defSemiHidden="0" w:defUnhideWhenUsed="0" w:defQFormat="0" w:count="376">
+  <w:latentStyles w:defLockedState="0" w:defUIPriority="99" w:defSemiHidden="0" w:defUnhideWhenUsed="0" w:defQFormat="0" w:count="371">
     <w:lsdException w:name="Normal" w:uiPriority="0" w:qFormat="1"/>
     <w:lsdException w:name="heading 1" w:uiPriority="9" w:qFormat="1"/>
     <w:lsdException w:name="heading 2" w:semiHidden="1" w:uiPriority="9" w:unhideWhenUsed="1" w:qFormat="1"/>
@@ -3016,11 +3091,6 @@
     <w:lsdException w:name="List Table 5 Dark Accent 6" w:uiPriority="50"/>
     <w:lsdException w:name="List Table 6 Colorful Accent 6" w:uiPriority="51"/>
     <w:lsdException w:name="List Table 7 Colorful Accent 6" w:uiPriority="52"/>
-    <w:lsdException w:name="Mention" w:semiHidden="1" w:unhideWhenUsed="1"/>
-    <w:lsdException w:name="Smart Hyperlink" w:semiHidden="1" w:unhideWhenUsed="1"/>
-    <w:lsdException w:name="Hashtag" w:semiHidden="1" w:unhideWhenUsed="1"/>
-    <w:lsdException w:name="Unresolved Mention" w:semiHidden="1" w:unhideWhenUsed="1"/>
-    <w:lsdException w:name="Smart Link" w:semiHidden="1" w:unhideWhenUsed="1"/>
   </w:latentStyles>
   <w:style w:type="paragraph" w:default="1" w:styleId="Normale">
     <w:name w:val="Normal"/>
@@ -3543,7 +3613,7 @@
 </file>
 
 <file path=customXml/itemProps1.xml><?xml version="1.0" encoding="utf-8"?>
-<ds:datastoreItem xmlns:ds="http://schemas.openxmlformats.org/officeDocument/2006/customXml" ds:itemID="{CD3DD961-EA6B-4702-BC3C-BEC6A4859500}">
+<ds:datastoreItem xmlns:ds="http://schemas.openxmlformats.org/officeDocument/2006/customXml" ds:itemID="{B5B110EC-601F-40A4-8163-4C2AE7A68169}">
   <ds:schemaRefs>
     <ds:schemaRef ds:uri="http://schemas.openxmlformats.org/officeDocument/2006/bibliography"/>
   </ds:schemaRefs>

--- a/Ideazione/Modello dei casi d'uso.docx
+++ b/Ideazione/Modello dei casi d'uso.docx
@@ -1,6 +1,6 @@
 
 <file path=word/document.xml><?xml version="1.0" encoding="utf-8"?>
-<w:document xmlns:wpc="http://schemas.microsoft.com/office/word/2010/wordprocessingCanvas" xmlns:cx="http://schemas.microsoft.com/office/drawing/2014/chartex" xmlns:mc="http://schemas.openxmlformats.org/markup-compatibility/2006" xmlns:o="urn:schemas-microsoft-com:office:office" xmlns:r="http://schemas.openxmlformats.org/officeDocument/2006/relationships" xmlns:m="http://schemas.openxmlformats.org/officeDocument/2006/math" xmlns:v="urn:schemas-microsoft-com:vml" xmlns:wp14="http://schemas.microsoft.com/office/word/2010/wordprocessingDrawing" xmlns:wp="http://schemas.openxmlformats.org/drawingml/2006/wordprocessingDrawing" xmlns:w10="urn:schemas-microsoft-com:office:word" xmlns:w="http://schemas.openxmlformats.org/wordprocessingml/2006/main" xmlns:w14="http://schemas.microsoft.com/office/word/2010/wordml" xmlns:w15="http://schemas.microsoft.com/office/word/2012/wordml" xmlns:w16se="http://schemas.microsoft.com/office/word/2015/wordml/symex" xmlns:wpg="http://schemas.microsoft.com/office/word/2010/wordprocessingGroup" xmlns:wpi="http://schemas.microsoft.com/office/word/2010/wordprocessingInk" xmlns:wne="http://schemas.microsoft.com/office/word/2006/wordml" xmlns:wps="http://schemas.microsoft.com/office/word/2010/wordprocessingShape" mc:Ignorable="w14 w15 w16se wp14">
+<w:document xmlns:wpc="http://schemas.microsoft.com/office/word/2010/wordprocessingCanvas" xmlns:cx="http://schemas.microsoft.com/office/drawing/2014/chartex" xmlns:cx1="http://schemas.microsoft.com/office/drawing/2015/9/8/chartex" xmlns:cx2="http://schemas.microsoft.com/office/drawing/2015/10/21/chartex" xmlns:cx3="http://schemas.microsoft.com/office/drawing/2016/5/9/chartex" xmlns:cx4="http://schemas.microsoft.com/office/drawing/2016/5/10/chartex" xmlns:cx5="http://schemas.microsoft.com/office/drawing/2016/5/11/chartex" xmlns:cx6="http://schemas.microsoft.com/office/drawing/2016/5/12/chartex" xmlns:cx7="http://schemas.microsoft.com/office/drawing/2016/5/13/chartex" xmlns:cx8="http://schemas.microsoft.com/office/drawing/2016/5/14/chartex" xmlns:mc="http://schemas.openxmlformats.org/markup-compatibility/2006" xmlns:aink="http://schemas.microsoft.com/office/drawing/2016/ink" xmlns:am3d="http://schemas.microsoft.com/office/drawing/2017/model3d" xmlns:o="urn:schemas-microsoft-com:office:office" xmlns:oel="http://schemas.microsoft.com/office/2019/extlst" xmlns:r="http://schemas.openxmlformats.org/officeDocument/2006/relationships" xmlns:m="http://schemas.openxmlformats.org/officeDocument/2006/math" xmlns:v="urn:schemas-microsoft-com:vml" xmlns:wp14="http://schemas.microsoft.com/office/word/2010/wordprocessingDrawing" xmlns:wp="http://schemas.openxmlformats.org/drawingml/2006/wordprocessingDrawing" xmlns:w10="urn:schemas-microsoft-com:office:word" xmlns:w="http://schemas.openxmlformats.org/wordprocessingml/2006/main" xmlns:w14="http://schemas.microsoft.com/office/word/2010/wordml" xmlns:w15="http://schemas.microsoft.com/office/word/2012/wordml" xmlns:w16cex="http://schemas.microsoft.com/office/word/2018/wordml/cex" xmlns:w16cid="http://schemas.microsoft.com/office/word/2016/wordml/cid" xmlns:w16="http://schemas.microsoft.com/office/word/2018/wordml" xmlns:w16sdtdh="http://schemas.microsoft.com/office/word/2020/wordml/sdtdatahash" xmlns:w16se="http://schemas.microsoft.com/office/word/2015/wordml/symex" xmlns:wpg="http://schemas.microsoft.com/office/word/2010/wordprocessingGroup" xmlns:wpi="http://schemas.microsoft.com/office/word/2010/wordprocessingInk" xmlns:wne="http://schemas.microsoft.com/office/word/2006/wordml" xmlns:wps="http://schemas.microsoft.com/office/word/2010/wordprocessingShape" mc:Ignorable="w14 w15 w16se w16cid w16 w16cex w16sdtdh wp14">
   <w:body>
     <w:p>
       <w:pPr>
@@ -1128,6 +1128,10 @@
       </w:r>
     </w:p>
     <w:p>
+      <w:pPr>
+        <w:pStyle w:val="Titolo2"/>
+        <w:spacing w:before="0" w:after="240"/>
+      </w:pPr>
       <w:r>
         <w:lastRenderedPageBreak/>
         <w:t xml:space="preserve">Cronologia </w:t>
@@ -1148,8 +1152,8 @@
       <w:tblGrid>
         <w:gridCol w:w="2830"/>
         <w:gridCol w:w="1985"/>
-        <w:gridCol w:w="2977"/>
-        <w:gridCol w:w="1836"/>
+        <w:gridCol w:w="2835"/>
+        <w:gridCol w:w="1978"/>
       </w:tblGrid>
       <w:tr>
         <w:tc>
@@ -1159,21 +1163,22 @@
           <w:p>
             <w:pPr>
               <w:spacing w:before="120" w:after="120"/>
-              <w:rPr>
-                <w:rFonts w:ascii="Times New Roman" w:hAnsi="Times New Roman" w:cs="Times New Roman"/>
+              <w:jc w:val="center"/>
+              <w:rPr>
+                <w:rFonts w:cstheme="minorHAnsi"/>
                 <w:b/>
                 <w:bCs/>
-                <w:sz w:val="28"/>
-                <w:szCs w:val="28"/>
+                <w:sz w:val="24"/>
+                <w:szCs w:val="24"/>
               </w:rPr>
             </w:pPr>
             <w:r>
               <w:rPr>
-                <w:rFonts w:ascii="Times New Roman" w:hAnsi="Times New Roman" w:cs="Times New Roman"/>
+                <w:rFonts w:cstheme="minorHAnsi"/>
                 <w:b/>
                 <w:bCs/>
-                <w:sz w:val="28"/>
-                <w:szCs w:val="28"/>
+                <w:sz w:val="24"/>
+                <w:szCs w:val="24"/>
               </w:rPr>
               <w:t>Versione</w:t>
             </w:r>
@@ -1186,21 +1191,22 @@
           <w:p>
             <w:pPr>
               <w:spacing w:before="120" w:after="120"/>
-              <w:rPr>
-                <w:rFonts w:ascii="Times New Roman" w:hAnsi="Times New Roman" w:cs="Times New Roman"/>
+              <w:jc w:val="center"/>
+              <w:rPr>
+                <w:rFonts w:cstheme="minorHAnsi"/>
                 <w:b/>
                 <w:bCs/>
-                <w:sz w:val="28"/>
-                <w:szCs w:val="28"/>
+                <w:sz w:val="24"/>
+                <w:szCs w:val="24"/>
               </w:rPr>
             </w:pPr>
             <w:r>
               <w:rPr>
-                <w:rFonts w:ascii="Times New Roman" w:hAnsi="Times New Roman" w:cs="Times New Roman"/>
+                <w:rFonts w:cstheme="minorHAnsi"/>
                 <w:b/>
                 <w:bCs/>
-                <w:sz w:val="28"/>
-                <w:szCs w:val="28"/>
+                <w:sz w:val="24"/>
+                <w:szCs w:val="24"/>
               </w:rPr>
               <w:t>Data</w:t>
             </w:r>
@@ -1208,26 +1214,27 @@
         </w:tc>
         <w:tc>
           <w:tcPr>
-            <w:tcW w:w="2977" w:type="dxa"/>
+            <w:tcW w:w="2835" w:type="dxa"/>
           </w:tcPr>
           <w:p>
             <w:pPr>
               <w:spacing w:before="120" w:after="120"/>
-              <w:rPr>
-                <w:rFonts w:ascii="Times New Roman" w:hAnsi="Times New Roman" w:cs="Times New Roman"/>
+              <w:jc w:val="center"/>
+              <w:rPr>
+                <w:rFonts w:cstheme="minorHAnsi"/>
                 <w:b/>
                 <w:bCs/>
-                <w:sz w:val="28"/>
-                <w:szCs w:val="28"/>
+                <w:sz w:val="24"/>
+                <w:szCs w:val="24"/>
               </w:rPr>
             </w:pPr>
             <w:r>
               <w:rPr>
-                <w:rFonts w:ascii="Times New Roman" w:hAnsi="Times New Roman" w:cs="Times New Roman"/>
+                <w:rFonts w:cstheme="minorHAnsi"/>
                 <w:b/>
                 <w:bCs/>
-                <w:sz w:val="28"/>
-                <w:szCs w:val="28"/>
+                <w:sz w:val="24"/>
+                <w:szCs w:val="24"/>
               </w:rPr>
               <w:t>Descrizione</w:t>
             </w:r>
@@ -1235,26 +1242,27 @@
         </w:tc>
         <w:tc>
           <w:tcPr>
-            <w:tcW w:w="1836" w:type="dxa"/>
+            <w:tcW w:w="1978" w:type="dxa"/>
           </w:tcPr>
           <w:p>
             <w:pPr>
               <w:spacing w:before="120" w:after="120"/>
-              <w:rPr>
-                <w:rFonts w:ascii="Times New Roman" w:hAnsi="Times New Roman" w:cs="Times New Roman"/>
+              <w:jc w:val="center"/>
+              <w:rPr>
+                <w:rFonts w:cstheme="minorHAnsi"/>
                 <w:b/>
                 <w:bCs/>
-                <w:sz w:val="28"/>
-                <w:szCs w:val="28"/>
+                <w:sz w:val="24"/>
+                <w:szCs w:val="24"/>
               </w:rPr>
             </w:pPr>
             <w:r>
               <w:rPr>
-                <w:rFonts w:ascii="Times New Roman" w:hAnsi="Times New Roman" w:cs="Times New Roman"/>
+                <w:rFonts w:cstheme="minorHAnsi"/>
                 <w:b/>
                 <w:bCs/>
-                <w:sz w:val="28"/>
-                <w:szCs w:val="28"/>
+                <w:sz w:val="24"/>
+                <w:szCs w:val="24"/>
               </w:rPr>
               <w:t>Autore</w:t>
             </w:r>
@@ -1270,16 +1278,16 @@
             <w:pPr>
               <w:spacing w:before="120" w:after="120"/>
               <w:rPr>
-                <w:rFonts w:ascii="Times New Roman" w:hAnsi="Times New Roman" w:cs="Times New Roman"/>
-                <w:sz w:val="28"/>
-                <w:szCs w:val="28"/>
+                <w:rFonts w:cstheme="minorHAnsi"/>
+                <w:sz w:val="24"/>
+                <w:szCs w:val="24"/>
               </w:rPr>
             </w:pPr>
             <w:r>
               <w:rPr>
-                <w:rFonts w:ascii="Times New Roman" w:hAnsi="Times New Roman" w:cs="Times New Roman"/>
-                <w:sz w:val="28"/>
-                <w:szCs w:val="28"/>
+                <w:rFonts w:cstheme="minorHAnsi"/>
+                <w:sz w:val="24"/>
+                <w:szCs w:val="24"/>
               </w:rPr>
               <w:t>Bozza Ideazione</w:t>
             </w:r>
@@ -1293,16 +1301,16 @@
             <w:pPr>
               <w:spacing w:before="120" w:after="120"/>
               <w:rPr>
-                <w:rFonts w:ascii="Times New Roman" w:hAnsi="Times New Roman" w:cs="Times New Roman"/>
-                <w:sz w:val="28"/>
-                <w:szCs w:val="28"/>
+                <w:rFonts w:cstheme="minorHAnsi"/>
+                <w:sz w:val="24"/>
+                <w:szCs w:val="24"/>
               </w:rPr>
             </w:pPr>
             <w:r>
               <w:rPr>
-                <w:rFonts w:ascii="Times New Roman" w:hAnsi="Times New Roman" w:cs="Times New Roman"/>
-                <w:sz w:val="28"/>
-                <w:szCs w:val="28"/>
+                <w:rFonts w:cstheme="minorHAnsi"/>
+                <w:sz w:val="24"/>
+                <w:szCs w:val="24"/>
               </w:rPr>
               <w:t>07/01/2023</w:t>
             </w:r>
@@ -1310,22 +1318,22 @@
         </w:tc>
         <w:tc>
           <w:tcPr>
-            <w:tcW w:w="2977" w:type="dxa"/>
+            <w:tcW w:w="2835" w:type="dxa"/>
           </w:tcPr>
           <w:p>
             <w:pPr>
               <w:spacing w:before="120" w:after="120"/>
               <w:rPr>
-                <w:rFonts w:ascii="Times New Roman" w:hAnsi="Times New Roman" w:cs="Times New Roman"/>
-                <w:sz w:val="28"/>
-                <w:szCs w:val="28"/>
+                <w:rFonts w:cstheme="minorHAnsi"/>
+                <w:sz w:val="24"/>
+                <w:szCs w:val="24"/>
               </w:rPr>
             </w:pPr>
             <w:r>
               <w:rPr>
-                <w:rFonts w:ascii="Times New Roman" w:hAnsi="Times New Roman" w:cs="Times New Roman"/>
-                <w:sz w:val="28"/>
-                <w:szCs w:val="28"/>
+                <w:rFonts w:cstheme="minorHAnsi"/>
+                <w:sz w:val="24"/>
+                <w:szCs w:val="24"/>
               </w:rPr>
               <w:t>Prima bozza.</w:t>
             </w:r>
@@ -1334,16 +1342,16 @@
             <w:pPr>
               <w:spacing w:before="120" w:after="120"/>
               <w:rPr>
-                <w:rFonts w:ascii="Times New Roman" w:hAnsi="Times New Roman" w:cs="Times New Roman"/>
-                <w:sz w:val="28"/>
-                <w:szCs w:val="28"/>
+                <w:rFonts w:cstheme="minorHAnsi"/>
+                <w:sz w:val="24"/>
+                <w:szCs w:val="24"/>
               </w:rPr>
             </w:pPr>
             <w:r>
               <w:rPr>
-                <w:rFonts w:ascii="Times New Roman" w:hAnsi="Times New Roman" w:cs="Times New Roman"/>
-                <w:sz w:val="28"/>
-                <w:szCs w:val="28"/>
+                <w:rFonts w:cstheme="minorHAnsi"/>
+                <w:sz w:val="24"/>
+                <w:szCs w:val="24"/>
               </w:rPr>
               <w:t>Da raffinare soprattutto durante la fase di elaborazione</w:t>
             </w:r>
@@ -1351,17 +1359,43 @@
         </w:tc>
         <w:tc>
           <w:tcPr>
-            <w:tcW w:w="1836" w:type="dxa"/>
+            <w:tcW w:w="1978" w:type="dxa"/>
           </w:tcPr>
           <w:p>
             <w:pPr>
               <w:spacing w:before="120" w:after="120"/>
               <w:rPr>
-                <w:rFonts w:ascii="Times New Roman" w:hAnsi="Times New Roman" w:cs="Times New Roman"/>
-                <w:sz w:val="28"/>
-                <w:szCs w:val="28"/>
+                <w:rFonts w:cstheme="minorHAnsi"/>
+                <w:sz w:val="24"/>
+                <w:szCs w:val="24"/>
               </w:rPr>
             </w:pPr>
+            <w:r>
+              <w:rPr>
+                <w:rFonts w:cstheme="minorHAnsi"/>
+                <w:sz w:val="24"/>
+                <w:szCs w:val="24"/>
+              </w:rPr>
+              <w:t>Vincenth Malato,</w:t>
+            </w:r>
+          </w:p>
+          <w:p>
+            <w:pPr>
+              <w:spacing w:before="120" w:after="120"/>
+              <w:rPr>
+                <w:rFonts w:cstheme="minorHAnsi"/>
+                <w:sz w:val="24"/>
+                <w:szCs w:val="24"/>
+              </w:rPr>
+            </w:pPr>
+            <w:r>
+              <w:rPr>
+                <w:rFonts w:cstheme="minorHAnsi"/>
+                <w:sz w:val="24"/>
+                <w:szCs w:val="24"/>
+              </w:rPr>
+              <w:t>Gabriele Vitali</w:t>
+            </w:r>
           </w:p>
         </w:tc>
       </w:tr>
@@ -1378,23 +1412,842 @@
     <w:p>
       <w:pPr>
         <w:pStyle w:val="Titolo2"/>
-        <w:spacing w:after="240"/>
+        <w:spacing w:after="120"/>
+        <w:rPr>
+          <w:rFonts w:cstheme="majorHAnsi"/>
+        </w:rPr>
       </w:pPr>
       <w:bookmarkStart w:id="1" w:name="_Toc124700796"/>
       <w:r>
         <w:rPr>
+          <w:rFonts w:cstheme="majorHAnsi"/>
           <w:sz w:val="26"/>
         </w:rPr>
         <w:t>1.</w:t>
       </w:r>
       <w:r>
-        <w:t xml:space="preserve"> Requisiti</w:t>
+        <w:rPr>
+          <w:rFonts w:cstheme="majorHAnsi"/>
+        </w:rPr>
+        <w:t xml:space="preserve"> </w:t>
+      </w:r>
+      <w:r>
+        <w:rPr>
+          <w:rFonts w:cstheme="majorHAnsi"/>
+        </w:rPr>
+        <w:t>Requisiti</w:t>
       </w:r>
       <w:bookmarkEnd w:id="1"/>
     </w:p>
     <w:p>
       <w:pPr>
+        <w:jc w:val="both"/>
+        <w:rPr>
+          <w:rFonts w:asciiTheme="majorHAnsi" w:hAnsiTheme="majorHAnsi" w:cstheme="majorHAnsi"/>
+          <w:sz w:val="26"/>
+          <w:szCs w:val="26"/>
+        </w:rPr>
+      </w:pPr>
+      <w:r>
+        <w:rPr>
+          <w:rFonts w:asciiTheme="majorHAnsi" w:hAnsiTheme="majorHAnsi" w:cstheme="majorHAnsi"/>
+          <w:sz w:val="26"/>
+          <w:szCs w:val="26"/>
+        </w:rPr>
+        <w:t xml:space="preserve">Air-Manager è un software </w:t>
+      </w:r>
+      <w:r>
+        <w:rPr>
+          <w:rFonts w:asciiTheme="majorHAnsi" w:hAnsiTheme="majorHAnsi" w:cstheme="majorHAnsi"/>
+          <w:sz w:val="26"/>
+          <w:szCs w:val="26"/>
+        </w:rPr>
+        <w:t>pensato per l’uso da parte di una compagnia aerea, per la vendita al cliente di un ampio ventaglio di servizi commerciali e la gestione delle attività interne di natura logistica</w:t>
+      </w:r>
+      <w:r>
+        <w:rPr>
+          <w:rFonts w:asciiTheme="majorHAnsi" w:hAnsiTheme="majorHAnsi" w:cstheme="majorHAnsi"/>
+          <w:sz w:val="26"/>
+          <w:szCs w:val="26"/>
+        </w:rPr>
+        <w:t>. L’applicativo deve, pertanto, permettere la realizzazione di tutte le operazioni previste nell’ambito sia delle funzionalità lato utente sia di quelle interne. In particolare:</w:t>
+      </w:r>
+    </w:p>
+    <w:p>
+      <w:pPr>
+        <w:pStyle w:val="Paragrafoelenco"/>
+        <w:numPr>
+          <w:ilvl w:val="0"/>
+          <w:numId w:val="3"/>
+        </w:numPr>
+        <w:jc w:val="both"/>
+        <w:rPr>
+          <w:rFonts w:asciiTheme="majorHAnsi" w:hAnsiTheme="majorHAnsi" w:cstheme="majorHAnsi"/>
+          <w:sz w:val="26"/>
+          <w:szCs w:val="26"/>
+        </w:rPr>
+      </w:pPr>
+      <w:r>
+        <w:rPr>
+          <w:rFonts w:asciiTheme="majorHAnsi" w:hAnsiTheme="majorHAnsi" w:cstheme="majorHAnsi"/>
+          <w:sz w:val="26"/>
+          <w:szCs w:val="26"/>
+        </w:rPr>
+        <w:t>Il cliente deve poter acquistare un volo fra quelli resi disponibili da parte della compagnia aerea;</w:t>
+      </w:r>
+    </w:p>
+    <w:p>
+      <w:pPr>
+        <w:pStyle w:val="Paragrafoelenco"/>
+        <w:numPr>
+          <w:ilvl w:val="0"/>
+          <w:numId w:val="3"/>
+        </w:numPr>
+        <w:jc w:val="both"/>
+        <w:rPr>
+          <w:rFonts w:asciiTheme="majorHAnsi" w:hAnsiTheme="majorHAnsi" w:cstheme="majorHAnsi"/>
+          <w:sz w:val="26"/>
+          <w:szCs w:val="26"/>
+        </w:rPr>
+      </w:pPr>
+      <w:r>
+        <w:rPr>
+          <w:rFonts w:asciiTheme="majorHAnsi" w:hAnsiTheme="majorHAnsi" w:cstheme="majorHAnsi"/>
+          <w:sz w:val="26"/>
+          <w:szCs w:val="26"/>
+        </w:rPr>
+        <w:t>Il cliente deve poter tener traccia di una prenotazione precedentemente effettuata;</w:t>
+      </w:r>
+    </w:p>
+    <w:p>
+      <w:pPr>
+        <w:pStyle w:val="Paragrafoelenco"/>
+        <w:numPr>
+          <w:ilvl w:val="0"/>
+          <w:numId w:val="3"/>
+        </w:numPr>
+        <w:jc w:val="both"/>
+        <w:rPr>
+          <w:rFonts w:asciiTheme="majorHAnsi" w:hAnsiTheme="majorHAnsi" w:cstheme="majorHAnsi"/>
+          <w:sz w:val="26"/>
+          <w:szCs w:val="26"/>
+        </w:rPr>
+      </w:pPr>
+      <w:r>
+        <w:rPr>
+          <w:rFonts w:asciiTheme="majorHAnsi" w:hAnsiTheme="majorHAnsi" w:cstheme="majorHAnsi"/>
+          <w:sz w:val="26"/>
+          <w:szCs w:val="26"/>
+        </w:rPr>
+        <w:t xml:space="preserve">Il cliente deve poter apportare modifiche ad una prenotazione precedentemente effettuata, avendo la possibilità di </w:t>
+      </w:r>
+      <w:r>
+        <w:rPr>
+          <w:rFonts w:asciiTheme="majorHAnsi" w:hAnsiTheme="majorHAnsi" w:cstheme="majorHAnsi"/>
+          <w:sz w:val="26"/>
+          <w:szCs w:val="26"/>
+        </w:rPr>
+        <w:t>aggiun</w:t>
+      </w:r>
+      <w:r>
+        <w:rPr>
+          <w:rFonts w:asciiTheme="majorHAnsi" w:hAnsiTheme="majorHAnsi" w:cstheme="majorHAnsi"/>
+          <w:sz w:val="26"/>
+          <w:szCs w:val="26"/>
+        </w:rPr>
+        <w:t xml:space="preserve">gere ad essa </w:t>
+      </w:r>
+      <w:r>
+        <w:rPr>
+          <w:rFonts w:asciiTheme="majorHAnsi" w:hAnsiTheme="majorHAnsi" w:cstheme="majorHAnsi"/>
+          <w:sz w:val="26"/>
+          <w:szCs w:val="26"/>
+        </w:rPr>
+        <w:t xml:space="preserve">servizi </w:t>
+      </w:r>
+      <w:r>
+        <w:rPr>
+          <w:rFonts w:asciiTheme="majorHAnsi" w:hAnsiTheme="majorHAnsi" w:cstheme="majorHAnsi"/>
+          <w:sz w:val="26"/>
+          <w:szCs w:val="26"/>
+        </w:rPr>
+        <w:t xml:space="preserve">e prodotti </w:t>
+      </w:r>
+      <w:r>
+        <w:rPr>
+          <w:rFonts w:asciiTheme="majorHAnsi" w:hAnsiTheme="majorHAnsi" w:cstheme="majorHAnsi"/>
+          <w:sz w:val="26"/>
+          <w:szCs w:val="26"/>
+        </w:rPr>
+        <w:t xml:space="preserve">opzionali </w:t>
+      </w:r>
+      <w:r>
+        <w:rPr>
+          <w:rFonts w:asciiTheme="majorHAnsi" w:hAnsiTheme="majorHAnsi" w:cstheme="majorHAnsi"/>
+          <w:sz w:val="26"/>
+          <w:szCs w:val="26"/>
+        </w:rPr>
+        <w:t>e a</w:t>
+      </w:r>
+      <w:r>
+        <w:rPr>
+          <w:rFonts w:asciiTheme="majorHAnsi" w:hAnsiTheme="majorHAnsi" w:cstheme="majorHAnsi"/>
+          <w:sz w:val="26"/>
+          <w:szCs w:val="26"/>
+        </w:rPr>
+        <w:t>ggiuntivi</w:t>
+      </w:r>
+      <w:r>
+        <w:rPr>
+          <w:rFonts w:asciiTheme="majorHAnsi" w:hAnsiTheme="majorHAnsi" w:cstheme="majorHAnsi"/>
+          <w:sz w:val="26"/>
+          <w:szCs w:val="26"/>
+        </w:rPr>
+        <w:t>;</w:t>
+      </w:r>
+    </w:p>
+    <w:p>
+      <w:pPr>
+        <w:pStyle w:val="Paragrafoelenco"/>
+        <w:numPr>
+          <w:ilvl w:val="0"/>
+          <w:numId w:val="3"/>
+        </w:numPr>
+        <w:jc w:val="both"/>
+        <w:rPr>
+          <w:rFonts w:asciiTheme="majorHAnsi" w:hAnsiTheme="majorHAnsi" w:cstheme="majorHAnsi"/>
+          <w:sz w:val="26"/>
+          <w:szCs w:val="26"/>
+        </w:rPr>
+      </w:pPr>
+      <w:r>
+        <w:rPr>
+          <w:rFonts w:asciiTheme="majorHAnsi" w:hAnsiTheme="majorHAnsi" w:cstheme="majorHAnsi"/>
+          <w:sz w:val="26"/>
+          <w:szCs w:val="26"/>
+        </w:rPr>
+        <w:t xml:space="preserve">Il cliente deve poter </w:t>
+      </w:r>
+      <w:r>
+        <w:rPr>
+          <w:rFonts w:asciiTheme="majorHAnsi" w:hAnsiTheme="majorHAnsi" w:cstheme="majorHAnsi"/>
+          <w:sz w:val="26"/>
+          <w:szCs w:val="26"/>
+        </w:rPr>
+        <w:t xml:space="preserve">cancellare una prenotazione precedentemente effettuata, ottenendo, </w:t>
+      </w:r>
+      <w:r>
+        <w:rPr>
+          <w:rFonts w:asciiTheme="majorHAnsi" w:hAnsiTheme="majorHAnsi" w:cstheme="majorHAnsi"/>
+          <w:sz w:val="26"/>
+          <w:szCs w:val="26"/>
+        </w:rPr>
+        <w:t xml:space="preserve">laddove </w:t>
+      </w:r>
+      <w:r>
+        <w:rPr>
+          <w:rFonts w:asciiTheme="majorHAnsi" w:hAnsiTheme="majorHAnsi" w:cstheme="majorHAnsi"/>
+          <w:sz w:val="26"/>
+          <w:szCs w:val="26"/>
+        </w:rPr>
+        <w:t xml:space="preserve">sia </w:t>
+      </w:r>
+      <w:r>
+        <w:rPr>
+          <w:rFonts w:asciiTheme="majorHAnsi" w:hAnsiTheme="majorHAnsi" w:cstheme="majorHAnsi"/>
+          <w:sz w:val="26"/>
+          <w:szCs w:val="26"/>
+        </w:rPr>
+        <w:t>possibile</w:t>
+      </w:r>
+      <w:r>
+        <w:rPr>
+          <w:rFonts w:asciiTheme="majorHAnsi" w:hAnsiTheme="majorHAnsi" w:cstheme="majorHAnsi"/>
+          <w:sz w:val="26"/>
+          <w:szCs w:val="26"/>
+        </w:rPr>
+        <w:t xml:space="preserve"> in accordo con le specifiche regole di dominio, un rimborso </w:t>
+      </w:r>
+      <w:r>
+        <w:rPr>
+          <w:rFonts w:asciiTheme="majorHAnsi" w:hAnsiTheme="majorHAnsi" w:cstheme="majorHAnsi"/>
+          <w:sz w:val="26"/>
+          <w:szCs w:val="26"/>
+        </w:rPr>
+        <w:t>parzial</w:t>
+      </w:r>
+      <w:r>
+        <w:rPr>
+          <w:rFonts w:asciiTheme="majorHAnsi" w:hAnsiTheme="majorHAnsi" w:cstheme="majorHAnsi"/>
+          <w:sz w:val="26"/>
+          <w:szCs w:val="26"/>
+        </w:rPr>
+        <w:t>e o</w:t>
+      </w:r>
+      <w:r>
+        <w:rPr>
+          <w:rFonts w:asciiTheme="majorHAnsi" w:hAnsiTheme="majorHAnsi" w:cstheme="majorHAnsi"/>
+          <w:sz w:val="26"/>
+          <w:szCs w:val="26"/>
+        </w:rPr>
+        <w:t xml:space="preserve"> total</w:t>
+      </w:r>
+      <w:r>
+        <w:rPr>
+          <w:rFonts w:asciiTheme="majorHAnsi" w:hAnsiTheme="majorHAnsi" w:cstheme="majorHAnsi"/>
+          <w:sz w:val="26"/>
+          <w:szCs w:val="26"/>
+        </w:rPr>
+        <w:t>e, mediante l’</w:t>
+      </w:r>
+      <w:r>
+        <w:rPr>
+          <w:rFonts w:asciiTheme="majorHAnsi" w:hAnsiTheme="majorHAnsi" w:cstheme="majorHAnsi"/>
+          <w:sz w:val="26"/>
+          <w:szCs w:val="26"/>
+        </w:rPr>
+        <w:t xml:space="preserve">erogazione di un voucher spendibile successivamente per acquistare i servizi </w:t>
+      </w:r>
+      <w:r>
+        <w:rPr>
+          <w:rFonts w:asciiTheme="majorHAnsi" w:hAnsiTheme="majorHAnsi" w:cstheme="majorHAnsi"/>
+          <w:sz w:val="26"/>
+          <w:szCs w:val="26"/>
+        </w:rPr>
+        <w:t xml:space="preserve">extra opzionali </w:t>
+      </w:r>
+      <w:r>
+        <w:rPr>
+          <w:rFonts w:asciiTheme="majorHAnsi" w:hAnsiTheme="majorHAnsi" w:cstheme="majorHAnsi"/>
+          <w:sz w:val="26"/>
+          <w:szCs w:val="26"/>
+        </w:rPr>
+        <w:t>della compagnia</w:t>
+      </w:r>
+      <w:r>
+        <w:rPr>
+          <w:rFonts w:asciiTheme="majorHAnsi" w:hAnsiTheme="majorHAnsi" w:cstheme="majorHAnsi"/>
+          <w:sz w:val="26"/>
+          <w:szCs w:val="26"/>
+        </w:rPr>
+        <w:t>;</w:t>
+      </w:r>
+    </w:p>
+    <w:p>
+      <w:pPr>
+        <w:pStyle w:val="Paragrafoelenco"/>
+        <w:numPr>
+          <w:ilvl w:val="0"/>
+          <w:numId w:val="3"/>
+        </w:numPr>
+        <w:jc w:val="both"/>
+        <w:rPr>
+          <w:rFonts w:asciiTheme="majorHAnsi" w:hAnsiTheme="majorHAnsi" w:cstheme="majorHAnsi"/>
+          <w:sz w:val="26"/>
+          <w:szCs w:val="26"/>
+        </w:rPr>
+      </w:pPr>
+      <w:r>
+        <w:rPr>
+          <w:rFonts w:asciiTheme="majorHAnsi" w:hAnsiTheme="majorHAnsi" w:cstheme="majorHAnsi"/>
+          <w:sz w:val="26"/>
+          <w:szCs w:val="26"/>
+        </w:rPr>
+        <w:t xml:space="preserve">il cliente </w:t>
+      </w:r>
+      <w:r>
+        <w:rPr>
+          <w:rFonts w:asciiTheme="majorHAnsi" w:hAnsiTheme="majorHAnsi" w:cstheme="majorHAnsi"/>
+          <w:sz w:val="26"/>
+          <w:szCs w:val="26"/>
+        </w:rPr>
+        <w:t xml:space="preserve">deve poter effettuare in maniera rapida e intuitiva l’operazione di </w:t>
+      </w:r>
+      <w:r>
+        <w:rPr>
+          <w:rFonts w:asciiTheme="majorHAnsi" w:hAnsiTheme="majorHAnsi" w:cstheme="majorHAnsi"/>
+          <w:sz w:val="26"/>
+          <w:szCs w:val="26"/>
+        </w:rPr>
+        <w:t>check-in,</w:t>
+      </w:r>
+      <w:r>
+        <w:rPr>
+          <w:rFonts w:asciiTheme="majorHAnsi" w:hAnsiTheme="majorHAnsi" w:cstheme="majorHAnsi"/>
+          <w:sz w:val="26"/>
+          <w:szCs w:val="26"/>
+        </w:rPr>
+        <w:t xml:space="preserve"> senza che vi sia necessità dell’ausilio del personale, accertando </w:t>
+      </w:r>
+      <w:r>
+        <w:rPr>
+          <w:rFonts w:asciiTheme="majorHAnsi" w:hAnsiTheme="majorHAnsi" w:cstheme="majorHAnsi"/>
+          <w:sz w:val="26"/>
+          <w:szCs w:val="26"/>
+        </w:rPr>
+        <w:t xml:space="preserve">la </w:t>
+      </w:r>
+      <w:r>
+        <w:rPr>
+          <w:rFonts w:asciiTheme="majorHAnsi" w:hAnsiTheme="majorHAnsi" w:cstheme="majorHAnsi"/>
+          <w:sz w:val="26"/>
+          <w:szCs w:val="26"/>
+        </w:rPr>
+        <w:t>validità della documentazione presentata dal cliente stesso e verificando la</w:t>
+      </w:r>
+      <w:r>
+        <w:rPr>
+          <w:rFonts w:asciiTheme="majorHAnsi" w:hAnsiTheme="majorHAnsi" w:cstheme="majorHAnsi"/>
+          <w:sz w:val="26"/>
+          <w:szCs w:val="26"/>
+        </w:rPr>
+        <w:t xml:space="preserve"> bontà della sua fedina penale</w:t>
+      </w:r>
+      <w:r>
+        <w:rPr>
+          <w:rFonts w:asciiTheme="majorHAnsi" w:hAnsiTheme="majorHAnsi" w:cstheme="majorHAnsi"/>
+          <w:sz w:val="26"/>
+          <w:szCs w:val="26"/>
+        </w:rPr>
+        <w:t>, al fine di assicurare un’opportuna procedura di sicurezza;</w:t>
+      </w:r>
+    </w:p>
+    <w:p>
+      <w:pPr>
+        <w:pStyle w:val="Paragrafoelenco"/>
+        <w:numPr>
+          <w:ilvl w:val="0"/>
+          <w:numId w:val="3"/>
+        </w:numPr>
+        <w:jc w:val="both"/>
+        <w:rPr>
+          <w:rFonts w:asciiTheme="majorHAnsi" w:hAnsiTheme="majorHAnsi" w:cstheme="majorHAnsi"/>
+          <w:sz w:val="26"/>
+          <w:szCs w:val="26"/>
+        </w:rPr>
+      </w:pPr>
+      <w:r>
+        <w:rPr>
+          <w:rFonts w:asciiTheme="majorHAnsi" w:hAnsiTheme="majorHAnsi" w:cstheme="majorHAnsi"/>
+          <w:sz w:val="26"/>
+          <w:szCs w:val="26"/>
+        </w:rPr>
+        <w:t>il personale addetto alla sicurezza dev’essere posto nelle condizioni di poter verificare opportunamente l’identità e la non pericolosità di ciascun soggetto che effettui il check-in e faccia richiesta di una carta d’imbarco;</w:t>
+      </w:r>
+    </w:p>
+    <w:p>
+      <w:pPr>
+        <w:pStyle w:val="Paragrafoelenco"/>
+        <w:numPr>
+          <w:ilvl w:val="0"/>
+          <w:numId w:val="3"/>
+        </w:numPr>
+        <w:jc w:val="both"/>
+        <w:rPr>
+          <w:rFonts w:asciiTheme="majorHAnsi" w:hAnsiTheme="majorHAnsi" w:cstheme="majorHAnsi"/>
+          <w:sz w:val="26"/>
+          <w:szCs w:val="26"/>
+        </w:rPr>
+      </w:pPr>
+      <w:r>
+        <w:rPr>
+          <w:rFonts w:asciiTheme="majorHAnsi" w:hAnsiTheme="majorHAnsi" w:cstheme="majorHAnsi"/>
+          <w:sz w:val="26"/>
+          <w:szCs w:val="26"/>
+        </w:rPr>
+        <w:t>il personale amministrativo deve poter i</w:t>
+      </w:r>
+      <w:r>
+        <w:rPr>
+          <w:rFonts w:asciiTheme="majorHAnsi" w:hAnsiTheme="majorHAnsi" w:cstheme="majorHAnsi"/>
+          <w:sz w:val="26"/>
+          <w:szCs w:val="26"/>
+        </w:rPr>
+        <w:t>nserire, modificare, visualizzare ed eliminare i dati di base (</w:t>
+      </w:r>
+      <w:r>
+        <w:rPr>
+          <w:rFonts w:asciiTheme="majorHAnsi" w:hAnsiTheme="majorHAnsi" w:cstheme="majorHAnsi"/>
+          <w:sz w:val="26"/>
+          <w:szCs w:val="26"/>
+        </w:rPr>
+        <w:t xml:space="preserve">numero di volo, aeroporto di partenza, aeroporto di arrivo, data e ora di </w:t>
+      </w:r>
+      <w:r>
+        <w:rPr>
+          <w:rFonts w:asciiTheme="majorHAnsi" w:hAnsiTheme="majorHAnsi" w:cstheme="majorHAnsi"/>
+          <w:sz w:val="26"/>
+          <w:szCs w:val="26"/>
+        </w:rPr>
+        <w:t xml:space="preserve">partenza, </w:t>
+      </w:r>
+      <w:r>
+        <w:rPr>
+          <w:rFonts w:asciiTheme="majorHAnsi" w:hAnsiTheme="majorHAnsi" w:cstheme="majorHAnsi"/>
+          <w:sz w:val="26"/>
+          <w:szCs w:val="26"/>
+        </w:rPr>
+        <w:t>data e ora di arrivo, ecc.</w:t>
+      </w:r>
+      <w:r>
+        <w:rPr>
+          <w:rFonts w:asciiTheme="majorHAnsi" w:hAnsiTheme="majorHAnsi" w:cstheme="majorHAnsi"/>
+          <w:sz w:val="26"/>
+          <w:szCs w:val="26"/>
+        </w:rPr>
+        <w:t xml:space="preserve">) relativi ad un </w:t>
+      </w:r>
+      <w:r>
+        <w:rPr>
+          <w:rFonts w:asciiTheme="majorHAnsi" w:hAnsiTheme="majorHAnsi" w:cstheme="majorHAnsi"/>
+          <w:sz w:val="26"/>
+          <w:szCs w:val="26"/>
+        </w:rPr>
+        <w:t xml:space="preserve">certo </w:t>
+      </w:r>
+      <w:r>
+        <w:rPr>
+          <w:rFonts w:asciiTheme="majorHAnsi" w:hAnsiTheme="majorHAnsi" w:cstheme="majorHAnsi"/>
+          <w:sz w:val="26"/>
+          <w:szCs w:val="26"/>
+        </w:rPr>
+        <w:t>numero di volo</w:t>
+      </w:r>
+      <w:r>
+        <w:rPr>
+          <w:rFonts w:asciiTheme="majorHAnsi" w:hAnsiTheme="majorHAnsi" w:cstheme="majorHAnsi"/>
+          <w:sz w:val="26"/>
+          <w:szCs w:val="26"/>
+        </w:rPr>
+        <w:t>;</w:t>
+      </w:r>
+    </w:p>
+    <w:p>
+      <w:pPr>
+        <w:pStyle w:val="Paragrafoelenco"/>
+        <w:numPr>
+          <w:ilvl w:val="0"/>
+          <w:numId w:val="3"/>
+        </w:numPr>
+        <w:jc w:val="both"/>
+        <w:rPr>
+          <w:rFonts w:asciiTheme="majorHAnsi" w:hAnsiTheme="majorHAnsi" w:cstheme="majorHAnsi"/>
+          <w:sz w:val="26"/>
+          <w:szCs w:val="26"/>
+        </w:rPr>
+      </w:pPr>
+      <w:r>
+        <w:rPr>
+          <w:rFonts w:asciiTheme="majorHAnsi" w:hAnsiTheme="majorHAnsi" w:cstheme="majorHAnsi"/>
+          <w:sz w:val="26"/>
+          <w:szCs w:val="26"/>
+        </w:rPr>
+        <w:t>il personale amministrativo deve poter</w:t>
+      </w:r>
+      <w:r>
+        <w:rPr>
+          <w:rFonts w:asciiTheme="majorHAnsi" w:hAnsiTheme="majorHAnsi" w:cstheme="majorHAnsi"/>
+          <w:sz w:val="26"/>
+          <w:szCs w:val="26"/>
+        </w:rPr>
+        <w:t xml:space="preserve"> gestire la schedulazione relativa a ciascun volo, inserendo, </w:t>
+      </w:r>
+      <w:r>
+        <w:rPr>
+          <w:rFonts w:asciiTheme="majorHAnsi" w:hAnsiTheme="majorHAnsi" w:cstheme="majorHAnsi"/>
+          <w:sz w:val="26"/>
+          <w:szCs w:val="26"/>
+        </w:rPr>
+        <w:t>modifica</w:t>
+      </w:r>
+      <w:r>
+        <w:rPr>
+          <w:rFonts w:asciiTheme="majorHAnsi" w:hAnsiTheme="majorHAnsi" w:cstheme="majorHAnsi"/>
+          <w:sz w:val="26"/>
+          <w:szCs w:val="26"/>
+        </w:rPr>
+        <w:t>ndo</w:t>
+      </w:r>
+      <w:r>
+        <w:rPr>
+          <w:rFonts w:asciiTheme="majorHAnsi" w:hAnsiTheme="majorHAnsi" w:cstheme="majorHAnsi"/>
+          <w:sz w:val="26"/>
+          <w:szCs w:val="26"/>
+        </w:rPr>
+        <w:t>, visualizza</w:t>
+      </w:r>
+      <w:r>
+        <w:rPr>
+          <w:rFonts w:asciiTheme="majorHAnsi" w:hAnsiTheme="majorHAnsi" w:cstheme="majorHAnsi"/>
+          <w:sz w:val="26"/>
+          <w:szCs w:val="26"/>
+        </w:rPr>
+        <w:t xml:space="preserve">ndo </w:t>
+      </w:r>
+      <w:r>
+        <w:rPr>
+          <w:rFonts w:asciiTheme="majorHAnsi" w:hAnsiTheme="majorHAnsi" w:cstheme="majorHAnsi"/>
+          <w:sz w:val="26"/>
+          <w:szCs w:val="26"/>
+        </w:rPr>
+        <w:t>ed elimina</w:t>
+      </w:r>
+      <w:r>
+        <w:rPr>
+          <w:rFonts w:asciiTheme="majorHAnsi" w:hAnsiTheme="majorHAnsi" w:cstheme="majorHAnsi"/>
+          <w:sz w:val="26"/>
+          <w:szCs w:val="26"/>
+        </w:rPr>
+        <w:t>ndo</w:t>
+      </w:r>
+      <w:r>
+        <w:rPr>
+          <w:rFonts w:asciiTheme="majorHAnsi" w:hAnsiTheme="majorHAnsi" w:cstheme="majorHAnsi"/>
+          <w:sz w:val="26"/>
+          <w:szCs w:val="26"/>
+        </w:rPr>
+        <w:t xml:space="preserve"> le ricorrenze periodiche di un determinato </w:t>
+      </w:r>
+      <w:r>
+        <w:rPr>
+          <w:rFonts w:asciiTheme="majorHAnsi" w:hAnsiTheme="majorHAnsi" w:cstheme="majorHAnsi"/>
+          <w:sz w:val="26"/>
+          <w:szCs w:val="26"/>
+        </w:rPr>
+        <w:t xml:space="preserve">numero di </w:t>
+      </w:r>
+      <w:r>
+        <w:rPr>
+          <w:rFonts w:asciiTheme="majorHAnsi" w:hAnsiTheme="majorHAnsi" w:cstheme="majorHAnsi"/>
+          <w:sz w:val="26"/>
+          <w:szCs w:val="26"/>
+        </w:rPr>
+        <w:t>volo</w:t>
+      </w:r>
+      <w:r>
+        <w:rPr>
+          <w:rFonts w:asciiTheme="majorHAnsi" w:hAnsiTheme="majorHAnsi" w:cstheme="majorHAnsi"/>
+          <w:sz w:val="26"/>
+          <w:szCs w:val="26"/>
+        </w:rPr>
+        <w:t>;</w:t>
+      </w:r>
+    </w:p>
+    <w:p>
+      <w:pPr>
+        <w:pStyle w:val="Paragrafoelenco"/>
+        <w:numPr>
+          <w:ilvl w:val="0"/>
+          <w:numId w:val="3"/>
+        </w:numPr>
+        <w:jc w:val="both"/>
+        <w:rPr>
+          <w:rFonts w:asciiTheme="majorHAnsi" w:hAnsiTheme="majorHAnsi" w:cstheme="majorHAnsi"/>
+          <w:sz w:val="26"/>
+          <w:szCs w:val="26"/>
+          <w:highlight w:val="yellow"/>
+        </w:rPr>
+      </w:pPr>
+      <w:r>
+        <w:rPr>
+          <w:rFonts w:asciiTheme="majorHAnsi" w:hAnsiTheme="majorHAnsi" w:cstheme="majorHAnsi"/>
+          <w:sz w:val="26"/>
+          <w:szCs w:val="26"/>
+          <w:highlight w:val="yellow"/>
+        </w:rPr>
+        <w:lastRenderedPageBreak/>
+        <w:t>il personale amministrativo deve poter  a</w:t>
+      </w:r>
+      <w:r>
+        <w:rPr>
+          <w:rFonts w:asciiTheme="majorHAnsi" w:hAnsiTheme="majorHAnsi" w:cstheme="majorHAnsi"/>
+          <w:sz w:val="26"/>
+          <w:szCs w:val="26"/>
+          <w:highlight w:val="yellow"/>
+        </w:rPr>
+        <w:t>ssegnare un vantaggio ad un insieme di clienti che hanno acquistato un biglietto in un determinato periodo di tempo</w:t>
+      </w:r>
+      <w:r>
+        <w:rPr>
+          <w:rFonts w:asciiTheme="majorHAnsi" w:hAnsiTheme="majorHAnsi" w:cstheme="majorHAnsi"/>
+          <w:sz w:val="26"/>
+          <w:szCs w:val="26"/>
+          <w:highlight w:val="yellow"/>
+        </w:rPr>
+        <w:t>;</w:t>
+      </w:r>
+    </w:p>
+    <w:p>
+      <w:pPr>
+        <w:pStyle w:val="Paragrafoelenco"/>
+        <w:numPr>
+          <w:ilvl w:val="0"/>
+          <w:numId w:val="3"/>
+        </w:numPr>
+        <w:jc w:val="both"/>
+        <w:rPr>
+          <w:rFonts w:asciiTheme="majorHAnsi" w:hAnsiTheme="majorHAnsi" w:cstheme="majorHAnsi"/>
+          <w:sz w:val="26"/>
+          <w:szCs w:val="26"/>
+        </w:rPr>
+      </w:pPr>
+      <w:r>
+        <w:rPr>
+          <w:rFonts w:asciiTheme="majorHAnsi" w:hAnsiTheme="majorHAnsi" w:cstheme="majorHAnsi"/>
+          <w:sz w:val="26"/>
+          <w:szCs w:val="26"/>
+        </w:rPr>
+        <w:t>l’addetto alla logistica deve poter gestire l’anagrafica relativa ai prodotti presenti in magazzino,</w:t>
+      </w:r>
+      <w:r>
+        <w:rPr>
+          <w:rFonts w:asciiTheme="majorHAnsi" w:hAnsiTheme="majorHAnsi" w:cstheme="majorHAnsi"/>
+          <w:sz w:val="26"/>
+          <w:szCs w:val="26"/>
+        </w:rPr>
+        <w:t xml:space="preserve"> </w:t>
+      </w:r>
+      <w:r>
+        <w:rPr>
+          <w:rFonts w:asciiTheme="majorHAnsi" w:hAnsiTheme="majorHAnsi" w:cstheme="majorHAnsi"/>
+          <w:sz w:val="26"/>
+          <w:szCs w:val="26"/>
+        </w:rPr>
+        <w:t xml:space="preserve">inserendo, </w:t>
+      </w:r>
+      <w:r>
+        <w:rPr>
+          <w:rFonts w:asciiTheme="majorHAnsi" w:hAnsiTheme="majorHAnsi" w:cstheme="majorHAnsi"/>
+          <w:sz w:val="26"/>
+          <w:szCs w:val="26"/>
+        </w:rPr>
+        <w:t>modifica</w:t>
+      </w:r>
+      <w:r>
+        <w:rPr>
+          <w:rFonts w:asciiTheme="majorHAnsi" w:hAnsiTheme="majorHAnsi" w:cstheme="majorHAnsi"/>
+          <w:sz w:val="26"/>
+          <w:szCs w:val="26"/>
+        </w:rPr>
+        <w:t>ndo</w:t>
+      </w:r>
+      <w:r>
+        <w:rPr>
+          <w:rFonts w:asciiTheme="majorHAnsi" w:hAnsiTheme="majorHAnsi" w:cstheme="majorHAnsi"/>
+          <w:sz w:val="26"/>
+          <w:szCs w:val="26"/>
+        </w:rPr>
+        <w:t>, visualizza</w:t>
+      </w:r>
+      <w:r>
+        <w:rPr>
+          <w:rFonts w:asciiTheme="majorHAnsi" w:hAnsiTheme="majorHAnsi" w:cstheme="majorHAnsi"/>
+          <w:sz w:val="26"/>
+          <w:szCs w:val="26"/>
+        </w:rPr>
+        <w:t xml:space="preserve">ndo </w:t>
+      </w:r>
+      <w:r>
+        <w:rPr>
+          <w:rFonts w:asciiTheme="majorHAnsi" w:hAnsiTheme="majorHAnsi" w:cstheme="majorHAnsi"/>
+          <w:sz w:val="26"/>
+          <w:szCs w:val="26"/>
+        </w:rPr>
+        <w:t>ed elimina</w:t>
+      </w:r>
+      <w:r>
+        <w:rPr>
+          <w:rFonts w:asciiTheme="majorHAnsi" w:hAnsiTheme="majorHAnsi" w:cstheme="majorHAnsi"/>
+          <w:sz w:val="26"/>
+          <w:szCs w:val="26"/>
+        </w:rPr>
+        <w:t>ndo</w:t>
+      </w:r>
+      <w:r>
+        <w:rPr>
+          <w:rFonts w:asciiTheme="majorHAnsi" w:hAnsiTheme="majorHAnsi" w:cstheme="majorHAnsi"/>
+          <w:sz w:val="26"/>
+          <w:szCs w:val="26"/>
+        </w:rPr>
+        <w:t xml:space="preserve"> le schede prodotto riferite alla merce che verrà consumata durante i transiti aerei</w:t>
+      </w:r>
+      <w:r>
+        <w:rPr>
+          <w:rFonts w:asciiTheme="majorHAnsi" w:hAnsiTheme="majorHAnsi" w:cstheme="majorHAnsi"/>
+          <w:sz w:val="26"/>
+          <w:szCs w:val="26"/>
+        </w:rPr>
+        <w:t>;</w:t>
+      </w:r>
+    </w:p>
+    <w:p>
+      <w:pPr>
+        <w:pStyle w:val="Paragrafoelenco"/>
+        <w:numPr>
+          <w:ilvl w:val="0"/>
+          <w:numId w:val="3"/>
+        </w:numPr>
+        <w:jc w:val="both"/>
+        <w:rPr>
+          <w:rFonts w:asciiTheme="majorHAnsi" w:hAnsiTheme="majorHAnsi" w:cstheme="majorHAnsi"/>
+          <w:sz w:val="26"/>
+          <w:szCs w:val="26"/>
+          <w:highlight w:val="yellow"/>
+        </w:rPr>
+      </w:pPr>
+      <w:r>
+        <w:rPr>
+          <w:rFonts w:asciiTheme="majorHAnsi" w:hAnsiTheme="majorHAnsi" w:cstheme="majorHAnsi"/>
+          <w:sz w:val="26"/>
+          <w:szCs w:val="26"/>
+          <w:highlight w:val="yellow"/>
+        </w:rPr>
+        <w:t>l’addetto alla logistica deve poter effettuare le operazioni relative ai carichi di magazzino per l’approvvigionamento dell’aeromobile, operando sui prodotti presenti a sistema e aggiornando le loro quantità;</w:t>
+      </w:r>
+    </w:p>
+    <w:p>
+      <w:pPr>
+        <w:pStyle w:val="Paragrafoelenco"/>
+        <w:numPr>
+          <w:ilvl w:val="0"/>
+          <w:numId w:val="3"/>
+        </w:numPr>
+        <w:jc w:val="both"/>
+        <w:rPr>
+          <w:rFonts w:asciiTheme="majorHAnsi" w:hAnsiTheme="majorHAnsi" w:cstheme="majorHAnsi"/>
+          <w:sz w:val="26"/>
+          <w:szCs w:val="26"/>
+        </w:rPr>
+      </w:pPr>
+      <w:r>
+        <w:rPr>
+          <w:rFonts w:asciiTheme="majorHAnsi" w:hAnsiTheme="majorHAnsi" w:cstheme="majorHAnsi"/>
+          <w:sz w:val="26"/>
+          <w:szCs w:val="26"/>
+        </w:rPr>
+        <w:t xml:space="preserve">l’addetto alla logistica deve poter definire e stampare la lista degli approvvigionamenti per l’aeromobile, individuando </w:t>
+      </w:r>
+      <w:r>
+        <w:rPr>
+          <w:rFonts w:asciiTheme="majorHAnsi" w:hAnsiTheme="majorHAnsi" w:cstheme="majorHAnsi"/>
+          <w:sz w:val="26"/>
+          <w:szCs w:val="26"/>
+        </w:rPr>
+        <w:t>la merce la cui giacenza in magazzino risulta insufficiente per il fabbisogno previsto nei prossimi voli</w:t>
+      </w:r>
+      <w:r>
+        <w:rPr>
+          <w:rFonts w:asciiTheme="majorHAnsi" w:hAnsiTheme="majorHAnsi" w:cstheme="majorHAnsi"/>
+          <w:sz w:val="26"/>
+          <w:szCs w:val="26"/>
+        </w:rPr>
+        <w:t>.</w:t>
+      </w:r>
+    </w:p>
+    <w:p>
+      <w:pPr>
         <w:pStyle w:val="Titolo2"/>
+        <w:spacing w:before="0" w:after="60"/>
       </w:pPr>
       <w:bookmarkStart w:id="2" w:name="_Toc124700797"/>
       <w:r>
@@ -1404,15 +2257,16 @@
     </w:p>
     <w:p>
       <w:pPr>
-        <w:rPr>
-          <w:rFonts w:ascii="Times New Roman" w:hAnsi="Times New Roman" w:cs="Times New Roman"/>
-          <w:sz w:val="26"/>
-          <w:szCs w:val="26"/>
-        </w:rPr>
-      </w:pPr>
-      <w:r>
-        <w:rPr>
-          <w:rFonts w:ascii="Times New Roman" w:hAnsi="Times New Roman" w:cs="Times New Roman"/>
+        <w:spacing w:after="240"/>
+        <w:rPr>
+          <w:rFonts w:cstheme="minorHAnsi"/>
+          <w:sz w:val="26"/>
+          <w:szCs w:val="26"/>
+        </w:rPr>
+      </w:pPr>
+      <w:r>
+        <w:rPr>
+          <w:rFonts w:cstheme="minorHAnsi"/>
           <w:sz w:val="26"/>
           <w:szCs w:val="26"/>
         </w:rPr>
@@ -1428,8 +2282,8 @@
       </w:tblPr>
       <w:tblGrid>
         <w:gridCol w:w="2200"/>
-        <w:gridCol w:w="2818"/>
-        <w:gridCol w:w="4475"/>
+        <w:gridCol w:w="3607"/>
+        <w:gridCol w:w="3686"/>
       </w:tblGrid>
       <w:tr>
         <w:trPr>
@@ -1442,8 +2296,9 @@
           <w:p>
             <w:pPr>
               <w:spacing w:before="120" w:after="120"/>
-              <w:rPr>
-                <w:rFonts w:ascii="Times New Roman" w:hAnsi="Times New Roman" w:cs="Times New Roman"/>
+              <w:jc w:val="center"/>
+              <w:rPr>
+                <w:rFonts w:cstheme="minorHAnsi"/>
                 <w:b/>
                 <w:bCs/>
                 <w:sz w:val="28"/>
@@ -1452,7 +2307,7 @@
             </w:pPr>
             <w:r>
               <w:rPr>
-                <w:rFonts w:ascii="Times New Roman" w:hAnsi="Times New Roman" w:cs="Times New Roman"/>
+                <w:rFonts w:cstheme="minorHAnsi"/>
                 <w:b/>
                 <w:bCs/>
                 <w:sz w:val="28"/>
@@ -1464,13 +2319,14 @@
         </w:tc>
         <w:tc>
           <w:tcPr>
-            <w:tcW w:w="2818" w:type="dxa"/>
+            <w:tcW w:w="3607" w:type="dxa"/>
           </w:tcPr>
           <w:p>
             <w:pPr>
               <w:spacing w:before="120" w:after="120"/>
-              <w:rPr>
-                <w:rFonts w:ascii="Times New Roman" w:hAnsi="Times New Roman" w:cs="Times New Roman"/>
+              <w:jc w:val="center"/>
+              <w:rPr>
+                <w:rFonts w:cstheme="minorHAnsi"/>
                 <w:b/>
                 <w:bCs/>
                 <w:sz w:val="28"/>
@@ -1479,7 +2335,7 @@
             </w:pPr>
             <w:r>
               <w:rPr>
-                <w:rFonts w:ascii="Times New Roman" w:hAnsi="Times New Roman" w:cs="Times New Roman"/>
+                <w:rFonts w:cstheme="minorHAnsi"/>
                 <w:b/>
                 <w:bCs/>
                 <w:sz w:val="28"/>
@@ -1491,13 +2347,14 @@
         </w:tc>
         <w:tc>
           <w:tcPr>
-            <w:tcW w:w="4475" w:type="dxa"/>
+            <w:tcW w:w="3686" w:type="dxa"/>
           </w:tcPr>
           <w:p>
             <w:pPr>
               <w:spacing w:before="120" w:after="120"/>
-              <w:rPr>
-                <w:rFonts w:ascii="Times New Roman" w:hAnsi="Times New Roman" w:cs="Times New Roman"/>
+              <w:jc w:val="center"/>
+              <w:rPr>
+                <w:rFonts w:cstheme="minorHAnsi"/>
                 <w:b/>
                 <w:bCs/>
                 <w:sz w:val="28"/>
@@ -1506,13 +2363,749 @@
             </w:pPr>
             <w:r>
               <w:rPr>
-                <w:rFonts w:ascii="Times New Roman" w:hAnsi="Times New Roman" w:cs="Times New Roman"/>
+                <w:rFonts w:cstheme="minorHAnsi"/>
                 <w:b/>
                 <w:bCs/>
                 <w:sz w:val="28"/>
                 <w:szCs w:val="28"/>
               </w:rPr>
               <w:t>Caso d’uso</w:t>
+            </w:r>
+          </w:p>
+        </w:tc>
+      </w:tr>
+      <w:tr>
+        <w:trPr>
+          <w:jc w:val="center"/>
+        </w:trPr>
+        <w:tc>
+          <w:tcPr>
+            <w:tcW w:w="2200" w:type="dxa"/>
+          </w:tcPr>
+          <w:p>
+            <w:pPr>
+              <w:spacing w:before="120" w:after="160"/>
+              <w:rPr>
+                <w:rFonts w:cstheme="minorHAnsi"/>
+                <w:sz w:val="28"/>
+                <w:szCs w:val="28"/>
+              </w:rPr>
+            </w:pPr>
+            <w:r>
+              <w:rPr>
+                <w:rFonts w:cstheme="minorHAnsi"/>
+                <w:sz w:val="28"/>
+                <w:szCs w:val="28"/>
+              </w:rPr>
+              <w:t>Cliente</w:t>
+            </w:r>
+          </w:p>
+        </w:tc>
+        <w:tc>
+          <w:tcPr>
+            <w:tcW w:w="3607" w:type="dxa"/>
+          </w:tcPr>
+          <w:p>
+            <w:pPr>
+              <w:spacing w:before="120" w:after="160"/>
+              <w:rPr>
+                <w:rFonts w:cstheme="minorHAnsi"/>
+                <w:sz w:val="28"/>
+                <w:szCs w:val="28"/>
+              </w:rPr>
+            </w:pPr>
+            <w:r>
+              <w:rPr>
+                <w:rFonts w:cstheme="minorHAnsi"/>
+                <w:sz w:val="28"/>
+                <w:szCs w:val="28"/>
+              </w:rPr>
+              <w:t>Formalizzare una prenotazione acquistando un biglietto per un volo, specificando da e dove si parte, e quando si parte</w:t>
+            </w:r>
+          </w:p>
+        </w:tc>
+        <w:tc>
+          <w:tcPr>
+            <w:tcW w:w="3686" w:type="dxa"/>
+          </w:tcPr>
+          <w:p>
+            <w:pPr>
+              <w:spacing w:before="120" w:after="160"/>
+              <w:rPr>
+                <w:rFonts w:cstheme="minorHAnsi"/>
+                <w:sz w:val="28"/>
+                <w:szCs w:val="28"/>
+              </w:rPr>
+            </w:pPr>
+            <w:r>
+              <w:rPr>
+                <w:rFonts w:cstheme="minorHAnsi"/>
+                <w:sz w:val="28"/>
+                <w:szCs w:val="28"/>
+              </w:rPr>
+              <w:t>UC1: Acquista biglietto aereo</w:t>
+            </w:r>
+          </w:p>
+        </w:tc>
+      </w:tr>
+      <w:tr>
+        <w:trPr>
+          <w:jc w:val="center"/>
+        </w:trPr>
+        <w:tc>
+          <w:tcPr>
+            <w:tcW w:w="2200" w:type="dxa"/>
+          </w:tcPr>
+          <w:p>
+            <w:pPr>
+              <w:spacing w:before="120" w:after="160"/>
+              <w:rPr>
+                <w:rFonts w:cstheme="minorHAnsi"/>
+                <w:sz w:val="28"/>
+                <w:szCs w:val="28"/>
+              </w:rPr>
+            </w:pPr>
+            <w:bookmarkStart w:id="3" w:name="_Hlk125809880"/>
+            <w:r>
+              <w:rPr>
+                <w:rFonts w:cstheme="minorHAnsi"/>
+                <w:sz w:val="28"/>
+                <w:szCs w:val="28"/>
+              </w:rPr>
+              <w:t>Amministratore</w:t>
+            </w:r>
+          </w:p>
+        </w:tc>
+        <w:tc>
+          <w:tcPr>
+            <w:tcW w:w="3607" w:type="dxa"/>
+          </w:tcPr>
+          <w:p>
+            <w:pPr>
+              <w:spacing w:before="120" w:after="160"/>
+              <w:rPr>
+                <w:rFonts w:cstheme="minorHAnsi"/>
+                <w:sz w:val="28"/>
+                <w:szCs w:val="28"/>
+              </w:rPr>
+            </w:pPr>
+            <w:r>
+              <w:rPr>
+                <w:rFonts w:cstheme="minorHAnsi"/>
+                <w:sz w:val="28"/>
+                <w:szCs w:val="28"/>
+              </w:rPr>
+              <w:t>Consentire l’aggiunta di servizi opzionali e/o prodotti alternativi/aggiuntivi ad una prenotazione precedentemente acquistata</w:t>
+            </w:r>
+          </w:p>
+        </w:tc>
+        <w:tc>
+          <w:tcPr>
+            <w:tcW w:w="3686" w:type="dxa"/>
+          </w:tcPr>
+          <w:p>
+            <w:pPr>
+              <w:spacing w:before="120" w:after="160"/>
+              <w:rPr>
+                <w:rFonts w:cstheme="minorHAnsi"/>
+                <w:sz w:val="28"/>
+                <w:szCs w:val="28"/>
+              </w:rPr>
+            </w:pPr>
+            <w:r>
+              <w:rPr>
+                <w:rFonts w:cstheme="minorHAnsi"/>
+                <w:sz w:val="28"/>
+                <w:szCs w:val="28"/>
+              </w:rPr>
+              <w:t>UC2: Modifica prenotazione già esistente</w:t>
+            </w:r>
+          </w:p>
+        </w:tc>
+      </w:tr>
+      <w:bookmarkEnd w:id="3"/>
+      <w:tr>
+        <w:trPr>
+          <w:jc w:val="center"/>
+        </w:trPr>
+        <w:tc>
+          <w:tcPr>
+            <w:tcW w:w="2200" w:type="dxa"/>
+          </w:tcPr>
+          <w:p>
+            <w:pPr>
+              <w:spacing w:before="120" w:after="160"/>
+              <w:rPr>
+                <w:rFonts w:cstheme="minorHAnsi"/>
+                <w:sz w:val="28"/>
+                <w:szCs w:val="28"/>
+              </w:rPr>
+            </w:pPr>
+            <w:r>
+              <w:rPr>
+                <w:rFonts w:cstheme="minorHAnsi"/>
+                <w:sz w:val="28"/>
+                <w:szCs w:val="28"/>
+              </w:rPr>
+              <w:t>Operatore telefonico</w:t>
+            </w:r>
+          </w:p>
+        </w:tc>
+        <w:tc>
+          <w:tcPr>
+            <w:tcW w:w="3607" w:type="dxa"/>
+          </w:tcPr>
+          <w:p>
+            <w:pPr>
+              <w:spacing w:before="120" w:after="160"/>
+              <w:rPr>
+                <w:rFonts w:cstheme="minorHAnsi"/>
+                <w:sz w:val="28"/>
+                <w:szCs w:val="28"/>
+              </w:rPr>
+            </w:pPr>
+            <w:r>
+              <w:rPr>
+                <w:rFonts w:cstheme="minorHAnsi"/>
+                <w:sz w:val="28"/>
+                <w:szCs w:val="28"/>
+              </w:rPr>
+              <w:t>Verificare i presupposti per l’eliminazione di una prenotazione e laddove possibile rimborsare parzialmente o totalmente il cliente mediante erogazione di un voucher spendibile successivamente per acquistare i servizi della compagnia.</w:t>
+            </w:r>
+          </w:p>
+        </w:tc>
+        <w:tc>
+          <w:tcPr>
+            <w:tcW w:w="3686" w:type="dxa"/>
+          </w:tcPr>
+          <w:p>
+            <w:pPr>
+              <w:spacing w:before="120" w:after="160"/>
+              <w:rPr>
+                <w:rFonts w:cstheme="minorHAnsi"/>
+                <w:sz w:val="28"/>
+                <w:szCs w:val="28"/>
+              </w:rPr>
+            </w:pPr>
+            <w:r>
+              <w:rPr>
+                <w:rFonts w:cstheme="minorHAnsi"/>
+                <w:sz w:val="28"/>
+                <w:szCs w:val="28"/>
+              </w:rPr>
+              <w:t>UC3: Cancella prenotazione</w:t>
+            </w:r>
+          </w:p>
+        </w:tc>
+      </w:tr>
+      <w:tr>
+        <w:trPr>
+          <w:jc w:val="center"/>
+        </w:trPr>
+        <w:tc>
+          <w:tcPr>
+            <w:tcW w:w="2200" w:type="dxa"/>
+          </w:tcPr>
+          <w:p>
+            <w:pPr>
+              <w:spacing w:before="120" w:after="160"/>
+              <w:rPr>
+                <w:rFonts w:cstheme="minorHAnsi"/>
+                <w:sz w:val="28"/>
+                <w:szCs w:val="28"/>
+              </w:rPr>
+            </w:pPr>
+            <w:r>
+              <w:rPr>
+                <w:rFonts w:cstheme="minorHAnsi"/>
+                <w:sz w:val="28"/>
+                <w:szCs w:val="28"/>
+              </w:rPr>
+              <w:lastRenderedPageBreak/>
+              <w:t>Cliente</w:t>
+            </w:r>
+          </w:p>
+        </w:tc>
+        <w:tc>
+          <w:tcPr>
+            <w:tcW w:w="3607" w:type="dxa"/>
+          </w:tcPr>
+          <w:p>
+            <w:pPr>
+              <w:spacing w:before="120" w:after="160"/>
+              <w:rPr>
+                <w:rFonts w:cstheme="minorHAnsi"/>
+                <w:sz w:val="28"/>
+                <w:szCs w:val="28"/>
+              </w:rPr>
+            </w:pPr>
+            <w:r>
+              <w:rPr>
+                <w:rFonts w:cstheme="minorHAnsi"/>
+                <w:sz w:val="28"/>
+                <w:szCs w:val="28"/>
+              </w:rPr>
+              <w:t>Supportare il cliente nella fase di check-in, controllando la correttezza della documentazione e la bontà della sua fedina penale</w:t>
+            </w:r>
+          </w:p>
+        </w:tc>
+        <w:tc>
+          <w:tcPr>
+            <w:tcW w:w="3686" w:type="dxa"/>
+          </w:tcPr>
+          <w:p>
+            <w:pPr>
+              <w:spacing w:before="120" w:after="160"/>
+              <w:rPr>
+                <w:rFonts w:cstheme="minorHAnsi"/>
+                <w:sz w:val="28"/>
+                <w:szCs w:val="28"/>
+              </w:rPr>
+            </w:pPr>
+            <w:r>
+              <w:rPr>
+                <w:rFonts w:cstheme="minorHAnsi"/>
+                <w:sz w:val="28"/>
+                <w:szCs w:val="28"/>
+              </w:rPr>
+              <w:t>UC4: Effettua check-in</w:t>
+            </w:r>
+          </w:p>
+        </w:tc>
+      </w:tr>
+      <w:tr>
+        <w:trPr>
+          <w:jc w:val="center"/>
+        </w:trPr>
+        <w:tc>
+          <w:tcPr>
+            <w:tcW w:w="2200" w:type="dxa"/>
+          </w:tcPr>
+          <w:p>
+            <w:pPr>
+              <w:spacing w:before="120" w:after="160"/>
+              <w:rPr>
+                <w:rFonts w:cstheme="minorHAnsi"/>
+                <w:sz w:val="28"/>
+                <w:szCs w:val="28"/>
+              </w:rPr>
+            </w:pPr>
+            <w:r>
+              <w:rPr>
+                <w:rFonts w:cstheme="minorHAnsi"/>
+                <w:sz w:val="28"/>
+                <w:szCs w:val="28"/>
+                <w:highlight w:val="yellow"/>
+              </w:rPr>
+              <w:t>Addetto alla sicurezza</w:t>
+            </w:r>
+          </w:p>
+        </w:tc>
+        <w:tc>
+          <w:tcPr>
+            <w:tcW w:w="3607" w:type="dxa"/>
+          </w:tcPr>
+          <w:p>
+            <w:pPr>
+              <w:spacing w:before="120" w:after="160"/>
+              <w:rPr>
+                <w:rFonts w:cstheme="minorHAnsi"/>
+                <w:sz w:val="28"/>
+                <w:szCs w:val="28"/>
+              </w:rPr>
+            </w:pPr>
+            <w:r>
+              <w:rPr>
+                <w:rFonts w:cstheme="minorHAnsi"/>
+                <w:sz w:val="28"/>
+                <w:szCs w:val="28"/>
+              </w:rPr>
+              <w:t>Consentire al personale addetto alla sicurezza di sincerarsi che chi effettua il check-in sia un soggetto non pericoloso.</w:t>
+            </w:r>
+          </w:p>
+        </w:tc>
+        <w:tc>
+          <w:tcPr>
+            <w:tcW w:w="3686" w:type="dxa"/>
+          </w:tcPr>
+          <w:p>
+            <w:pPr>
+              <w:spacing w:before="120" w:after="160"/>
+              <w:rPr>
+                <w:rFonts w:cstheme="minorHAnsi"/>
+                <w:sz w:val="28"/>
+                <w:szCs w:val="28"/>
+              </w:rPr>
+            </w:pPr>
+            <w:r>
+              <w:rPr>
+                <w:rFonts w:cstheme="minorHAnsi"/>
+                <w:sz w:val="28"/>
+                <w:szCs w:val="28"/>
+              </w:rPr>
+              <w:t>UC5: Security check</w:t>
+            </w:r>
+          </w:p>
+        </w:tc>
+      </w:tr>
+      <w:tr>
+        <w:trPr>
+          <w:jc w:val="center"/>
+        </w:trPr>
+        <w:tc>
+          <w:tcPr>
+            <w:tcW w:w="2200" w:type="dxa"/>
+          </w:tcPr>
+          <w:p>
+            <w:pPr>
+              <w:spacing w:before="120" w:after="160"/>
+              <w:rPr>
+                <w:rFonts w:cstheme="minorHAnsi"/>
+                <w:sz w:val="28"/>
+                <w:szCs w:val="28"/>
+              </w:rPr>
+            </w:pPr>
+            <w:r>
+              <w:rPr>
+                <w:rFonts w:cstheme="minorHAnsi"/>
+                <w:sz w:val="28"/>
+                <w:szCs w:val="28"/>
+              </w:rPr>
+              <w:t>Amministratore</w:t>
+            </w:r>
+          </w:p>
+        </w:tc>
+        <w:tc>
+          <w:tcPr>
+            <w:tcW w:w="3607" w:type="dxa"/>
+          </w:tcPr>
+          <w:p>
+            <w:pPr>
+              <w:spacing w:before="120" w:after="160"/>
+              <w:rPr>
+                <w:rFonts w:cstheme="minorHAnsi"/>
+                <w:sz w:val="28"/>
+                <w:szCs w:val="28"/>
+              </w:rPr>
+            </w:pPr>
+            <w:r>
+              <w:rPr>
+                <w:rFonts w:cstheme="minorHAnsi"/>
+                <w:sz w:val="28"/>
+                <w:szCs w:val="28"/>
+              </w:rPr>
+              <w:t xml:space="preserve">Inserire, modificare, visualizzare ed eliminare i dati di base </w:t>
+            </w:r>
+            <w:r>
+              <w:rPr>
+                <w:rFonts w:cstheme="minorHAnsi"/>
+                <w:sz w:val="28"/>
+                <w:szCs w:val="28"/>
+              </w:rPr>
+              <w:t xml:space="preserve">(numero di volo, aeroporto di partenza, aeroporto di arrivo, data e ora di partenza, data e ora di arrivo, ecc.) </w:t>
+            </w:r>
+            <w:r>
+              <w:rPr>
+                <w:rFonts w:cstheme="minorHAnsi"/>
+                <w:sz w:val="28"/>
+                <w:szCs w:val="28"/>
+              </w:rPr>
+              <w:t xml:space="preserve">relativi ad un </w:t>
+            </w:r>
+            <w:r>
+              <w:rPr>
+                <w:rFonts w:cstheme="minorHAnsi"/>
+                <w:sz w:val="28"/>
+                <w:szCs w:val="28"/>
+              </w:rPr>
+              <w:t xml:space="preserve">certo </w:t>
+            </w:r>
+            <w:r>
+              <w:rPr>
+                <w:rFonts w:cstheme="minorHAnsi"/>
+                <w:sz w:val="28"/>
+                <w:szCs w:val="28"/>
+              </w:rPr>
+              <w:t>numero di volo.</w:t>
+            </w:r>
+          </w:p>
+        </w:tc>
+        <w:tc>
+          <w:tcPr>
+            <w:tcW w:w="3686" w:type="dxa"/>
+          </w:tcPr>
+          <w:p>
+            <w:pPr>
+              <w:spacing w:before="120" w:after="160"/>
+              <w:rPr>
+                <w:rFonts w:cstheme="minorHAnsi"/>
+                <w:sz w:val="28"/>
+                <w:szCs w:val="28"/>
+              </w:rPr>
+            </w:pPr>
+            <w:r>
+              <w:rPr>
+                <w:rFonts w:cstheme="minorHAnsi"/>
+                <w:sz w:val="28"/>
+                <w:szCs w:val="28"/>
+              </w:rPr>
+              <w:t>UC6: Gestisci volo</w:t>
+            </w:r>
+          </w:p>
+        </w:tc>
+      </w:tr>
+      <w:tr>
+        <w:trPr>
+          <w:jc w:val="center"/>
+        </w:trPr>
+        <w:tc>
+          <w:tcPr>
+            <w:tcW w:w="2200" w:type="dxa"/>
+          </w:tcPr>
+          <w:p>
+            <w:pPr>
+              <w:spacing w:before="120" w:after="160"/>
+              <w:rPr>
+                <w:rFonts w:cstheme="minorHAnsi"/>
+                <w:sz w:val="28"/>
+                <w:szCs w:val="28"/>
+              </w:rPr>
+            </w:pPr>
+            <w:r>
+              <w:rPr>
+                <w:rFonts w:cstheme="minorHAnsi"/>
+                <w:sz w:val="28"/>
+                <w:szCs w:val="28"/>
+              </w:rPr>
+              <w:t>Amministratore</w:t>
+            </w:r>
+          </w:p>
+        </w:tc>
+        <w:tc>
+          <w:tcPr>
+            <w:tcW w:w="3607" w:type="dxa"/>
+          </w:tcPr>
+          <w:p>
+            <w:pPr>
+              <w:spacing w:before="120" w:after="160"/>
+              <w:rPr>
+                <w:rFonts w:cstheme="minorHAnsi"/>
+                <w:sz w:val="28"/>
+                <w:szCs w:val="28"/>
+              </w:rPr>
+            </w:pPr>
+            <w:r>
+              <w:rPr>
+                <w:rFonts w:cstheme="minorHAnsi"/>
+                <w:sz w:val="28"/>
+                <w:szCs w:val="28"/>
+              </w:rPr>
+              <w:t>Inserire, modificare, visualizzare ed eliminare le ricorrenze periodiche di un determinato volo</w:t>
+            </w:r>
+          </w:p>
+        </w:tc>
+        <w:tc>
+          <w:tcPr>
+            <w:tcW w:w="3686" w:type="dxa"/>
+          </w:tcPr>
+          <w:p>
+            <w:pPr>
+              <w:spacing w:before="120" w:after="160"/>
+              <w:rPr>
+                <w:rFonts w:cstheme="minorHAnsi"/>
+                <w:sz w:val="28"/>
+                <w:szCs w:val="28"/>
+              </w:rPr>
+            </w:pPr>
+            <w:r>
+              <w:rPr>
+                <w:rFonts w:cstheme="minorHAnsi"/>
+                <w:sz w:val="28"/>
+                <w:szCs w:val="28"/>
+              </w:rPr>
+              <w:t>UC7: Gestisci schedulazione volo</w:t>
+            </w:r>
+          </w:p>
+        </w:tc>
+      </w:tr>
+      <w:tr>
+        <w:trPr>
+          <w:jc w:val="center"/>
+        </w:trPr>
+        <w:tc>
+          <w:tcPr>
+            <w:tcW w:w="2200" w:type="dxa"/>
+          </w:tcPr>
+          <w:p>
+            <w:pPr>
+              <w:spacing w:before="120"/>
+              <w:rPr>
+                <w:rFonts w:cstheme="minorHAnsi"/>
+                <w:sz w:val="28"/>
+                <w:szCs w:val="28"/>
+              </w:rPr>
+            </w:pPr>
+            <w:r>
+              <w:rPr>
+                <w:rFonts w:cstheme="minorHAnsi"/>
+                <w:sz w:val="28"/>
+                <w:szCs w:val="28"/>
+              </w:rPr>
+              <w:t>Amministratore</w:t>
+            </w:r>
+          </w:p>
+        </w:tc>
+        <w:tc>
+          <w:tcPr>
+            <w:tcW w:w="3607" w:type="dxa"/>
+          </w:tcPr>
+          <w:p>
+            <w:pPr>
+              <w:spacing w:before="120"/>
+              <w:rPr>
+                <w:rFonts w:cstheme="minorHAnsi"/>
+                <w:sz w:val="28"/>
+                <w:szCs w:val="28"/>
+              </w:rPr>
+            </w:pPr>
+            <w:bookmarkStart w:id="4" w:name="_Hlk125810773"/>
+            <w:r>
+              <w:rPr>
+                <w:rFonts w:cstheme="minorHAnsi"/>
+                <w:sz w:val="28"/>
+                <w:szCs w:val="28"/>
+              </w:rPr>
+              <w:t>Assegnare un vantaggio ad un insieme di clienti che hanno acquistato un biglietto in un determinato periodo di tempo</w:t>
+            </w:r>
+            <w:bookmarkEnd w:id="4"/>
+          </w:p>
+        </w:tc>
+        <w:tc>
+          <w:tcPr>
+            <w:tcW w:w="3686" w:type="dxa"/>
+          </w:tcPr>
+          <w:p>
+            <w:pPr>
+              <w:spacing w:before="120"/>
+              <w:rPr>
+                <w:rFonts w:cstheme="minorHAnsi"/>
+                <w:sz w:val="28"/>
+                <w:szCs w:val="28"/>
+              </w:rPr>
+            </w:pPr>
+            <w:r>
+              <w:rPr>
+                <w:rFonts w:cstheme="minorHAnsi"/>
+                <w:sz w:val="28"/>
+                <w:szCs w:val="28"/>
+              </w:rPr>
+              <w:t>UC</w:t>
+            </w:r>
+            <w:r>
+              <w:rPr>
+                <w:rFonts w:cstheme="minorHAnsi"/>
+                <w:sz w:val="28"/>
+                <w:szCs w:val="28"/>
+              </w:rPr>
+              <w:t>8</w:t>
+            </w:r>
+            <w:r>
+              <w:rPr>
+                <w:rFonts w:cstheme="minorHAnsi"/>
+                <w:sz w:val="28"/>
+                <w:szCs w:val="28"/>
+              </w:rPr>
+              <w:t>: Assegna promozione</w:t>
+            </w:r>
+          </w:p>
+        </w:tc>
+      </w:tr>
+      <w:tr>
+        <w:trPr>
+          <w:jc w:val="center"/>
+        </w:trPr>
+        <w:tc>
+          <w:tcPr>
+            <w:tcW w:w="2200" w:type="dxa"/>
+          </w:tcPr>
+          <w:p>
+            <w:pPr>
+              <w:spacing w:before="120" w:after="160"/>
+              <w:rPr>
+                <w:rFonts w:cstheme="minorHAnsi"/>
+                <w:sz w:val="28"/>
+                <w:szCs w:val="28"/>
+              </w:rPr>
+            </w:pPr>
+            <w:r>
+              <w:rPr>
+                <w:rFonts w:cstheme="minorHAnsi"/>
+                <w:sz w:val="28"/>
+                <w:szCs w:val="28"/>
+              </w:rPr>
+              <w:t>Addetto alla logistica</w:t>
+            </w:r>
+          </w:p>
+        </w:tc>
+        <w:tc>
+          <w:tcPr>
+            <w:tcW w:w="3607" w:type="dxa"/>
+          </w:tcPr>
+          <w:p>
+            <w:pPr>
+              <w:spacing w:before="120" w:after="160"/>
+              <w:rPr>
+                <w:rFonts w:cstheme="minorHAnsi"/>
+                <w:sz w:val="28"/>
+                <w:szCs w:val="28"/>
+              </w:rPr>
+            </w:pPr>
+            <w:r>
+              <w:rPr>
+                <w:rFonts w:cstheme="minorHAnsi"/>
+                <w:sz w:val="28"/>
+                <w:szCs w:val="28"/>
+              </w:rPr>
+              <w:t>Inserire, modificare, visualizzare ed eliminare le schede prodotto riferite alla merce che verrà consumata durante i transiti aerei</w:t>
+            </w:r>
+          </w:p>
+        </w:tc>
+        <w:tc>
+          <w:tcPr>
+            <w:tcW w:w="3686" w:type="dxa"/>
+          </w:tcPr>
+          <w:p>
+            <w:pPr>
+              <w:spacing w:before="120" w:after="160"/>
+              <w:rPr>
+                <w:rFonts w:cstheme="minorHAnsi"/>
+                <w:sz w:val="28"/>
+                <w:szCs w:val="28"/>
+              </w:rPr>
+            </w:pPr>
+            <w:r>
+              <w:rPr>
+                <w:rFonts w:cstheme="minorHAnsi"/>
+                <w:sz w:val="28"/>
+                <w:szCs w:val="28"/>
+              </w:rPr>
+              <w:t>UC</w:t>
+            </w:r>
+            <w:r>
+              <w:rPr>
+                <w:rFonts w:cstheme="minorHAnsi"/>
+                <w:sz w:val="28"/>
+                <w:szCs w:val="28"/>
+              </w:rPr>
+              <w:t>9</w:t>
+            </w:r>
+            <w:r>
+              <w:rPr>
+                <w:rFonts w:cstheme="minorHAnsi"/>
+                <w:sz w:val="28"/>
+                <w:szCs w:val="28"/>
+              </w:rPr>
+              <w:t>: Gestisci anagrafica prodotti per approvvigionamento aeromobile</w:t>
             </w:r>
           </w:p>
         </w:tc>
@@ -1529,64 +3122,97 @@
             <w:pPr>
               <w:spacing w:before="120" w:after="120"/>
               <w:rPr>
-                <w:rFonts w:ascii="Times New Roman" w:hAnsi="Times New Roman" w:cs="Times New Roman"/>
+                <w:rFonts w:cstheme="minorHAnsi"/>
                 <w:sz w:val="28"/>
                 <w:szCs w:val="28"/>
               </w:rPr>
             </w:pPr>
             <w:r>
               <w:rPr>
-                <w:rFonts w:ascii="Times New Roman" w:hAnsi="Times New Roman" w:cs="Times New Roman"/>
-                <w:sz w:val="28"/>
-                <w:szCs w:val="28"/>
-              </w:rPr>
-              <w:t>Cliente</w:t>
+                <w:rFonts w:cstheme="minorHAnsi"/>
+                <w:sz w:val="28"/>
+                <w:szCs w:val="28"/>
+              </w:rPr>
+              <w:t>Addetto alla logistica</w:t>
             </w:r>
           </w:p>
         </w:tc>
         <w:tc>
           <w:tcPr>
-            <w:tcW w:w="2818" w:type="dxa"/>
+            <w:tcW w:w="3607" w:type="dxa"/>
           </w:tcPr>
           <w:p>
             <w:pPr>
               <w:spacing w:before="120" w:after="120"/>
               <w:rPr>
-                <w:rFonts w:ascii="Times New Roman" w:hAnsi="Times New Roman" w:cs="Times New Roman"/>
+                <w:rFonts w:cstheme="minorHAnsi"/>
                 <w:sz w:val="28"/>
                 <w:szCs w:val="28"/>
               </w:rPr>
             </w:pPr>
             <w:r>
               <w:rPr>
-                <w:rFonts w:ascii="Times New Roman" w:hAnsi="Times New Roman" w:cs="Times New Roman"/>
-                <w:sz w:val="28"/>
-                <w:szCs w:val="28"/>
-              </w:rPr>
-              <w:t>Formalizzare una prenotazione acquistando un biglietto per un volo, specificando da e dove si parte, e quando si parte</w:t>
+                <w:rFonts w:cstheme="minorHAnsi"/>
+                <w:sz w:val="28"/>
+                <w:szCs w:val="28"/>
+                <w:highlight w:val="yellow"/>
+              </w:rPr>
+              <w:t>Effettuare un aggiornamento della quantità di  un prodotto fra quelli precedentemente inseriti a sistema</w:t>
             </w:r>
           </w:p>
         </w:tc>
         <w:tc>
           <w:tcPr>
-            <w:tcW w:w="4475" w:type="dxa"/>
+            <w:tcW w:w="3686" w:type="dxa"/>
           </w:tcPr>
           <w:p>
             <w:pPr>
               <w:spacing w:before="120" w:after="120"/>
               <w:rPr>
-                <w:rFonts w:ascii="Times New Roman" w:hAnsi="Times New Roman" w:cs="Times New Roman"/>
+                <w:rFonts w:cstheme="minorHAnsi"/>
                 <w:sz w:val="28"/>
                 <w:szCs w:val="28"/>
               </w:rPr>
             </w:pPr>
             <w:r>
               <w:rPr>
-                <w:rFonts w:ascii="Times New Roman" w:hAnsi="Times New Roman" w:cs="Times New Roman"/>
-                <w:sz w:val="28"/>
-                <w:szCs w:val="28"/>
-              </w:rPr>
-              <w:t>UC1: Acquista biglietto aereo</w:t>
+                <w:rFonts w:cstheme="minorHAnsi"/>
+                <w:sz w:val="28"/>
+                <w:szCs w:val="28"/>
+              </w:rPr>
+              <w:t>UC</w:t>
+            </w:r>
+            <w:r>
+              <w:rPr>
+                <w:rFonts w:cstheme="minorHAnsi"/>
+                <w:sz w:val="28"/>
+                <w:szCs w:val="28"/>
+              </w:rPr>
+              <w:t>10</w:t>
+            </w:r>
+            <w:r>
+              <w:rPr>
+                <w:rFonts w:cstheme="minorHAnsi"/>
+                <w:sz w:val="28"/>
+                <w:szCs w:val="28"/>
+              </w:rPr>
+              <w:t xml:space="preserve">: </w:t>
+            </w:r>
+            <w:r>
+              <w:rPr>
+                <w:rFonts w:cstheme="minorHAnsi"/>
+                <w:sz w:val="28"/>
+                <w:szCs w:val="28"/>
+              </w:rPr>
+              <w:t>Effettua c</w:t>
+            </w:r>
+            <w:r>
+              <w:rPr>
+                <w:rFonts w:cstheme="minorHAnsi"/>
+                <w:sz w:val="28"/>
+                <w:szCs w:val="28"/>
+              </w:rPr>
+              <w:t>arico di magazzino per approvvigionamento aeromobile</w:t>
             </w:r>
           </w:p>
         </w:tc>
@@ -1601,712 +3227,83 @@
           </w:tcPr>
           <w:p>
             <w:pPr>
-              <w:spacing w:before="120" w:after="120"/>
-              <w:rPr>
-                <w:rFonts w:ascii="Times New Roman" w:hAnsi="Times New Roman" w:cs="Times New Roman"/>
+              <w:spacing w:before="120" w:after="160"/>
+              <w:rPr>
+                <w:rFonts w:cstheme="minorHAnsi"/>
                 <w:sz w:val="28"/>
                 <w:szCs w:val="28"/>
               </w:rPr>
             </w:pPr>
             <w:r>
               <w:rPr>
-                <w:rFonts w:ascii="Times New Roman" w:hAnsi="Times New Roman" w:cs="Times New Roman"/>
-                <w:sz w:val="28"/>
-                <w:szCs w:val="28"/>
-              </w:rPr>
-              <w:t>Amministratore</w:t>
+                <w:rFonts w:cstheme="minorHAnsi"/>
+                <w:sz w:val="28"/>
+                <w:szCs w:val="28"/>
+              </w:rPr>
+              <w:lastRenderedPageBreak/>
+              <w:t>Addetto alla logistica</w:t>
             </w:r>
           </w:p>
         </w:tc>
         <w:tc>
           <w:tcPr>
-            <w:tcW w:w="2818" w:type="dxa"/>
+            <w:tcW w:w="3607" w:type="dxa"/>
           </w:tcPr>
           <w:p>
             <w:pPr>
-              <w:spacing w:before="120" w:after="120"/>
-              <w:rPr>
-                <w:rFonts w:ascii="Times New Roman" w:hAnsi="Times New Roman" w:cs="Times New Roman"/>
+              <w:spacing w:before="120" w:after="160"/>
+              <w:rPr>
+                <w:rFonts w:cstheme="minorHAnsi"/>
                 <w:sz w:val="28"/>
                 <w:szCs w:val="28"/>
               </w:rPr>
             </w:pPr>
             <w:r>
               <w:rPr>
-                <w:rFonts w:ascii="Times New Roman" w:hAnsi="Times New Roman" w:cs="Times New Roman"/>
-                <w:sz w:val="28"/>
-                <w:szCs w:val="28"/>
-              </w:rPr>
-              <w:t>Consentire l’aggiunta di servizi opzionali e/o prodotti alternativi/aggiuntivi ad una prenotazione precedentemente acquistata</w:t>
-            </w:r>
-            <w:bookmarkStart w:id="3" w:name="_GoBack"/>
-            <w:bookmarkEnd w:id="3"/>
+                <w:rFonts w:cstheme="minorHAnsi"/>
+                <w:sz w:val="28"/>
+                <w:szCs w:val="28"/>
+              </w:rPr>
+              <w:t>Individuare la merce la cui giacenza in magazzino risulta insufficiente per il fabbisogno previsto nei prossimi voli</w:t>
+            </w:r>
           </w:p>
         </w:tc>
         <w:tc>
           <w:tcPr>
-            <w:tcW w:w="4475" w:type="dxa"/>
+            <w:tcW w:w="3686" w:type="dxa"/>
           </w:tcPr>
           <w:p>
             <w:pPr>
-              <w:spacing w:before="120" w:after="120"/>
-              <w:rPr>
-                <w:rFonts w:ascii="Times New Roman" w:hAnsi="Times New Roman" w:cs="Times New Roman"/>
+              <w:spacing w:before="120" w:after="160"/>
+              <w:rPr>
+                <w:rFonts w:cstheme="minorHAnsi"/>
                 <w:sz w:val="28"/>
                 <w:szCs w:val="28"/>
               </w:rPr>
             </w:pPr>
             <w:r>
               <w:rPr>
-                <w:rFonts w:ascii="Times New Roman" w:hAnsi="Times New Roman" w:cs="Times New Roman"/>
-                <w:sz w:val="28"/>
-                <w:szCs w:val="28"/>
-              </w:rPr>
-              <w:t>UC2: Modifica prenotazione già esistente</w:t>
-            </w:r>
-          </w:p>
-        </w:tc>
-      </w:tr>
-      <w:tr>
-        <w:trPr>
-          <w:jc w:val="center"/>
-        </w:trPr>
-        <w:tc>
-          <w:tcPr>
-            <w:tcW w:w="2200" w:type="dxa"/>
-          </w:tcPr>
-          <w:p>
-            <w:pPr>
-              <w:spacing w:before="120" w:after="120"/>
-              <w:rPr>
-                <w:rFonts w:ascii="Times New Roman" w:hAnsi="Times New Roman" w:cs="Times New Roman"/>
-                <w:sz w:val="28"/>
-                <w:szCs w:val="28"/>
-              </w:rPr>
-            </w:pPr>
-            <w:r>
-              <w:rPr>
-                <w:rFonts w:ascii="Times New Roman" w:hAnsi="Times New Roman" w:cs="Times New Roman"/>
-                <w:sz w:val="28"/>
-                <w:szCs w:val="28"/>
-              </w:rPr>
-              <w:t>Operatore telefonico</w:t>
-            </w:r>
-          </w:p>
-        </w:tc>
-        <w:tc>
-          <w:tcPr>
-            <w:tcW w:w="2818" w:type="dxa"/>
-          </w:tcPr>
-          <w:p>
-            <w:pPr>
-              <w:spacing w:before="120" w:after="120"/>
-              <w:rPr>
-                <w:rFonts w:ascii="Times New Roman" w:hAnsi="Times New Roman" w:cs="Times New Roman"/>
-                <w:sz w:val="28"/>
-                <w:szCs w:val="28"/>
-              </w:rPr>
-            </w:pPr>
-            <w:r>
-              <w:rPr>
-                <w:rFonts w:ascii="Times New Roman" w:hAnsi="Times New Roman" w:cs="Times New Roman"/>
-                <w:sz w:val="28"/>
-                <w:szCs w:val="28"/>
-              </w:rPr>
-              <w:t xml:space="preserve">Verificare i presupposti per l’eliminazione di una prenotazione e laddove possibile rimborsare parzialmente o totalmente il cliente mediante erogazione di un voucher </w:t>
-            </w:r>
-            <w:r>
-              <w:rPr>
-                <w:rFonts w:ascii="Times New Roman" w:hAnsi="Times New Roman" w:cs="Times New Roman"/>
-                <w:sz w:val="28"/>
-                <w:szCs w:val="28"/>
-              </w:rPr>
-              <w:lastRenderedPageBreak/>
-              <w:t>spendibile successivamente per acquistare i servizi della compagnia.</w:t>
-            </w:r>
-          </w:p>
-        </w:tc>
-        <w:tc>
-          <w:tcPr>
-            <w:tcW w:w="4475" w:type="dxa"/>
-          </w:tcPr>
-          <w:p>
-            <w:pPr>
-              <w:spacing w:before="120" w:after="120"/>
-              <w:rPr>
-                <w:rFonts w:ascii="Times New Roman" w:hAnsi="Times New Roman" w:cs="Times New Roman"/>
-                <w:sz w:val="28"/>
-                <w:szCs w:val="28"/>
-              </w:rPr>
-            </w:pPr>
-            <w:r>
-              <w:rPr>
-                <w:rFonts w:ascii="Times New Roman" w:hAnsi="Times New Roman" w:cs="Times New Roman"/>
-                <w:sz w:val="28"/>
-                <w:szCs w:val="28"/>
-              </w:rPr>
-              <w:lastRenderedPageBreak/>
-              <w:t>UC3: Cancella prenotazione</w:t>
-            </w:r>
-          </w:p>
-        </w:tc>
-      </w:tr>
-      <w:tr>
-        <w:trPr>
-          <w:jc w:val="center"/>
-        </w:trPr>
-        <w:tc>
-          <w:tcPr>
-            <w:tcW w:w="2200" w:type="dxa"/>
-          </w:tcPr>
-          <w:p>
-            <w:pPr>
-              <w:spacing w:before="120" w:after="120"/>
-              <w:rPr>
-                <w:rFonts w:ascii="Times New Roman" w:hAnsi="Times New Roman" w:cs="Times New Roman"/>
-                <w:sz w:val="28"/>
-                <w:szCs w:val="28"/>
-              </w:rPr>
-            </w:pPr>
-            <w:r>
-              <w:rPr>
-                <w:rFonts w:ascii="Times New Roman" w:hAnsi="Times New Roman" w:cs="Times New Roman"/>
-                <w:sz w:val="28"/>
-                <w:szCs w:val="28"/>
-              </w:rPr>
-              <w:lastRenderedPageBreak/>
-              <w:t>Cliente</w:t>
-            </w:r>
-          </w:p>
-        </w:tc>
-        <w:tc>
-          <w:tcPr>
-            <w:tcW w:w="2818" w:type="dxa"/>
-          </w:tcPr>
-          <w:p>
-            <w:pPr>
-              <w:spacing w:before="120" w:after="120"/>
-              <w:rPr>
-                <w:rFonts w:ascii="Times New Roman" w:hAnsi="Times New Roman" w:cs="Times New Roman"/>
-                <w:sz w:val="28"/>
-                <w:szCs w:val="28"/>
-              </w:rPr>
-            </w:pPr>
-            <w:r>
-              <w:rPr>
-                <w:rFonts w:ascii="Times New Roman" w:hAnsi="Times New Roman" w:cs="Times New Roman"/>
-                <w:sz w:val="28"/>
-                <w:szCs w:val="28"/>
-              </w:rPr>
-              <w:t>Supportare il cliente nella fase di check-in, controllando la correttezza della documentazione e la bontà della sua fedina penale</w:t>
-            </w:r>
-          </w:p>
-        </w:tc>
-        <w:tc>
-          <w:tcPr>
-            <w:tcW w:w="4475" w:type="dxa"/>
-          </w:tcPr>
-          <w:p>
-            <w:pPr>
-              <w:spacing w:before="120" w:after="120"/>
-              <w:rPr>
-                <w:rFonts w:ascii="Times New Roman" w:hAnsi="Times New Roman" w:cs="Times New Roman"/>
-                <w:sz w:val="28"/>
-                <w:szCs w:val="28"/>
-              </w:rPr>
-            </w:pPr>
-            <w:r>
-              <w:rPr>
-                <w:rFonts w:ascii="Times New Roman" w:hAnsi="Times New Roman" w:cs="Times New Roman"/>
-                <w:sz w:val="28"/>
-                <w:szCs w:val="28"/>
-              </w:rPr>
-              <w:t>UC4: Effettua check-in</w:t>
-            </w:r>
-          </w:p>
-        </w:tc>
-      </w:tr>
-      <w:tr>
-        <w:trPr>
-          <w:jc w:val="center"/>
-        </w:trPr>
-        <w:tc>
-          <w:tcPr>
-            <w:tcW w:w="2200" w:type="dxa"/>
-          </w:tcPr>
-          <w:p>
-            <w:pPr>
-              <w:spacing w:before="120" w:after="120"/>
-              <w:rPr>
-                <w:rFonts w:ascii="Times New Roman" w:hAnsi="Times New Roman" w:cs="Times New Roman"/>
-                <w:sz w:val="28"/>
-                <w:szCs w:val="28"/>
-              </w:rPr>
-            </w:pPr>
-            <w:r>
-              <w:rPr>
-                <w:rFonts w:ascii="Times New Roman" w:hAnsi="Times New Roman" w:cs="Times New Roman"/>
-                <w:sz w:val="28"/>
-                <w:szCs w:val="28"/>
-              </w:rPr>
-              <w:t>Addetto alla sicurezza</w:t>
-            </w:r>
-          </w:p>
-        </w:tc>
-        <w:tc>
-          <w:tcPr>
-            <w:tcW w:w="2818" w:type="dxa"/>
-          </w:tcPr>
-          <w:p>
-            <w:pPr>
-              <w:spacing w:before="120" w:after="120"/>
-              <w:rPr>
-                <w:rFonts w:ascii="Times New Roman" w:hAnsi="Times New Roman" w:cs="Times New Roman"/>
-                <w:sz w:val="28"/>
-                <w:szCs w:val="28"/>
-              </w:rPr>
-            </w:pPr>
-            <w:r>
-              <w:rPr>
-                <w:rFonts w:ascii="Times New Roman" w:hAnsi="Times New Roman" w:cs="Times New Roman"/>
-                <w:sz w:val="28"/>
-                <w:szCs w:val="28"/>
-              </w:rPr>
-              <w:t>Consentire al personale addetto alla sicurezza di sincerarsi che chi effettua il check-in sia un soggetto non pericoloso.</w:t>
-            </w:r>
-          </w:p>
-        </w:tc>
-        <w:tc>
-          <w:tcPr>
-            <w:tcW w:w="4475" w:type="dxa"/>
-          </w:tcPr>
-          <w:p>
-            <w:pPr>
-              <w:spacing w:before="120" w:after="120"/>
-              <w:rPr>
-                <w:rFonts w:ascii="Times New Roman" w:hAnsi="Times New Roman" w:cs="Times New Roman"/>
-                <w:sz w:val="28"/>
-                <w:szCs w:val="28"/>
-              </w:rPr>
-            </w:pPr>
-            <w:r>
-              <w:rPr>
-                <w:rFonts w:ascii="Times New Roman" w:hAnsi="Times New Roman" w:cs="Times New Roman"/>
-                <w:sz w:val="28"/>
-                <w:szCs w:val="28"/>
-              </w:rPr>
-              <w:t>UC5: Security check</w:t>
-            </w:r>
-          </w:p>
-        </w:tc>
-      </w:tr>
-      <w:tr>
-        <w:trPr>
-          <w:jc w:val="center"/>
-        </w:trPr>
-        <w:tc>
-          <w:tcPr>
-            <w:tcW w:w="2200" w:type="dxa"/>
-          </w:tcPr>
-          <w:p>
-            <w:pPr>
-              <w:spacing w:before="120" w:after="120"/>
-              <w:rPr>
-                <w:rFonts w:ascii="Times New Roman" w:hAnsi="Times New Roman" w:cs="Times New Roman"/>
-                <w:sz w:val="28"/>
-                <w:szCs w:val="28"/>
-              </w:rPr>
-            </w:pPr>
-            <w:r>
-              <w:rPr>
-                <w:rFonts w:ascii="Times New Roman" w:hAnsi="Times New Roman" w:cs="Times New Roman"/>
-                <w:sz w:val="28"/>
-                <w:szCs w:val="28"/>
-              </w:rPr>
-              <w:t>Amministratore</w:t>
-            </w:r>
-          </w:p>
-        </w:tc>
-        <w:tc>
-          <w:tcPr>
-            <w:tcW w:w="2818" w:type="dxa"/>
-          </w:tcPr>
-          <w:p>
-            <w:pPr>
-              <w:spacing w:before="120" w:after="120"/>
-              <w:rPr>
-                <w:rFonts w:ascii="Times New Roman" w:hAnsi="Times New Roman" w:cs="Times New Roman"/>
-                <w:sz w:val="28"/>
-                <w:szCs w:val="28"/>
-              </w:rPr>
-            </w:pPr>
-            <w:r>
-              <w:rPr>
-                <w:rFonts w:ascii="Times New Roman" w:hAnsi="Times New Roman" w:cs="Times New Roman"/>
-                <w:sz w:val="28"/>
-                <w:szCs w:val="28"/>
-              </w:rPr>
-              <w:t>Inserire, modificare, visualizzare ed eliminare i dati di base (partenza, destinazione, numero volo…) relativi ad un numero di volo.</w:t>
-            </w:r>
-          </w:p>
-        </w:tc>
-        <w:tc>
-          <w:tcPr>
-            <w:tcW w:w="4475" w:type="dxa"/>
-          </w:tcPr>
-          <w:p>
-            <w:pPr>
-              <w:spacing w:before="120" w:after="120"/>
-              <w:rPr>
-                <w:rFonts w:ascii="Times New Roman" w:hAnsi="Times New Roman" w:cs="Times New Roman"/>
-                <w:sz w:val="28"/>
-                <w:szCs w:val="28"/>
-              </w:rPr>
-            </w:pPr>
-            <w:r>
-              <w:rPr>
-                <w:rFonts w:ascii="Times New Roman" w:hAnsi="Times New Roman" w:cs="Times New Roman"/>
-                <w:sz w:val="28"/>
-                <w:szCs w:val="28"/>
-              </w:rPr>
-              <w:t>UC6: Gestisci volo</w:t>
-            </w:r>
-          </w:p>
-        </w:tc>
-      </w:tr>
-      <w:tr>
-        <w:trPr>
-          <w:jc w:val="center"/>
-        </w:trPr>
-        <w:tc>
-          <w:tcPr>
-            <w:tcW w:w="2200" w:type="dxa"/>
-          </w:tcPr>
-          <w:p>
-            <w:pPr>
-              <w:spacing w:before="120" w:after="120"/>
-              <w:rPr>
-                <w:rFonts w:ascii="Times New Roman" w:hAnsi="Times New Roman" w:cs="Times New Roman"/>
-                <w:sz w:val="28"/>
-                <w:szCs w:val="28"/>
-              </w:rPr>
-            </w:pPr>
-            <w:r>
-              <w:rPr>
-                <w:rFonts w:ascii="Times New Roman" w:hAnsi="Times New Roman" w:cs="Times New Roman"/>
-                <w:sz w:val="28"/>
-                <w:szCs w:val="28"/>
-              </w:rPr>
-              <w:t>Amministratore</w:t>
-            </w:r>
-          </w:p>
-        </w:tc>
-        <w:tc>
-          <w:tcPr>
-            <w:tcW w:w="2818" w:type="dxa"/>
-          </w:tcPr>
-          <w:p>
-            <w:pPr>
-              <w:spacing w:before="120" w:after="120"/>
-              <w:rPr>
-                <w:rFonts w:ascii="Times New Roman" w:hAnsi="Times New Roman" w:cs="Times New Roman"/>
-                <w:sz w:val="28"/>
-                <w:szCs w:val="28"/>
-              </w:rPr>
-            </w:pPr>
-            <w:r>
-              <w:rPr>
-                <w:rFonts w:ascii="Times New Roman" w:hAnsi="Times New Roman" w:cs="Times New Roman"/>
-                <w:sz w:val="28"/>
-                <w:szCs w:val="28"/>
-              </w:rPr>
-              <w:t>Inserire, modificare, visualizzare ed eliminare le ricorrenze periodiche di un determinato volo</w:t>
-            </w:r>
-          </w:p>
-        </w:tc>
-        <w:tc>
-          <w:tcPr>
-            <w:tcW w:w="4475" w:type="dxa"/>
-          </w:tcPr>
-          <w:p>
-            <w:pPr>
-              <w:spacing w:before="120" w:after="120"/>
-              <w:rPr>
-                <w:rFonts w:ascii="Times New Roman" w:hAnsi="Times New Roman" w:cs="Times New Roman"/>
-                <w:sz w:val="28"/>
-                <w:szCs w:val="28"/>
-              </w:rPr>
-            </w:pPr>
-            <w:r>
-              <w:rPr>
-                <w:rFonts w:ascii="Times New Roman" w:hAnsi="Times New Roman" w:cs="Times New Roman"/>
-                <w:sz w:val="28"/>
-                <w:szCs w:val="28"/>
-              </w:rPr>
-              <w:t>UC7: Gestisci schedulazione volo</w:t>
-            </w:r>
-          </w:p>
-        </w:tc>
-      </w:tr>
-      <w:tr>
-        <w:trPr>
-          <w:jc w:val="center"/>
-        </w:trPr>
-        <w:tc>
-          <w:tcPr>
-            <w:tcW w:w="2200" w:type="dxa"/>
-          </w:tcPr>
-          <w:p>
-            <w:pPr>
-              <w:spacing w:before="120" w:after="120"/>
-              <w:rPr>
-                <w:rFonts w:ascii="Times New Roman" w:hAnsi="Times New Roman" w:cs="Times New Roman"/>
-                <w:sz w:val="28"/>
-                <w:szCs w:val="28"/>
-                <w:highlight w:val="yellow"/>
-              </w:rPr>
-            </w:pPr>
-            <w:r>
-              <w:rPr>
-                <w:rFonts w:ascii="Times New Roman" w:hAnsi="Times New Roman" w:cs="Times New Roman"/>
-                <w:sz w:val="28"/>
-                <w:szCs w:val="28"/>
-                <w:highlight w:val="yellow"/>
-              </w:rPr>
-              <w:t>Addetto alla logistica</w:t>
-            </w:r>
-          </w:p>
-        </w:tc>
-        <w:tc>
-          <w:tcPr>
-            <w:tcW w:w="2818" w:type="dxa"/>
-          </w:tcPr>
-          <w:p>
-            <w:pPr>
-              <w:spacing w:before="120" w:after="120"/>
-              <w:rPr>
-                <w:rFonts w:ascii="Times New Roman" w:hAnsi="Times New Roman" w:cs="Times New Roman"/>
-                <w:sz w:val="28"/>
-                <w:szCs w:val="28"/>
-              </w:rPr>
-            </w:pPr>
-            <w:r>
-              <w:rPr>
-                <w:rFonts w:ascii="Times New Roman" w:hAnsi="Times New Roman" w:cs="Times New Roman"/>
-                <w:sz w:val="28"/>
-                <w:szCs w:val="28"/>
-              </w:rPr>
-              <w:t>Inserire, modificare, visualizzare ed eliminare le schede prodotto riferite alla merce che verrà consumata durante i transiti aerei</w:t>
-            </w:r>
-          </w:p>
-        </w:tc>
-        <w:tc>
-          <w:tcPr>
-            <w:tcW w:w="4475" w:type="dxa"/>
-          </w:tcPr>
-          <w:p>
-            <w:pPr>
-              <w:spacing w:before="120" w:after="120"/>
-              <w:rPr>
-                <w:rFonts w:ascii="Times New Roman" w:hAnsi="Times New Roman" w:cs="Times New Roman"/>
-                <w:sz w:val="28"/>
-                <w:szCs w:val="28"/>
-              </w:rPr>
-            </w:pPr>
-            <w:r>
-              <w:rPr>
-                <w:rFonts w:ascii="Times New Roman" w:hAnsi="Times New Roman" w:cs="Times New Roman"/>
-                <w:sz w:val="28"/>
-                <w:szCs w:val="28"/>
-              </w:rPr>
-              <w:t>UC8: Gestisci anagrafica prodotti per approvvigionamento aeromobile</w:t>
-            </w:r>
-          </w:p>
-        </w:tc>
-      </w:tr>
-      <w:tr>
-        <w:trPr>
-          <w:jc w:val="center"/>
-        </w:trPr>
-        <w:tc>
-          <w:tcPr>
-            <w:tcW w:w="2200" w:type="dxa"/>
-          </w:tcPr>
-          <w:p>
-            <w:pPr>
-              <w:spacing w:before="120" w:after="120"/>
-              <w:rPr>
-                <w:rFonts w:ascii="Times New Roman" w:hAnsi="Times New Roman" w:cs="Times New Roman"/>
-                <w:sz w:val="28"/>
-                <w:szCs w:val="28"/>
-                <w:highlight w:val="yellow"/>
-              </w:rPr>
-            </w:pPr>
-            <w:r>
-              <w:rPr>
-                <w:rFonts w:ascii="Times New Roman" w:hAnsi="Times New Roman" w:cs="Times New Roman"/>
-                <w:sz w:val="28"/>
-                <w:szCs w:val="28"/>
-                <w:highlight w:val="yellow"/>
-              </w:rPr>
-              <w:t>Addetto alla logistica</w:t>
-            </w:r>
-          </w:p>
-        </w:tc>
-        <w:tc>
-          <w:tcPr>
-            <w:tcW w:w="2818" w:type="dxa"/>
-          </w:tcPr>
-          <w:p>
-            <w:pPr>
-              <w:spacing w:before="120" w:after="120"/>
-              <w:rPr>
-                <w:rFonts w:ascii="Times New Roman" w:hAnsi="Times New Roman" w:cs="Times New Roman"/>
-                <w:sz w:val="28"/>
-                <w:szCs w:val="28"/>
-              </w:rPr>
-            </w:pPr>
-            <w:r>
-              <w:rPr>
-                <w:rFonts w:ascii="Times New Roman" w:hAnsi="Times New Roman" w:cs="Times New Roman"/>
-                <w:sz w:val="28"/>
-                <w:szCs w:val="28"/>
-              </w:rPr>
-              <w:t xml:space="preserve">Individuare la merce la cui giacenza in </w:t>
-            </w:r>
-            <w:r>
-              <w:rPr>
-                <w:rFonts w:ascii="Times New Roman" w:hAnsi="Times New Roman" w:cs="Times New Roman"/>
-                <w:sz w:val="28"/>
-                <w:szCs w:val="28"/>
-              </w:rPr>
-              <w:lastRenderedPageBreak/>
-              <w:t xml:space="preserve">magazzino risulta insufficiente </w:t>
-            </w:r>
-            <w:r>
-              <w:rPr>
-                <w:rFonts w:ascii="Times New Roman" w:hAnsi="Times New Roman" w:cs="Times New Roman"/>
-                <w:sz w:val="28"/>
-                <w:szCs w:val="28"/>
-              </w:rPr>
-              <w:t>per il fabbisogno previsto nei prossimi voli</w:t>
-            </w:r>
-          </w:p>
-        </w:tc>
-        <w:tc>
-          <w:tcPr>
-            <w:tcW w:w="4475" w:type="dxa"/>
-          </w:tcPr>
-          <w:p>
-            <w:pPr>
-              <w:spacing w:before="120" w:after="120"/>
-              <w:rPr>
-                <w:rFonts w:ascii="Times New Roman" w:hAnsi="Times New Roman" w:cs="Times New Roman"/>
-                <w:sz w:val="28"/>
-                <w:szCs w:val="28"/>
-              </w:rPr>
-            </w:pPr>
-            <w:r>
-              <w:rPr>
-                <w:rFonts w:ascii="Times New Roman" w:hAnsi="Times New Roman" w:cs="Times New Roman"/>
-                <w:sz w:val="28"/>
-                <w:szCs w:val="28"/>
-              </w:rPr>
-              <w:lastRenderedPageBreak/>
-              <w:t>UC10: Definisci e stampa lista degli approvvigionamenti per l’aeromobile</w:t>
-            </w:r>
-          </w:p>
-        </w:tc>
-      </w:tr>
-      <w:tr>
-        <w:trPr>
-          <w:jc w:val="center"/>
-        </w:trPr>
-        <w:tc>
-          <w:tcPr>
-            <w:tcW w:w="2200" w:type="dxa"/>
-          </w:tcPr>
-          <w:p>
-            <w:pPr>
-              <w:spacing w:before="120" w:after="120"/>
-              <w:rPr>
-                <w:rFonts w:ascii="Times New Roman" w:hAnsi="Times New Roman" w:cs="Times New Roman"/>
-                <w:sz w:val="28"/>
-                <w:szCs w:val="28"/>
-                <w:highlight w:val="yellow"/>
-              </w:rPr>
-            </w:pPr>
-            <w:r>
-              <w:rPr>
-                <w:rFonts w:ascii="Times New Roman" w:hAnsi="Times New Roman" w:cs="Times New Roman"/>
-                <w:sz w:val="28"/>
-                <w:szCs w:val="28"/>
-                <w:highlight w:val="yellow"/>
-              </w:rPr>
-              <w:lastRenderedPageBreak/>
-              <w:t>Addetto alla logistica</w:t>
-            </w:r>
-          </w:p>
-        </w:tc>
-        <w:tc>
-          <w:tcPr>
-            <w:tcW w:w="2818" w:type="dxa"/>
-          </w:tcPr>
-          <w:p>
-            <w:pPr>
-              <w:spacing w:before="120" w:after="120"/>
-              <w:rPr>
-                <w:rFonts w:ascii="Times New Roman" w:hAnsi="Times New Roman" w:cs="Times New Roman"/>
-                <w:sz w:val="28"/>
-                <w:szCs w:val="28"/>
-              </w:rPr>
-            </w:pPr>
-            <w:r>
-              <w:rPr>
-                <w:rFonts w:ascii="Times New Roman" w:hAnsi="Times New Roman" w:cs="Times New Roman"/>
-                <w:sz w:val="28"/>
-                <w:szCs w:val="28"/>
-              </w:rPr>
-              <w:t>Assegnare un vantaggio ad un insieme di clienti che hanno acquistato un biglietto in un determinato periodo di tempo</w:t>
-            </w:r>
-          </w:p>
-        </w:tc>
-        <w:tc>
-          <w:tcPr>
-            <w:tcW w:w="4475" w:type="dxa"/>
-          </w:tcPr>
-          <w:p>
-            <w:pPr>
-              <w:spacing w:before="120" w:after="120"/>
-              <w:rPr>
-                <w:rFonts w:ascii="Times New Roman" w:hAnsi="Times New Roman" w:cs="Times New Roman"/>
-                <w:sz w:val="28"/>
-                <w:szCs w:val="28"/>
-              </w:rPr>
-            </w:pPr>
-            <w:r>
-              <w:rPr>
-                <w:rFonts w:ascii="Times New Roman" w:hAnsi="Times New Roman" w:cs="Times New Roman"/>
-                <w:sz w:val="28"/>
-                <w:szCs w:val="28"/>
-              </w:rPr>
-              <w:t>UC11: Ass</w:t>
-            </w:r>
-            <w:r>
-              <w:rPr>
-                <w:rFonts w:ascii="Times New Roman" w:hAnsi="Times New Roman" w:cs="Times New Roman"/>
-                <w:sz w:val="28"/>
-                <w:szCs w:val="28"/>
-              </w:rPr>
-              <w:t>egna</w:t>
-            </w:r>
-            <w:r>
-              <w:rPr>
-                <w:rFonts w:ascii="Times New Roman" w:hAnsi="Times New Roman" w:cs="Times New Roman"/>
-                <w:sz w:val="28"/>
-                <w:szCs w:val="28"/>
-              </w:rPr>
-              <w:t xml:space="preserve"> promozione</w:t>
+                <w:rFonts w:cstheme="minorHAnsi"/>
+                <w:sz w:val="28"/>
+                <w:szCs w:val="28"/>
+              </w:rPr>
+              <w:t>UC1</w:t>
+            </w:r>
+            <w:r>
+              <w:rPr>
+                <w:rFonts w:cstheme="minorHAnsi"/>
+                <w:sz w:val="28"/>
+                <w:szCs w:val="28"/>
+              </w:rPr>
+              <w:t>1</w:t>
+            </w:r>
+            <w:r>
+              <w:rPr>
+                <w:rFonts w:cstheme="minorHAnsi"/>
+                <w:sz w:val="28"/>
+                <w:szCs w:val="28"/>
+              </w:rPr>
+              <w:t>: Definisci e stampa lista degli approvvigionamenti per l’aeromobile</w:t>
             </w:r>
           </w:p>
         </w:tc>
@@ -2317,152 +3314,139 @@
       <w:pPr>
         <w:pStyle w:val="Titolo2"/>
       </w:pPr>
-      <w:bookmarkStart w:id="4" w:name="_Toc124700798"/>
+      <w:bookmarkStart w:id="5" w:name="_Toc124700798"/>
       <w:r>
         <w:t>3. Casi d’uso</w:t>
-      </w:r>
-      <w:bookmarkEnd w:id="4"/>
-    </w:p>
-    <w:p>
-      <w:pPr>
-        <w:rPr>
-          <w:rFonts w:ascii="Times New Roman" w:hAnsi="Times New Roman" w:cs="Times New Roman"/>
-          <w:sz w:val="26"/>
-          <w:szCs w:val="26"/>
-        </w:rPr>
-      </w:pPr>
-      <w:r>
-        <w:rPr>
-          <w:rFonts w:ascii="Times New Roman" w:hAnsi="Times New Roman" w:cs="Times New Roman"/>
-          <w:sz w:val="26"/>
-          <w:szCs w:val="26"/>
-        </w:rPr>
-        <w:t>Tra tutti i casi d’uso individuati, si è scelto di fornire una descrizione in formato dettagliato per i seguenti casi d’uso:</w:t>
-      </w:r>
-    </w:p>
-    <w:p>
-      <w:pPr>
-        <w:spacing w:after="0"/>
-        <w:rPr>
-          <w:rFonts w:ascii="Times New Roman" w:hAnsi="Times New Roman" w:cs="Times New Roman"/>
-          <w:sz w:val="26"/>
-          <w:szCs w:val="26"/>
-        </w:rPr>
-      </w:pPr>
-      <w:r>
-        <w:rPr>
-          <w:rFonts w:ascii="Times New Roman" w:hAnsi="Times New Roman" w:cs="Times New Roman"/>
-          <w:sz w:val="26"/>
-          <w:szCs w:val="26"/>
-        </w:rPr>
-        <w:t xml:space="preserve">• </w:t>
-      </w:r>
-      <w:r>
-        <w:rPr>
-          <w:rFonts w:ascii="Times New Roman" w:hAnsi="Times New Roman" w:cs="Times New Roman"/>
-          <w:sz w:val="26"/>
-          <w:szCs w:val="26"/>
-        </w:rPr>
-        <w:t>Effettua check-in</w:t>
-      </w:r>
-    </w:p>
-    <w:p>
-      <w:pPr>
-        <w:spacing w:after="0"/>
-        <w:rPr>
-          <w:rFonts w:ascii="Times New Roman" w:hAnsi="Times New Roman" w:cs="Times New Roman"/>
-          <w:sz w:val="26"/>
-          <w:szCs w:val="26"/>
-        </w:rPr>
-      </w:pPr>
-      <w:r>
-        <w:rPr>
-          <w:rFonts w:ascii="Times New Roman" w:hAnsi="Times New Roman" w:cs="Times New Roman"/>
-          <w:sz w:val="26"/>
-          <w:szCs w:val="26"/>
-        </w:rPr>
-        <w:t xml:space="preserve">• </w:t>
-      </w:r>
-      <w:r>
-        <w:rPr>
-          <w:rFonts w:ascii="Times New Roman" w:hAnsi="Times New Roman" w:cs="Times New Roman"/>
-          <w:sz w:val="26"/>
-          <w:szCs w:val="26"/>
-        </w:rPr>
-        <w:t>Cancella prenotazione</w:t>
-      </w:r>
-    </w:p>
-    <w:p>
-      <w:pPr>
-        <w:rPr>
-          <w:rFonts w:ascii="Times New Roman" w:hAnsi="Times New Roman" w:cs="Times New Roman"/>
-          <w:sz w:val="26"/>
-          <w:szCs w:val="26"/>
-        </w:rPr>
-      </w:pPr>
-      <w:r>
-        <w:rPr>
-          <w:rFonts w:ascii="Times New Roman" w:hAnsi="Times New Roman" w:cs="Times New Roman"/>
-          <w:sz w:val="26"/>
-          <w:szCs w:val="26"/>
-        </w:rPr>
-        <w:t xml:space="preserve">• </w:t>
-      </w:r>
-      <w:r>
-        <w:rPr>
-          <w:rFonts w:ascii="Times New Roman" w:hAnsi="Times New Roman" w:cs="Times New Roman"/>
-          <w:sz w:val="26"/>
-          <w:szCs w:val="26"/>
-        </w:rPr>
-        <w:t>Stampa lista approvvigionamenti</w:t>
-      </w:r>
-    </w:p>
-    <w:p>
-      <w:pPr>
-        <w:rPr>
-          <w:rFonts w:ascii="Times New Roman" w:hAnsi="Times New Roman" w:cs="Times New Roman"/>
-          <w:sz w:val="26"/>
-          <w:szCs w:val="26"/>
-        </w:rPr>
-      </w:pPr>
-      <w:r>
-        <w:rPr>
-          <w:rFonts w:ascii="Times New Roman" w:hAnsi="Times New Roman" w:cs="Times New Roman"/>
-          <w:sz w:val="26"/>
-          <w:szCs w:val="26"/>
-        </w:rPr>
-        <w:t>Per i restanti casi d’uso si fornisce una descrizione in formato breve.</w:t>
-      </w:r>
-    </w:p>
-    <w:p>
-      <w:pPr>
-        <w:pStyle w:val="Titolo3"/>
-      </w:pPr>
-      <w:bookmarkStart w:id="5" w:name="_Toc124700799"/>
-      <w:r>
-        <w:t xml:space="preserve">UC1: </w:t>
-      </w:r>
-      <w:r>
-        <w:t>Acquist</w:t>
-      </w:r>
-      <w:r>
-        <w:t>a</w:t>
-      </w:r>
-      <w:r>
-        <w:t xml:space="preserve"> biglietto aereo</w:t>
       </w:r>
       <w:bookmarkEnd w:id="5"/>
     </w:p>
     <w:p>
       <w:pPr>
+        <w:rPr>
+          <w:rFonts w:cstheme="minorHAnsi"/>
+          <w:sz w:val="26"/>
+          <w:szCs w:val="26"/>
+        </w:rPr>
+      </w:pPr>
+      <w:r>
+        <w:rPr>
+          <w:rFonts w:cstheme="minorHAnsi"/>
+          <w:sz w:val="26"/>
+          <w:szCs w:val="26"/>
+        </w:rPr>
+        <w:t>Tra tutti i casi d’uso individuati, si è scelto di fornire una descrizione in formato dettagliato per i seguenti casi d’uso:</w:t>
+      </w:r>
+    </w:p>
+    <w:p>
+      <w:pPr>
+        <w:spacing w:after="0"/>
+        <w:rPr>
+          <w:rFonts w:cstheme="minorHAnsi"/>
+          <w:sz w:val="26"/>
+          <w:szCs w:val="26"/>
+        </w:rPr>
+      </w:pPr>
+      <w:r>
+        <w:rPr>
+          <w:rFonts w:cstheme="minorHAnsi"/>
+          <w:sz w:val="26"/>
+          <w:szCs w:val="26"/>
+        </w:rPr>
+        <w:t xml:space="preserve">• </w:t>
+      </w:r>
+      <w:r>
+        <w:rPr>
+          <w:rFonts w:cstheme="minorHAnsi"/>
+          <w:sz w:val="26"/>
+          <w:szCs w:val="26"/>
+        </w:rPr>
+        <w:t>Effettua check-in</w:t>
+      </w:r>
+    </w:p>
+    <w:p>
+      <w:pPr>
+        <w:spacing w:after="0"/>
+        <w:rPr>
+          <w:rFonts w:cstheme="minorHAnsi"/>
+          <w:sz w:val="26"/>
+          <w:szCs w:val="26"/>
+        </w:rPr>
+      </w:pPr>
+      <w:r>
+        <w:rPr>
+          <w:rFonts w:cstheme="minorHAnsi"/>
+          <w:sz w:val="26"/>
+          <w:szCs w:val="26"/>
+        </w:rPr>
+        <w:t xml:space="preserve">• </w:t>
+      </w:r>
+      <w:r>
+        <w:rPr>
+          <w:rFonts w:cstheme="minorHAnsi"/>
+          <w:sz w:val="26"/>
+          <w:szCs w:val="26"/>
+        </w:rPr>
+        <w:t>Cancella prenotazione</w:t>
+      </w:r>
+    </w:p>
+    <w:p>
+      <w:pPr>
+        <w:rPr>
+          <w:rFonts w:cstheme="minorHAnsi"/>
+          <w:sz w:val="26"/>
+          <w:szCs w:val="26"/>
+        </w:rPr>
+      </w:pPr>
+      <w:r>
+        <w:rPr>
+          <w:rFonts w:cstheme="minorHAnsi"/>
+          <w:sz w:val="26"/>
+          <w:szCs w:val="26"/>
+        </w:rPr>
+        <w:t xml:space="preserve">• </w:t>
+      </w:r>
+      <w:r>
+        <w:rPr>
+          <w:rFonts w:cstheme="minorHAnsi"/>
+          <w:sz w:val="26"/>
+          <w:szCs w:val="26"/>
+        </w:rPr>
+        <w:t>Stampa lista approvvigionamenti</w:t>
+      </w:r>
+    </w:p>
+    <w:p>
+      <w:pPr>
+        <w:rPr>
+          <w:rFonts w:cstheme="minorHAnsi"/>
+          <w:sz w:val="26"/>
+          <w:szCs w:val="26"/>
+        </w:rPr>
+      </w:pPr>
+      <w:r>
+        <w:rPr>
+          <w:rFonts w:cstheme="minorHAnsi"/>
+          <w:sz w:val="26"/>
+          <w:szCs w:val="26"/>
+        </w:rPr>
+        <w:t>Per i restanti casi d’uso si fornisce una descrizione in formato breve.</w:t>
+      </w:r>
+    </w:p>
+    <w:p>
+      <w:pPr>
         <w:pStyle w:val="Titolo3"/>
       </w:pPr>
-      <w:bookmarkStart w:id="6" w:name="_Toc124700800"/>
-      <w:r>
-        <w:t xml:space="preserve">UC2: </w:t>
-      </w:r>
-      <w:r>
-        <w:t>Modifica prenotazione già esistente</w:t>
+      <w:bookmarkStart w:id="6" w:name="_Toc124700799"/>
+      <w:r>
+        <w:t xml:space="preserve">UC1: </w:t>
+      </w:r>
+      <w:r>
+        <w:t>Acquist</w:t>
+      </w:r>
+      <w:r>
+        <w:t>a</w:t>
+      </w:r>
+      <w:r>
+        <w:t xml:space="preserve"> biglietto aereo</w:t>
       </w:r>
       <w:bookmarkEnd w:id="6"/>
     </w:p>
@@ -2470,12 +3454,12 @@
       <w:pPr>
         <w:pStyle w:val="Titolo3"/>
       </w:pPr>
-      <w:bookmarkStart w:id="7" w:name="_Toc124700801"/>
-      <w:r>
-        <w:t xml:space="preserve">UC3: </w:t>
-      </w:r>
-      <w:r>
-        <w:t>Cancella prenotazione</w:t>
+      <w:bookmarkStart w:id="7" w:name="_Toc124700800"/>
+      <w:r>
+        <w:t xml:space="preserve">UC2: </w:t>
+      </w:r>
+      <w:r>
+        <w:t>Modifica prenotazione già esistente</w:t>
       </w:r>
       <w:bookmarkEnd w:id="7"/>
     </w:p>
@@ -2483,12 +3467,12 @@
       <w:pPr>
         <w:pStyle w:val="Titolo3"/>
       </w:pPr>
-      <w:bookmarkStart w:id="8" w:name="_Toc124700802"/>
-      <w:r>
-        <w:t xml:space="preserve">UC4: </w:t>
-      </w:r>
-      <w:r>
-        <w:t>Effettua check-in</w:t>
+      <w:bookmarkStart w:id="8" w:name="_Toc124700801"/>
+      <w:r>
+        <w:t xml:space="preserve">UC3: </w:t>
+      </w:r>
+      <w:r>
+        <w:t>Cancella prenotazione</w:t>
       </w:r>
       <w:bookmarkEnd w:id="8"/>
     </w:p>
@@ -2496,12 +3480,12 @@
       <w:pPr>
         <w:pStyle w:val="Titolo3"/>
       </w:pPr>
-      <w:bookmarkStart w:id="9" w:name="_Toc124700803"/>
-      <w:r>
-        <w:t xml:space="preserve">UC5: </w:t>
-      </w:r>
-      <w:r>
-        <w:t>Security check</w:t>
+      <w:bookmarkStart w:id="9" w:name="_Toc124700802"/>
+      <w:r>
+        <w:t xml:space="preserve">UC4: </w:t>
+      </w:r>
+      <w:r>
+        <w:t>Effettua check-in</w:t>
       </w:r>
       <w:bookmarkEnd w:id="9"/>
     </w:p>
@@ -2509,12 +3493,12 @@
       <w:pPr>
         <w:pStyle w:val="Titolo3"/>
       </w:pPr>
-      <w:bookmarkStart w:id="10" w:name="_Toc124700804"/>
-      <w:r>
-        <w:t xml:space="preserve">UC6: </w:t>
-      </w:r>
-      <w:r>
-        <w:t>Gestisci volo</w:t>
+      <w:bookmarkStart w:id="10" w:name="_Toc124700803"/>
+      <w:r>
+        <w:t xml:space="preserve">UC5: </w:t>
+      </w:r>
+      <w:r>
+        <w:t>Security check</w:t>
       </w:r>
       <w:bookmarkEnd w:id="10"/>
     </w:p>
@@ -2522,12 +3506,12 @@
       <w:pPr>
         <w:pStyle w:val="Titolo3"/>
       </w:pPr>
-      <w:bookmarkStart w:id="11" w:name="_Toc124700805"/>
-      <w:r>
-        <w:t xml:space="preserve">UC7: </w:t>
-      </w:r>
-      <w:r>
-        <w:t>Gestisci schedulazione volo</w:t>
+      <w:bookmarkStart w:id="11" w:name="_Toc124700804"/>
+      <w:r>
+        <w:t xml:space="preserve">UC6: </w:t>
+      </w:r>
+      <w:r>
+        <w:t>Gestisci volo</w:t>
       </w:r>
       <w:bookmarkEnd w:id="11"/>
     </w:p>
@@ -2535,18 +3519,12 @@
       <w:pPr>
         <w:pStyle w:val="Titolo3"/>
       </w:pPr>
-      <w:bookmarkStart w:id="12" w:name="_Toc124700806"/>
-      <w:r>
-        <w:t xml:space="preserve">UC8: </w:t>
-      </w:r>
-      <w:r>
-        <w:t>Gesti</w:t>
-      </w:r>
-      <w:r>
-        <w:t xml:space="preserve">sci </w:t>
-      </w:r>
-      <w:r>
-        <w:t>anagrafica prodotti per approvvigionamento aeromobile</w:t>
+      <w:bookmarkStart w:id="12" w:name="_Toc124700805"/>
+      <w:r>
+        <w:t xml:space="preserve">UC7: </w:t>
+      </w:r>
+      <w:r>
+        <w:t>Gestisci schedulazione volo</w:t>
       </w:r>
       <w:bookmarkEnd w:id="12"/>
     </w:p>
@@ -2554,15 +3532,29 @@
       <w:pPr>
         <w:pStyle w:val="Titolo3"/>
       </w:pPr>
-      <w:bookmarkStart w:id="13" w:name="_Toc124700807"/>
+      <w:bookmarkStart w:id="13" w:name="_Toc124700806"/>
+      <w:r>
+        <w:t xml:space="preserve">UC8: </w:t>
+      </w:r>
+      <w:r>
+        <w:t>Assegna promozione</w:t>
+      </w:r>
+    </w:p>
+    <w:p>
+      <w:pPr>
+        <w:pStyle w:val="Titolo3"/>
+      </w:pPr>
       <w:r>
         <w:t xml:space="preserve">UC9: </w:t>
       </w:r>
       <w:r>
-        <w:rPr>
-          <w:highlight w:val="yellow"/>
-        </w:rPr>
-        <w:t>Carico di magazzino per approvvigionamento aeromobile</w:t>
+        <w:t>Gesti</w:t>
+      </w:r>
+      <w:r>
+        <w:t xml:space="preserve">sci </w:t>
+      </w:r>
+      <w:r>
+        <w:t>anagrafica prodotti per approvvigionamento aeromobile</w:t>
       </w:r>
       <w:bookmarkEnd w:id="13"/>
     </w:p>
@@ -2570,27 +3562,43 @@
       <w:pPr>
         <w:pStyle w:val="Titolo3"/>
       </w:pPr>
-      <w:bookmarkStart w:id="14" w:name="_Toc124700808"/>
-      <w:r>
-        <w:t xml:space="preserve">UC10: </w:t>
-      </w:r>
-      <w:r>
-        <w:t>Definisci e stampa lista degli approvvigionamenti per l’aeromobile</w:t>
+      <w:bookmarkStart w:id="14" w:name="_Toc124700807"/>
+      <w:r>
+        <w:t>UC</w:t>
+      </w:r>
+      <w:r>
+        <w:t>10</w:t>
+      </w:r>
+      <w:r>
+        <w:t xml:space="preserve">: </w:t>
+      </w:r>
+      <w:r>
+        <w:t xml:space="preserve">Effettua </w:t>
+      </w:r>
+      <w:r>
+        <w:t xml:space="preserve">carico </w:t>
+      </w:r>
+      <w:r>
+        <w:t>di magazzino per approvvigionamento aeromobile</w:t>
       </w:r>
       <w:bookmarkEnd w:id="14"/>
     </w:p>
     <w:p>
       <w:pPr>
         <w:pStyle w:val="Titolo3"/>
-        <w:rPr>
-          <w:rFonts w:asciiTheme="minorHAnsi" w:hAnsiTheme="minorHAnsi" w:cstheme="minorBidi"/>
-          <w:sz w:val="22"/>
-          <w:szCs w:val="22"/>
-        </w:rPr>
-      </w:pPr>
-      <w:bookmarkStart w:id="15" w:name="_Toc124700809"/>
-      <w:r>
-        <w:t>UC11: Assegna promozione</w:t>
+      </w:pPr>
+      <w:bookmarkStart w:id="15" w:name="_Toc124700808"/>
+      <w:r>
+        <w:t>UC1</w:t>
+      </w:r>
+      <w:r>
+        <w:t>1</w:t>
+      </w:r>
+      <w:r>
+        <w:t xml:space="preserve">: </w:t>
+      </w:r>
+      <w:r>
+        <w:t>Definisci e stampa lista degli approvvigionamenti per l’aeromobile</w:t>
       </w:r>
       <w:bookmarkEnd w:id="15"/>
     </w:p>
@@ -2606,8 +3614,211 @@
 </file>
 
 <file path=word/numbering.xml><?xml version="1.0" encoding="utf-8"?>
-<w:numbering xmlns:wpc="http://schemas.microsoft.com/office/word/2010/wordprocessingCanvas" xmlns:cx="http://schemas.microsoft.com/office/drawing/2014/chartex" xmlns:mc="http://schemas.openxmlformats.org/markup-compatibility/2006" xmlns:o="urn:schemas-microsoft-com:office:office" xmlns:r="http://schemas.openxmlformats.org/officeDocument/2006/relationships" xmlns:m="http://schemas.openxmlformats.org/officeDocument/2006/math" xmlns:v="urn:schemas-microsoft-com:vml" xmlns:wp14="http://schemas.microsoft.com/office/word/2010/wordprocessingDrawing" xmlns:wp="http://schemas.openxmlformats.org/drawingml/2006/wordprocessingDrawing" xmlns:w10="urn:schemas-microsoft-com:office:word" xmlns:w="http://schemas.openxmlformats.org/wordprocessingml/2006/main" xmlns:w14="http://schemas.microsoft.com/office/word/2010/wordml" xmlns:w15="http://schemas.microsoft.com/office/word/2012/wordml" xmlns:w16se="http://schemas.microsoft.com/office/word/2015/wordml/symex" xmlns:wpg="http://schemas.microsoft.com/office/word/2010/wordprocessingGroup" xmlns:wpi="http://schemas.microsoft.com/office/word/2010/wordprocessingInk" xmlns:wne="http://schemas.microsoft.com/office/word/2006/wordml" xmlns:wps="http://schemas.microsoft.com/office/word/2010/wordprocessingShape" mc:Ignorable="w14 w15 w16se wp14">
+<w:numbering xmlns:wpc="http://schemas.microsoft.com/office/word/2010/wordprocessingCanvas" xmlns:cx="http://schemas.microsoft.com/office/drawing/2014/chartex" xmlns:cx1="http://schemas.microsoft.com/office/drawing/2015/9/8/chartex" xmlns:cx2="http://schemas.microsoft.com/office/drawing/2015/10/21/chartex" xmlns:cx3="http://schemas.microsoft.com/office/drawing/2016/5/9/chartex" xmlns:cx4="http://schemas.microsoft.com/office/drawing/2016/5/10/chartex" xmlns:cx5="http://schemas.microsoft.com/office/drawing/2016/5/11/chartex" xmlns:cx6="http://schemas.microsoft.com/office/drawing/2016/5/12/chartex" xmlns:cx7="http://schemas.microsoft.com/office/drawing/2016/5/13/chartex" xmlns:cx8="http://schemas.microsoft.com/office/drawing/2016/5/14/chartex" xmlns:mc="http://schemas.openxmlformats.org/markup-compatibility/2006" xmlns:aink="http://schemas.microsoft.com/office/drawing/2016/ink" xmlns:am3d="http://schemas.microsoft.com/office/drawing/2017/model3d" xmlns:o="urn:schemas-microsoft-com:office:office" xmlns:oel="http://schemas.microsoft.com/office/2019/extlst" xmlns:r="http://schemas.openxmlformats.org/officeDocument/2006/relationships" xmlns:m="http://schemas.openxmlformats.org/officeDocument/2006/math" xmlns:v="urn:schemas-microsoft-com:vml" xmlns:wp14="http://schemas.microsoft.com/office/word/2010/wordprocessingDrawing" xmlns:wp="http://schemas.openxmlformats.org/drawingml/2006/wordprocessingDrawing" xmlns:w10="urn:schemas-microsoft-com:office:word" xmlns:w="http://schemas.openxmlformats.org/wordprocessingml/2006/main" xmlns:w14="http://schemas.microsoft.com/office/word/2010/wordml" xmlns:w15="http://schemas.microsoft.com/office/word/2012/wordml" xmlns:w16cex="http://schemas.microsoft.com/office/word/2018/wordml/cex" xmlns:w16cid="http://schemas.microsoft.com/office/word/2016/wordml/cid" xmlns:w16="http://schemas.microsoft.com/office/word/2018/wordml" xmlns:w16sdtdh="http://schemas.microsoft.com/office/word/2020/wordml/sdtdatahash" xmlns:w16se="http://schemas.microsoft.com/office/word/2015/wordml/symex" xmlns:wpg="http://schemas.microsoft.com/office/word/2010/wordprocessingGroup" xmlns:wpi="http://schemas.microsoft.com/office/word/2010/wordprocessingInk" xmlns:wne="http://schemas.microsoft.com/office/word/2006/wordml" xmlns:wps="http://schemas.microsoft.com/office/word/2010/wordprocessingShape" mc:Ignorable="w14 w15 w16se w16cid w16 w16cex w16sdtdh wp14">
   <w:abstractNum w:abstractNumId="0" w15:restartNumberingAfterBreak="0">
+    <w:nsid w:val="2DA55F62"/>
+    <w:multiLevelType w:val="hybridMultilevel"/>
+    <w:tmpl w:val="06C659B6"/>
+    <w:lvl w:ilvl="0" w:tplc="04100001">
+      <w:start w:val="1"/>
+      <w:numFmt w:val="bullet"/>
+      <w:lvlText w:val=""/>
+      <w:lvlJc w:val="left"/>
+      <w:pPr>
+        <w:ind w:left="720" w:hanging="360"/>
+      </w:pPr>
+      <w:rPr>
+        <w:rFonts w:ascii="Symbol" w:hAnsi="Symbol" w:hint="default"/>
+      </w:rPr>
+    </w:lvl>
+    <w:lvl w:ilvl="1" w:tplc="04100003" w:tentative="1">
+      <w:start w:val="1"/>
+      <w:numFmt w:val="bullet"/>
+      <w:lvlText w:val="o"/>
+      <w:lvlJc w:val="left"/>
+      <w:pPr>
+        <w:ind w:left="1440" w:hanging="360"/>
+      </w:pPr>
+      <w:rPr>
+        <w:rFonts w:ascii="Courier New" w:hAnsi="Courier New" w:cs="Courier New" w:hint="default"/>
+      </w:rPr>
+    </w:lvl>
+    <w:lvl w:ilvl="2" w:tplc="04100005" w:tentative="1">
+      <w:start w:val="1"/>
+      <w:numFmt w:val="bullet"/>
+      <w:lvlText w:val=""/>
+      <w:lvlJc w:val="left"/>
+      <w:pPr>
+        <w:ind w:left="2160" w:hanging="360"/>
+      </w:pPr>
+      <w:rPr>
+        <w:rFonts w:ascii="Wingdings" w:hAnsi="Wingdings" w:hint="default"/>
+      </w:rPr>
+    </w:lvl>
+    <w:lvl w:ilvl="3" w:tplc="04100001" w:tentative="1">
+      <w:start w:val="1"/>
+      <w:numFmt w:val="bullet"/>
+      <w:lvlText w:val=""/>
+      <w:lvlJc w:val="left"/>
+      <w:pPr>
+        <w:ind w:left="2880" w:hanging="360"/>
+      </w:pPr>
+      <w:rPr>
+        <w:rFonts w:ascii="Symbol" w:hAnsi="Symbol" w:hint="default"/>
+      </w:rPr>
+    </w:lvl>
+    <w:lvl w:ilvl="4" w:tplc="04100003" w:tentative="1">
+      <w:start w:val="1"/>
+      <w:numFmt w:val="bullet"/>
+      <w:lvlText w:val="o"/>
+      <w:lvlJc w:val="left"/>
+      <w:pPr>
+        <w:ind w:left="3600" w:hanging="360"/>
+      </w:pPr>
+      <w:rPr>
+        <w:rFonts w:ascii="Courier New" w:hAnsi="Courier New" w:cs="Courier New" w:hint="default"/>
+      </w:rPr>
+    </w:lvl>
+    <w:lvl w:ilvl="5" w:tplc="04100005" w:tentative="1">
+      <w:start w:val="1"/>
+      <w:numFmt w:val="bullet"/>
+      <w:lvlText w:val=""/>
+      <w:lvlJc w:val="left"/>
+      <w:pPr>
+        <w:ind w:left="4320" w:hanging="360"/>
+      </w:pPr>
+      <w:rPr>
+        <w:rFonts w:ascii="Wingdings" w:hAnsi="Wingdings" w:hint="default"/>
+      </w:rPr>
+    </w:lvl>
+    <w:lvl w:ilvl="6" w:tplc="04100001" w:tentative="1">
+      <w:start w:val="1"/>
+      <w:numFmt w:val="bullet"/>
+      <w:lvlText w:val=""/>
+      <w:lvlJc w:val="left"/>
+      <w:pPr>
+        <w:ind w:left="5040" w:hanging="360"/>
+      </w:pPr>
+      <w:rPr>
+        <w:rFonts w:ascii="Symbol" w:hAnsi="Symbol" w:hint="default"/>
+      </w:rPr>
+    </w:lvl>
+    <w:lvl w:ilvl="7" w:tplc="04100003" w:tentative="1">
+      <w:start w:val="1"/>
+      <w:numFmt w:val="bullet"/>
+      <w:lvlText w:val="o"/>
+      <w:lvlJc w:val="left"/>
+      <w:pPr>
+        <w:ind w:left="5760" w:hanging="360"/>
+      </w:pPr>
+      <w:rPr>
+        <w:rFonts w:ascii="Courier New" w:hAnsi="Courier New" w:cs="Courier New" w:hint="default"/>
+      </w:rPr>
+    </w:lvl>
+    <w:lvl w:ilvl="8" w:tplc="04100005" w:tentative="1">
+      <w:start w:val="1"/>
+      <w:numFmt w:val="bullet"/>
+      <w:lvlText w:val=""/>
+      <w:lvlJc w:val="left"/>
+      <w:pPr>
+        <w:ind w:left="6480" w:hanging="360"/>
+      </w:pPr>
+      <w:rPr>
+        <w:rFonts w:ascii="Wingdings" w:hAnsi="Wingdings" w:hint="default"/>
+      </w:rPr>
+    </w:lvl>
+  </w:abstractNum>
+  <w:abstractNum w:abstractNumId="1" w15:restartNumberingAfterBreak="0">
+    <w:nsid w:val="35CC1EDF"/>
+    <w:multiLevelType w:val="hybridMultilevel"/>
+    <w:tmpl w:val="DBC6D1A0"/>
+    <w:lvl w:ilvl="0" w:tplc="FCB8E1FA">
+      <w:start w:val="1"/>
+      <w:numFmt w:val="decimal"/>
+      <w:lvlText w:val="%1."/>
+      <w:lvlJc w:val="left"/>
+      <w:pPr>
+        <w:ind w:left="720" w:hanging="360"/>
+      </w:pPr>
+      <w:rPr>
+        <w:rFonts w:hint="default"/>
+        <w:sz w:val="26"/>
+      </w:rPr>
+    </w:lvl>
+    <w:lvl w:ilvl="1" w:tplc="04100019" w:tentative="1">
+      <w:start w:val="1"/>
+      <w:numFmt w:val="lowerLetter"/>
+      <w:lvlText w:val="%2."/>
+      <w:lvlJc w:val="left"/>
+      <w:pPr>
+        <w:ind w:left="1440" w:hanging="360"/>
+      </w:pPr>
+    </w:lvl>
+    <w:lvl w:ilvl="2" w:tplc="0410001B" w:tentative="1">
+      <w:start w:val="1"/>
+      <w:numFmt w:val="lowerRoman"/>
+      <w:lvlText w:val="%3."/>
+      <w:lvlJc w:val="right"/>
+      <w:pPr>
+        <w:ind w:left="2160" w:hanging="180"/>
+      </w:pPr>
+    </w:lvl>
+    <w:lvl w:ilvl="3" w:tplc="0410000F" w:tentative="1">
+      <w:start w:val="1"/>
+      <w:numFmt w:val="decimal"/>
+      <w:lvlText w:val="%4."/>
+      <w:lvlJc w:val="left"/>
+      <w:pPr>
+        <w:ind w:left="2880" w:hanging="360"/>
+      </w:pPr>
+    </w:lvl>
+    <w:lvl w:ilvl="4" w:tplc="04100019" w:tentative="1">
+      <w:start w:val="1"/>
+      <w:numFmt w:val="lowerLetter"/>
+      <w:lvlText w:val="%5."/>
+      <w:lvlJc w:val="left"/>
+      <w:pPr>
+        <w:ind w:left="3600" w:hanging="360"/>
+      </w:pPr>
+    </w:lvl>
+    <w:lvl w:ilvl="5" w:tplc="0410001B" w:tentative="1">
+      <w:start w:val="1"/>
+      <w:numFmt w:val="lowerRoman"/>
+      <w:lvlText w:val="%6."/>
+      <w:lvlJc w:val="right"/>
+      <w:pPr>
+        <w:ind w:left="4320" w:hanging="180"/>
+      </w:pPr>
+    </w:lvl>
+    <w:lvl w:ilvl="6" w:tplc="0410000F" w:tentative="1">
+      <w:start w:val="1"/>
+      <w:numFmt w:val="decimal"/>
+      <w:lvlText w:val="%7."/>
+      <w:lvlJc w:val="left"/>
+      <w:pPr>
+        <w:ind w:left="5040" w:hanging="360"/>
+      </w:pPr>
+    </w:lvl>
+    <w:lvl w:ilvl="7" w:tplc="04100019" w:tentative="1">
+      <w:start w:val="1"/>
+      <w:numFmt w:val="lowerLetter"/>
+      <w:lvlText w:val="%8."/>
+      <w:lvlJc w:val="left"/>
+      <w:pPr>
+        <w:ind w:left="5760" w:hanging="360"/>
+      </w:pPr>
+    </w:lvl>
+    <w:lvl w:ilvl="8" w:tplc="0410001B" w:tentative="1">
+      <w:start w:val="1"/>
+      <w:numFmt w:val="lowerRoman"/>
+      <w:lvlText w:val="%9."/>
+      <w:lvlJc w:val="right"/>
+      <w:pPr>
+        <w:ind w:left="6480" w:hanging="180"/>
+      </w:pPr>
+    </w:lvl>
+  </w:abstractNum>
+  <w:abstractNum w:abstractNumId="2" w15:restartNumberingAfterBreak="0">
     <w:nsid w:val="63E33AB2"/>
     <w:multiLevelType w:val="hybridMultilevel"/>
     <w:tmpl w:val="1E0E3F38"/>
@@ -2696,14 +3907,20 @@
       </w:pPr>
     </w:lvl>
   </w:abstractNum>
-  <w:num w:numId="1">
+  <w:num w:numId="1" w16cid:durableId="423840765">
+    <w:abstractNumId w:val="2"/>
+  </w:num>
+  <w:num w:numId="2" w16cid:durableId="797379140">
+    <w:abstractNumId w:val="1"/>
+  </w:num>
+  <w:num w:numId="3" w16cid:durableId="1655645614">
     <w:abstractNumId w:val="0"/>
   </w:num>
 </w:numbering>
 </file>
 
 <file path=word/styles.xml><?xml version="1.0" encoding="utf-8"?>
-<w:styles xmlns:mc="http://schemas.openxmlformats.org/markup-compatibility/2006" xmlns:r="http://schemas.openxmlformats.org/officeDocument/2006/relationships" xmlns:w="http://schemas.openxmlformats.org/wordprocessingml/2006/main" xmlns:w14="http://schemas.microsoft.com/office/word/2010/wordml" xmlns:w15="http://schemas.microsoft.com/office/word/2012/wordml" xmlns:w16se="http://schemas.microsoft.com/office/word/2015/wordml/symex" mc:Ignorable="w14 w15 w16se">
+<w:styles xmlns:mc="http://schemas.openxmlformats.org/markup-compatibility/2006" xmlns:r="http://schemas.openxmlformats.org/officeDocument/2006/relationships" xmlns:w="http://schemas.openxmlformats.org/wordprocessingml/2006/main" xmlns:w14="http://schemas.microsoft.com/office/word/2010/wordml" xmlns:w15="http://schemas.microsoft.com/office/word/2012/wordml" xmlns:w16cex="http://schemas.microsoft.com/office/word/2018/wordml/cex" xmlns:w16cid="http://schemas.microsoft.com/office/word/2016/wordml/cid" xmlns:w16="http://schemas.microsoft.com/office/word/2018/wordml" xmlns:w16sdtdh="http://schemas.microsoft.com/office/word/2020/wordml/sdtdatahash" xmlns:w16se="http://schemas.microsoft.com/office/word/2015/wordml/symex" mc:Ignorable="w14 w15 w16se w16cid w16 w16cex w16sdtdh">
   <w:docDefaults>
     <w:rPrDefault>
       <w:rPr>
@@ -2719,7 +3936,7 @@
       </w:pPr>
     </w:pPrDefault>
   </w:docDefaults>
-  <w:latentStyles w:defLockedState="0" w:defUIPriority="99" w:defSemiHidden="0" w:defUnhideWhenUsed="0" w:defQFormat="0" w:count="371">
+  <w:latentStyles w:defLockedState="0" w:defUIPriority="99" w:defSemiHidden="0" w:defUnhideWhenUsed="0" w:defQFormat="0" w:count="376">
     <w:lsdException w:name="Normal" w:uiPriority="0" w:qFormat="1"/>
     <w:lsdException w:name="heading 1" w:uiPriority="9" w:qFormat="1"/>
     <w:lsdException w:name="heading 2" w:semiHidden="1" w:uiPriority="9" w:unhideWhenUsed="1" w:qFormat="1"/>
@@ -2825,7 +4042,6 @@
     <w:lsdException w:name="HTML Sample" w:semiHidden="1" w:unhideWhenUsed="1"/>
     <w:lsdException w:name="HTML Typewriter" w:semiHidden="1" w:unhideWhenUsed="1"/>
     <w:lsdException w:name="HTML Variable" w:semiHidden="1" w:unhideWhenUsed="1"/>
-    <w:lsdException w:name="Normal Table" w:semiHidden="1" w:unhideWhenUsed="1"/>
     <w:lsdException w:name="annotation subject" w:semiHidden="1" w:unhideWhenUsed="1"/>
     <w:lsdException w:name="No List" w:semiHidden="1" w:unhideWhenUsed="1"/>
     <w:lsdException w:name="Outline List 1" w:semiHidden="1" w:unhideWhenUsed="1"/>
@@ -2868,11 +4084,8 @@
     <w:lsdException w:name="Table Contemporary" w:semiHidden="1" w:unhideWhenUsed="1"/>
     <w:lsdException w:name="Table Elegant" w:semiHidden="1" w:unhideWhenUsed="1"/>
     <w:lsdException w:name="Table Professional" w:semiHidden="1" w:unhideWhenUsed="1"/>
-    <w:lsdException w:name="Table Subtle 1" w:semiHidden="1" w:unhideWhenUsed="1"/>
     <w:lsdException w:name="Table Subtle 2" w:semiHidden="1" w:unhideWhenUsed="1"/>
     <w:lsdException w:name="Table Web 1" w:semiHidden="1" w:unhideWhenUsed="1"/>
-    <w:lsdException w:name="Table Web 2" w:semiHidden="1" w:unhideWhenUsed="1"/>
-    <w:lsdException w:name="Table Web 3" w:semiHidden="1" w:unhideWhenUsed="1"/>
     <w:lsdException w:name="Balloon Text" w:semiHidden="1" w:unhideWhenUsed="1"/>
     <w:lsdException w:name="Table Grid" w:uiPriority="39"/>
     <w:lsdException w:name="Table Theme" w:semiHidden="1" w:unhideWhenUsed="1"/>
@@ -3091,6 +4304,11 @@
     <w:lsdException w:name="List Table 5 Dark Accent 6" w:uiPriority="50"/>
     <w:lsdException w:name="List Table 6 Colorful Accent 6" w:uiPriority="51"/>
     <w:lsdException w:name="List Table 7 Colorful Accent 6" w:uiPriority="52"/>
+    <w:lsdException w:name="Mention" w:semiHidden="1" w:unhideWhenUsed="1"/>
+    <w:lsdException w:name="Smart Hyperlink" w:semiHidden="1" w:unhideWhenUsed="1"/>
+    <w:lsdException w:name="Hashtag" w:semiHidden="1" w:unhideWhenUsed="1"/>
+    <w:lsdException w:name="Unresolved Mention" w:semiHidden="1" w:unhideWhenUsed="1"/>
+    <w:lsdException w:name="Smart Link" w:semiHidden="1" w:unhideWhenUsed="1"/>
   </w:latentStyles>
   <w:style w:type="paragraph" w:default="1" w:styleId="Normale">
     <w:name w:val="Normal"/>
@@ -3308,6 +4526,17 @@
     <w:pPr>
       <w:spacing w:after="100"/>
       <w:ind w:left="440"/>
+    </w:pPr>
+  </w:style>
+  <w:style w:type="paragraph" w:styleId="Paragrafoelenco">
+    <w:name w:val="List Paragraph"/>
+    <w:basedOn w:val="Normale"/>
+    <w:uiPriority w:val="34"/>
+    <w:qFormat/>
+    <w:rsid w:val="00E678B8"/>
+    <w:pPr>
+      <w:ind w:left="720"/>
+      <w:contextualSpacing/>
     </w:pPr>
   </w:style>
 </w:styles>

--- a/Ideazione/Modello dei casi d'uso.docx
+++ b/Ideazione/Modello dei casi d'uso.docx
@@ -7,7 +7,7 @@
         <w:pStyle w:val="Titolo1"/>
         <w:spacing w:after="240"/>
       </w:pPr>
-      <w:bookmarkStart w:id="0" w:name="_Toc124700795"/>
+      <w:bookmarkStart w:id="0" w:name="_Toc125884759"/>
       <w:r>
         <w:t>Modello dei casi d’uso</w:t>
       </w:r>
@@ -64,7 +64,7 @@
           <w:r>
             <w:fldChar w:fldCharType="separate"/>
           </w:r>
-          <w:hyperlink w:anchor="_Toc124700795" w:history="1">
+          <w:hyperlink w:anchor="_Toc125884759" w:history="1">
             <w:r>
               <w:rPr>
                 <w:rStyle w:val="Collegamentoipertestuale"/>
@@ -91,7 +91,7 @@
                 <w:noProof/>
                 <w:webHidden/>
               </w:rPr>
-              <w:instrText xml:space="preserve"> PAGEREF _Toc124700795 \h </w:instrText>
+              <w:instrText xml:space="preserve"> PAGEREF _Toc125884759 \h </w:instrText>
             </w:r>
             <w:r>
               <w:rPr>
@@ -134,13 +134,13 @@
               <w:lang w:eastAsia="it-IT"/>
             </w:rPr>
           </w:pPr>
-          <w:hyperlink w:anchor="_Toc124700796" w:history="1">
+          <w:hyperlink w:anchor="_Toc125884760" w:history="1">
             <w:r>
               <w:rPr>
                 <w:rStyle w:val="Collegamentoipertestuale"/>
                 <w:noProof/>
               </w:rPr>
-              <w:t>1. Requisiti</w:t>
+              <w:t>Cronologia revisioni</w:t>
             </w:r>
             <w:r>
               <w:rPr>
@@ -161,7 +161,7 @@
                 <w:noProof/>
                 <w:webHidden/>
               </w:rPr>
-              <w:instrText xml:space="preserve"> PAGEREF _Toc124700796 \h </w:instrText>
+              <w:instrText xml:space="preserve"> PAGEREF _Toc125884760 \h </w:instrText>
             </w:r>
             <w:r>
               <w:rPr>
@@ -204,13 +204,14 @@
               <w:lang w:eastAsia="it-IT"/>
             </w:rPr>
           </w:pPr>
-          <w:hyperlink w:anchor="_Toc124700797" w:history="1">
+          <w:hyperlink w:anchor="_Toc125884761" w:history="1">
             <w:r>
               <w:rPr>
                 <w:rStyle w:val="Collegamentoipertestuale"/>
-                <w:noProof/>
-              </w:rPr>
-              <w:t>2. Obiettivi e casi d’uso</w:t>
+                <w:rFonts w:cstheme="majorHAnsi"/>
+                <w:noProof/>
+              </w:rPr>
+              <w:t>1. Requisiti</w:t>
             </w:r>
             <w:r>
               <w:rPr>
@@ -231,7 +232,7 @@
                 <w:noProof/>
                 <w:webHidden/>
               </w:rPr>
-              <w:instrText xml:space="preserve"> PAGEREF _Toc124700797 \h </w:instrText>
+              <w:instrText xml:space="preserve"> PAGEREF _Toc125884761 \h </w:instrText>
             </w:r>
             <w:r>
               <w:rPr>
@@ -274,12 +275,82 @@
               <w:lang w:eastAsia="it-IT"/>
             </w:rPr>
           </w:pPr>
-          <w:hyperlink w:anchor="_Toc124700798" w:history="1">
+          <w:hyperlink w:anchor="_Toc125884762" w:history="1">
             <w:r>
               <w:rPr>
                 <w:rStyle w:val="Collegamentoipertestuale"/>
                 <w:noProof/>
               </w:rPr>
+              <w:t>2. Obiettivi e casi d’uso</w:t>
+            </w:r>
+            <w:r>
+              <w:rPr>
+                <w:noProof/>
+                <w:webHidden/>
+              </w:rPr>
+              <w:tab/>
+            </w:r>
+            <w:r>
+              <w:rPr>
+                <w:noProof/>
+                <w:webHidden/>
+              </w:rPr>
+              <w:fldChar w:fldCharType="begin"/>
+            </w:r>
+            <w:r>
+              <w:rPr>
+                <w:noProof/>
+                <w:webHidden/>
+              </w:rPr>
+              <w:instrText xml:space="preserve"> PAGEREF _Toc125884762 \h </w:instrText>
+            </w:r>
+            <w:r>
+              <w:rPr>
+                <w:noProof/>
+                <w:webHidden/>
+              </w:rPr>
+            </w:r>
+            <w:r>
+              <w:rPr>
+                <w:noProof/>
+                <w:webHidden/>
+              </w:rPr>
+              <w:fldChar w:fldCharType="separate"/>
+            </w:r>
+            <w:r>
+              <w:rPr>
+                <w:noProof/>
+                <w:webHidden/>
+              </w:rPr>
+              <w:t>3</w:t>
+            </w:r>
+            <w:r>
+              <w:rPr>
+                <w:noProof/>
+                <w:webHidden/>
+              </w:rPr>
+              <w:fldChar w:fldCharType="end"/>
+            </w:r>
+          </w:hyperlink>
+        </w:p>
+        <w:p>
+          <w:pPr>
+            <w:pStyle w:val="Sommario2"/>
+            <w:tabs>
+              <w:tab w:val="right" w:leader="dot" w:pos="9628"/>
+            </w:tabs>
+            <w:rPr>
+              <w:rFonts w:eastAsiaTheme="minorEastAsia"/>
+              <w:noProof/>
+              <w:lang w:eastAsia="it-IT"/>
+            </w:rPr>
+          </w:pPr>
+          <w:hyperlink w:anchor="_Toc125884763" w:history="1">
+            <w:r>
+              <w:rPr>
+                <w:rStyle w:val="Collegamentoipertestuale"/>
+                <w:noProof/>
+              </w:rPr>
               <w:t>3. Casi d’uso</w:t>
             </w:r>
             <w:r>
@@ -301,7 +372,7 @@
                 <w:noProof/>
                 <w:webHidden/>
               </w:rPr>
-              <w:instrText xml:space="preserve"> PAGEREF _Toc124700798 \h </w:instrText>
+              <w:instrText xml:space="preserve"> PAGEREF _Toc125884763 \h </w:instrText>
             </w:r>
             <w:r>
               <w:rPr>
@@ -321,7 +392,7 @@
                 <w:noProof/>
                 <w:webHidden/>
               </w:rPr>
-              <w:t>3</w:t>
+              <w:t>5</w:t>
             </w:r>
             <w:r>
               <w:rPr>
@@ -344,7 +415,7 @@
               <w:lang w:eastAsia="it-IT"/>
             </w:rPr>
           </w:pPr>
-          <w:hyperlink w:anchor="_Toc124700799" w:history="1">
+          <w:hyperlink w:anchor="_Toc125884764" w:history="1">
             <w:r>
               <w:rPr>
                 <w:rStyle w:val="Collegamentoipertestuale"/>
@@ -371,7 +442,7 @@
                 <w:noProof/>
                 <w:webHidden/>
               </w:rPr>
-              <w:instrText xml:space="preserve"> PAGEREF _Toc124700799 \h </w:instrText>
+              <w:instrText xml:space="preserve"> PAGEREF _Toc125884764 \h </w:instrText>
             </w:r>
             <w:r>
               <w:rPr>
@@ -391,7 +462,7 @@
                 <w:noProof/>
                 <w:webHidden/>
               </w:rPr>
-              <w:t>3</w:t>
+              <w:t>5</w:t>
             </w:r>
             <w:r>
               <w:rPr>
@@ -414,7 +485,7 @@
               <w:lang w:eastAsia="it-IT"/>
             </w:rPr>
           </w:pPr>
-          <w:hyperlink w:anchor="_Toc124700800" w:history="1">
+          <w:hyperlink w:anchor="_Toc125884765" w:history="1">
             <w:r>
               <w:rPr>
                 <w:rStyle w:val="Collegamentoipertestuale"/>
@@ -441,7 +512,7 @@
                 <w:noProof/>
                 <w:webHidden/>
               </w:rPr>
-              <w:instrText xml:space="preserve"> PAGEREF _Toc124700800 \h </w:instrText>
+              <w:instrText xml:space="preserve"> PAGEREF _Toc125884765 \h </w:instrText>
             </w:r>
             <w:r>
               <w:rPr>
@@ -461,7 +532,7 @@
                 <w:noProof/>
                 <w:webHidden/>
               </w:rPr>
-              <w:t>3</w:t>
+              <w:t>5</w:t>
             </w:r>
             <w:r>
               <w:rPr>
@@ -484,7 +555,7 @@
               <w:lang w:eastAsia="it-IT"/>
             </w:rPr>
           </w:pPr>
-          <w:hyperlink w:anchor="_Toc124700801" w:history="1">
+          <w:hyperlink w:anchor="_Toc125884766" w:history="1">
             <w:r>
               <w:rPr>
                 <w:rStyle w:val="Collegamentoipertestuale"/>
@@ -511,7 +582,7 @@
                 <w:noProof/>
                 <w:webHidden/>
               </w:rPr>
-              <w:instrText xml:space="preserve"> PAGEREF _Toc124700801 \h </w:instrText>
+              <w:instrText xml:space="preserve"> PAGEREF _Toc125884766 \h </w:instrText>
             </w:r>
             <w:r>
               <w:rPr>
@@ -531,7 +602,7 @@
                 <w:noProof/>
                 <w:webHidden/>
               </w:rPr>
-              <w:t>3</w:t>
+              <w:t>5</w:t>
             </w:r>
             <w:r>
               <w:rPr>
@@ -554,7 +625,7 @@
               <w:lang w:eastAsia="it-IT"/>
             </w:rPr>
           </w:pPr>
-          <w:hyperlink w:anchor="_Toc124700802" w:history="1">
+          <w:hyperlink w:anchor="_Toc125884767" w:history="1">
             <w:r>
               <w:rPr>
                 <w:rStyle w:val="Collegamentoipertestuale"/>
@@ -581,7 +652,7 @@
                 <w:noProof/>
                 <w:webHidden/>
               </w:rPr>
-              <w:instrText xml:space="preserve"> PAGEREF _Toc124700802 \h </w:instrText>
+              <w:instrText xml:space="preserve"> PAGEREF _Toc125884767 \h </w:instrText>
             </w:r>
             <w:r>
               <w:rPr>
@@ -601,7 +672,7 @@
                 <w:noProof/>
                 <w:webHidden/>
               </w:rPr>
-              <w:t>3</w:t>
+              <w:t>5</w:t>
             </w:r>
             <w:r>
               <w:rPr>
@@ -624,7 +695,7 @@
               <w:lang w:eastAsia="it-IT"/>
             </w:rPr>
           </w:pPr>
-          <w:hyperlink w:anchor="_Toc124700803" w:history="1">
+          <w:hyperlink w:anchor="_Toc125884768" w:history="1">
             <w:r>
               <w:rPr>
                 <w:rStyle w:val="Collegamentoipertestuale"/>
@@ -651,7 +722,7 @@
                 <w:noProof/>
                 <w:webHidden/>
               </w:rPr>
-              <w:instrText xml:space="preserve"> PAGEREF _Toc124700803 \h </w:instrText>
+              <w:instrText xml:space="preserve"> PAGEREF _Toc125884768 \h </w:instrText>
             </w:r>
             <w:r>
               <w:rPr>
@@ -671,7 +742,7 @@
                 <w:noProof/>
                 <w:webHidden/>
               </w:rPr>
-              <w:t>3</w:t>
+              <w:t>5</w:t>
             </w:r>
             <w:r>
               <w:rPr>
@@ -694,7 +765,7 @@
               <w:lang w:eastAsia="it-IT"/>
             </w:rPr>
           </w:pPr>
-          <w:hyperlink w:anchor="_Toc124700804" w:history="1">
+          <w:hyperlink w:anchor="_Toc125884769" w:history="1">
             <w:r>
               <w:rPr>
                 <w:rStyle w:val="Collegamentoipertestuale"/>
@@ -721,7 +792,7 @@
                 <w:noProof/>
                 <w:webHidden/>
               </w:rPr>
-              <w:instrText xml:space="preserve"> PAGEREF _Toc124700804 \h </w:instrText>
+              <w:instrText xml:space="preserve"> PAGEREF _Toc125884769 \h </w:instrText>
             </w:r>
             <w:r>
               <w:rPr>
@@ -741,7 +812,7 @@
                 <w:noProof/>
                 <w:webHidden/>
               </w:rPr>
-              <w:t>3</w:t>
+              <w:t>5</w:t>
             </w:r>
             <w:r>
               <w:rPr>
@@ -764,7 +835,7 @@
               <w:lang w:eastAsia="it-IT"/>
             </w:rPr>
           </w:pPr>
-          <w:hyperlink w:anchor="_Toc124700805" w:history="1">
+          <w:hyperlink w:anchor="_Toc125884770" w:history="1">
             <w:r>
               <w:rPr>
                 <w:rStyle w:val="Collegamentoipertestuale"/>
@@ -791,7 +862,7 @@
                 <w:noProof/>
                 <w:webHidden/>
               </w:rPr>
-              <w:instrText xml:space="preserve"> PAGEREF _Toc124700805 \h </w:instrText>
+              <w:instrText xml:space="preserve"> PAGEREF _Toc125884770 \h </w:instrText>
             </w:r>
             <w:r>
               <w:rPr>
@@ -811,7 +882,7 @@
                 <w:noProof/>
                 <w:webHidden/>
               </w:rPr>
-              <w:t>3</w:t>
+              <w:t>5</w:t>
             </w:r>
             <w:r>
               <w:rPr>
@@ -834,13 +905,13 @@
               <w:lang w:eastAsia="it-IT"/>
             </w:rPr>
           </w:pPr>
-          <w:hyperlink w:anchor="_Toc124700806" w:history="1">
+          <w:hyperlink w:anchor="_Toc125884771" w:history="1">
             <w:r>
               <w:rPr>
                 <w:rStyle w:val="Collegamentoipertestuale"/>
                 <w:noProof/>
               </w:rPr>
-              <w:t>UC8: Gestisci anagrafica prodotti per approvvigionamento aeromobile</w:t>
+              <w:t>UC8: Assegna promozione</w:t>
             </w:r>
             <w:r>
               <w:rPr>
@@ -861,7 +932,7 @@
                 <w:noProof/>
                 <w:webHidden/>
               </w:rPr>
-              <w:instrText xml:space="preserve"> PAGEREF _Toc124700806 \h </w:instrText>
+              <w:instrText xml:space="preserve"> PAGEREF _Toc125884771 \h </w:instrText>
             </w:r>
             <w:r>
               <w:rPr>
@@ -881,7 +952,7 @@
                 <w:noProof/>
                 <w:webHidden/>
               </w:rPr>
-              <w:t>3</w:t>
+              <w:t>5</w:t>
             </w:r>
             <w:r>
               <w:rPr>
@@ -904,21 +975,13 @@
               <w:lang w:eastAsia="it-IT"/>
             </w:rPr>
           </w:pPr>
-          <w:hyperlink w:anchor="_Toc124700807" w:history="1">
+          <w:hyperlink w:anchor="_Toc125884772" w:history="1">
             <w:r>
               <w:rPr>
                 <w:rStyle w:val="Collegamentoipertestuale"/>
                 <w:noProof/>
               </w:rPr>
-              <w:t xml:space="preserve">UC9: </w:t>
-            </w:r>
-            <w:r>
-              <w:rPr>
-                <w:rStyle w:val="Collegamentoipertestuale"/>
-                <w:noProof/>
-                <w:highlight w:val="yellow"/>
-              </w:rPr>
-              <w:t>Carico di magazzino per approvvigionamento aeromobile</w:t>
+              <w:t>UC9: Gestisci anagrafica prodotti per approvvigionamento aeromobile</w:t>
             </w:r>
             <w:r>
               <w:rPr>
@@ -939,7 +1002,7 @@
                 <w:noProof/>
                 <w:webHidden/>
               </w:rPr>
-              <w:instrText xml:space="preserve"> PAGEREF _Toc124700807 \h </w:instrText>
+              <w:instrText xml:space="preserve"> PAGEREF _Toc125884772 \h </w:instrText>
             </w:r>
             <w:r>
               <w:rPr>
@@ -959,7 +1022,7 @@
                 <w:noProof/>
                 <w:webHidden/>
               </w:rPr>
-              <w:t>3</w:t>
+              <w:t>5</w:t>
             </w:r>
             <w:r>
               <w:rPr>
@@ -982,13 +1045,13 @@
               <w:lang w:eastAsia="it-IT"/>
             </w:rPr>
           </w:pPr>
-          <w:hyperlink w:anchor="_Toc124700808" w:history="1">
+          <w:hyperlink w:anchor="_Toc125884773" w:history="1">
             <w:r>
               <w:rPr>
                 <w:rStyle w:val="Collegamentoipertestuale"/>
                 <w:noProof/>
               </w:rPr>
-              <w:t>UC10: Definisci e stampa lista degli approvvigionamenti per l’aeromobile</w:t>
+              <w:t>UC10: Effettua carico di magazzino per approvvigionamento aeromobile</w:t>
             </w:r>
             <w:r>
               <w:rPr>
@@ -1009,7 +1072,7 @@
                 <w:noProof/>
                 <w:webHidden/>
               </w:rPr>
-              <w:instrText xml:space="preserve"> PAGEREF _Toc124700808 \h </w:instrText>
+              <w:instrText xml:space="preserve"> PAGEREF _Toc125884773 \h </w:instrText>
             </w:r>
             <w:r>
               <w:rPr>
@@ -1029,7 +1092,7 @@
                 <w:noProof/>
                 <w:webHidden/>
               </w:rPr>
-              <w:t>3</w:t>
+              <w:t>5</w:t>
             </w:r>
             <w:r>
               <w:rPr>
@@ -1052,13 +1115,13 @@
               <w:lang w:eastAsia="it-IT"/>
             </w:rPr>
           </w:pPr>
-          <w:hyperlink w:anchor="_Toc124700809" w:history="1">
+          <w:hyperlink w:anchor="_Toc125884774" w:history="1">
             <w:r>
               <w:rPr>
                 <w:rStyle w:val="Collegamentoipertestuale"/>
                 <w:noProof/>
               </w:rPr>
-              <w:t>UC11: Assegna promozione</w:t>
+              <w:t>UC11: Definisci e stampa lista degli approvvigionamenti per l’aeromobile</w:t>
             </w:r>
             <w:r>
               <w:rPr>
@@ -1079,7 +1142,7 @@
                 <w:noProof/>
                 <w:webHidden/>
               </w:rPr>
-              <w:instrText xml:space="preserve"> PAGEREF _Toc124700809 \h </w:instrText>
+              <w:instrText xml:space="preserve"> PAGEREF _Toc125884774 \h </w:instrText>
             </w:r>
             <w:r>
               <w:rPr>
@@ -1099,7 +1162,7 @@
                 <w:noProof/>
                 <w:webHidden/>
               </w:rPr>
-              <w:t>3</w:t>
+              <w:t>5</w:t>
             </w:r>
             <w:r>
               <w:rPr>
@@ -1132,6 +1195,7 @@
         <w:pStyle w:val="Titolo2"/>
         <w:spacing w:before="0" w:after="240"/>
       </w:pPr>
+      <w:bookmarkStart w:id="1" w:name="_Toc125884760"/>
       <w:r>
         <w:lastRenderedPageBreak/>
         <w:t xml:space="preserve">Cronologia </w:t>
@@ -1142,6 +1206,7 @@
       <w:r>
         <w:t>evisioni</w:t>
       </w:r>
+      <w:bookmarkEnd w:id="1"/>
     </w:p>
     <w:tbl>
       <w:tblPr>
@@ -1417,7 +1482,7 @@
           <w:rFonts w:cstheme="majorHAnsi"/>
         </w:rPr>
       </w:pPr>
-      <w:bookmarkStart w:id="1" w:name="_Toc124700796"/>
+      <w:bookmarkStart w:id="2" w:name="_Toc125884761"/>
       <w:r>
         <w:rPr>
           <w:rFonts w:cstheme="majorHAnsi"/>
@@ -1437,7 +1502,7 @@
         </w:rPr>
         <w:t>Requisiti</w:t>
       </w:r>
-      <w:bookmarkEnd w:id="1"/>
+      <w:bookmarkEnd w:id="2"/>
     </w:p>
     <w:p>
       <w:pPr>
@@ -1454,23 +1519,7 @@
           <w:sz w:val="26"/>
           <w:szCs w:val="26"/>
         </w:rPr>
-        <w:t xml:space="preserve">Air-Manager è un software </w:t>
-      </w:r>
-      <w:r>
-        <w:rPr>
-          <w:rFonts w:asciiTheme="majorHAnsi" w:hAnsiTheme="majorHAnsi" w:cstheme="majorHAnsi"/>
-          <w:sz w:val="26"/>
-          <w:szCs w:val="26"/>
-        </w:rPr>
-        <w:t>pensato per l’uso da parte di una compagnia aerea, per la vendita al cliente di un ampio ventaglio di servizi commerciali e la gestione delle attività interne di natura logistica</w:t>
-      </w:r>
-      <w:r>
-        <w:rPr>
-          <w:rFonts w:asciiTheme="majorHAnsi" w:hAnsiTheme="majorHAnsi" w:cstheme="majorHAnsi"/>
-          <w:sz w:val="26"/>
-          <w:szCs w:val="26"/>
-        </w:rPr>
-        <w:t>. L’applicativo deve, pertanto, permettere la realizzazione di tutte le operazioni previste nell’ambito sia delle funzionalità lato utente sia di quelle interne. In particolare:</w:t>
+        <w:t>Air-Manager è un software pensato per l’uso da parte di una compagnia aerea, per la vendita al cliente di un ampio ventaglio di servizi commerciali e la gestione delle attività interne di natura logistica. L’applicativo deve, pertanto, permettere la realizzazione di tutte le operazioni previste nell’ambito sia delle funzionalità lato utente sia di quelle interne. In particolare:</w:t>
       </w:r>
     </w:p>
     <w:p>
@@ -1539,71 +1588,7 @@
           <w:sz w:val="26"/>
           <w:szCs w:val="26"/>
         </w:rPr>
-        <w:t xml:space="preserve">Il cliente deve poter apportare modifiche ad una prenotazione precedentemente effettuata, avendo la possibilità di </w:t>
-      </w:r>
-      <w:r>
-        <w:rPr>
-          <w:rFonts w:asciiTheme="majorHAnsi" w:hAnsiTheme="majorHAnsi" w:cstheme="majorHAnsi"/>
-          <w:sz w:val="26"/>
-          <w:szCs w:val="26"/>
-        </w:rPr>
-        <w:t>aggiun</w:t>
-      </w:r>
-      <w:r>
-        <w:rPr>
-          <w:rFonts w:asciiTheme="majorHAnsi" w:hAnsiTheme="majorHAnsi" w:cstheme="majorHAnsi"/>
-          <w:sz w:val="26"/>
-          <w:szCs w:val="26"/>
-        </w:rPr>
-        <w:t xml:space="preserve">gere ad essa </w:t>
-      </w:r>
-      <w:r>
-        <w:rPr>
-          <w:rFonts w:asciiTheme="majorHAnsi" w:hAnsiTheme="majorHAnsi" w:cstheme="majorHAnsi"/>
-          <w:sz w:val="26"/>
-          <w:szCs w:val="26"/>
-        </w:rPr>
-        <w:t xml:space="preserve">servizi </w:t>
-      </w:r>
-      <w:r>
-        <w:rPr>
-          <w:rFonts w:asciiTheme="majorHAnsi" w:hAnsiTheme="majorHAnsi" w:cstheme="majorHAnsi"/>
-          <w:sz w:val="26"/>
-          <w:szCs w:val="26"/>
-        </w:rPr>
-        <w:t xml:space="preserve">e prodotti </w:t>
-      </w:r>
-      <w:r>
-        <w:rPr>
-          <w:rFonts w:asciiTheme="majorHAnsi" w:hAnsiTheme="majorHAnsi" w:cstheme="majorHAnsi"/>
-          <w:sz w:val="26"/>
-          <w:szCs w:val="26"/>
-        </w:rPr>
-        <w:t xml:space="preserve">opzionali </w:t>
-      </w:r>
-      <w:r>
-        <w:rPr>
-          <w:rFonts w:asciiTheme="majorHAnsi" w:hAnsiTheme="majorHAnsi" w:cstheme="majorHAnsi"/>
-          <w:sz w:val="26"/>
-          <w:szCs w:val="26"/>
-        </w:rPr>
-        <w:t>e a</w:t>
-      </w:r>
-      <w:r>
-        <w:rPr>
-          <w:rFonts w:asciiTheme="majorHAnsi" w:hAnsiTheme="majorHAnsi" w:cstheme="majorHAnsi"/>
-          <w:sz w:val="26"/>
-          <w:szCs w:val="26"/>
-        </w:rPr>
-        <w:t>ggiuntivi</w:t>
-      </w:r>
-      <w:r>
-        <w:rPr>
-          <w:rFonts w:asciiTheme="majorHAnsi" w:hAnsiTheme="majorHAnsi" w:cstheme="majorHAnsi"/>
-          <w:sz w:val="26"/>
-          <w:szCs w:val="26"/>
-        </w:rPr>
-        <w:t>;</w:t>
+        <w:t>Il cliente deve poter apportare modifiche ad una prenotazione precedentemente effettuata, avendo la possibilità di aggiungere ad essa servizi e prodotti opzionali e aggiuntivi;</w:t>
       </w:r>
     </w:p>
     <w:p>
@@ -1626,87 +1611,7 @@
           <w:sz w:val="26"/>
           <w:szCs w:val="26"/>
         </w:rPr>
-        <w:t xml:space="preserve">Il cliente deve poter </w:t>
-      </w:r>
-      <w:r>
-        <w:rPr>
-          <w:rFonts w:asciiTheme="majorHAnsi" w:hAnsiTheme="majorHAnsi" w:cstheme="majorHAnsi"/>
-          <w:sz w:val="26"/>
-          <w:szCs w:val="26"/>
-        </w:rPr>
-        <w:t xml:space="preserve">cancellare una prenotazione precedentemente effettuata, ottenendo, </w:t>
-      </w:r>
-      <w:r>
-        <w:rPr>
-          <w:rFonts w:asciiTheme="majorHAnsi" w:hAnsiTheme="majorHAnsi" w:cstheme="majorHAnsi"/>
-          <w:sz w:val="26"/>
-          <w:szCs w:val="26"/>
-        </w:rPr>
-        <w:t xml:space="preserve">laddove </w:t>
-      </w:r>
-      <w:r>
-        <w:rPr>
-          <w:rFonts w:asciiTheme="majorHAnsi" w:hAnsiTheme="majorHAnsi" w:cstheme="majorHAnsi"/>
-          <w:sz w:val="26"/>
-          <w:szCs w:val="26"/>
-        </w:rPr>
-        <w:t xml:space="preserve">sia </w:t>
-      </w:r>
-      <w:r>
-        <w:rPr>
-          <w:rFonts w:asciiTheme="majorHAnsi" w:hAnsiTheme="majorHAnsi" w:cstheme="majorHAnsi"/>
-          <w:sz w:val="26"/>
-          <w:szCs w:val="26"/>
-        </w:rPr>
-        <w:t>possibile</w:t>
-      </w:r>
-      <w:r>
-        <w:rPr>
-          <w:rFonts w:asciiTheme="majorHAnsi" w:hAnsiTheme="majorHAnsi" w:cstheme="majorHAnsi"/>
-          <w:sz w:val="26"/>
-          <w:szCs w:val="26"/>
-        </w:rPr>
-        <w:t xml:space="preserve"> in accordo con le specifiche regole di dominio, un rimborso </w:t>
-      </w:r>
-      <w:r>
-        <w:rPr>
-          <w:rFonts w:asciiTheme="majorHAnsi" w:hAnsiTheme="majorHAnsi" w:cstheme="majorHAnsi"/>
-          <w:sz w:val="26"/>
-          <w:szCs w:val="26"/>
-        </w:rPr>
-        <w:t>parzial</w:t>
-      </w:r>
-      <w:r>
-        <w:rPr>
-          <w:rFonts w:asciiTheme="majorHAnsi" w:hAnsiTheme="majorHAnsi" w:cstheme="majorHAnsi"/>
-          <w:sz w:val="26"/>
-          <w:szCs w:val="26"/>
-        </w:rPr>
-        <w:t>e o</w:t>
-      </w:r>
-      <w:r>
-        <w:rPr>
-          <w:rFonts w:asciiTheme="majorHAnsi" w:hAnsiTheme="majorHAnsi" w:cstheme="majorHAnsi"/>
-          <w:sz w:val="26"/>
-          <w:szCs w:val="26"/>
-        </w:rPr>
-        <w:t xml:space="preserve"> total</w:t>
-      </w:r>
-      <w:r>
-        <w:rPr>
-          <w:rFonts w:asciiTheme="majorHAnsi" w:hAnsiTheme="majorHAnsi" w:cstheme="majorHAnsi"/>
-          <w:sz w:val="26"/>
-          <w:szCs w:val="26"/>
-        </w:rPr>
-        <w:t>e, mediante l’</w:t>
-      </w:r>
-      <w:r>
-        <w:rPr>
-          <w:rFonts w:asciiTheme="majorHAnsi" w:hAnsiTheme="majorHAnsi" w:cstheme="majorHAnsi"/>
-          <w:sz w:val="26"/>
-          <w:szCs w:val="26"/>
-        </w:rPr>
-        <w:t xml:space="preserve">erogazione di un voucher spendibile successivamente per acquistare i servizi </w:t>
+        <w:t xml:space="preserve">Il cliente deve poter cancellare una prenotazione precedentemente effettuata, ottenendo, laddove sia possibile in accordo con le specifiche regole di dominio, un rimborso parziale o totale, mediante l’erogazione di un voucher spendibile successivamente per acquistare i servizi </w:t>
       </w:r>
       <w:r>
         <w:rPr>
@@ -1942,15 +1847,7 @@
           <w:sz w:val="26"/>
           <w:szCs w:val="26"/>
         </w:rPr>
-        <w:t>il personale amministrativo deve poter</w:t>
-      </w:r>
-      <w:r>
-        <w:rPr>
-          <w:rFonts w:asciiTheme="majorHAnsi" w:hAnsiTheme="majorHAnsi" w:cstheme="majorHAnsi"/>
-          <w:sz w:val="26"/>
-          <w:szCs w:val="26"/>
-        </w:rPr>
-        <w:t xml:space="preserve"> gestire la schedulazione relativa a ciascun volo, inserendo, </w:t>
+        <w:t xml:space="preserve">il personale amministrativo deve poter gestire la schedulazione relativa a ciascun volo, inserendo, </w:t>
       </w:r>
       <w:r>
         <w:rPr>
@@ -2056,25 +1953,7 @@
           <w:highlight w:val="yellow"/>
         </w:rPr>
         <w:lastRenderedPageBreak/>
-        <w:t>il personale amministrativo deve poter  a</w:t>
-      </w:r>
-      <w:r>
-        <w:rPr>
-          <w:rFonts w:asciiTheme="majorHAnsi" w:hAnsiTheme="majorHAnsi" w:cstheme="majorHAnsi"/>
-          <w:sz w:val="26"/>
-          <w:szCs w:val="26"/>
-          <w:highlight w:val="yellow"/>
-        </w:rPr>
-        <w:t>ssegnare un vantaggio ad un insieme di clienti che hanno acquistato un biglietto in un determinato periodo di tempo</w:t>
-      </w:r>
-      <w:r>
-        <w:rPr>
-          <w:rFonts w:asciiTheme="majorHAnsi" w:hAnsiTheme="majorHAnsi" w:cstheme="majorHAnsi"/>
-          <w:sz w:val="26"/>
-          <w:szCs w:val="26"/>
-          <w:highlight w:val="yellow"/>
-        </w:rPr>
-        <w:t>;</w:t>
+        <w:t>il personale amministrativo deve poter  assegnare un vantaggio ad un insieme di clienti che hanno acquistato un biglietto in un determinato periodo di tempo;</w:t>
       </w:r>
     </w:p>
     <w:p>
@@ -2249,11 +2128,11 @@
         <w:pStyle w:val="Titolo2"/>
         <w:spacing w:before="0" w:after="60"/>
       </w:pPr>
-      <w:bookmarkStart w:id="2" w:name="_Toc124700797"/>
+      <w:bookmarkStart w:id="3" w:name="_Toc125884762"/>
       <w:r>
         <w:t>2. Obiettivi e casi d’uso</w:t>
       </w:r>
-      <w:bookmarkEnd w:id="2"/>
+      <w:bookmarkEnd w:id="3"/>
     </w:p>
     <w:p>
       <w:pPr>
@@ -2465,7 +2344,7 @@
                 <w:szCs w:val="28"/>
               </w:rPr>
             </w:pPr>
-            <w:bookmarkStart w:id="3" w:name="_Hlk125809880"/>
+            <w:bookmarkStart w:id="4" w:name="_Hlk125809880"/>
             <w:r>
               <w:rPr>
                 <w:rFonts w:cstheme="minorHAnsi"/>
@@ -2495,7 +2374,47 @@
                 <w:sz w:val="28"/>
                 <w:szCs w:val="28"/>
               </w:rPr>
-              <w:t>Consentire l’aggiunta di servizi opzionali e/o prodotti alternativi/aggiuntivi ad una prenotazione precedentemente acquistata</w:t>
+              <w:t>A partire da una prenotazione precedentemente effettuata, c</w:t>
+            </w:r>
+            <w:r>
+              <w:rPr>
+                <w:rFonts w:cstheme="minorHAnsi"/>
+                <w:sz w:val="28"/>
+                <w:szCs w:val="28"/>
+              </w:rPr>
+              <w:t>onsentire</w:t>
+            </w:r>
+            <w:r>
+              <w:rPr>
+                <w:rFonts w:cstheme="minorHAnsi"/>
+                <w:sz w:val="28"/>
+                <w:szCs w:val="28"/>
+              </w:rPr>
+              <w:t xml:space="preserve"> il cambio della data di partenza o del passeggero associato alla prenotazione stessa e </w:t>
+            </w:r>
+            <w:r>
+              <w:rPr>
+                <w:rFonts w:cstheme="minorHAnsi"/>
+                <w:sz w:val="28"/>
+                <w:szCs w:val="28"/>
+              </w:rPr>
+              <w:t xml:space="preserve"> l’aggiunta di servizi</w:t>
+            </w:r>
+            <w:r>
+              <w:rPr>
+                <w:rFonts w:cstheme="minorHAnsi"/>
+                <w:sz w:val="28"/>
+                <w:szCs w:val="28"/>
+              </w:rPr>
+              <w:t>/prodotti</w:t>
+            </w:r>
+            <w:r>
+              <w:rPr>
+                <w:rFonts w:cstheme="minorHAnsi"/>
+                <w:sz w:val="28"/>
+                <w:szCs w:val="28"/>
+              </w:rPr>
+              <w:t xml:space="preserve"> opzionali</w:t>
             </w:r>
           </w:p>
         </w:tc>
@@ -2523,7 +2442,7 @@
           </w:p>
         </w:tc>
       </w:tr>
-      <w:bookmarkEnd w:id="3"/>
+      <w:bookmarkEnd w:id="4"/>
       <w:tr>
         <w:trPr>
           <w:jc w:val="center"/>
@@ -2570,7 +2489,16 @@
                 <w:sz w:val="28"/>
                 <w:szCs w:val="28"/>
               </w:rPr>
-              <w:t>Verificare i presupposti per l’eliminazione di una prenotazione e laddove possibile rimborsare parzialmente o totalmente il cliente mediante erogazione di un voucher spendibile successivamente per acquistare i servizi della compagnia.</w:t>
+              <w:t xml:space="preserve">Verificare i presupposti per l’eliminazione di una prenotazione e laddove possibile rimborsare parzialmente o totalmente il cliente mediante erogazione di un voucher spendibile </w:t>
+            </w:r>
+            <w:r>
+              <w:rPr>
+                <w:rFonts w:cstheme="minorHAnsi"/>
+                <w:sz w:val="28"/>
+                <w:szCs w:val="28"/>
+              </w:rPr>
+              <w:lastRenderedPageBreak/>
+              <w:t>successivamente per acquistare i servizi della compagnia.</w:t>
             </w:r>
           </w:p>
         </w:tc>
@@ -2593,6 +2521,7 @@
                 <w:sz w:val="28"/>
                 <w:szCs w:val="28"/>
               </w:rPr>
+              <w:lastRenderedPageBreak/>
               <w:t>UC3: Cancella prenotazione</w:t>
             </w:r>
           </w:p>
@@ -2621,7 +2550,6 @@
                 <w:sz w:val="28"/>
                 <w:szCs w:val="28"/>
               </w:rPr>
-              <w:lastRenderedPageBreak/>
               <w:t>Cliente</w:t>
             </w:r>
           </w:p>
@@ -2695,7 +2623,6 @@
                 <w:rFonts w:cstheme="minorHAnsi"/>
                 <w:sz w:val="28"/>
                 <w:szCs w:val="28"/>
-                <w:highlight w:val="yellow"/>
               </w:rPr>
               <w:t>Addetto alla sicurezza</w:t>
             </w:r>
@@ -2968,7 +2895,7 @@
                 <w:szCs w:val="28"/>
               </w:rPr>
             </w:pPr>
-            <w:bookmarkStart w:id="4" w:name="_Hlk125810773"/>
+            <w:bookmarkStart w:id="5" w:name="_Hlk125810773"/>
             <w:r>
               <w:rPr>
                 <w:rFonts w:cstheme="minorHAnsi"/>
@@ -2977,7 +2904,7 @@
               </w:rPr>
               <w:t>Assegnare un vantaggio ad un insieme di clienti che hanno acquistato un biglietto in un determinato periodo di tempo</w:t>
             </w:r>
-            <w:bookmarkEnd w:id="4"/>
+            <w:bookmarkEnd w:id="5"/>
           </w:p>
         </w:tc>
         <w:tc>
@@ -3133,6 +3060,7 @@
                 <w:sz w:val="28"/>
                 <w:szCs w:val="28"/>
               </w:rPr>
+              <w:lastRenderedPageBreak/>
               <w:t>Addetto alla logistica</w:t>
             </w:r>
           </w:p>
@@ -3240,7 +3168,6 @@
                 <w:sz w:val="28"/>
                 <w:szCs w:val="28"/>
               </w:rPr>
-              <w:lastRenderedPageBreak/>
               <w:t>Addetto alla logistica</w:t>
             </w:r>
           </w:p>
@@ -3314,152 +3241,139 @@
       <w:pPr>
         <w:pStyle w:val="Titolo2"/>
       </w:pPr>
-      <w:bookmarkStart w:id="5" w:name="_Toc124700798"/>
+      <w:bookmarkStart w:id="6" w:name="_Toc125884763"/>
       <w:r>
         <w:t>3. Casi d’uso</w:t>
-      </w:r>
-      <w:bookmarkEnd w:id="5"/>
-    </w:p>
-    <w:p>
-      <w:pPr>
-        <w:rPr>
-          <w:rFonts w:cstheme="minorHAnsi"/>
-          <w:sz w:val="26"/>
-          <w:szCs w:val="26"/>
-        </w:rPr>
-      </w:pPr>
-      <w:r>
-        <w:rPr>
-          <w:rFonts w:cstheme="minorHAnsi"/>
-          <w:sz w:val="26"/>
-          <w:szCs w:val="26"/>
-        </w:rPr>
-        <w:t>Tra tutti i casi d’uso individuati, si è scelto di fornire una descrizione in formato dettagliato per i seguenti casi d’uso:</w:t>
-      </w:r>
-    </w:p>
-    <w:p>
-      <w:pPr>
-        <w:spacing w:after="0"/>
-        <w:rPr>
-          <w:rFonts w:cstheme="minorHAnsi"/>
-          <w:sz w:val="26"/>
-          <w:szCs w:val="26"/>
-        </w:rPr>
-      </w:pPr>
-      <w:r>
-        <w:rPr>
-          <w:rFonts w:cstheme="minorHAnsi"/>
-          <w:sz w:val="26"/>
-          <w:szCs w:val="26"/>
-        </w:rPr>
-        <w:t xml:space="preserve">• </w:t>
-      </w:r>
-      <w:r>
-        <w:rPr>
-          <w:rFonts w:cstheme="minorHAnsi"/>
-          <w:sz w:val="26"/>
-          <w:szCs w:val="26"/>
-        </w:rPr>
-        <w:t>Effettua check-in</w:t>
-      </w:r>
-    </w:p>
-    <w:p>
-      <w:pPr>
-        <w:spacing w:after="0"/>
-        <w:rPr>
-          <w:rFonts w:cstheme="minorHAnsi"/>
-          <w:sz w:val="26"/>
-          <w:szCs w:val="26"/>
-        </w:rPr>
-      </w:pPr>
-      <w:r>
-        <w:rPr>
-          <w:rFonts w:cstheme="minorHAnsi"/>
-          <w:sz w:val="26"/>
-          <w:szCs w:val="26"/>
-        </w:rPr>
-        <w:t xml:space="preserve">• </w:t>
-      </w:r>
-      <w:r>
-        <w:rPr>
-          <w:rFonts w:cstheme="minorHAnsi"/>
-          <w:sz w:val="26"/>
-          <w:szCs w:val="26"/>
-        </w:rPr>
-        <w:t>Cancella prenotazione</w:t>
-      </w:r>
-    </w:p>
-    <w:p>
-      <w:pPr>
-        <w:rPr>
-          <w:rFonts w:cstheme="minorHAnsi"/>
-          <w:sz w:val="26"/>
-          <w:szCs w:val="26"/>
-        </w:rPr>
-      </w:pPr>
-      <w:r>
-        <w:rPr>
-          <w:rFonts w:cstheme="minorHAnsi"/>
-          <w:sz w:val="26"/>
-          <w:szCs w:val="26"/>
-        </w:rPr>
-        <w:t xml:space="preserve">• </w:t>
-      </w:r>
-      <w:r>
-        <w:rPr>
-          <w:rFonts w:cstheme="minorHAnsi"/>
-          <w:sz w:val="26"/>
-          <w:szCs w:val="26"/>
-        </w:rPr>
-        <w:t>Stampa lista approvvigionamenti</w:t>
-      </w:r>
-    </w:p>
-    <w:p>
-      <w:pPr>
-        <w:rPr>
-          <w:rFonts w:cstheme="minorHAnsi"/>
-          <w:sz w:val="26"/>
-          <w:szCs w:val="26"/>
-        </w:rPr>
-      </w:pPr>
-      <w:r>
-        <w:rPr>
-          <w:rFonts w:cstheme="minorHAnsi"/>
-          <w:sz w:val="26"/>
-          <w:szCs w:val="26"/>
-        </w:rPr>
-        <w:t>Per i restanti casi d’uso si fornisce una descrizione in formato breve.</w:t>
-      </w:r>
-    </w:p>
-    <w:p>
-      <w:pPr>
-        <w:pStyle w:val="Titolo3"/>
-      </w:pPr>
-      <w:bookmarkStart w:id="6" w:name="_Toc124700799"/>
-      <w:r>
-        <w:t xml:space="preserve">UC1: </w:t>
-      </w:r>
-      <w:r>
-        <w:t>Acquist</w:t>
-      </w:r>
-      <w:r>
-        <w:t>a</w:t>
-      </w:r>
-      <w:r>
-        <w:t xml:space="preserve"> biglietto aereo</w:t>
       </w:r>
       <w:bookmarkEnd w:id="6"/>
     </w:p>
     <w:p>
       <w:pPr>
+        <w:rPr>
+          <w:rFonts w:cstheme="minorHAnsi"/>
+          <w:sz w:val="26"/>
+          <w:szCs w:val="26"/>
+        </w:rPr>
+      </w:pPr>
+      <w:r>
+        <w:rPr>
+          <w:rFonts w:cstheme="minorHAnsi"/>
+          <w:sz w:val="26"/>
+          <w:szCs w:val="26"/>
+        </w:rPr>
+        <w:t>Tra tutti i casi d’uso individuati, si è scelto di fornire una descrizione in formato dettagliato per i seguenti casi d’uso:</w:t>
+      </w:r>
+    </w:p>
+    <w:p>
+      <w:pPr>
+        <w:spacing w:after="0"/>
+        <w:rPr>
+          <w:rFonts w:cstheme="minorHAnsi"/>
+          <w:sz w:val="26"/>
+          <w:szCs w:val="26"/>
+        </w:rPr>
+      </w:pPr>
+      <w:r>
+        <w:rPr>
+          <w:rFonts w:cstheme="minorHAnsi"/>
+          <w:sz w:val="26"/>
+          <w:szCs w:val="26"/>
+        </w:rPr>
+        <w:t xml:space="preserve">• </w:t>
+      </w:r>
+      <w:r>
+        <w:rPr>
+          <w:rFonts w:cstheme="minorHAnsi"/>
+          <w:sz w:val="26"/>
+          <w:szCs w:val="26"/>
+        </w:rPr>
+        <w:t>Effettua check-in</w:t>
+      </w:r>
+    </w:p>
+    <w:p>
+      <w:pPr>
+        <w:spacing w:after="0"/>
+        <w:rPr>
+          <w:rFonts w:cstheme="minorHAnsi"/>
+          <w:sz w:val="26"/>
+          <w:szCs w:val="26"/>
+        </w:rPr>
+      </w:pPr>
+      <w:r>
+        <w:rPr>
+          <w:rFonts w:cstheme="minorHAnsi"/>
+          <w:sz w:val="26"/>
+          <w:szCs w:val="26"/>
+        </w:rPr>
+        <w:t xml:space="preserve">• </w:t>
+      </w:r>
+      <w:r>
+        <w:rPr>
+          <w:rFonts w:cstheme="minorHAnsi"/>
+          <w:sz w:val="26"/>
+          <w:szCs w:val="26"/>
+        </w:rPr>
+        <w:t>Cancella prenotazione</w:t>
+      </w:r>
+    </w:p>
+    <w:p>
+      <w:pPr>
+        <w:rPr>
+          <w:rFonts w:cstheme="minorHAnsi"/>
+          <w:sz w:val="26"/>
+          <w:szCs w:val="26"/>
+        </w:rPr>
+      </w:pPr>
+      <w:r>
+        <w:rPr>
+          <w:rFonts w:cstheme="minorHAnsi"/>
+          <w:sz w:val="26"/>
+          <w:szCs w:val="26"/>
+        </w:rPr>
+        <w:t xml:space="preserve">• </w:t>
+      </w:r>
+      <w:r>
+        <w:rPr>
+          <w:rFonts w:cstheme="minorHAnsi"/>
+          <w:sz w:val="26"/>
+          <w:szCs w:val="26"/>
+        </w:rPr>
+        <w:t>Stampa lista approvvigionamenti</w:t>
+      </w:r>
+    </w:p>
+    <w:p>
+      <w:pPr>
+        <w:rPr>
+          <w:rFonts w:cstheme="minorHAnsi"/>
+          <w:sz w:val="26"/>
+          <w:szCs w:val="26"/>
+        </w:rPr>
+      </w:pPr>
+      <w:r>
+        <w:rPr>
+          <w:rFonts w:cstheme="minorHAnsi"/>
+          <w:sz w:val="26"/>
+          <w:szCs w:val="26"/>
+        </w:rPr>
+        <w:t>Per i restanti casi d’uso si fornisce una descrizione in formato breve.</w:t>
+      </w:r>
+    </w:p>
+    <w:p>
+      <w:pPr>
         <w:pStyle w:val="Titolo3"/>
       </w:pPr>
-      <w:bookmarkStart w:id="7" w:name="_Toc124700800"/>
-      <w:r>
-        <w:t xml:space="preserve">UC2: </w:t>
-      </w:r>
-      <w:r>
-        <w:t>Modifica prenotazione già esistente</w:t>
+      <w:bookmarkStart w:id="7" w:name="_Toc125884764"/>
+      <w:r>
+        <w:t xml:space="preserve">UC1: </w:t>
+      </w:r>
+      <w:r>
+        <w:t>Acquist</w:t>
+      </w:r>
+      <w:r>
+        <w:t>a</w:t>
+      </w:r>
+      <w:r>
+        <w:t xml:space="preserve"> biglietto aereo</w:t>
       </w:r>
       <w:bookmarkEnd w:id="7"/>
     </w:p>
@@ -3467,12 +3381,12 @@
       <w:pPr>
         <w:pStyle w:val="Titolo3"/>
       </w:pPr>
-      <w:bookmarkStart w:id="8" w:name="_Toc124700801"/>
-      <w:r>
-        <w:t xml:space="preserve">UC3: </w:t>
-      </w:r>
-      <w:r>
-        <w:t>Cancella prenotazione</w:t>
+      <w:bookmarkStart w:id="8" w:name="_Toc125884765"/>
+      <w:r>
+        <w:t xml:space="preserve">UC2: </w:t>
+      </w:r>
+      <w:r>
+        <w:t>Modifica prenotazione già esistente</w:t>
       </w:r>
       <w:bookmarkEnd w:id="8"/>
     </w:p>
@@ -3480,12 +3394,12 @@
       <w:pPr>
         <w:pStyle w:val="Titolo3"/>
       </w:pPr>
-      <w:bookmarkStart w:id="9" w:name="_Toc124700802"/>
-      <w:r>
-        <w:t xml:space="preserve">UC4: </w:t>
-      </w:r>
-      <w:r>
-        <w:t>Effettua check-in</w:t>
+      <w:bookmarkStart w:id="9" w:name="_Toc125884766"/>
+      <w:r>
+        <w:t xml:space="preserve">UC3: </w:t>
+      </w:r>
+      <w:r>
+        <w:t>Cancella prenotazione</w:t>
       </w:r>
       <w:bookmarkEnd w:id="9"/>
     </w:p>
@@ -3493,12 +3407,12 @@
       <w:pPr>
         <w:pStyle w:val="Titolo3"/>
       </w:pPr>
-      <w:bookmarkStart w:id="10" w:name="_Toc124700803"/>
-      <w:r>
-        <w:t xml:space="preserve">UC5: </w:t>
-      </w:r>
-      <w:r>
-        <w:t>Security check</w:t>
+      <w:bookmarkStart w:id="10" w:name="_Toc125884767"/>
+      <w:r>
+        <w:t xml:space="preserve">UC4: </w:t>
+      </w:r>
+      <w:r>
+        <w:t>Effettua check-in</w:t>
       </w:r>
       <w:bookmarkEnd w:id="10"/>
     </w:p>
@@ -3506,12 +3420,12 @@
       <w:pPr>
         <w:pStyle w:val="Titolo3"/>
       </w:pPr>
-      <w:bookmarkStart w:id="11" w:name="_Toc124700804"/>
-      <w:r>
-        <w:t xml:space="preserve">UC6: </w:t>
-      </w:r>
-      <w:r>
-        <w:t>Gestisci volo</w:t>
+      <w:bookmarkStart w:id="11" w:name="_Toc125884768"/>
+      <w:r>
+        <w:t xml:space="preserve">UC5: </w:t>
+      </w:r>
+      <w:r>
+        <w:t>Security check</w:t>
       </w:r>
       <w:bookmarkEnd w:id="11"/>
     </w:p>
@@ -3519,12 +3433,12 @@
       <w:pPr>
         <w:pStyle w:val="Titolo3"/>
       </w:pPr>
-      <w:bookmarkStart w:id="12" w:name="_Toc124700805"/>
-      <w:r>
-        <w:t xml:space="preserve">UC7: </w:t>
-      </w:r>
-      <w:r>
-        <w:t>Gestisci schedulazione volo</w:t>
+      <w:bookmarkStart w:id="12" w:name="_Toc125884769"/>
+      <w:r>
+        <w:t xml:space="preserve">UC6: </w:t>
+      </w:r>
+      <w:r>
+        <w:t>Gestisci volo</w:t>
       </w:r>
       <w:bookmarkEnd w:id="12"/>
     </w:p>
@@ -3532,29 +3446,12 @@
       <w:pPr>
         <w:pStyle w:val="Titolo3"/>
       </w:pPr>
-      <w:bookmarkStart w:id="13" w:name="_Toc124700806"/>
-      <w:r>
-        <w:t xml:space="preserve">UC8: </w:t>
-      </w:r>
-      <w:r>
-        <w:t>Assegna promozione</w:t>
-      </w:r>
-    </w:p>
-    <w:p>
-      <w:pPr>
-        <w:pStyle w:val="Titolo3"/>
-      </w:pPr>
-      <w:r>
-        <w:t xml:space="preserve">UC9: </w:t>
-      </w:r>
-      <w:r>
-        <w:t>Gesti</w:t>
-      </w:r>
-      <w:r>
-        <w:t xml:space="preserve">sci </w:t>
-      </w:r>
-      <w:r>
-        <w:t>anagrafica prodotti per approvvigionamento aeromobile</w:t>
+      <w:bookmarkStart w:id="13" w:name="_Toc125884770"/>
+      <w:r>
+        <w:t xml:space="preserve">UC7: </w:t>
+      </w:r>
+      <w:r>
+        <w:t>Gestisci schedulazione volo</w:t>
       </w:r>
       <w:bookmarkEnd w:id="13"/>
     </w:p>
@@ -3562,24 +3459,12 @@
       <w:pPr>
         <w:pStyle w:val="Titolo3"/>
       </w:pPr>
-      <w:bookmarkStart w:id="14" w:name="_Toc124700807"/>
-      <w:r>
-        <w:t>UC</w:t>
-      </w:r>
-      <w:r>
-        <w:t>10</w:t>
-      </w:r>
-      <w:r>
-        <w:t xml:space="preserve">: </w:t>
-      </w:r>
-      <w:r>
-        <w:t xml:space="preserve">Effettua </w:t>
-      </w:r>
-      <w:r>
-        <w:t xml:space="preserve">carico </w:t>
-      </w:r>
-      <w:r>
-        <w:t>di magazzino per approvvigionamento aeromobile</w:t>
+      <w:bookmarkStart w:id="14" w:name="_Toc125884771"/>
+      <w:r>
+        <w:t xml:space="preserve">UC8: </w:t>
+      </w:r>
+      <w:r>
+        <w:t>Assegna promozione</w:t>
       </w:r>
       <w:bookmarkEnd w:id="14"/>
     </w:p>
@@ -3587,7 +3472,51 @@
       <w:pPr>
         <w:pStyle w:val="Titolo3"/>
       </w:pPr>
-      <w:bookmarkStart w:id="15" w:name="_Toc124700808"/>
+      <w:bookmarkStart w:id="15" w:name="_Toc125884772"/>
+      <w:r>
+        <w:t xml:space="preserve">UC9: </w:t>
+      </w:r>
+      <w:r>
+        <w:t>Gesti</w:t>
+      </w:r>
+      <w:r>
+        <w:t xml:space="preserve">sci </w:t>
+      </w:r>
+      <w:r>
+        <w:t>anagrafica prodotti per approvvigionamento aeromobile</w:t>
+      </w:r>
+      <w:bookmarkEnd w:id="15"/>
+    </w:p>
+    <w:p>
+      <w:pPr>
+        <w:pStyle w:val="Titolo3"/>
+      </w:pPr>
+      <w:bookmarkStart w:id="16" w:name="_Toc125884773"/>
+      <w:r>
+        <w:t>UC</w:t>
+      </w:r>
+      <w:r>
+        <w:t>10</w:t>
+      </w:r>
+      <w:r>
+        <w:t xml:space="preserve">: </w:t>
+      </w:r>
+      <w:r>
+        <w:t xml:space="preserve">Effettua </w:t>
+      </w:r>
+      <w:r>
+        <w:t xml:space="preserve">carico </w:t>
+      </w:r>
+      <w:r>
+        <w:t>di magazzino per approvvigionamento aeromobile</w:t>
+      </w:r>
+      <w:bookmarkEnd w:id="16"/>
+    </w:p>
+    <w:p>
+      <w:pPr>
+        <w:pStyle w:val="Titolo3"/>
+      </w:pPr>
+      <w:bookmarkStart w:id="17" w:name="_Toc125884774"/>
       <w:r>
         <w:t>UC1</w:t>
       </w:r>
@@ -3600,7 +3529,7 @@
       <w:r>
         <w:t>Definisci e stampa lista degli approvvigionamenti per l’aeromobile</w:t>
       </w:r>
-      <w:bookmarkEnd w:id="15"/>
+      <w:bookmarkEnd w:id="17"/>
     </w:p>
     <w:p/>
     <w:sectPr>
@@ -4042,6 +3971,7 @@
     <w:lsdException w:name="HTML Sample" w:semiHidden="1" w:unhideWhenUsed="1"/>
     <w:lsdException w:name="HTML Typewriter" w:semiHidden="1" w:unhideWhenUsed="1"/>
     <w:lsdException w:name="HTML Variable" w:semiHidden="1" w:unhideWhenUsed="1"/>
+    <w:lsdException w:name="Normal Table" w:semiHidden="1" w:unhideWhenUsed="1"/>
     <w:lsdException w:name="annotation subject" w:semiHidden="1" w:unhideWhenUsed="1"/>
     <w:lsdException w:name="No List" w:semiHidden="1" w:unhideWhenUsed="1"/>
     <w:lsdException w:name="Outline List 1" w:semiHidden="1" w:unhideWhenUsed="1"/>
@@ -4084,8 +4014,11 @@
     <w:lsdException w:name="Table Contemporary" w:semiHidden="1" w:unhideWhenUsed="1"/>
     <w:lsdException w:name="Table Elegant" w:semiHidden="1" w:unhideWhenUsed="1"/>
     <w:lsdException w:name="Table Professional" w:semiHidden="1" w:unhideWhenUsed="1"/>
+    <w:lsdException w:name="Table Subtle 1" w:semiHidden="1" w:unhideWhenUsed="1"/>
     <w:lsdException w:name="Table Subtle 2" w:semiHidden="1" w:unhideWhenUsed="1"/>
     <w:lsdException w:name="Table Web 1" w:semiHidden="1" w:unhideWhenUsed="1"/>
+    <w:lsdException w:name="Table Web 2" w:semiHidden="1" w:unhideWhenUsed="1"/>
+    <w:lsdException w:name="Table Web 3" w:semiHidden="1" w:unhideWhenUsed="1"/>
     <w:lsdException w:name="Balloon Text" w:semiHidden="1" w:unhideWhenUsed="1"/>
     <w:lsdException w:name="Table Grid" w:uiPriority="39"/>
     <w:lsdException w:name="Table Theme" w:semiHidden="1" w:unhideWhenUsed="1"/>

--- a/Ideazione/Modello dei casi d'uso.docx
+++ b/Ideazione/Modello dei casi d'uso.docx
@@ -7,7 +7,7 @@
         <w:pStyle w:val="Titolo1"/>
         <w:spacing w:after="240"/>
       </w:pPr>
-      <w:bookmarkStart w:id="0" w:name="_Toc125884759"/>
+      <w:bookmarkStart w:id="0" w:name="_Toc126017988"/>
       <w:r>
         <w:t>Modello dei casi d’uso</w:t>
       </w:r>
@@ -64,7 +64,7 @@
           <w:r>
             <w:fldChar w:fldCharType="separate"/>
           </w:r>
-          <w:hyperlink w:anchor="_Toc125884759" w:history="1">
+          <w:hyperlink w:anchor="_Toc126017988" w:history="1">
             <w:r>
               <w:rPr>
                 <w:rStyle w:val="Collegamentoipertestuale"/>
@@ -91,7 +91,7 @@
                 <w:noProof/>
                 <w:webHidden/>
               </w:rPr>
-              <w:instrText xml:space="preserve"> PAGEREF _Toc125884759 \h </w:instrText>
+              <w:instrText xml:space="preserve"> PAGEREF _Toc126017988 \h </w:instrText>
             </w:r>
             <w:r>
               <w:rPr>
@@ -134,7 +134,7 @@
               <w:lang w:eastAsia="it-IT"/>
             </w:rPr>
           </w:pPr>
-          <w:hyperlink w:anchor="_Toc125884760" w:history="1">
+          <w:hyperlink w:anchor="_Toc126017989" w:history="1">
             <w:r>
               <w:rPr>
                 <w:rStyle w:val="Collegamentoipertestuale"/>
@@ -161,7 +161,7 @@
                 <w:noProof/>
                 <w:webHidden/>
               </w:rPr>
-              <w:instrText xml:space="preserve"> PAGEREF _Toc125884760 \h </w:instrText>
+              <w:instrText xml:space="preserve"> PAGEREF _Toc126017989 \h </w:instrText>
             </w:r>
             <w:r>
               <w:rPr>
@@ -204,7 +204,7 @@
               <w:lang w:eastAsia="it-IT"/>
             </w:rPr>
           </w:pPr>
-          <w:hyperlink w:anchor="_Toc125884761" w:history="1">
+          <w:hyperlink w:anchor="_Toc126017990" w:history="1">
             <w:r>
               <w:rPr>
                 <w:rStyle w:val="Collegamentoipertestuale"/>
@@ -232,7 +232,7 @@
                 <w:noProof/>
                 <w:webHidden/>
               </w:rPr>
-              <w:instrText xml:space="preserve"> PAGEREF _Toc125884761 \h </w:instrText>
+              <w:instrText xml:space="preserve"> PAGEREF _Toc126017990 \h </w:instrText>
             </w:r>
             <w:r>
               <w:rPr>
@@ -275,7 +275,7 @@
               <w:lang w:eastAsia="it-IT"/>
             </w:rPr>
           </w:pPr>
-          <w:hyperlink w:anchor="_Toc125884762" w:history="1">
+          <w:hyperlink w:anchor="_Toc126017991" w:history="1">
             <w:r>
               <w:rPr>
                 <w:rStyle w:val="Collegamentoipertestuale"/>
@@ -302,7 +302,7 @@
                 <w:noProof/>
                 <w:webHidden/>
               </w:rPr>
-              <w:instrText xml:space="preserve"> PAGEREF _Toc125884762 \h </w:instrText>
+              <w:instrText xml:space="preserve"> PAGEREF _Toc126017991 \h </w:instrText>
             </w:r>
             <w:r>
               <w:rPr>
@@ -345,7 +345,7 @@
               <w:lang w:eastAsia="it-IT"/>
             </w:rPr>
           </w:pPr>
-          <w:hyperlink w:anchor="_Toc125884763" w:history="1">
+          <w:hyperlink w:anchor="_Toc126017992" w:history="1">
             <w:r>
               <w:rPr>
                 <w:rStyle w:val="Collegamentoipertestuale"/>
@@ -372,7 +372,7 @@
                 <w:noProof/>
                 <w:webHidden/>
               </w:rPr>
-              <w:instrText xml:space="preserve"> PAGEREF _Toc125884763 \h </w:instrText>
+              <w:instrText xml:space="preserve"> PAGEREF _Toc126017992 \h </w:instrText>
             </w:r>
             <w:r>
               <w:rPr>
@@ -415,13 +415,14 @@
               <w:lang w:eastAsia="it-IT"/>
             </w:rPr>
           </w:pPr>
-          <w:hyperlink w:anchor="_Toc125884764" w:history="1">
+          <w:hyperlink w:anchor="_Toc126017993" w:history="1">
             <w:r>
               <w:rPr>
                 <w:rStyle w:val="Collegamentoipertestuale"/>
-                <w:noProof/>
-              </w:rPr>
-              <w:t>UC1: Acquista biglietto aereo</w:t>
+                <w:rFonts w:cstheme="minorHAnsi"/>
+                <w:noProof/>
+              </w:rPr>
+              <w:t>UC3: Cancella prenotazione</w:t>
             </w:r>
             <w:r>
               <w:rPr>
@@ -442,7 +443,7 @@
                 <w:noProof/>
                 <w:webHidden/>
               </w:rPr>
-              <w:instrText xml:space="preserve"> PAGEREF _Toc125884764 \h </w:instrText>
+              <w:instrText xml:space="preserve"> PAGEREF _Toc126017993 \h </w:instrText>
             </w:r>
             <w:r>
               <w:rPr>
@@ -485,13 +486,14 @@
               <w:lang w:eastAsia="it-IT"/>
             </w:rPr>
           </w:pPr>
-          <w:hyperlink w:anchor="_Toc125884765" w:history="1">
+          <w:hyperlink w:anchor="_Toc126017994" w:history="1">
             <w:r>
               <w:rPr>
                 <w:rStyle w:val="Collegamentoipertestuale"/>
-                <w:noProof/>
-              </w:rPr>
-              <w:t>UC2: Modifica prenotazione già esistente</w:t>
+                <w:rFonts w:cstheme="minorHAnsi"/>
+                <w:noProof/>
+              </w:rPr>
+              <w:t>UC4: Effettua check-in</w:t>
             </w:r>
             <w:r>
               <w:rPr>
@@ -512,7 +514,7 @@
                 <w:noProof/>
                 <w:webHidden/>
               </w:rPr>
-              <w:instrText xml:space="preserve"> PAGEREF _Toc125884765 \h </w:instrText>
+              <w:instrText xml:space="preserve"> PAGEREF _Toc126017994 \h </w:instrText>
             </w:r>
             <w:r>
               <w:rPr>
@@ -532,7 +534,7 @@
                 <w:noProof/>
                 <w:webHidden/>
               </w:rPr>
-              <w:t>5</w:t>
+              <w:t>8</w:t>
             </w:r>
             <w:r>
               <w:rPr>
@@ -555,13 +557,13 @@
               <w:lang w:eastAsia="it-IT"/>
             </w:rPr>
           </w:pPr>
-          <w:hyperlink w:anchor="_Toc125884766" w:history="1">
+          <w:hyperlink w:anchor="_Toc126017995" w:history="1">
             <w:r>
               <w:rPr>
                 <w:rStyle w:val="Collegamentoipertestuale"/>
                 <w:noProof/>
               </w:rPr>
-              <w:t>UC3: Cancella prenotazione</w:t>
+              <w:t>UC11:  Stampa lista dei prodotti in sottoscorta</w:t>
             </w:r>
             <w:r>
               <w:rPr>
@@ -582,7 +584,7 @@
                 <w:noProof/>
                 <w:webHidden/>
               </w:rPr>
-              <w:instrText xml:space="preserve"> PAGEREF _Toc125884766 \h </w:instrText>
+              <w:instrText xml:space="preserve"> PAGEREF _Toc126017995 \h </w:instrText>
             </w:r>
             <w:r>
               <w:rPr>
@@ -602,7 +604,7 @@
                 <w:noProof/>
                 <w:webHidden/>
               </w:rPr>
-              <w:t>5</w:t>
+              <w:t>11</w:t>
             </w:r>
             <w:r>
               <w:rPr>
@@ -625,13 +627,14 @@
               <w:lang w:eastAsia="it-IT"/>
             </w:rPr>
           </w:pPr>
-          <w:hyperlink w:anchor="_Toc125884767" w:history="1">
+          <w:hyperlink w:anchor="_Toc126017996" w:history="1">
             <w:r>
               <w:rPr>
                 <w:rStyle w:val="Collegamentoipertestuale"/>
-                <w:noProof/>
-              </w:rPr>
-              <w:t>UC4: Effettua check-in</w:t>
+                <w:rFonts w:cstheme="minorHAnsi"/>
+                <w:noProof/>
+              </w:rPr>
+              <w:t>UC1: Acquista biglietto aereo</w:t>
             </w:r>
             <w:r>
               <w:rPr>
@@ -652,7 +655,7 @@
                 <w:noProof/>
                 <w:webHidden/>
               </w:rPr>
-              <w:instrText xml:space="preserve"> PAGEREF _Toc125884767 \h </w:instrText>
+              <w:instrText xml:space="preserve"> PAGEREF _Toc126017996 \h </w:instrText>
             </w:r>
             <w:r>
               <w:rPr>
@@ -672,7 +675,7 @@
                 <w:noProof/>
                 <w:webHidden/>
               </w:rPr>
-              <w:t>5</w:t>
+              <w:t>13</w:t>
             </w:r>
             <w:r>
               <w:rPr>
@@ -695,13 +698,14 @@
               <w:lang w:eastAsia="it-IT"/>
             </w:rPr>
           </w:pPr>
-          <w:hyperlink w:anchor="_Toc125884768" w:history="1">
+          <w:hyperlink w:anchor="_Toc126017997" w:history="1">
             <w:r>
               <w:rPr>
                 <w:rStyle w:val="Collegamentoipertestuale"/>
-                <w:noProof/>
-              </w:rPr>
-              <w:t>UC5: Security check</w:t>
+                <w:rFonts w:cstheme="minorHAnsi"/>
+                <w:noProof/>
+              </w:rPr>
+              <w:t>UC2: Modifica prenotazione già esistente</w:t>
             </w:r>
             <w:r>
               <w:rPr>
@@ -722,7 +726,7 @@
                 <w:noProof/>
                 <w:webHidden/>
               </w:rPr>
-              <w:instrText xml:space="preserve"> PAGEREF _Toc125884768 \h </w:instrText>
+              <w:instrText xml:space="preserve"> PAGEREF _Toc126017997 \h </w:instrText>
             </w:r>
             <w:r>
               <w:rPr>
@@ -742,7 +746,7 @@
                 <w:noProof/>
                 <w:webHidden/>
               </w:rPr>
-              <w:t>5</w:t>
+              <w:t>13</w:t>
             </w:r>
             <w:r>
               <w:rPr>
@@ -765,13 +769,14 @@
               <w:lang w:eastAsia="it-IT"/>
             </w:rPr>
           </w:pPr>
-          <w:hyperlink w:anchor="_Toc125884769" w:history="1">
+          <w:hyperlink w:anchor="_Toc126017998" w:history="1">
             <w:r>
               <w:rPr>
                 <w:rStyle w:val="Collegamentoipertestuale"/>
-                <w:noProof/>
-              </w:rPr>
-              <w:t>UC6: Gestisci volo</w:t>
+                <w:rFonts w:cstheme="minorHAnsi"/>
+                <w:noProof/>
+              </w:rPr>
+              <w:t>UC5: Effettua security check</w:t>
             </w:r>
             <w:r>
               <w:rPr>
@@ -792,7 +797,7 @@
                 <w:noProof/>
                 <w:webHidden/>
               </w:rPr>
-              <w:instrText xml:space="preserve"> PAGEREF _Toc125884769 \h </w:instrText>
+              <w:instrText xml:space="preserve"> PAGEREF _Toc126017998 \h </w:instrText>
             </w:r>
             <w:r>
               <w:rPr>
@@ -812,7 +817,7 @@
                 <w:noProof/>
                 <w:webHidden/>
               </w:rPr>
-              <w:t>5</w:t>
+              <w:t>13</w:t>
             </w:r>
             <w:r>
               <w:rPr>
@@ -835,13 +840,14 @@
               <w:lang w:eastAsia="it-IT"/>
             </w:rPr>
           </w:pPr>
-          <w:hyperlink w:anchor="_Toc125884770" w:history="1">
+          <w:hyperlink w:anchor="_Toc126017999" w:history="1">
             <w:r>
               <w:rPr>
                 <w:rStyle w:val="Collegamentoipertestuale"/>
-                <w:noProof/>
-              </w:rPr>
-              <w:t>UC7: Gestisci schedulazione volo</w:t>
+                <w:rFonts w:cstheme="minorHAnsi"/>
+                <w:noProof/>
+              </w:rPr>
+              <w:t>UC6: Gestisci volo</w:t>
             </w:r>
             <w:r>
               <w:rPr>
@@ -862,7 +868,7 @@
                 <w:noProof/>
                 <w:webHidden/>
               </w:rPr>
-              <w:instrText xml:space="preserve"> PAGEREF _Toc125884770 \h </w:instrText>
+              <w:instrText xml:space="preserve"> PAGEREF _Toc126017999 \h </w:instrText>
             </w:r>
             <w:r>
               <w:rPr>
@@ -882,7 +888,7 @@
                 <w:noProof/>
                 <w:webHidden/>
               </w:rPr>
-              <w:t>5</w:t>
+              <w:t>14</w:t>
             </w:r>
             <w:r>
               <w:rPr>
@@ -905,13 +911,14 @@
               <w:lang w:eastAsia="it-IT"/>
             </w:rPr>
           </w:pPr>
-          <w:hyperlink w:anchor="_Toc125884771" w:history="1">
+          <w:hyperlink w:anchor="_Toc126018000" w:history="1">
             <w:r>
               <w:rPr>
                 <w:rStyle w:val="Collegamentoipertestuale"/>
-                <w:noProof/>
-              </w:rPr>
-              <w:t>UC8: Assegna promozione</w:t>
+                <w:rFonts w:cstheme="minorHAnsi"/>
+                <w:noProof/>
+              </w:rPr>
+              <w:t>UC7: Gestisci schedulazione volo</w:t>
             </w:r>
             <w:r>
               <w:rPr>
@@ -932,7 +939,7 @@
                 <w:noProof/>
                 <w:webHidden/>
               </w:rPr>
-              <w:instrText xml:space="preserve"> PAGEREF _Toc125884771 \h </w:instrText>
+              <w:instrText xml:space="preserve"> PAGEREF _Toc126018000 \h </w:instrText>
             </w:r>
             <w:r>
               <w:rPr>
@@ -952,7 +959,7 @@
                 <w:noProof/>
                 <w:webHidden/>
               </w:rPr>
-              <w:t>5</w:t>
+              <w:t>14</w:t>
             </w:r>
             <w:r>
               <w:rPr>
@@ -975,13 +982,14 @@
               <w:lang w:eastAsia="it-IT"/>
             </w:rPr>
           </w:pPr>
-          <w:hyperlink w:anchor="_Toc125884772" w:history="1">
+          <w:hyperlink w:anchor="_Toc126018001" w:history="1">
             <w:r>
               <w:rPr>
                 <w:rStyle w:val="Collegamentoipertestuale"/>
-                <w:noProof/>
-              </w:rPr>
-              <w:t>UC9: Gestisci anagrafica prodotti per approvvigionamento aeromobile</w:t>
+                <w:rFonts w:cstheme="minorHAnsi"/>
+                <w:noProof/>
+              </w:rPr>
+              <w:t>UC8: Assegna promozione</w:t>
             </w:r>
             <w:r>
               <w:rPr>
@@ -1002,7 +1010,7 @@
                 <w:noProof/>
                 <w:webHidden/>
               </w:rPr>
-              <w:instrText xml:space="preserve"> PAGEREF _Toc125884772 \h </w:instrText>
+              <w:instrText xml:space="preserve"> PAGEREF _Toc126018001 \h </w:instrText>
             </w:r>
             <w:r>
               <w:rPr>
@@ -1022,7 +1030,7 @@
                 <w:noProof/>
                 <w:webHidden/>
               </w:rPr>
-              <w:t>5</w:t>
+              <w:t>14</w:t>
             </w:r>
             <w:r>
               <w:rPr>
@@ -1045,13 +1053,14 @@
               <w:lang w:eastAsia="it-IT"/>
             </w:rPr>
           </w:pPr>
-          <w:hyperlink w:anchor="_Toc125884773" w:history="1">
+          <w:hyperlink w:anchor="_Toc126018002" w:history="1">
             <w:r>
               <w:rPr>
                 <w:rStyle w:val="Collegamentoipertestuale"/>
-                <w:noProof/>
-              </w:rPr>
-              <w:t>UC10: Effettua carico di magazzino per approvvigionamento aeromobile</w:t>
+                <w:rFonts w:cstheme="minorHAnsi"/>
+                <w:noProof/>
+              </w:rPr>
+              <w:t>UC9: Gestisci anagrafica prodotti per approvvigionamento aeromobile</w:t>
             </w:r>
             <w:r>
               <w:rPr>
@@ -1072,7 +1081,7 @@
                 <w:noProof/>
                 <w:webHidden/>
               </w:rPr>
-              <w:instrText xml:space="preserve"> PAGEREF _Toc125884773 \h </w:instrText>
+              <w:instrText xml:space="preserve"> PAGEREF _Toc126018002 \h </w:instrText>
             </w:r>
             <w:r>
               <w:rPr>
@@ -1092,7 +1101,7 @@
                 <w:noProof/>
                 <w:webHidden/>
               </w:rPr>
-              <w:t>5</w:t>
+              <w:t>14</w:t>
             </w:r>
             <w:r>
               <w:rPr>
@@ -1115,13 +1124,14 @@
               <w:lang w:eastAsia="it-IT"/>
             </w:rPr>
           </w:pPr>
-          <w:hyperlink w:anchor="_Toc125884774" w:history="1">
+          <w:hyperlink w:anchor="_Toc126018003" w:history="1">
             <w:r>
               <w:rPr>
                 <w:rStyle w:val="Collegamentoipertestuale"/>
-                <w:noProof/>
-              </w:rPr>
-              <w:t>UC11: Definisci e stampa lista degli approvvigionamenti per l’aeromobile</w:t>
+                <w:rFonts w:cstheme="minorHAnsi"/>
+                <w:noProof/>
+              </w:rPr>
+              <w:t>UC10: Effettua carico di magazzino per approvvigionamento aeromobile</w:t>
             </w:r>
             <w:r>
               <w:rPr>
@@ -1142,7 +1152,7 @@
                 <w:noProof/>
                 <w:webHidden/>
               </w:rPr>
-              <w:instrText xml:space="preserve"> PAGEREF _Toc125884774 \h </w:instrText>
+              <w:instrText xml:space="preserve"> PAGEREF _Toc126018003 \h </w:instrText>
             </w:r>
             <w:r>
               <w:rPr>
@@ -1162,7 +1172,7 @@
                 <w:noProof/>
                 <w:webHidden/>
               </w:rPr>
-              <w:t>5</w:t>
+              <w:t>14</w:t>
             </w:r>
             <w:r>
               <w:rPr>
@@ -1195,7 +1205,7 @@
         <w:pStyle w:val="Titolo2"/>
         <w:spacing w:before="0" w:after="240"/>
       </w:pPr>
-      <w:bookmarkStart w:id="1" w:name="_Toc125884760"/>
+      <w:bookmarkStart w:id="1" w:name="_Toc126017989"/>
       <w:r>
         <w:lastRenderedPageBreak/>
         <w:t xml:space="preserve">Cronologia </w:t>
@@ -1400,25 +1410,7 @@
                 <w:sz w:val="24"/>
                 <w:szCs w:val="24"/>
               </w:rPr>
-              <w:t>Prima bozza.</w:t>
-            </w:r>
-          </w:p>
-          <w:p>
-            <w:pPr>
-              <w:spacing w:before="120" w:after="120"/>
-              <w:rPr>
-                <w:rFonts w:cstheme="minorHAnsi"/>
-                <w:sz w:val="24"/>
-                <w:szCs w:val="24"/>
-              </w:rPr>
-            </w:pPr>
-            <w:r>
-              <w:rPr>
-                <w:rFonts w:cstheme="minorHAnsi"/>
-                <w:sz w:val="24"/>
-                <w:szCs w:val="24"/>
-              </w:rPr>
-              <w:t>Da raffinare soprattutto durante la fase di elaborazione</w:t>
+              <w:t>Prima bozza</w:t>
             </w:r>
           </w:p>
         </w:tc>
@@ -1482,7 +1474,7 @@
           <w:rFonts w:cstheme="majorHAnsi"/>
         </w:rPr>
       </w:pPr>
-      <w:bookmarkStart w:id="2" w:name="_Toc125884761"/>
+      <w:bookmarkStart w:id="2" w:name="_Toc126017990"/>
       <w:r>
         <w:rPr>
           <w:rFonts w:cstheme="majorHAnsi"/>
@@ -1619,7 +1611,7 @@
           <w:sz w:val="26"/>
           <w:szCs w:val="26"/>
         </w:rPr>
-        <w:t xml:space="preserve">extra opzionali </w:t>
+        <w:t xml:space="preserve">extra </w:t>
       </w:r>
       <w:r>
         <w:rPr>
@@ -1682,7 +1674,7 @@
           <w:sz w:val="26"/>
           <w:szCs w:val="26"/>
         </w:rPr>
-        <w:t xml:space="preserve"> senza che vi sia necessità dell’ausilio del personale, accertando </w:t>
+        <w:t xml:space="preserve"> senza che vi sia necessità dell’ausilio del personale</w:t>
       </w:r>
       <w:r>
         <w:rPr>
@@ -1690,31 +1682,7 @@
           <w:sz w:val="26"/>
           <w:szCs w:val="26"/>
         </w:rPr>
-        <w:t xml:space="preserve">la </w:t>
-      </w:r>
-      <w:r>
-        <w:rPr>
-          <w:rFonts w:asciiTheme="majorHAnsi" w:hAnsiTheme="majorHAnsi" w:cstheme="majorHAnsi"/>
-          <w:sz w:val="26"/>
-          <w:szCs w:val="26"/>
-        </w:rPr>
-        <w:t>validità della documentazione presentata dal cliente stesso e verificando la</w:t>
-      </w:r>
-      <w:r>
-        <w:rPr>
-          <w:rFonts w:asciiTheme="majorHAnsi" w:hAnsiTheme="majorHAnsi" w:cstheme="majorHAnsi"/>
-          <w:sz w:val="26"/>
-          <w:szCs w:val="26"/>
-        </w:rPr>
-        <w:t xml:space="preserve"> bontà della sua fedina penale</w:t>
-      </w:r>
-      <w:r>
-        <w:rPr>
-          <w:rFonts w:asciiTheme="majorHAnsi" w:hAnsiTheme="majorHAnsi" w:cstheme="majorHAnsi"/>
-          <w:sz w:val="26"/>
-          <w:szCs w:val="26"/>
-        </w:rPr>
-        <w:t>, al fine di assicurare un’opportuna procedura di sicurezza;</w:t>
+        <w:t xml:space="preserve">; </w:t>
       </w:r>
     </w:p>
     <w:p>
@@ -1737,7 +1705,47 @@
           <w:sz w:val="26"/>
           <w:szCs w:val="26"/>
         </w:rPr>
-        <w:t>il personale addetto alla sicurezza dev’essere posto nelle condizioni di poter verificare opportunamente l’identità e la non pericolosità di ciascun soggetto che effettui il check-in e faccia richiesta di una carta d’imbarco;</w:t>
+        <w:t>il personale addetto alla sicurezza dev’essere posto nelle condizioni di poter</w:t>
+      </w:r>
+      <w:r>
+        <w:rPr>
+          <w:rFonts w:asciiTheme="majorHAnsi" w:hAnsiTheme="majorHAnsi" w:cstheme="majorHAnsi"/>
+          <w:sz w:val="26"/>
+          <w:szCs w:val="26"/>
+        </w:rPr>
+        <w:t xml:space="preserve"> accertare l</w:t>
+      </w:r>
+      <w:r>
+        <w:rPr>
+          <w:rFonts w:asciiTheme="majorHAnsi" w:hAnsiTheme="majorHAnsi" w:cstheme="majorHAnsi"/>
+          <w:sz w:val="26"/>
+          <w:szCs w:val="26"/>
+        </w:rPr>
+        <w:t xml:space="preserve">a </w:t>
+      </w:r>
+      <w:r>
+        <w:rPr>
+          <w:rFonts w:asciiTheme="majorHAnsi" w:hAnsiTheme="majorHAnsi" w:cstheme="majorHAnsi"/>
+          <w:sz w:val="26"/>
+          <w:szCs w:val="26"/>
+        </w:rPr>
+        <w:t>validità della documentazione presentata dal cliente e verificare la</w:t>
+      </w:r>
+      <w:r>
+        <w:rPr>
+          <w:rFonts w:asciiTheme="majorHAnsi" w:hAnsiTheme="majorHAnsi" w:cstheme="majorHAnsi"/>
+          <w:sz w:val="26"/>
+          <w:szCs w:val="26"/>
+        </w:rPr>
+        <w:t xml:space="preserve"> bontà della sua fedina penale</w:t>
+      </w:r>
+      <w:r>
+        <w:rPr>
+          <w:rFonts w:asciiTheme="majorHAnsi" w:hAnsiTheme="majorHAnsi" w:cstheme="majorHAnsi"/>
+          <w:sz w:val="26"/>
+          <w:szCs w:val="26"/>
+        </w:rPr>
+        <w:t>, al fine di assicurare un’opportuna procedura di sicurezza;</w:t>
       </w:r>
     </w:p>
     <w:p>
@@ -1942,7 +1950,6 @@
           <w:rFonts w:asciiTheme="majorHAnsi" w:hAnsiTheme="majorHAnsi" w:cstheme="majorHAnsi"/>
           <w:sz w:val="26"/>
           <w:szCs w:val="26"/>
-          <w:highlight w:val="yellow"/>
         </w:rPr>
       </w:pPr>
       <w:r>
@@ -1950,10 +1957,40 @@
           <w:rFonts w:asciiTheme="majorHAnsi" w:hAnsiTheme="majorHAnsi" w:cstheme="majorHAnsi"/>
           <w:sz w:val="26"/>
           <w:szCs w:val="26"/>
-          <w:highlight w:val="yellow"/>
-        </w:rPr>
-        <w:lastRenderedPageBreak/>
-        <w:t>il personale amministrativo deve poter  assegnare un vantaggio ad un insieme di clienti che hanno acquistato un biglietto in un determinato periodo di tempo;</w:t>
+        </w:rPr>
+        <w:t>il personale amministrativo deve poter  assegnare un vantaggio ad un insieme di clienti</w:t>
+      </w:r>
+      <w:r>
+        <w:rPr>
+          <w:rFonts w:asciiTheme="majorHAnsi" w:hAnsiTheme="majorHAnsi" w:cstheme="majorHAnsi"/>
+          <w:sz w:val="26"/>
+          <w:szCs w:val="26"/>
+        </w:rPr>
+        <w:t xml:space="preserve">, individuati dal sistema, </w:t>
+      </w:r>
+      <w:r>
+        <w:rPr>
+          <w:rFonts w:asciiTheme="majorHAnsi" w:hAnsiTheme="majorHAnsi" w:cstheme="majorHAnsi"/>
+          <w:sz w:val="26"/>
+          <w:szCs w:val="26"/>
+        </w:rPr>
+        <w:t xml:space="preserve">che </w:t>
+      </w:r>
+      <w:r>
+        <w:rPr>
+          <w:rFonts w:asciiTheme="majorHAnsi" w:hAnsiTheme="majorHAnsi" w:cstheme="majorHAnsi"/>
+          <w:sz w:val="26"/>
+          <w:szCs w:val="26"/>
+        </w:rPr>
+        <w:t>abbiano</w:t>
+      </w:r>
+      <w:r>
+        <w:rPr>
+          <w:rFonts w:asciiTheme="majorHAnsi" w:hAnsiTheme="majorHAnsi" w:cstheme="majorHAnsi"/>
+          <w:sz w:val="26"/>
+          <w:szCs w:val="26"/>
+        </w:rPr>
+        <w:t xml:space="preserve"> acquistato un biglietto in un determinato periodo di tempo;</w:t>
       </w:r>
     </w:p>
     <w:p>
@@ -1976,6 +2013,7 @@
           <w:sz w:val="26"/>
           <w:szCs w:val="26"/>
         </w:rPr>
+        <w:lastRenderedPageBreak/>
         <w:t>l’addetto alla logistica deve poter gestire l’anagrafica relativa ai prodotti presenti in magazzino,</w:t>
       </w:r>
       <w:r>
@@ -2071,7 +2109,6 @@
           <w:rFonts w:asciiTheme="majorHAnsi" w:hAnsiTheme="majorHAnsi" w:cstheme="majorHAnsi"/>
           <w:sz w:val="26"/>
           <w:szCs w:val="26"/>
-          <w:highlight w:val="yellow"/>
         </w:rPr>
       </w:pPr>
       <w:r>
@@ -2079,7 +2116,6 @@
           <w:rFonts w:asciiTheme="majorHAnsi" w:hAnsiTheme="majorHAnsi" w:cstheme="majorHAnsi"/>
           <w:sz w:val="26"/>
           <w:szCs w:val="26"/>
-          <w:highlight w:val="yellow"/>
         </w:rPr>
         <w:t>l’addetto alla logistica deve poter effettuare le operazioni relative ai carichi di magazzino per l’approvvigionamento dell’aeromobile, operando sui prodotti presenti a sistema e aggiornando le loro quantità;</w:t>
       </w:r>
@@ -2104,7 +2140,7 @@
           <w:sz w:val="26"/>
           <w:szCs w:val="26"/>
         </w:rPr>
-        <w:t xml:space="preserve">l’addetto alla logistica deve poter definire e stampare la lista degli approvvigionamenti per l’aeromobile, individuando </w:t>
+        <w:t>l’addetto alla logistica deve poter definire e stampare la lista</w:t>
       </w:r>
       <w:r>
         <w:rPr>
@@ -2112,7 +2148,7 @@
           <w:sz w:val="26"/>
           <w:szCs w:val="26"/>
         </w:rPr>
-        <w:t>la merce la cui giacenza in magazzino risulta insufficiente per il fabbisogno previsto nei prossimi voli</w:t>
+        <w:t xml:space="preserve"> dei prodotti in sottoscorta</w:t>
       </w:r>
       <w:r>
         <w:rPr>
@@ -2120,6 +2156,22 @@
           <w:sz w:val="26"/>
           <w:szCs w:val="26"/>
         </w:rPr>
+        <w:t xml:space="preserve">, individuando </w:t>
+      </w:r>
+      <w:r>
+        <w:rPr>
+          <w:rFonts w:asciiTheme="majorHAnsi" w:hAnsiTheme="majorHAnsi" w:cstheme="majorHAnsi"/>
+          <w:sz w:val="26"/>
+          <w:szCs w:val="26"/>
+        </w:rPr>
+        <w:t>la merce la cui giacenza in magazzino risulta insufficiente per il fabbisogno previsto nei prossimi voli</w:t>
+      </w:r>
+      <w:r>
+        <w:rPr>
+          <w:rFonts w:asciiTheme="majorHAnsi" w:hAnsiTheme="majorHAnsi" w:cstheme="majorHAnsi"/>
+          <w:sz w:val="26"/>
+          <w:szCs w:val="26"/>
+        </w:rPr>
         <w:t>.</w:t>
       </w:r>
     </w:p>
@@ -2128,7 +2180,7 @@
         <w:pStyle w:val="Titolo2"/>
         <w:spacing w:before="0" w:after="60"/>
       </w:pPr>
-      <w:bookmarkStart w:id="3" w:name="_Toc125884762"/>
+      <w:bookmarkStart w:id="3" w:name="_Toc126017991"/>
       <w:r>
         <w:t>2. Obiettivi e casi d’uso</w:t>
       </w:r>
@@ -2137,6 +2189,7 @@
     <w:p>
       <w:pPr>
         <w:spacing w:after="240"/>
+        <w:jc w:val="both"/>
         <w:rPr>
           <w:rFonts w:cstheme="minorHAnsi"/>
           <w:sz w:val="26"/>
@@ -2149,7 +2202,23 @@
           <w:sz w:val="26"/>
           <w:szCs w:val="26"/>
         </w:rPr>
-        <w:t>Analizzando i requisiti riportati nel paragrafo precedente, sono stati individuati gli attori principali a cui è destinato il sistema e gli obiettivi che si intende portare a termine; da queste informazioni sono stati ricavati i casi d’uso principali.</w:t>
+        <w:t>Analizzando i requisiti riportati nel paragrafo precedente, sono stati individuati gli attori principali a cui è destinato il sistema e gli obiettivi che si intende portare a termine</w:t>
+      </w:r>
+      <w:r>
+        <w:rPr>
+          <w:rFonts w:cstheme="minorHAnsi"/>
+          <w:sz w:val="26"/>
+          <w:szCs w:val="26"/>
+        </w:rPr>
+        <w:t xml:space="preserve">. A partire </w:t>
+      </w:r>
+      <w:r>
+        <w:rPr>
+          <w:rFonts w:cstheme="minorHAnsi"/>
+          <w:sz w:val="26"/>
+          <w:szCs w:val="26"/>
+        </w:rPr>
+        <w:t>da queste informazioni sono stati ricavati i casi d’uso principali.</w:t>
       </w:r>
     </w:p>
     <w:tbl>
@@ -2180,8 +2249,8 @@
                 <w:rFonts w:cstheme="minorHAnsi"/>
                 <w:b/>
                 <w:bCs/>
-                <w:sz w:val="28"/>
-                <w:szCs w:val="28"/>
+                <w:sz w:val="26"/>
+                <w:szCs w:val="26"/>
               </w:rPr>
             </w:pPr>
             <w:r>
@@ -2189,8 +2258,8 @@
                 <w:rFonts w:cstheme="minorHAnsi"/>
                 <w:b/>
                 <w:bCs/>
-                <w:sz w:val="28"/>
-                <w:szCs w:val="28"/>
+                <w:sz w:val="26"/>
+                <w:szCs w:val="26"/>
               </w:rPr>
               <w:t>Attore</w:t>
             </w:r>
@@ -2208,8 +2277,8 @@
                 <w:rFonts w:cstheme="minorHAnsi"/>
                 <w:b/>
                 <w:bCs/>
-                <w:sz w:val="28"/>
-                <w:szCs w:val="28"/>
+                <w:sz w:val="26"/>
+                <w:szCs w:val="26"/>
               </w:rPr>
             </w:pPr>
             <w:r>
@@ -2217,8 +2286,8 @@
                 <w:rFonts w:cstheme="minorHAnsi"/>
                 <w:b/>
                 <w:bCs/>
-                <w:sz w:val="28"/>
-                <w:szCs w:val="28"/>
+                <w:sz w:val="26"/>
+                <w:szCs w:val="26"/>
               </w:rPr>
               <w:t>Obiettivo</w:t>
             </w:r>
@@ -2236,8 +2305,8 @@
                 <w:rFonts w:cstheme="minorHAnsi"/>
                 <w:b/>
                 <w:bCs/>
-                <w:sz w:val="28"/>
-                <w:szCs w:val="28"/>
+                <w:sz w:val="26"/>
+                <w:szCs w:val="26"/>
               </w:rPr>
             </w:pPr>
             <w:r>
@@ -2245,8 +2314,8 @@
                 <w:rFonts w:cstheme="minorHAnsi"/>
                 <w:b/>
                 <w:bCs/>
-                <w:sz w:val="28"/>
-                <w:szCs w:val="28"/>
+                <w:sz w:val="26"/>
+                <w:szCs w:val="26"/>
               </w:rPr>
               <w:t>Caso d’uso</w:t>
             </w:r>
@@ -2266,15 +2335,15 @@
               <w:spacing w:before="120" w:after="160"/>
               <w:rPr>
                 <w:rFonts w:cstheme="minorHAnsi"/>
-                <w:sz w:val="28"/>
-                <w:szCs w:val="28"/>
-              </w:rPr>
-            </w:pPr>
-            <w:r>
-              <w:rPr>
-                <w:rFonts w:cstheme="minorHAnsi"/>
-                <w:sz w:val="28"/>
-                <w:szCs w:val="28"/>
+                <w:sz w:val="26"/>
+                <w:szCs w:val="26"/>
+              </w:rPr>
+            </w:pPr>
+            <w:r>
+              <w:rPr>
+                <w:rFonts w:cstheme="minorHAnsi"/>
+                <w:sz w:val="26"/>
+                <w:szCs w:val="26"/>
               </w:rPr>
               <w:t>Cliente</w:t>
             </w:r>
@@ -2289,15 +2358,15 @@
               <w:spacing w:before="120" w:after="160"/>
               <w:rPr>
                 <w:rFonts w:cstheme="minorHAnsi"/>
-                <w:sz w:val="28"/>
-                <w:szCs w:val="28"/>
-              </w:rPr>
-            </w:pPr>
-            <w:r>
-              <w:rPr>
-                <w:rFonts w:cstheme="minorHAnsi"/>
-                <w:sz w:val="28"/>
-                <w:szCs w:val="28"/>
+                <w:sz w:val="26"/>
+                <w:szCs w:val="26"/>
+              </w:rPr>
+            </w:pPr>
+            <w:r>
+              <w:rPr>
+                <w:rFonts w:cstheme="minorHAnsi"/>
+                <w:sz w:val="26"/>
+                <w:szCs w:val="26"/>
               </w:rPr>
               <w:t>Formalizzare una prenotazione acquistando un biglietto per un volo, specificando da e dove si parte, e quando si parte</w:t>
             </w:r>
@@ -2312,15 +2381,15 @@
               <w:spacing w:before="120" w:after="160"/>
               <w:rPr>
                 <w:rFonts w:cstheme="minorHAnsi"/>
-                <w:sz w:val="28"/>
-                <w:szCs w:val="28"/>
-              </w:rPr>
-            </w:pPr>
-            <w:r>
-              <w:rPr>
-                <w:rFonts w:cstheme="minorHAnsi"/>
-                <w:sz w:val="28"/>
-                <w:szCs w:val="28"/>
+                <w:sz w:val="26"/>
+                <w:szCs w:val="26"/>
+              </w:rPr>
+            </w:pPr>
+            <w:r>
+              <w:rPr>
+                <w:rFonts w:cstheme="minorHAnsi"/>
+                <w:sz w:val="26"/>
+                <w:szCs w:val="26"/>
               </w:rPr>
               <w:t>UC1: Acquista biglietto aereo</w:t>
             </w:r>
@@ -2340,20 +2409,38 @@
               <w:spacing w:before="120" w:after="160"/>
               <w:rPr>
                 <w:rFonts w:cstheme="minorHAnsi"/>
-                <w:sz w:val="28"/>
-                <w:szCs w:val="28"/>
+                <w:sz w:val="26"/>
+                <w:szCs w:val="26"/>
               </w:rPr>
             </w:pPr>
             <w:bookmarkStart w:id="4" w:name="_Hlk125809880"/>
             <w:r>
               <w:rPr>
                 <w:rFonts w:cstheme="minorHAnsi"/>
-                <w:sz w:val="28"/>
-                <w:szCs w:val="28"/>
+                <w:sz w:val="26"/>
+                <w:szCs w:val="26"/>
               </w:rPr>
               <w:t>Amministratore</w:t>
             </w:r>
           </w:p>
+          <w:p>
+            <w:pPr>
+              <w:spacing w:before="120" w:after="160"/>
+              <w:rPr>
+                <w:rFonts w:cstheme="minorHAnsi"/>
+                <w:sz w:val="26"/>
+                <w:szCs w:val="26"/>
+              </w:rPr>
+            </w:pPr>
+            <w:r>
+              <w:rPr>
+                <w:rFonts w:cstheme="minorHAnsi"/>
+                <w:sz w:val="26"/>
+                <w:szCs w:val="26"/>
+              </w:rPr>
+              <w:t>di Sistema</w:t>
+            </w:r>
+          </w:p>
         </w:tc>
         <w:tc>
           <w:tcPr>
@@ -2364,55 +2451,55 @@
               <w:spacing w:before="120" w:after="160"/>
               <w:rPr>
                 <w:rFonts w:cstheme="minorHAnsi"/>
-                <w:sz w:val="28"/>
-                <w:szCs w:val="28"/>
-              </w:rPr>
-            </w:pPr>
-            <w:r>
-              <w:rPr>
-                <w:rFonts w:cstheme="minorHAnsi"/>
-                <w:sz w:val="28"/>
-                <w:szCs w:val="28"/>
+                <w:sz w:val="26"/>
+                <w:szCs w:val="26"/>
+              </w:rPr>
+            </w:pPr>
+            <w:r>
+              <w:rPr>
+                <w:rFonts w:cstheme="minorHAnsi"/>
+                <w:sz w:val="26"/>
+                <w:szCs w:val="26"/>
               </w:rPr>
               <w:t>A partire da una prenotazione precedentemente effettuata, c</w:t>
             </w:r>
             <w:r>
               <w:rPr>
                 <w:rFonts w:cstheme="minorHAnsi"/>
-                <w:sz w:val="28"/>
-                <w:szCs w:val="28"/>
+                <w:sz w:val="26"/>
+                <w:szCs w:val="26"/>
               </w:rPr>
               <w:t>onsentire</w:t>
             </w:r>
             <w:r>
               <w:rPr>
                 <w:rFonts w:cstheme="minorHAnsi"/>
-                <w:sz w:val="28"/>
-                <w:szCs w:val="28"/>
+                <w:sz w:val="26"/>
+                <w:szCs w:val="26"/>
               </w:rPr>
               <w:t xml:space="preserve"> il cambio della data di partenza o del passeggero associato alla prenotazione stessa e </w:t>
             </w:r>
             <w:r>
               <w:rPr>
                 <w:rFonts w:cstheme="minorHAnsi"/>
-                <w:sz w:val="28"/>
-                <w:szCs w:val="28"/>
+                <w:sz w:val="26"/>
+                <w:szCs w:val="26"/>
               </w:rPr>
               <w:t xml:space="preserve"> l’aggiunta di servizi</w:t>
             </w:r>
             <w:r>
               <w:rPr>
                 <w:rFonts w:cstheme="minorHAnsi"/>
-                <w:sz w:val="28"/>
-                <w:szCs w:val="28"/>
+                <w:sz w:val="26"/>
+                <w:szCs w:val="26"/>
               </w:rPr>
               <w:t>/prodotti</w:t>
             </w:r>
             <w:r>
               <w:rPr>
                 <w:rFonts w:cstheme="minorHAnsi"/>
-                <w:sz w:val="28"/>
-                <w:szCs w:val="28"/>
+                <w:sz w:val="26"/>
+                <w:szCs w:val="26"/>
               </w:rPr>
               <w:t xml:space="preserve"> opzionali</w:t>
             </w:r>
@@ -2427,15 +2514,15 @@
               <w:spacing w:before="120" w:after="160"/>
               <w:rPr>
                 <w:rFonts w:cstheme="minorHAnsi"/>
-                <w:sz w:val="28"/>
-                <w:szCs w:val="28"/>
-              </w:rPr>
-            </w:pPr>
-            <w:r>
-              <w:rPr>
-                <w:rFonts w:cstheme="minorHAnsi"/>
-                <w:sz w:val="28"/>
-                <w:szCs w:val="28"/>
+                <w:sz w:val="26"/>
+                <w:szCs w:val="26"/>
+              </w:rPr>
+            </w:pPr>
+            <w:r>
+              <w:rPr>
+                <w:rFonts w:cstheme="minorHAnsi"/>
+                <w:sz w:val="26"/>
+                <w:szCs w:val="26"/>
               </w:rPr>
               <w:t>UC2: Modifica prenotazione già esistente</w:t>
             </w:r>
@@ -2456,15 +2543,15 @@
               <w:spacing w:before="120" w:after="160"/>
               <w:rPr>
                 <w:rFonts w:cstheme="minorHAnsi"/>
-                <w:sz w:val="28"/>
-                <w:szCs w:val="28"/>
-              </w:rPr>
-            </w:pPr>
-            <w:r>
-              <w:rPr>
-                <w:rFonts w:cstheme="minorHAnsi"/>
-                <w:sz w:val="28"/>
-                <w:szCs w:val="28"/>
+                <w:sz w:val="26"/>
+                <w:szCs w:val="26"/>
+              </w:rPr>
+            </w:pPr>
+            <w:r>
+              <w:rPr>
+                <w:rFonts w:cstheme="minorHAnsi"/>
+                <w:sz w:val="26"/>
+                <w:szCs w:val="26"/>
               </w:rPr>
               <w:t>Operatore telefonico</w:t>
             </w:r>
@@ -2479,26 +2566,17 @@
               <w:spacing w:before="120" w:after="160"/>
               <w:rPr>
                 <w:rFonts w:cstheme="minorHAnsi"/>
-                <w:sz w:val="28"/>
-                <w:szCs w:val="28"/>
-              </w:rPr>
-            </w:pPr>
-            <w:r>
-              <w:rPr>
-                <w:rFonts w:cstheme="minorHAnsi"/>
-                <w:sz w:val="28"/>
-                <w:szCs w:val="28"/>
-              </w:rPr>
-              <w:t xml:space="preserve">Verificare i presupposti per l’eliminazione di una prenotazione e laddove possibile rimborsare parzialmente o totalmente il cliente mediante erogazione di un voucher spendibile </w:t>
-            </w:r>
-            <w:r>
-              <w:rPr>
-                <w:rFonts w:cstheme="minorHAnsi"/>
-                <w:sz w:val="28"/>
-                <w:szCs w:val="28"/>
-              </w:rPr>
-              <w:lastRenderedPageBreak/>
-              <w:t>successivamente per acquistare i servizi della compagnia.</w:t>
+                <w:sz w:val="26"/>
+                <w:szCs w:val="26"/>
+              </w:rPr>
+            </w:pPr>
+            <w:r>
+              <w:rPr>
+                <w:rFonts w:cstheme="minorHAnsi"/>
+                <w:sz w:val="26"/>
+                <w:szCs w:val="26"/>
+              </w:rPr>
+              <w:t>Verificare i presupposti per l’eliminazione di una prenotazione e laddove possibile rimborsare parzialmente o totalmente il cliente mediante erogazione di un voucher spendibile successivamente per acquistare i servizi della compagnia.</w:t>
             </w:r>
           </w:p>
         </w:tc>
@@ -2511,17 +2589,16 @@
               <w:spacing w:before="120" w:after="160"/>
               <w:rPr>
                 <w:rFonts w:cstheme="minorHAnsi"/>
-                <w:sz w:val="28"/>
-                <w:szCs w:val="28"/>
-              </w:rPr>
-            </w:pPr>
-            <w:r>
-              <w:rPr>
-                <w:rFonts w:cstheme="minorHAnsi"/>
-                <w:sz w:val="28"/>
-                <w:szCs w:val="28"/>
-              </w:rPr>
-              <w:lastRenderedPageBreak/>
+                <w:sz w:val="26"/>
+                <w:szCs w:val="26"/>
+              </w:rPr>
+            </w:pPr>
+            <w:r>
+              <w:rPr>
+                <w:rFonts w:cstheme="minorHAnsi"/>
+                <w:sz w:val="26"/>
+                <w:szCs w:val="26"/>
+              </w:rPr>
               <w:t>UC3: Cancella prenotazione</w:t>
             </w:r>
           </w:p>
@@ -2540,15 +2617,15 @@
               <w:spacing w:before="120" w:after="160"/>
               <w:rPr>
                 <w:rFonts w:cstheme="minorHAnsi"/>
-                <w:sz w:val="28"/>
-                <w:szCs w:val="28"/>
-              </w:rPr>
-            </w:pPr>
-            <w:r>
-              <w:rPr>
-                <w:rFonts w:cstheme="minorHAnsi"/>
-                <w:sz w:val="28"/>
-                <w:szCs w:val="28"/>
+                <w:sz w:val="26"/>
+                <w:szCs w:val="26"/>
+              </w:rPr>
+            </w:pPr>
+            <w:r>
+              <w:rPr>
+                <w:rFonts w:cstheme="minorHAnsi"/>
+                <w:sz w:val="26"/>
+                <w:szCs w:val="26"/>
               </w:rPr>
               <w:t>Cliente</w:t>
             </w:r>
@@ -2563,17 +2640,26 @@
               <w:spacing w:before="120" w:after="160"/>
               <w:rPr>
                 <w:rFonts w:cstheme="minorHAnsi"/>
-                <w:sz w:val="28"/>
-                <w:szCs w:val="28"/>
-              </w:rPr>
-            </w:pPr>
-            <w:r>
-              <w:rPr>
-                <w:rFonts w:cstheme="minorHAnsi"/>
-                <w:sz w:val="28"/>
-                <w:szCs w:val="28"/>
-              </w:rPr>
-              <w:t>Supportare il cliente nella fase di check-in, controllando la correttezza della documentazione e la bontà della sua fedina penale</w:t>
+                <w:sz w:val="26"/>
+                <w:szCs w:val="26"/>
+              </w:rPr>
+            </w:pPr>
+            <w:r>
+              <w:rPr>
+                <w:rFonts w:cstheme="minorHAnsi"/>
+                <w:sz w:val="26"/>
+                <w:szCs w:val="26"/>
+              </w:rPr>
+              <w:t xml:space="preserve">Supportare il cliente nella fase di check-in, controllando la correttezza della </w:t>
+            </w:r>
+            <w:r>
+              <w:rPr>
+                <w:rFonts w:cstheme="minorHAnsi"/>
+                <w:sz w:val="26"/>
+                <w:szCs w:val="26"/>
+              </w:rPr>
+              <w:lastRenderedPageBreak/>
+              <w:t>documentazione e la bontà della sua fedina penale</w:t>
             </w:r>
           </w:p>
         </w:tc>
@@ -2586,16 +2672,17 @@
               <w:spacing w:before="120" w:after="160"/>
               <w:rPr>
                 <w:rFonts w:cstheme="minorHAnsi"/>
-                <w:sz w:val="28"/>
-                <w:szCs w:val="28"/>
-              </w:rPr>
-            </w:pPr>
-            <w:r>
-              <w:rPr>
-                <w:rFonts w:cstheme="minorHAnsi"/>
-                <w:sz w:val="28"/>
-                <w:szCs w:val="28"/>
-              </w:rPr>
+                <w:sz w:val="26"/>
+                <w:szCs w:val="26"/>
+              </w:rPr>
+            </w:pPr>
+            <w:r>
+              <w:rPr>
+                <w:rFonts w:cstheme="minorHAnsi"/>
+                <w:sz w:val="26"/>
+                <w:szCs w:val="26"/>
+              </w:rPr>
+              <w:lastRenderedPageBreak/>
               <w:t>UC4: Effettua check-in</w:t>
             </w:r>
           </w:p>
@@ -2614,15 +2701,15 @@
               <w:spacing w:before="120" w:after="160"/>
               <w:rPr>
                 <w:rFonts w:cstheme="minorHAnsi"/>
-                <w:sz w:val="28"/>
-                <w:szCs w:val="28"/>
-              </w:rPr>
-            </w:pPr>
-            <w:r>
-              <w:rPr>
-                <w:rFonts w:cstheme="minorHAnsi"/>
-                <w:sz w:val="28"/>
-                <w:szCs w:val="28"/>
+                <w:sz w:val="26"/>
+                <w:szCs w:val="26"/>
+              </w:rPr>
+            </w:pPr>
+            <w:r>
+              <w:rPr>
+                <w:rFonts w:cstheme="minorHAnsi"/>
+                <w:sz w:val="26"/>
+                <w:szCs w:val="26"/>
               </w:rPr>
               <w:t>Addetto alla sicurezza</w:t>
             </w:r>
@@ -2637,15 +2724,15 @@
               <w:spacing w:before="120" w:after="160"/>
               <w:rPr>
                 <w:rFonts w:cstheme="minorHAnsi"/>
-                <w:sz w:val="28"/>
-                <w:szCs w:val="28"/>
-              </w:rPr>
-            </w:pPr>
-            <w:r>
-              <w:rPr>
-                <w:rFonts w:cstheme="minorHAnsi"/>
-                <w:sz w:val="28"/>
-                <w:szCs w:val="28"/>
+                <w:sz w:val="26"/>
+                <w:szCs w:val="26"/>
+              </w:rPr>
+            </w:pPr>
+            <w:r>
+              <w:rPr>
+                <w:rFonts w:cstheme="minorHAnsi"/>
+                <w:sz w:val="26"/>
+                <w:szCs w:val="26"/>
               </w:rPr>
               <w:t>Consentire al personale addetto alla sicurezza di sincerarsi che chi effettua il check-in sia un soggetto non pericoloso.</w:t>
             </w:r>
@@ -2660,17 +2747,33 @@
               <w:spacing w:before="120" w:after="160"/>
               <w:rPr>
                 <w:rFonts w:cstheme="minorHAnsi"/>
-                <w:sz w:val="28"/>
-                <w:szCs w:val="28"/>
-              </w:rPr>
-            </w:pPr>
-            <w:r>
-              <w:rPr>
-                <w:rFonts w:cstheme="minorHAnsi"/>
-                <w:sz w:val="28"/>
-                <w:szCs w:val="28"/>
-              </w:rPr>
-              <w:t>UC5: Security check</w:t>
+                <w:sz w:val="26"/>
+                <w:szCs w:val="26"/>
+              </w:rPr>
+            </w:pPr>
+            <w:r>
+              <w:rPr>
+                <w:rFonts w:cstheme="minorHAnsi"/>
+                <w:sz w:val="26"/>
+                <w:szCs w:val="26"/>
+              </w:rPr>
+              <w:t xml:space="preserve">UC5: </w:t>
+            </w:r>
+            <w:r>
+              <w:rPr>
+                <w:rFonts w:cstheme="minorHAnsi"/>
+                <w:sz w:val="26"/>
+                <w:szCs w:val="26"/>
+              </w:rPr>
+              <w:t>Effettua s</w:t>
+            </w:r>
+            <w:r>
+              <w:rPr>
+                <w:rFonts w:cstheme="minorHAnsi"/>
+                <w:sz w:val="26"/>
+                <w:szCs w:val="26"/>
+              </w:rPr>
+              <w:t>ecurity check</w:t>
             </w:r>
           </w:p>
         </w:tc>
@@ -2688,19 +2791,37 @@
               <w:spacing w:before="120" w:after="160"/>
               <w:rPr>
                 <w:rFonts w:cstheme="minorHAnsi"/>
-                <w:sz w:val="28"/>
-                <w:szCs w:val="28"/>
-              </w:rPr>
-            </w:pPr>
-            <w:r>
-              <w:rPr>
-                <w:rFonts w:cstheme="minorHAnsi"/>
-                <w:sz w:val="28"/>
-                <w:szCs w:val="28"/>
+                <w:sz w:val="26"/>
+                <w:szCs w:val="26"/>
+              </w:rPr>
+            </w:pPr>
+            <w:r>
+              <w:rPr>
+                <w:rFonts w:cstheme="minorHAnsi"/>
+                <w:sz w:val="26"/>
+                <w:szCs w:val="26"/>
               </w:rPr>
               <w:t>Amministratore</w:t>
             </w:r>
           </w:p>
+          <w:p>
+            <w:pPr>
+              <w:spacing w:before="120" w:after="160"/>
+              <w:rPr>
+                <w:rFonts w:cstheme="minorHAnsi"/>
+                <w:sz w:val="26"/>
+                <w:szCs w:val="26"/>
+              </w:rPr>
+            </w:pPr>
+            <w:r>
+              <w:rPr>
+                <w:rFonts w:cstheme="minorHAnsi"/>
+                <w:sz w:val="26"/>
+                <w:szCs w:val="26"/>
+              </w:rPr>
+              <w:t>di Sistema</w:t>
+            </w:r>
+          </w:p>
         </w:tc>
         <w:tc>
           <w:tcPr>
@@ -2711,47 +2832,47 @@
               <w:spacing w:before="120" w:after="160"/>
               <w:rPr>
                 <w:rFonts w:cstheme="minorHAnsi"/>
-                <w:sz w:val="28"/>
-                <w:szCs w:val="28"/>
-              </w:rPr>
-            </w:pPr>
-            <w:r>
-              <w:rPr>
-                <w:rFonts w:cstheme="minorHAnsi"/>
-                <w:sz w:val="28"/>
-                <w:szCs w:val="28"/>
+                <w:sz w:val="26"/>
+                <w:szCs w:val="26"/>
+              </w:rPr>
+            </w:pPr>
+            <w:r>
+              <w:rPr>
+                <w:rFonts w:cstheme="minorHAnsi"/>
+                <w:sz w:val="26"/>
+                <w:szCs w:val="26"/>
               </w:rPr>
               <w:t xml:space="preserve">Inserire, modificare, visualizzare ed eliminare i dati di base </w:t>
             </w:r>
             <w:r>
               <w:rPr>
                 <w:rFonts w:cstheme="minorHAnsi"/>
-                <w:sz w:val="28"/>
-                <w:szCs w:val="28"/>
+                <w:sz w:val="26"/>
+                <w:szCs w:val="26"/>
               </w:rPr>
               <w:t xml:space="preserve">(numero di volo, aeroporto di partenza, aeroporto di arrivo, data e ora di partenza, data e ora di arrivo, ecc.) </w:t>
             </w:r>
             <w:r>
               <w:rPr>
                 <w:rFonts w:cstheme="minorHAnsi"/>
-                <w:sz w:val="28"/>
-                <w:szCs w:val="28"/>
+                <w:sz w:val="26"/>
+                <w:szCs w:val="26"/>
               </w:rPr>
               <w:t xml:space="preserve">relativi ad un </w:t>
             </w:r>
             <w:r>
               <w:rPr>
                 <w:rFonts w:cstheme="minorHAnsi"/>
-                <w:sz w:val="28"/>
-                <w:szCs w:val="28"/>
+                <w:sz w:val="26"/>
+                <w:szCs w:val="26"/>
               </w:rPr>
               <w:t xml:space="preserve">certo </w:t>
             </w:r>
             <w:r>
               <w:rPr>
                 <w:rFonts w:cstheme="minorHAnsi"/>
-                <w:sz w:val="28"/>
-                <w:szCs w:val="28"/>
+                <w:sz w:val="26"/>
+                <w:szCs w:val="26"/>
               </w:rPr>
               <w:t>numero di volo.</w:t>
             </w:r>
@@ -2766,15 +2887,15 @@
               <w:spacing w:before="120" w:after="160"/>
               <w:rPr>
                 <w:rFonts w:cstheme="minorHAnsi"/>
-                <w:sz w:val="28"/>
-                <w:szCs w:val="28"/>
-              </w:rPr>
-            </w:pPr>
-            <w:r>
-              <w:rPr>
-                <w:rFonts w:cstheme="minorHAnsi"/>
-                <w:sz w:val="28"/>
-                <w:szCs w:val="28"/>
+                <w:sz w:val="26"/>
+                <w:szCs w:val="26"/>
+              </w:rPr>
+            </w:pPr>
+            <w:r>
+              <w:rPr>
+                <w:rFonts w:cstheme="minorHAnsi"/>
+                <w:sz w:val="26"/>
+                <w:szCs w:val="26"/>
               </w:rPr>
               <w:t>UC6: Gestisci volo</w:t>
             </w:r>
@@ -2794,19 +2915,37 @@
               <w:spacing w:before="120" w:after="160"/>
               <w:rPr>
                 <w:rFonts w:cstheme="minorHAnsi"/>
-                <w:sz w:val="28"/>
-                <w:szCs w:val="28"/>
-              </w:rPr>
-            </w:pPr>
-            <w:r>
-              <w:rPr>
-                <w:rFonts w:cstheme="minorHAnsi"/>
-                <w:sz w:val="28"/>
-                <w:szCs w:val="28"/>
+                <w:sz w:val="26"/>
+                <w:szCs w:val="26"/>
+              </w:rPr>
+            </w:pPr>
+            <w:r>
+              <w:rPr>
+                <w:rFonts w:cstheme="minorHAnsi"/>
+                <w:sz w:val="26"/>
+                <w:szCs w:val="26"/>
               </w:rPr>
               <w:t>Amministratore</w:t>
             </w:r>
           </w:p>
+          <w:p>
+            <w:pPr>
+              <w:spacing w:before="120" w:after="160"/>
+              <w:rPr>
+                <w:rFonts w:cstheme="minorHAnsi"/>
+                <w:sz w:val="26"/>
+                <w:szCs w:val="26"/>
+              </w:rPr>
+            </w:pPr>
+            <w:r>
+              <w:rPr>
+                <w:rFonts w:cstheme="minorHAnsi"/>
+                <w:sz w:val="26"/>
+                <w:szCs w:val="26"/>
+              </w:rPr>
+              <w:t>di Sistema</w:t>
+            </w:r>
+          </w:p>
         </w:tc>
         <w:tc>
           <w:tcPr>
@@ -2817,15 +2956,15 @@
               <w:spacing w:before="120" w:after="160"/>
               <w:rPr>
                 <w:rFonts w:cstheme="minorHAnsi"/>
-                <w:sz w:val="28"/>
-                <w:szCs w:val="28"/>
-              </w:rPr>
-            </w:pPr>
-            <w:r>
-              <w:rPr>
-                <w:rFonts w:cstheme="minorHAnsi"/>
-                <w:sz w:val="28"/>
-                <w:szCs w:val="28"/>
+                <w:sz w:val="26"/>
+                <w:szCs w:val="26"/>
+              </w:rPr>
+            </w:pPr>
+            <w:r>
+              <w:rPr>
+                <w:rFonts w:cstheme="minorHAnsi"/>
+                <w:sz w:val="26"/>
+                <w:szCs w:val="26"/>
               </w:rPr>
               <w:t>Inserire, modificare, visualizzare ed eliminare le ricorrenze periodiche di un determinato volo</w:t>
             </w:r>
@@ -2840,15 +2979,15 @@
               <w:spacing w:before="120" w:after="160"/>
               <w:rPr>
                 <w:rFonts w:cstheme="minorHAnsi"/>
-                <w:sz w:val="28"/>
-                <w:szCs w:val="28"/>
-              </w:rPr>
-            </w:pPr>
-            <w:r>
-              <w:rPr>
-                <w:rFonts w:cstheme="minorHAnsi"/>
-                <w:sz w:val="28"/>
-                <w:szCs w:val="28"/>
+                <w:sz w:val="26"/>
+                <w:szCs w:val="26"/>
+              </w:rPr>
+            </w:pPr>
+            <w:r>
+              <w:rPr>
+                <w:rFonts w:cstheme="minorHAnsi"/>
+                <w:sz w:val="26"/>
+                <w:szCs w:val="26"/>
               </w:rPr>
               <w:t>UC7: Gestisci schedulazione volo</w:t>
             </w:r>
@@ -2865,20 +3004,38 @@
           </w:tcPr>
           <w:p>
             <w:pPr>
+              <w:spacing w:before="120" w:after="160"/>
+              <w:rPr>
+                <w:rFonts w:cstheme="minorHAnsi"/>
+                <w:sz w:val="26"/>
+                <w:szCs w:val="26"/>
+              </w:rPr>
+            </w:pPr>
+            <w:r>
+              <w:rPr>
+                <w:rFonts w:cstheme="minorHAnsi"/>
+                <w:sz w:val="26"/>
+                <w:szCs w:val="26"/>
+              </w:rPr>
+              <w:t>Amministratore</w:t>
+            </w:r>
+          </w:p>
+          <w:p>
+            <w:pPr>
               <w:spacing w:before="120"/>
               <w:rPr>
                 <w:rFonts w:cstheme="minorHAnsi"/>
-                <w:sz w:val="28"/>
-                <w:szCs w:val="28"/>
-              </w:rPr>
-            </w:pPr>
-            <w:r>
-              <w:rPr>
-                <w:rFonts w:cstheme="minorHAnsi"/>
-                <w:sz w:val="28"/>
-                <w:szCs w:val="28"/>
-              </w:rPr>
-              <w:t>Amministratore</w:t>
+                <w:sz w:val="26"/>
+                <w:szCs w:val="26"/>
+              </w:rPr>
+            </w:pPr>
+            <w:r>
+              <w:rPr>
+                <w:rFonts w:cstheme="minorHAnsi"/>
+                <w:sz w:val="26"/>
+                <w:szCs w:val="26"/>
+              </w:rPr>
+              <w:t>di Sistema</w:t>
             </w:r>
           </w:p>
         </w:tc>
@@ -2891,18 +3048,66 @@
               <w:spacing w:before="120"/>
               <w:rPr>
                 <w:rFonts w:cstheme="minorHAnsi"/>
-                <w:sz w:val="28"/>
-                <w:szCs w:val="28"/>
+                <w:sz w:val="26"/>
+                <w:szCs w:val="26"/>
               </w:rPr>
             </w:pPr>
             <w:bookmarkStart w:id="5" w:name="_Hlk125810773"/>
             <w:r>
               <w:rPr>
                 <w:rFonts w:cstheme="minorHAnsi"/>
-                <w:sz w:val="28"/>
-                <w:szCs w:val="28"/>
-              </w:rPr>
-              <w:t>Assegnare un vantaggio ad un insieme di clienti che hanno acquistato un biglietto in un determinato periodo di tempo</w:t>
+                <w:sz w:val="26"/>
+                <w:szCs w:val="26"/>
+              </w:rPr>
+              <w:t>Assegnare un</w:t>
+            </w:r>
+            <w:r>
+              <w:rPr>
+                <w:rFonts w:cstheme="minorHAnsi"/>
+                <w:sz w:val="26"/>
+                <w:szCs w:val="26"/>
+              </w:rPr>
+              <w:t xml:space="preserve"> </w:t>
+            </w:r>
+            <w:r>
+              <w:rPr>
+                <w:rFonts w:cstheme="minorHAnsi"/>
+                <w:sz w:val="26"/>
+                <w:szCs w:val="26"/>
+              </w:rPr>
+              <w:t xml:space="preserve"> vantaggio ad un insieme di clienti</w:t>
+            </w:r>
+            <w:r>
+              <w:rPr>
+                <w:rFonts w:cstheme="minorHAnsi"/>
+                <w:sz w:val="26"/>
+                <w:szCs w:val="26"/>
+              </w:rPr>
+              <w:t>, individuati dal sistema,</w:t>
+            </w:r>
+            <w:r>
+              <w:rPr>
+                <w:rFonts w:cstheme="minorHAnsi"/>
+                <w:sz w:val="26"/>
+                <w:szCs w:val="26"/>
+              </w:rPr>
+              <w:t xml:space="preserve"> che</w:t>
+            </w:r>
+            <w:r>
+              <w:rPr>
+                <w:rFonts w:cstheme="minorHAnsi"/>
+                <w:sz w:val="26"/>
+                <w:szCs w:val="26"/>
+              </w:rPr>
+              <w:t xml:space="preserve"> abbian</w:t>
+            </w:r>
+            <w:r>
+              <w:rPr>
+                <w:rFonts w:cstheme="minorHAnsi"/>
+                <w:sz w:val="26"/>
+                <w:szCs w:val="26"/>
+              </w:rPr>
+              <w:t>o acquistato un biglietto in un determinato periodo di tempo</w:t>
             </w:r>
             <w:bookmarkEnd w:id="5"/>
           </w:p>
@@ -2916,33 +3121,17 @@
               <w:spacing w:before="120"/>
               <w:rPr>
                 <w:rFonts w:cstheme="minorHAnsi"/>
-                <w:sz w:val="28"/>
-                <w:szCs w:val="28"/>
-              </w:rPr>
-            </w:pPr>
-            <w:r>
-              <w:rPr>
-                <w:rFonts w:cstheme="minorHAnsi"/>
-                <w:sz w:val="28"/>
-                <w:szCs w:val="28"/>
-              </w:rPr>
-              <w:t>UC</w:t>
-            </w:r>
-            <w:r>
-              <w:rPr>
-                <w:rFonts w:cstheme="minorHAnsi"/>
-                <w:sz w:val="28"/>
-                <w:szCs w:val="28"/>
-              </w:rPr>
-              <w:t>8</w:t>
-            </w:r>
-            <w:r>
-              <w:rPr>
-                <w:rFonts w:cstheme="minorHAnsi"/>
-                <w:sz w:val="28"/>
-                <w:szCs w:val="28"/>
-              </w:rPr>
-              <w:t>: Assegna promozione</w:t>
+                <w:sz w:val="26"/>
+                <w:szCs w:val="26"/>
+              </w:rPr>
+            </w:pPr>
+            <w:r>
+              <w:rPr>
+                <w:rFonts w:cstheme="minorHAnsi"/>
+                <w:sz w:val="26"/>
+                <w:szCs w:val="26"/>
+              </w:rPr>
+              <w:t>UC8: Assegna promozione</w:t>
             </w:r>
           </w:p>
         </w:tc>
@@ -2960,15 +3149,15 @@
               <w:spacing w:before="120" w:after="160"/>
               <w:rPr>
                 <w:rFonts w:cstheme="minorHAnsi"/>
-                <w:sz w:val="28"/>
-                <w:szCs w:val="28"/>
-              </w:rPr>
-            </w:pPr>
-            <w:r>
-              <w:rPr>
-                <w:rFonts w:cstheme="minorHAnsi"/>
-                <w:sz w:val="28"/>
-                <w:szCs w:val="28"/>
+                <w:sz w:val="26"/>
+                <w:szCs w:val="26"/>
+              </w:rPr>
+            </w:pPr>
+            <w:r>
+              <w:rPr>
+                <w:rFonts w:cstheme="minorHAnsi"/>
+                <w:sz w:val="26"/>
+                <w:szCs w:val="26"/>
               </w:rPr>
               <w:t>Addetto alla logistica</w:t>
             </w:r>
@@ -2983,15 +3172,15 @@
               <w:spacing w:before="120" w:after="160"/>
               <w:rPr>
                 <w:rFonts w:cstheme="minorHAnsi"/>
-                <w:sz w:val="28"/>
-                <w:szCs w:val="28"/>
-              </w:rPr>
-            </w:pPr>
-            <w:r>
-              <w:rPr>
-                <w:rFonts w:cstheme="minorHAnsi"/>
-                <w:sz w:val="28"/>
-                <w:szCs w:val="28"/>
+                <w:sz w:val="26"/>
+                <w:szCs w:val="26"/>
+              </w:rPr>
+            </w:pPr>
+            <w:r>
+              <w:rPr>
+                <w:rFonts w:cstheme="minorHAnsi"/>
+                <w:sz w:val="26"/>
+                <w:szCs w:val="26"/>
               </w:rPr>
               <w:t>Inserire, modificare, visualizzare ed eliminare le schede prodotto riferite alla merce che verrà consumata durante i transiti aerei</w:t>
             </w:r>
@@ -3006,33 +3195,17 @@
               <w:spacing w:before="120" w:after="160"/>
               <w:rPr>
                 <w:rFonts w:cstheme="minorHAnsi"/>
-                <w:sz w:val="28"/>
-                <w:szCs w:val="28"/>
-              </w:rPr>
-            </w:pPr>
-            <w:r>
-              <w:rPr>
-                <w:rFonts w:cstheme="minorHAnsi"/>
-                <w:sz w:val="28"/>
-                <w:szCs w:val="28"/>
-              </w:rPr>
-              <w:t>UC</w:t>
-            </w:r>
-            <w:r>
-              <w:rPr>
-                <w:rFonts w:cstheme="minorHAnsi"/>
-                <w:sz w:val="28"/>
-                <w:szCs w:val="28"/>
-              </w:rPr>
-              <w:t>9</w:t>
-            </w:r>
-            <w:r>
-              <w:rPr>
-                <w:rFonts w:cstheme="minorHAnsi"/>
-                <w:sz w:val="28"/>
-                <w:szCs w:val="28"/>
-              </w:rPr>
-              <w:t>: Gestisci anagrafica prodotti per approvvigionamento aeromobile</w:t>
+                <w:sz w:val="26"/>
+                <w:szCs w:val="26"/>
+              </w:rPr>
+            </w:pPr>
+            <w:r>
+              <w:rPr>
+                <w:rFonts w:cstheme="minorHAnsi"/>
+                <w:sz w:val="26"/>
+                <w:szCs w:val="26"/>
+              </w:rPr>
+              <w:t>UC9: Gestisci anagrafica prodotti per approvvigionamento aeromobile</w:t>
             </w:r>
           </w:p>
         </w:tc>
@@ -3050,17 +3223,16 @@
               <w:spacing w:before="120" w:after="120"/>
               <w:rPr>
                 <w:rFonts w:cstheme="minorHAnsi"/>
-                <w:sz w:val="28"/>
-                <w:szCs w:val="28"/>
-              </w:rPr>
-            </w:pPr>
-            <w:r>
-              <w:rPr>
-                <w:rFonts w:cstheme="minorHAnsi"/>
-                <w:sz w:val="28"/>
-                <w:szCs w:val="28"/>
-              </w:rPr>
-              <w:lastRenderedPageBreak/>
+                <w:sz w:val="26"/>
+                <w:szCs w:val="26"/>
+              </w:rPr>
+            </w:pPr>
+            <w:r>
+              <w:rPr>
+                <w:rFonts w:cstheme="minorHAnsi"/>
+                <w:sz w:val="26"/>
+                <w:szCs w:val="26"/>
+              </w:rPr>
               <w:t>Addetto alla logistica</w:t>
             </w:r>
           </w:p>
@@ -3074,18 +3246,49 @@
               <w:spacing w:before="120" w:after="120"/>
               <w:rPr>
                 <w:rFonts w:cstheme="minorHAnsi"/>
-                <w:sz w:val="28"/>
-                <w:szCs w:val="28"/>
-              </w:rPr>
-            </w:pPr>
-            <w:r>
-              <w:rPr>
-                <w:rFonts w:cstheme="minorHAnsi"/>
-                <w:sz w:val="28"/>
-                <w:szCs w:val="28"/>
-                <w:highlight w:val="yellow"/>
-              </w:rPr>
-              <w:t>Effettuare un aggiornamento della quantità di  un prodotto fra quelli precedentemente inseriti a sistema</w:t>
+                <w:sz w:val="26"/>
+                <w:szCs w:val="26"/>
+              </w:rPr>
+            </w:pPr>
+            <w:r>
+              <w:rPr>
+                <w:rFonts w:cstheme="minorHAnsi"/>
+                <w:sz w:val="26"/>
+                <w:szCs w:val="26"/>
+              </w:rPr>
+              <w:t>Effettuare un aggiornamento della quantità di un</w:t>
+            </w:r>
+            <w:r>
+              <w:rPr>
+                <w:rFonts w:cstheme="minorHAnsi"/>
+                <w:sz w:val="26"/>
+                <w:szCs w:val="26"/>
+              </w:rPr>
+              <w:t xml:space="preserve">a serie di </w:t>
+            </w:r>
+            <w:r>
+              <w:rPr>
+                <w:rFonts w:cstheme="minorHAnsi"/>
+                <w:sz w:val="26"/>
+                <w:szCs w:val="26"/>
+              </w:rPr>
+              <w:t>prodott</w:t>
+            </w:r>
+            <w:r>
+              <w:rPr>
+                <w:rFonts w:cstheme="minorHAnsi"/>
+                <w:sz w:val="26"/>
+                <w:szCs w:val="26"/>
+              </w:rPr>
+              <w:t>i</w:t>
+            </w:r>
+            <w:r>
+              <w:rPr>
+                <w:rFonts w:cstheme="minorHAnsi"/>
+                <w:sz w:val="26"/>
+                <w:szCs w:val="26"/>
+              </w:rPr>
+              <w:t xml:space="preserve"> fra quelli precedentemente inseriti a sistema</w:t>
             </w:r>
           </w:p>
         </w:tc>
@@ -3098,47 +3301,31 @@
               <w:spacing w:before="120" w:after="120"/>
               <w:rPr>
                 <w:rFonts w:cstheme="minorHAnsi"/>
-                <w:sz w:val="28"/>
-                <w:szCs w:val="28"/>
-              </w:rPr>
-            </w:pPr>
-            <w:r>
-              <w:rPr>
-                <w:rFonts w:cstheme="minorHAnsi"/>
-                <w:sz w:val="28"/>
-                <w:szCs w:val="28"/>
-              </w:rPr>
-              <w:t>UC</w:t>
-            </w:r>
-            <w:r>
-              <w:rPr>
-                <w:rFonts w:cstheme="minorHAnsi"/>
-                <w:sz w:val="28"/>
-                <w:szCs w:val="28"/>
-              </w:rPr>
-              <w:t>10</w:t>
-            </w:r>
-            <w:r>
-              <w:rPr>
-                <w:rFonts w:cstheme="minorHAnsi"/>
-                <w:sz w:val="28"/>
-                <w:szCs w:val="28"/>
-              </w:rPr>
-              <w:t xml:space="preserve">: </w:t>
-            </w:r>
-            <w:r>
-              <w:rPr>
-                <w:rFonts w:cstheme="minorHAnsi"/>
-                <w:sz w:val="28"/>
-                <w:szCs w:val="28"/>
+                <w:sz w:val="26"/>
+                <w:szCs w:val="26"/>
+              </w:rPr>
+            </w:pPr>
+            <w:r>
+              <w:rPr>
+                <w:rFonts w:cstheme="minorHAnsi"/>
+                <w:sz w:val="26"/>
+                <w:szCs w:val="26"/>
+              </w:rPr>
+              <w:t xml:space="preserve">UC10: </w:t>
+            </w:r>
+            <w:r>
+              <w:rPr>
+                <w:rFonts w:cstheme="minorHAnsi"/>
+                <w:sz w:val="26"/>
+                <w:szCs w:val="26"/>
               </w:rPr>
               <w:t>Effettua c</w:t>
             </w:r>
             <w:r>
               <w:rPr>
                 <w:rFonts w:cstheme="minorHAnsi"/>
-                <w:sz w:val="28"/>
-                <w:szCs w:val="28"/>
+                <w:sz w:val="26"/>
+                <w:szCs w:val="26"/>
               </w:rPr>
               <w:t>arico di magazzino per approvvigionamento aeromobile</w:t>
             </w:r>
@@ -3158,15 +3345,15 @@
               <w:spacing w:before="120" w:after="160"/>
               <w:rPr>
                 <w:rFonts w:cstheme="minorHAnsi"/>
-                <w:sz w:val="28"/>
-                <w:szCs w:val="28"/>
-              </w:rPr>
-            </w:pPr>
-            <w:r>
-              <w:rPr>
-                <w:rFonts w:cstheme="minorHAnsi"/>
-                <w:sz w:val="28"/>
-                <w:szCs w:val="28"/>
+                <w:sz w:val="26"/>
+                <w:szCs w:val="26"/>
+              </w:rPr>
+            </w:pPr>
+            <w:r>
+              <w:rPr>
+                <w:rFonts w:cstheme="minorHAnsi"/>
+                <w:sz w:val="26"/>
+                <w:szCs w:val="26"/>
               </w:rPr>
               <w:t>Addetto alla logistica</w:t>
             </w:r>
@@ -3181,15 +3368,15 @@
               <w:spacing w:before="120" w:after="160"/>
               <w:rPr>
                 <w:rFonts w:cstheme="minorHAnsi"/>
-                <w:sz w:val="28"/>
-                <w:szCs w:val="28"/>
-              </w:rPr>
-            </w:pPr>
-            <w:r>
-              <w:rPr>
-                <w:rFonts w:cstheme="minorHAnsi"/>
-                <w:sz w:val="28"/>
-                <w:szCs w:val="28"/>
+                <w:sz w:val="26"/>
+                <w:szCs w:val="26"/>
+              </w:rPr>
+            </w:pPr>
+            <w:r>
+              <w:rPr>
+                <w:rFonts w:cstheme="minorHAnsi"/>
+                <w:sz w:val="26"/>
+                <w:szCs w:val="26"/>
               </w:rPr>
               <w:t>Individuare la merce la cui giacenza in magazzino risulta insufficiente per il fabbisogno previsto nei prossimi voli</w:t>
             </w:r>
@@ -3204,33 +3391,3597 @@
               <w:spacing w:before="120" w:after="160"/>
               <w:rPr>
                 <w:rFonts w:cstheme="minorHAnsi"/>
-                <w:sz w:val="28"/>
-                <w:szCs w:val="28"/>
-              </w:rPr>
-            </w:pPr>
-            <w:r>
-              <w:rPr>
-                <w:rFonts w:cstheme="minorHAnsi"/>
-                <w:sz w:val="28"/>
-                <w:szCs w:val="28"/>
-              </w:rPr>
-              <w:t>UC1</w:t>
-            </w:r>
-            <w:r>
-              <w:rPr>
-                <w:rFonts w:cstheme="minorHAnsi"/>
-                <w:sz w:val="28"/>
-                <w:szCs w:val="28"/>
-              </w:rPr>
-              <w:t>1</w:t>
-            </w:r>
-            <w:r>
-              <w:rPr>
-                <w:rFonts w:cstheme="minorHAnsi"/>
-                <w:sz w:val="28"/>
-                <w:szCs w:val="28"/>
-              </w:rPr>
-              <w:t>: Definisci e stampa lista degli approvvigionamenti per l’aeromobile</w:t>
+                <w:sz w:val="26"/>
+                <w:szCs w:val="26"/>
+              </w:rPr>
+            </w:pPr>
+            <w:r>
+              <w:rPr>
+                <w:rFonts w:cstheme="minorHAnsi"/>
+                <w:sz w:val="26"/>
+                <w:szCs w:val="26"/>
+              </w:rPr>
+              <w:t xml:space="preserve">UC11: </w:t>
+            </w:r>
+            <w:bookmarkStart w:id="6" w:name="_Hlk126010650"/>
+            <w:r>
+              <w:rPr>
+                <w:rFonts w:cstheme="minorHAnsi"/>
+                <w:sz w:val="26"/>
+                <w:szCs w:val="26"/>
+              </w:rPr>
+              <w:t>Stampa lista dei prodotti in sottoscorta</w:t>
+            </w:r>
+            <w:bookmarkEnd w:id="6"/>
+          </w:p>
+        </w:tc>
+      </w:tr>
+    </w:tbl>
+    <w:p>
+      <w:pPr>
+        <w:pStyle w:val="Titolo2"/>
+      </w:pPr>
+      <w:bookmarkStart w:id="7" w:name="_Toc126017992"/>
+      <w:r>
+        <w:lastRenderedPageBreak/>
+        <w:t>3. Casi d’uso</w:t>
+      </w:r>
+      <w:bookmarkEnd w:id="7"/>
+    </w:p>
+    <w:p>
+      <w:pPr>
+        <w:spacing w:after="240"/>
+        <w:rPr>
+          <w:rFonts w:cstheme="minorHAnsi"/>
+          <w:sz w:val="26"/>
+          <w:szCs w:val="26"/>
+        </w:rPr>
+      </w:pPr>
+      <w:r>
+        <w:rPr>
+          <w:rFonts w:cstheme="minorHAnsi"/>
+          <w:sz w:val="26"/>
+          <w:szCs w:val="26"/>
+        </w:rPr>
+        <w:t>Tra tutti i casi d’uso individuati, si è scelto di fornire una descrizione in formato dettagliato</w:t>
+      </w:r>
+      <w:r>
+        <w:rPr>
+          <w:rFonts w:cstheme="minorHAnsi"/>
+          <w:sz w:val="26"/>
+          <w:szCs w:val="26"/>
+        </w:rPr>
+        <w:t xml:space="preserve"> (template Cockburn)</w:t>
+      </w:r>
+      <w:r>
+        <w:rPr>
+          <w:rFonts w:cstheme="minorHAnsi"/>
+          <w:sz w:val="26"/>
+          <w:szCs w:val="26"/>
+        </w:rPr>
+        <w:t xml:space="preserve"> per i seguenti casi d’uso:</w:t>
+      </w:r>
+      <w:r>
+        <w:rPr>
+          <w:rFonts w:cstheme="minorHAnsi"/>
+          <w:sz w:val="26"/>
+          <w:szCs w:val="26"/>
+        </w:rPr>
+        <w:t xml:space="preserve"> “Cancella prenotazione”, “Effettua check-in” e “</w:t>
+      </w:r>
+      <w:r>
+        <w:rPr>
+          <w:rFonts w:cstheme="minorHAnsi"/>
+          <w:sz w:val="26"/>
+          <w:szCs w:val="26"/>
+        </w:rPr>
+        <w:t>Stampa lista dei prodotti in sottoscorta</w:t>
+      </w:r>
+      <w:r>
+        <w:rPr>
+          <w:rFonts w:cstheme="minorHAnsi"/>
+          <w:sz w:val="26"/>
+          <w:szCs w:val="26"/>
+        </w:rPr>
+        <w:t>”.</w:t>
+      </w:r>
+    </w:p>
+    <w:p>
+      <w:pPr>
+        <w:pStyle w:val="Titolo3"/>
+        <w:spacing w:before="0" w:after="160"/>
+        <w:rPr>
+          <w:rFonts w:asciiTheme="minorHAnsi" w:hAnsiTheme="minorHAnsi" w:cstheme="minorHAnsi"/>
+        </w:rPr>
+      </w:pPr>
+      <w:bookmarkStart w:id="8" w:name="_Toc126017993"/>
+      <w:r>
+        <w:rPr>
+          <w:rFonts w:asciiTheme="minorHAnsi" w:hAnsiTheme="minorHAnsi" w:cstheme="minorHAnsi"/>
+        </w:rPr>
+        <w:t>UC3: Cancella prenotazione</w:t>
+      </w:r>
+      <w:bookmarkEnd w:id="8"/>
+    </w:p>
+    <w:tbl>
+      <w:tblPr>
+        <w:tblStyle w:val="Grigliatabella"/>
+        <w:tblW w:w="0" w:type="auto"/>
+        <w:tblLook w:val="04A0" w:firstRow="1" w:lastRow="0" w:firstColumn="1" w:lastColumn="0" w:noHBand="0" w:noVBand="1"/>
+      </w:tblPr>
+      <w:tblGrid>
+        <w:gridCol w:w="3823"/>
+        <w:gridCol w:w="5805"/>
+      </w:tblGrid>
+      <w:tr>
+        <w:tc>
+          <w:tcPr>
+            <w:tcW w:w="3823" w:type="dxa"/>
+          </w:tcPr>
+          <w:p>
+            <w:pPr>
+              <w:spacing w:before="120" w:after="120" w:line="259" w:lineRule="auto"/>
+              <w:jc w:val="both"/>
+              <w:rPr>
+                <w:rFonts w:cstheme="minorHAnsi"/>
+                <w:sz w:val="26"/>
+                <w:szCs w:val="26"/>
+              </w:rPr>
+            </w:pPr>
+            <w:r>
+              <w:rPr>
+                <w:rFonts w:cstheme="minorHAnsi"/>
+                <w:sz w:val="26"/>
+                <w:szCs w:val="26"/>
+              </w:rPr>
+              <w:t>Nome del caso d’uso</w:t>
+            </w:r>
+          </w:p>
+        </w:tc>
+        <w:tc>
+          <w:tcPr>
+            <w:tcW w:w="5805" w:type="dxa"/>
+          </w:tcPr>
+          <w:p>
+            <w:pPr>
+              <w:spacing w:before="120" w:after="120" w:line="259" w:lineRule="auto"/>
+              <w:jc w:val="both"/>
+              <w:rPr>
+                <w:rFonts w:cstheme="minorHAnsi"/>
+                <w:sz w:val="26"/>
+                <w:szCs w:val="26"/>
+              </w:rPr>
+            </w:pPr>
+            <w:r>
+              <w:rPr>
+                <w:rFonts w:cstheme="minorHAnsi"/>
+                <w:sz w:val="26"/>
+                <w:szCs w:val="26"/>
+              </w:rPr>
+              <w:t>UC3: Cancellazione prenotazione</w:t>
+            </w:r>
+          </w:p>
+        </w:tc>
+      </w:tr>
+      <w:tr>
+        <w:tc>
+          <w:tcPr>
+            <w:tcW w:w="3823" w:type="dxa"/>
+            <w:shd w:val="clear" w:color="auto" w:fill="B4C6E7" w:themeFill="accent1" w:themeFillTint="66"/>
+          </w:tcPr>
+          <w:p>
+            <w:pPr>
+              <w:spacing w:before="120" w:after="120" w:line="259" w:lineRule="auto"/>
+              <w:jc w:val="both"/>
+              <w:rPr>
+                <w:rFonts w:cstheme="minorHAnsi"/>
+                <w:sz w:val="26"/>
+                <w:szCs w:val="26"/>
+              </w:rPr>
+            </w:pPr>
+            <w:r>
+              <w:rPr>
+                <w:rFonts w:cstheme="minorHAnsi"/>
+                <w:sz w:val="26"/>
+                <w:szCs w:val="26"/>
+              </w:rPr>
+              <w:t>Portata</w:t>
+            </w:r>
+          </w:p>
+        </w:tc>
+        <w:tc>
+          <w:tcPr>
+            <w:tcW w:w="5805" w:type="dxa"/>
+            <w:shd w:val="clear" w:color="auto" w:fill="B4C6E7" w:themeFill="accent1" w:themeFillTint="66"/>
+          </w:tcPr>
+          <w:p>
+            <w:pPr>
+              <w:spacing w:before="120" w:after="120" w:line="259" w:lineRule="auto"/>
+              <w:jc w:val="both"/>
+              <w:rPr>
+                <w:rFonts w:cstheme="minorHAnsi"/>
+                <w:sz w:val="26"/>
+                <w:szCs w:val="26"/>
+              </w:rPr>
+            </w:pPr>
+            <w:r>
+              <w:rPr>
+                <w:rFonts w:cstheme="minorHAnsi"/>
+                <w:sz w:val="26"/>
+                <w:szCs w:val="26"/>
+              </w:rPr>
+              <w:t>Applicazione Air-Manager</w:t>
+            </w:r>
+          </w:p>
+        </w:tc>
+      </w:tr>
+      <w:tr>
+        <w:tc>
+          <w:tcPr>
+            <w:tcW w:w="3823" w:type="dxa"/>
+          </w:tcPr>
+          <w:p>
+            <w:pPr>
+              <w:spacing w:before="120" w:after="120" w:line="259" w:lineRule="auto"/>
+              <w:jc w:val="both"/>
+              <w:rPr>
+                <w:rFonts w:cstheme="minorHAnsi"/>
+                <w:sz w:val="26"/>
+                <w:szCs w:val="26"/>
+              </w:rPr>
+            </w:pPr>
+            <w:r>
+              <w:rPr>
+                <w:rFonts w:cstheme="minorHAnsi"/>
+                <w:sz w:val="26"/>
+                <w:szCs w:val="26"/>
+              </w:rPr>
+              <w:t>Livello</w:t>
+            </w:r>
+          </w:p>
+        </w:tc>
+        <w:tc>
+          <w:tcPr>
+            <w:tcW w:w="5805" w:type="dxa"/>
+          </w:tcPr>
+          <w:p>
+            <w:pPr>
+              <w:spacing w:before="120" w:after="120" w:line="259" w:lineRule="auto"/>
+              <w:jc w:val="both"/>
+              <w:rPr>
+                <w:rFonts w:cstheme="minorHAnsi"/>
+                <w:sz w:val="26"/>
+                <w:szCs w:val="26"/>
+              </w:rPr>
+            </w:pPr>
+            <w:r>
+              <w:rPr>
+                <w:rFonts w:cstheme="minorHAnsi"/>
+                <w:sz w:val="26"/>
+                <w:szCs w:val="26"/>
+              </w:rPr>
+              <w:t>Obiettivo utente</w:t>
+            </w:r>
+          </w:p>
+        </w:tc>
+      </w:tr>
+      <w:tr>
+        <w:tc>
+          <w:tcPr>
+            <w:tcW w:w="3823" w:type="dxa"/>
+            <w:shd w:val="clear" w:color="auto" w:fill="B4C6E7" w:themeFill="accent1" w:themeFillTint="66"/>
+          </w:tcPr>
+          <w:p>
+            <w:pPr>
+              <w:spacing w:before="120" w:after="120" w:line="259" w:lineRule="auto"/>
+              <w:jc w:val="both"/>
+              <w:rPr>
+                <w:rFonts w:cstheme="minorHAnsi"/>
+                <w:sz w:val="26"/>
+                <w:szCs w:val="26"/>
+              </w:rPr>
+            </w:pPr>
+            <w:r>
+              <w:rPr>
+                <w:rFonts w:cstheme="minorHAnsi"/>
+                <w:sz w:val="26"/>
+                <w:szCs w:val="26"/>
+              </w:rPr>
+              <w:t>Attore primario</w:t>
+            </w:r>
+          </w:p>
+        </w:tc>
+        <w:tc>
+          <w:tcPr>
+            <w:tcW w:w="5805" w:type="dxa"/>
+            <w:shd w:val="clear" w:color="auto" w:fill="B4C6E7" w:themeFill="accent1" w:themeFillTint="66"/>
+          </w:tcPr>
+          <w:p>
+            <w:pPr>
+              <w:spacing w:before="120" w:after="120" w:line="259" w:lineRule="auto"/>
+              <w:jc w:val="both"/>
+              <w:rPr>
+                <w:rFonts w:cstheme="minorHAnsi"/>
+                <w:sz w:val="26"/>
+                <w:szCs w:val="26"/>
+              </w:rPr>
+            </w:pPr>
+            <w:r>
+              <w:rPr>
+                <w:rFonts w:cstheme="minorHAnsi"/>
+                <w:sz w:val="26"/>
+                <w:szCs w:val="26"/>
+              </w:rPr>
+              <w:t>Operatore telefonico</w:t>
+            </w:r>
+          </w:p>
+        </w:tc>
+      </w:tr>
+      <w:tr>
+        <w:tc>
+          <w:tcPr>
+            <w:tcW w:w="3823" w:type="dxa"/>
+          </w:tcPr>
+          <w:p>
+            <w:pPr>
+              <w:spacing w:before="120" w:after="120" w:line="259" w:lineRule="auto"/>
+              <w:jc w:val="both"/>
+              <w:rPr>
+                <w:rFonts w:cstheme="minorHAnsi"/>
+                <w:sz w:val="26"/>
+                <w:szCs w:val="26"/>
+              </w:rPr>
+            </w:pPr>
+            <w:r>
+              <w:rPr>
+                <w:rFonts w:cstheme="minorHAnsi"/>
+                <w:sz w:val="26"/>
+                <w:szCs w:val="26"/>
+              </w:rPr>
+              <w:t>Parti interessate e interessi</w:t>
+            </w:r>
+          </w:p>
+        </w:tc>
+        <w:tc>
+          <w:tcPr>
+            <w:tcW w:w="5805" w:type="dxa"/>
+          </w:tcPr>
+          <w:p>
+            <w:pPr>
+              <w:pStyle w:val="Paragrafoelenco"/>
+              <w:numPr>
+                <w:ilvl w:val="0"/>
+                <w:numId w:val="4"/>
+              </w:numPr>
+              <w:spacing w:before="120" w:after="120"/>
+              <w:jc w:val="both"/>
+              <w:rPr>
+                <w:rFonts w:cstheme="minorHAnsi"/>
+                <w:sz w:val="26"/>
+                <w:szCs w:val="26"/>
+              </w:rPr>
+            </w:pPr>
+            <w:r>
+              <w:rPr>
+                <w:rFonts w:cstheme="minorHAnsi"/>
+                <w:sz w:val="26"/>
+                <w:szCs w:val="26"/>
+              </w:rPr>
+              <w:t>Cliente: vuole cancellare una prenotazione già esistente a suo carico e, se previsto, ottenere un voucher di rimborso.</w:t>
+            </w:r>
+          </w:p>
+          <w:p>
+            <w:pPr>
+              <w:pStyle w:val="Paragrafoelenco"/>
+              <w:numPr>
+                <w:ilvl w:val="0"/>
+                <w:numId w:val="4"/>
+              </w:numPr>
+              <w:spacing w:before="120" w:after="120"/>
+              <w:jc w:val="both"/>
+              <w:rPr>
+                <w:rFonts w:cstheme="minorHAnsi"/>
+                <w:sz w:val="26"/>
+                <w:szCs w:val="26"/>
+              </w:rPr>
+            </w:pPr>
+            <w:r>
+              <w:rPr>
+                <w:rFonts w:cstheme="minorHAnsi"/>
+                <w:sz w:val="26"/>
+                <w:szCs w:val="26"/>
+              </w:rPr>
+              <w:t>Operatore telefonico: vuole assicurare una corretta cancellazione della prenotazione ricercata ed una corretta emissione del voucher di rimborso, se previsto.</w:t>
+            </w:r>
+          </w:p>
+        </w:tc>
+      </w:tr>
+      <w:tr>
+        <w:tc>
+          <w:tcPr>
+            <w:tcW w:w="3823" w:type="dxa"/>
+            <w:shd w:val="clear" w:color="auto" w:fill="B4C6E7" w:themeFill="accent1" w:themeFillTint="66"/>
+          </w:tcPr>
+          <w:p>
+            <w:pPr>
+              <w:spacing w:before="120" w:after="120" w:line="259" w:lineRule="auto"/>
+              <w:jc w:val="both"/>
+              <w:rPr>
+                <w:rFonts w:cstheme="minorHAnsi"/>
+                <w:sz w:val="26"/>
+                <w:szCs w:val="26"/>
+              </w:rPr>
+            </w:pPr>
+            <w:r>
+              <w:rPr>
+                <w:rFonts w:cstheme="minorHAnsi"/>
+                <w:sz w:val="26"/>
+                <w:szCs w:val="26"/>
+              </w:rPr>
+              <w:t xml:space="preserve">Pre - Condizioni </w:t>
+            </w:r>
+          </w:p>
+        </w:tc>
+        <w:tc>
+          <w:tcPr>
+            <w:tcW w:w="5805" w:type="dxa"/>
+            <w:shd w:val="clear" w:color="auto" w:fill="B4C6E7" w:themeFill="accent1" w:themeFillTint="66"/>
+          </w:tcPr>
+          <w:p>
+            <w:pPr>
+              <w:spacing w:before="120" w:after="120" w:line="259" w:lineRule="auto"/>
+              <w:jc w:val="both"/>
+              <w:rPr>
+                <w:rFonts w:cstheme="minorHAnsi"/>
+                <w:sz w:val="26"/>
+                <w:szCs w:val="26"/>
+              </w:rPr>
+            </w:pPr>
+            <w:r>
+              <w:rPr>
+                <w:rFonts w:cstheme="minorHAnsi"/>
+                <w:sz w:val="26"/>
+                <w:szCs w:val="26"/>
+              </w:rPr>
+              <w:t>Il Cliente ha precedentemente effettuato una prenotazione.</w:t>
+            </w:r>
+            <w:r>
+              <w:rPr>
+                <w:rFonts w:cstheme="minorHAnsi"/>
+                <w:sz w:val="26"/>
+                <w:szCs w:val="26"/>
+              </w:rPr>
+              <w:t xml:space="preserve"> </w:t>
+            </w:r>
+            <w:r>
+              <w:rPr>
+                <w:rFonts w:cstheme="minorHAnsi"/>
+                <w:sz w:val="26"/>
+                <w:szCs w:val="26"/>
+              </w:rPr>
+              <w:t>L’</w:t>
+            </w:r>
+            <w:r>
+              <w:rPr>
+                <w:rFonts w:cstheme="minorHAnsi"/>
+                <w:sz w:val="26"/>
+                <w:szCs w:val="26"/>
+              </w:rPr>
+              <w:t xml:space="preserve">Operatore </w:t>
+            </w:r>
+            <w:r>
+              <w:rPr>
+                <w:rFonts w:cstheme="minorHAnsi"/>
+                <w:sz w:val="26"/>
+                <w:szCs w:val="26"/>
+              </w:rPr>
+              <w:t>è stato autenticato dal sistema.</w:t>
+            </w:r>
+          </w:p>
+        </w:tc>
+      </w:tr>
+      <w:tr>
+        <w:tc>
+          <w:tcPr>
+            <w:tcW w:w="3823" w:type="dxa"/>
+          </w:tcPr>
+          <w:p>
+            <w:pPr>
+              <w:spacing w:before="120" w:line="259" w:lineRule="auto"/>
+              <w:jc w:val="both"/>
+              <w:rPr>
+                <w:rFonts w:cstheme="minorHAnsi"/>
+                <w:sz w:val="26"/>
+                <w:szCs w:val="26"/>
+              </w:rPr>
+            </w:pPr>
+            <w:r>
+              <w:rPr>
+                <w:rFonts w:cstheme="minorHAnsi"/>
+                <w:sz w:val="26"/>
+                <w:szCs w:val="26"/>
+              </w:rPr>
+              <w:t xml:space="preserve">Garanzie di successo </w:t>
+            </w:r>
+          </w:p>
+          <w:p>
+            <w:pPr>
+              <w:spacing w:before="120" w:line="259" w:lineRule="auto"/>
+              <w:jc w:val="both"/>
+              <w:rPr>
+                <w:rFonts w:cstheme="minorHAnsi"/>
+                <w:sz w:val="26"/>
+                <w:szCs w:val="26"/>
+              </w:rPr>
+            </w:pPr>
+            <w:r>
+              <w:rPr>
+                <w:rFonts w:cstheme="minorHAnsi"/>
+                <w:sz w:val="26"/>
+                <w:szCs w:val="26"/>
+              </w:rPr>
+              <w:t>(o post – condizioni)</w:t>
+            </w:r>
+          </w:p>
+        </w:tc>
+        <w:tc>
+          <w:tcPr>
+            <w:tcW w:w="5805" w:type="dxa"/>
+          </w:tcPr>
+          <w:p>
+            <w:pPr>
+              <w:spacing w:before="120" w:after="120" w:line="259" w:lineRule="auto"/>
+              <w:jc w:val="both"/>
+              <w:rPr>
+                <w:rFonts w:cstheme="minorHAnsi"/>
+                <w:sz w:val="26"/>
+                <w:szCs w:val="26"/>
+              </w:rPr>
+            </w:pPr>
+            <w:r>
+              <w:rPr>
+                <w:rFonts w:cstheme="minorHAnsi"/>
+                <w:sz w:val="26"/>
+                <w:szCs w:val="26"/>
+              </w:rPr>
+              <w:t>Il voucher generato dal Sistema viene consegnato al Cliente via email. Il Sistema registra tutte le informazioni relative al voucher erogato al Cliente e aggiorna quelle relative alle prenotazioni attualmente presenti.</w:t>
+            </w:r>
+          </w:p>
+        </w:tc>
+      </w:tr>
+      <w:tr>
+        <w:tc>
+          <w:tcPr>
+            <w:tcW w:w="3823" w:type="dxa"/>
+            <w:shd w:val="clear" w:color="auto" w:fill="B4C6E7" w:themeFill="accent1" w:themeFillTint="66"/>
+          </w:tcPr>
+          <w:p>
+            <w:pPr>
+              <w:spacing w:before="120" w:after="120"/>
+              <w:rPr>
+                <w:rFonts w:cstheme="minorHAnsi"/>
+                <w:sz w:val="26"/>
+                <w:szCs w:val="26"/>
+              </w:rPr>
+            </w:pPr>
+            <w:r>
+              <w:rPr>
+                <w:rFonts w:cstheme="minorHAnsi"/>
+                <w:sz w:val="26"/>
+                <w:szCs w:val="26"/>
+              </w:rPr>
+              <w:t>Scenario principale di successo</w:t>
+            </w:r>
+          </w:p>
+        </w:tc>
+        <w:tc>
+          <w:tcPr>
+            <w:tcW w:w="5805" w:type="dxa"/>
+            <w:shd w:val="clear" w:color="auto" w:fill="B4C6E7" w:themeFill="accent1" w:themeFillTint="66"/>
+          </w:tcPr>
+          <w:p>
+            <w:pPr>
+              <w:pStyle w:val="Paragrafoelenco"/>
+              <w:numPr>
+                <w:ilvl w:val="0"/>
+                <w:numId w:val="5"/>
+              </w:numPr>
+              <w:spacing w:before="120"/>
+              <w:rPr>
+                <w:rFonts w:cstheme="minorHAnsi"/>
+                <w:sz w:val="26"/>
+                <w:szCs w:val="26"/>
+              </w:rPr>
+            </w:pPr>
+            <w:r>
+              <w:rPr>
+                <w:rFonts w:cstheme="minorHAnsi"/>
+                <w:sz w:val="26"/>
+                <w:szCs w:val="26"/>
+              </w:rPr>
+              <w:t>Il Cliente chiama il numero verde della compagnia aerea. L’Operatore telefonico risponde.</w:t>
+            </w:r>
+          </w:p>
+          <w:p>
+            <w:pPr>
+              <w:pStyle w:val="Paragrafoelenco"/>
+              <w:numPr>
+                <w:ilvl w:val="0"/>
+                <w:numId w:val="5"/>
+              </w:numPr>
+              <w:jc w:val="both"/>
+              <w:rPr>
+                <w:rFonts w:cstheme="minorHAnsi"/>
+                <w:sz w:val="26"/>
+                <w:szCs w:val="26"/>
+              </w:rPr>
+            </w:pPr>
+            <w:r>
+              <w:rPr>
+                <w:rFonts w:cstheme="minorHAnsi"/>
+                <w:sz w:val="26"/>
+                <w:szCs w:val="26"/>
+              </w:rPr>
+              <w:t>Il Cliente chiede all’Operatore telefonico di procedere con la cancellazione, con annesso rimborso, di una prenotazione precedentemente effettuata.</w:t>
+            </w:r>
+          </w:p>
+          <w:p>
+            <w:pPr>
+              <w:pStyle w:val="Paragrafoelenco"/>
+              <w:numPr>
+                <w:ilvl w:val="0"/>
+                <w:numId w:val="5"/>
+              </w:numPr>
+              <w:spacing w:line="259" w:lineRule="auto"/>
+              <w:rPr>
+                <w:rFonts w:cstheme="minorHAnsi"/>
+                <w:sz w:val="26"/>
+                <w:szCs w:val="26"/>
+              </w:rPr>
+            </w:pPr>
+            <w:r>
+              <w:rPr>
+                <w:rFonts w:cstheme="minorHAnsi"/>
+                <w:sz w:val="26"/>
+                <w:szCs w:val="26"/>
+              </w:rPr>
+              <w:t>Il Cliente comunica all’Operatore il numero della prenotazione di cui si vuole effettuare la cancellazione.</w:t>
+            </w:r>
+          </w:p>
+          <w:p>
+            <w:pPr>
+              <w:pStyle w:val="Paragrafoelenco"/>
+              <w:numPr>
+                <w:ilvl w:val="0"/>
+                <w:numId w:val="5"/>
+              </w:numPr>
+              <w:spacing w:line="259" w:lineRule="auto"/>
+              <w:rPr>
+                <w:rFonts w:cstheme="minorHAnsi"/>
+                <w:sz w:val="26"/>
+                <w:szCs w:val="26"/>
+              </w:rPr>
+            </w:pPr>
+            <w:r>
+              <w:rPr>
+                <w:rFonts w:cstheme="minorHAnsi"/>
+                <w:sz w:val="26"/>
+                <w:szCs w:val="26"/>
+              </w:rPr>
+              <w:lastRenderedPageBreak/>
+              <w:t>L’Operatore inserisce nel Sistema il numero di prenotazione.</w:t>
+            </w:r>
+          </w:p>
+          <w:p>
+            <w:pPr>
+              <w:pStyle w:val="Paragrafoelenco"/>
+              <w:numPr>
+                <w:ilvl w:val="0"/>
+                <w:numId w:val="5"/>
+              </w:numPr>
+              <w:spacing w:line="259" w:lineRule="auto"/>
+              <w:rPr>
+                <w:rFonts w:cstheme="minorHAnsi"/>
+                <w:sz w:val="26"/>
+                <w:szCs w:val="26"/>
+              </w:rPr>
+            </w:pPr>
+            <w:r>
+              <w:rPr>
+                <w:rFonts w:cstheme="minorHAnsi"/>
+                <w:sz w:val="26"/>
+                <w:szCs w:val="26"/>
+              </w:rPr>
+              <w:t>Il Sistema verifica se esista o meno una prenotazione avente tale numero e segnala, tramite un apposito messaggio, l’esito positivo del controllo.</w:t>
+            </w:r>
+          </w:p>
+          <w:p>
+            <w:pPr>
+              <w:pStyle w:val="Paragrafoelenco"/>
+              <w:numPr>
+                <w:ilvl w:val="0"/>
+                <w:numId w:val="5"/>
+              </w:numPr>
+              <w:spacing w:line="259" w:lineRule="auto"/>
+              <w:rPr>
+                <w:rFonts w:cstheme="minorHAnsi"/>
+                <w:sz w:val="26"/>
+                <w:szCs w:val="26"/>
+              </w:rPr>
+            </w:pPr>
+            <w:r>
+              <w:rPr>
+                <w:rFonts w:cstheme="minorHAnsi"/>
+                <w:sz w:val="26"/>
+                <w:szCs w:val="26"/>
+              </w:rPr>
+              <w:t>Il Cliente comunica all’Operatore la sua email.</w:t>
+            </w:r>
+          </w:p>
+          <w:p>
+            <w:pPr>
+              <w:pStyle w:val="Paragrafoelenco"/>
+              <w:numPr>
+                <w:ilvl w:val="0"/>
+                <w:numId w:val="5"/>
+              </w:numPr>
+              <w:rPr>
+                <w:rFonts w:cstheme="minorHAnsi"/>
+                <w:sz w:val="26"/>
+                <w:szCs w:val="26"/>
+              </w:rPr>
+            </w:pPr>
+            <w:r>
+              <w:rPr>
+                <w:rFonts w:cstheme="minorHAnsi"/>
+                <w:sz w:val="26"/>
+                <w:szCs w:val="26"/>
+              </w:rPr>
+              <w:t xml:space="preserve">L’Operatore verifica a Sistema se </w:t>
+            </w:r>
+            <w:r>
+              <w:rPr>
+                <w:rFonts w:cstheme="minorHAnsi"/>
+                <w:sz w:val="26"/>
+                <w:szCs w:val="26"/>
+              </w:rPr>
+              <w:t xml:space="preserve">l’email comunicata dal Cliente corrisponda </w:t>
+            </w:r>
+            <w:r>
+              <w:rPr>
+                <w:rFonts w:cstheme="minorHAnsi"/>
+                <w:sz w:val="26"/>
+                <w:szCs w:val="26"/>
+              </w:rPr>
+              <w:t xml:space="preserve">o meno </w:t>
+            </w:r>
+            <w:r>
+              <w:rPr>
+                <w:rFonts w:cstheme="minorHAnsi"/>
+                <w:sz w:val="26"/>
+                <w:szCs w:val="26"/>
+              </w:rPr>
+              <w:t xml:space="preserve">a quella </w:t>
+            </w:r>
+            <w:r>
+              <w:rPr>
+                <w:rFonts w:cstheme="minorHAnsi"/>
+                <w:sz w:val="26"/>
+                <w:szCs w:val="26"/>
+              </w:rPr>
+              <w:t>associata</w:t>
+            </w:r>
+            <w:r>
+              <w:rPr>
+                <w:rFonts w:cstheme="minorHAnsi"/>
+                <w:sz w:val="26"/>
+                <w:szCs w:val="26"/>
+              </w:rPr>
+              <w:t xml:space="preserve"> alla prenotazione precedentemente indicata</w:t>
+            </w:r>
+            <w:r>
+              <w:rPr>
+                <w:rFonts w:cstheme="minorHAnsi"/>
+                <w:sz w:val="26"/>
+                <w:szCs w:val="26"/>
+              </w:rPr>
+              <w:t>.</w:t>
+            </w:r>
+          </w:p>
+          <w:p>
+            <w:pPr>
+              <w:pStyle w:val="Paragrafoelenco"/>
+              <w:numPr>
+                <w:ilvl w:val="0"/>
+                <w:numId w:val="5"/>
+              </w:numPr>
+              <w:rPr>
+                <w:rFonts w:cstheme="minorHAnsi"/>
+                <w:sz w:val="26"/>
+                <w:szCs w:val="26"/>
+              </w:rPr>
+            </w:pPr>
+            <w:r>
+              <w:rPr>
+                <w:rFonts w:cstheme="minorHAnsi"/>
+                <w:sz w:val="26"/>
+                <w:szCs w:val="26"/>
+              </w:rPr>
+              <w:t>Il Cliente comunica all’Operatore il codice del proprio documento d’identità.</w:t>
+            </w:r>
+          </w:p>
+          <w:p>
+            <w:pPr>
+              <w:pStyle w:val="Paragrafoelenco"/>
+              <w:numPr>
+                <w:ilvl w:val="0"/>
+                <w:numId w:val="5"/>
+              </w:numPr>
+              <w:rPr>
+                <w:rFonts w:cstheme="minorHAnsi"/>
+                <w:sz w:val="26"/>
+                <w:szCs w:val="26"/>
+              </w:rPr>
+            </w:pPr>
+            <w:r>
+              <w:rPr>
+                <w:rFonts w:cstheme="minorHAnsi"/>
+                <w:sz w:val="26"/>
+                <w:szCs w:val="26"/>
+              </w:rPr>
+              <w:t xml:space="preserve">L’Operatore verifica se il codice del documento d’identità comunicato dal Cliente </w:t>
+            </w:r>
+            <w:r>
+              <w:rPr>
+                <w:rFonts w:cstheme="minorHAnsi"/>
+                <w:sz w:val="26"/>
+                <w:szCs w:val="26"/>
+              </w:rPr>
+              <w:t>c</w:t>
+            </w:r>
+            <w:r>
+              <w:rPr>
+                <w:rFonts w:cstheme="minorHAnsi"/>
+                <w:sz w:val="26"/>
+                <w:szCs w:val="26"/>
+              </w:rPr>
+              <w:t>orrispond</w:t>
+            </w:r>
+            <w:r>
+              <w:rPr>
+                <w:rFonts w:cstheme="minorHAnsi"/>
+                <w:sz w:val="26"/>
+                <w:szCs w:val="26"/>
+              </w:rPr>
+              <w:t>a</w:t>
+            </w:r>
+            <w:r>
+              <w:rPr>
+                <w:rFonts w:cstheme="minorHAnsi"/>
+                <w:sz w:val="26"/>
+                <w:szCs w:val="26"/>
+              </w:rPr>
+              <w:t xml:space="preserve"> o meno con</w:t>
+            </w:r>
+            <w:r>
+              <w:rPr>
+                <w:rFonts w:cstheme="minorHAnsi"/>
+                <w:sz w:val="26"/>
+                <w:szCs w:val="26"/>
+              </w:rPr>
+              <w:t xml:space="preserve"> </w:t>
+            </w:r>
+            <w:r>
+              <w:rPr>
+                <w:rFonts w:cstheme="minorHAnsi"/>
+                <w:sz w:val="26"/>
+                <w:szCs w:val="26"/>
+              </w:rPr>
+              <w:t>quello associato alla prenotazione precedentemente indicata</w:t>
+            </w:r>
+            <w:r>
+              <w:rPr>
+                <w:rFonts w:cstheme="minorHAnsi"/>
+                <w:sz w:val="26"/>
+                <w:szCs w:val="26"/>
+              </w:rPr>
+              <w:t>.</w:t>
+            </w:r>
+          </w:p>
+          <w:p>
+            <w:pPr>
+              <w:pStyle w:val="Paragrafoelenco"/>
+              <w:numPr>
+                <w:ilvl w:val="0"/>
+                <w:numId w:val="5"/>
+              </w:numPr>
+              <w:spacing w:line="259" w:lineRule="auto"/>
+              <w:rPr>
+                <w:rFonts w:cstheme="minorHAnsi"/>
+                <w:sz w:val="26"/>
+                <w:szCs w:val="26"/>
+              </w:rPr>
+            </w:pPr>
+            <w:r>
+              <w:rPr>
+                <w:rFonts w:cstheme="minorHAnsi"/>
+                <w:sz w:val="26"/>
+                <w:szCs w:val="26"/>
+              </w:rPr>
+              <w:t xml:space="preserve">L’Operatore chiede al Sistema di verificare  che il Cliente si trovi entro i termini necessari per ottenere un rimborso. </w:t>
+            </w:r>
+          </w:p>
+          <w:p>
+            <w:pPr>
+              <w:pStyle w:val="Paragrafoelenco"/>
+              <w:numPr>
+                <w:ilvl w:val="0"/>
+                <w:numId w:val="5"/>
+              </w:numPr>
+              <w:spacing w:line="259" w:lineRule="auto"/>
+              <w:rPr>
+                <w:rFonts w:cstheme="minorHAnsi"/>
+                <w:sz w:val="26"/>
+                <w:szCs w:val="26"/>
+              </w:rPr>
+            </w:pPr>
+            <w:r>
+              <w:rPr>
+                <w:rFonts w:cstheme="minorHAnsi"/>
+                <w:sz w:val="26"/>
+                <w:szCs w:val="26"/>
+              </w:rPr>
+              <w:t xml:space="preserve"> Il Sistema procede con la verifica, in accordo con le condizioni di rimborso specificate fra le regole di dominio, segnalando, tramite un apposito messaggio, la possibilità di procedere.</w:t>
+            </w:r>
+          </w:p>
+          <w:p>
+            <w:pPr>
+              <w:pStyle w:val="Paragrafoelenco"/>
+              <w:numPr>
+                <w:ilvl w:val="0"/>
+                <w:numId w:val="5"/>
+              </w:numPr>
+              <w:spacing w:line="259" w:lineRule="auto"/>
+              <w:rPr>
+                <w:rFonts w:cstheme="minorHAnsi"/>
+                <w:sz w:val="26"/>
+                <w:szCs w:val="26"/>
+              </w:rPr>
+            </w:pPr>
+            <w:r>
+              <w:rPr>
+                <w:rFonts w:cstheme="minorHAnsi"/>
+                <w:sz w:val="26"/>
+                <w:szCs w:val="26"/>
+              </w:rPr>
+              <w:t xml:space="preserve"> L’Operatore genera, tramite il Sistema, un voucher corrispondente ad un certo importo e lo invia al Cliente all’email precedentemente comunicata. Il Sistema registra le informazioni sul voucher generato.</w:t>
+            </w:r>
+          </w:p>
+          <w:p>
+            <w:pPr>
+              <w:pStyle w:val="Paragrafoelenco"/>
+              <w:numPr>
+                <w:ilvl w:val="0"/>
+                <w:numId w:val="5"/>
+              </w:numPr>
+              <w:spacing w:after="120" w:line="259" w:lineRule="auto"/>
+              <w:rPr>
+                <w:rFonts w:cstheme="minorHAnsi"/>
+                <w:sz w:val="26"/>
+                <w:szCs w:val="26"/>
+              </w:rPr>
+            </w:pPr>
+            <w:r>
+              <w:rPr>
+                <w:rFonts w:cstheme="minorHAnsi"/>
+                <w:sz w:val="26"/>
+                <w:szCs w:val="26"/>
+              </w:rPr>
+              <w:t xml:space="preserve"> Il Cliente interrompe la telefonata.</w:t>
+            </w:r>
+          </w:p>
+        </w:tc>
+      </w:tr>
+      <w:tr>
+        <w:tc>
+          <w:tcPr>
+            <w:tcW w:w="3823" w:type="dxa"/>
+          </w:tcPr>
+          <w:p>
+            <w:pPr>
+              <w:spacing w:before="120" w:after="120"/>
+              <w:jc w:val="both"/>
+              <w:rPr>
+                <w:rFonts w:cstheme="minorHAnsi"/>
+                <w:sz w:val="26"/>
+                <w:szCs w:val="26"/>
+              </w:rPr>
+            </w:pPr>
+            <w:r>
+              <w:rPr>
+                <w:rFonts w:cstheme="minorHAnsi"/>
+                <w:sz w:val="26"/>
+                <w:szCs w:val="26"/>
+              </w:rPr>
+              <w:t>Estensioni (o scenari alternativi)</w:t>
+            </w:r>
+          </w:p>
+        </w:tc>
+        <w:tc>
+          <w:tcPr>
+            <w:tcW w:w="5805" w:type="dxa"/>
+          </w:tcPr>
+          <w:p>
+            <w:pPr>
+              <w:spacing w:before="120" w:after="60"/>
+              <w:jc w:val="both"/>
+              <w:rPr>
+                <w:rFonts w:cstheme="minorHAnsi"/>
+                <w:sz w:val="26"/>
+                <w:szCs w:val="26"/>
+              </w:rPr>
+            </w:pPr>
+            <w:r>
+              <w:rPr>
+                <w:rFonts w:cstheme="minorHAnsi"/>
+                <w:b/>
+                <w:bCs/>
+                <w:sz w:val="26"/>
+                <w:szCs w:val="26"/>
+              </w:rPr>
+              <w:t>*a</w:t>
+            </w:r>
+            <w:r>
+              <w:rPr>
+                <w:rFonts w:cstheme="minorHAnsi"/>
+                <w:sz w:val="26"/>
+                <w:szCs w:val="26"/>
+              </w:rPr>
+              <w:t>. In un qualsiasi momento il Sistema fallisce e si arresta improvvisamente.</w:t>
+            </w:r>
+          </w:p>
+          <w:p>
+            <w:pPr>
+              <w:ind w:left="454"/>
+              <w:jc w:val="both"/>
+              <w:rPr>
+                <w:rFonts w:cstheme="minorHAnsi"/>
+                <w:sz w:val="26"/>
+                <w:szCs w:val="26"/>
+              </w:rPr>
+            </w:pPr>
+            <w:r>
+              <w:rPr>
+                <w:rFonts w:cstheme="minorHAnsi"/>
+                <w:sz w:val="26"/>
+                <w:szCs w:val="26"/>
+              </w:rPr>
+              <w:t>1. L’Operatore riavvia il software e ripristina lo stato precedente del Sistema.</w:t>
+            </w:r>
+          </w:p>
+          <w:p>
+            <w:pPr>
+              <w:spacing w:after="120"/>
+              <w:ind w:left="454"/>
+              <w:jc w:val="both"/>
+              <w:rPr>
+                <w:rFonts w:cstheme="minorHAnsi"/>
+                <w:sz w:val="26"/>
+                <w:szCs w:val="26"/>
+              </w:rPr>
+            </w:pPr>
+            <w:r>
+              <w:rPr>
+                <w:rFonts w:cstheme="minorHAnsi"/>
+                <w:sz w:val="26"/>
+                <w:szCs w:val="26"/>
+              </w:rPr>
+              <w:t>2. Il Sistema ripristina lo stato.</w:t>
+            </w:r>
+          </w:p>
+          <w:p>
+            <w:pPr>
+              <w:spacing w:after="60"/>
+              <w:jc w:val="both"/>
+              <w:rPr>
+                <w:rFonts w:cstheme="minorHAnsi"/>
+                <w:sz w:val="26"/>
+                <w:szCs w:val="26"/>
+              </w:rPr>
+            </w:pPr>
+            <w:r>
+              <w:rPr>
+                <w:rFonts w:cstheme="minorHAnsi"/>
+                <w:b/>
+                <w:bCs/>
+                <w:sz w:val="26"/>
+                <w:szCs w:val="26"/>
+              </w:rPr>
+              <w:t>4</w:t>
+            </w:r>
+            <w:r>
+              <w:rPr>
+                <w:rFonts w:cstheme="minorHAnsi"/>
+                <w:b/>
+                <w:bCs/>
+                <w:sz w:val="26"/>
+                <w:szCs w:val="26"/>
+              </w:rPr>
+              <w:t>a</w:t>
+            </w:r>
+            <w:r>
+              <w:rPr>
+                <w:rFonts w:cstheme="minorHAnsi"/>
+                <w:sz w:val="26"/>
+                <w:szCs w:val="26"/>
+              </w:rPr>
+              <w:t>. L’Operatore inserisce nel Sistema un codice prenotazione non valido.</w:t>
+            </w:r>
+          </w:p>
+          <w:p>
+            <w:pPr>
+              <w:ind w:left="454"/>
+              <w:jc w:val="both"/>
+              <w:rPr>
+                <w:rFonts w:cstheme="minorHAnsi"/>
+                <w:sz w:val="26"/>
+                <w:szCs w:val="26"/>
+              </w:rPr>
+            </w:pPr>
+            <w:r>
+              <w:rPr>
+                <w:rFonts w:cstheme="minorHAnsi"/>
+                <w:sz w:val="26"/>
+                <w:szCs w:val="26"/>
+              </w:rPr>
+              <w:t>1. Il Sistema notifica che non esiste alcuna prenotazione avente il numero comunicato</w:t>
+            </w:r>
+            <w:r>
+              <w:rPr>
+                <w:rFonts w:cstheme="minorHAnsi"/>
+                <w:sz w:val="26"/>
+                <w:szCs w:val="26"/>
+              </w:rPr>
+              <w:t>.</w:t>
+            </w:r>
+          </w:p>
+          <w:p>
+            <w:pPr>
+              <w:spacing w:after="120"/>
+              <w:ind w:left="454"/>
+              <w:jc w:val="both"/>
+              <w:rPr>
+                <w:rFonts w:cstheme="minorHAnsi"/>
+                <w:sz w:val="26"/>
+                <w:szCs w:val="26"/>
+              </w:rPr>
+            </w:pPr>
+            <w:r>
+              <w:rPr>
+                <w:rFonts w:cstheme="minorHAnsi"/>
+                <w:sz w:val="26"/>
+                <w:szCs w:val="26"/>
+              </w:rPr>
+              <w:lastRenderedPageBreak/>
+              <w:t xml:space="preserve">2. L’Operatore </w:t>
+            </w:r>
+            <w:r>
+              <w:rPr>
+                <w:rFonts w:cstheme="minorHAnsi"/>
+                <w:sz w:val="26"/>
+                <w:szCs w:val="26"/>
+              </w:rPr>
+              <w:t xml:space="preserve">chiede al Cliente di </w:t>
+            </w:r>
+            <w:r>
+              <w:rPr>
+                <w:rFonts w:cstheme="minorHAnsi"/>
+                <w:sz w:val="26"/>
+                <w:szCs w:val="26"/>
+              </w:rPr>
+              <w:t>dettare nuovamente</w:t>
+            </w:r>
+            <w:r>
+              <w:rPr>
+                <w:rFonts w:cstheme="minorHAnsi"/>
+                <w:sz w:val="26"/>
+                <w:szCs w:val="26"/>
+              </w:rPr>
+              <w:t xml:space="preserve"> il codice</w:t>
+            </w:r>
+            <w:r>
+              <w:rPr>
+                <w:rFonts w:cstheme="minorHAnsi"/>
+                <w:sz w:val="26"/>
+                <w:szCs w:val="26"/>
+              </w:rPr>
+              <w:t xml:space="preserve"> prenotazione e </w:t>
+            </w:r>
+            <w:r>
+              <w:rPr>
+                <w:rFonts w:cstheme="minorHAnsi"/>
+                <w:sz w:val="26"/>
+                <w:szCs w:val="26"/>
+              </w:rPr>
+              <w:t>ripete</w:t>
+            </w:r>
+            <w:r>
+              <w:rPr>
+                <w:rFonts w:cstheme="minorHAnsi"/>
+                <w:sz w:val="26"/>
+                <w:szCs w:val="26"/>
+              </w:rPr>
+              <w:t xml:space="preserve"> il passo </w:t>
+            </w:r>
+            <w:r>
+              <w:rPr>
+                <w:rFonts w:cstheme="minorHAnsi"/>
+                <w:sz w:val="26"/>
+                <w:szCs w:val="26"/>
+              </w:rPr>
+              <w:t>3</w:t>
+            </w:r>
+            <w:r>
+              <w:rPr>
+                <w:rFonts w:cstheme="minorHAnsi"/>
+                <w:sz w:val="26"/>
+                <w:szCs w:val="26"/>
+              </w:rPr>
+              <w:t>.</w:t>
+            </w:r>
+          </w:p>
+          <w:p>
+            <w:pPr>
+              <w:spacing w:after="120"/>
+              <w:ind w:left="454"/>
+              <w:jc w:val="both"/>
+              <w:rPr>
+                <w:rFonts w:cstheme="minorHAnsi"/>
+                <w:sz w:val="26"/>
+                <w:szCs w:val="26"/>
+              </w:rPr>
+            </w:pPr>
+          </w:p>
+          <w:p>
+            <w:pPr>
+              <w:spacing w:after="60"/>
+              <w:jc w:val="both"/>
+              <w:rPr>
+                <w:rFonts w:cstheme="minorHAnsi"/>
+                <w:sz w:val="26"/>
+                <w:szCs w:val="26"/>
+              </w:rPr>
+            </w:pPr>
+            <w:r>
+              <w:rPr>
+                <w:rFonts w:cstheme="minorHAnsi"/>
+                <w:b/>
+                <w:bCs/>
+                <w:sz w:val="26"/>
+                <w:szCs w:val="26"/>
+              </w:rPr>
+              <w:t>7</w:t>
+            </w:r>
+            <w:r>
+              <w:rPr>
+                <w:rFonts w:cstheme="minorHAnsi"/>
+                <w:b/>
+                <w:bCs/>
+                <w:sz w:val="26"/>
+                <w:szCs w:val="26"/>
+              </w:rPr>
+              <w:t>a</w:t>
+            </w:r>
+            <w:r>
+              <w:rPr>
+                <w:rFonts w:cstheme="minorHAnsi"/>
+                <w:sz w:val="26"/>
+                <w:szCs w:val="26"/>
+              </w:rPr>
+              <w:t xml:space="preserve">. L’Operatore inserisce nel Sistema un’email </w:t>
+            </w:r>
+            <w:r>
+              <w:rPr>
+                <w:rFonts w:cstheme="minorHAnsi"/>
+                <w:sz w:val="26"/>
+                <w:szCs w:val="26"/>
+              </w:rPr>
+              <w:t xml:space="preserve">che non trova corrispondenza con quella </w:t>
+            </w:r>
+            <w:r>
+              <w:rPr>
+                <w:rFonts w:cstheme="minorHAnsi"/>
+                <w:sz w:val="26"/>
+                <w:szCs w:val="26"/>
+              </w:rPr>
+              <w:t>presente nel</w:t>
+            </w:r>
+            <w:r>
+              <w:rPr>
+                <w:rFonts w:cstheme="minorHAnsi"/>
+                <w:sz w:val="26"/>
+                <w:szCs w:val="26"/>
+              </w:rPr>
+              <w:t>la prenotazione</w:t>
+            </w:r>
+            <w:r>
+              <w:rPr>
+                <w:rFonts w:cstheme="minorHAnsi"/>
+                <w:sz w:val="26"/>
+                <w:szCs w:val="26"/>
+              </w:rPr>
+              <w:t>.</w:t>
+            </w:r>
+          </w:p>
+          <w:p>
+            <w:pPr>
+              <w:ind w:left="454"/>
+              <w:jc w:val="both"/>
+              <w:rPr>
+                <w:rFonts w:cstheme="minorHAnsi"/>
+                <w:sz w:val="26"/>
+                <w:szCs w:val="26"/>
+              </w:rPr>
+            </w:pPr>
+            <w:r>
+              <w:rPr>
+                <w:rFonts w:cstheme="minorHAnsi"/>
+                <w:sz w:val="26"/>
+                <w:szCs w:val="26"/>
+              </w:rPr>
+              <w:t xml:space="preserve">1. Il Sistema notifica che </w:t>
+            </w:r>
+            <w:r>
+              <w:rPr>
+                <w:rFonts w:cstheme="minorHAnsi"/>
+                <w:sz w:val="26"/>
+                <w:szCs w:val="26"/>
+              </w:rPr>
+              <w:t xml:space="preserve">nella prenotazione precedentemente indicata non vi è un’associazione con </w:t>
+            </w:r>
+            <w:r>
+              <w:rPr>
+                <w:rFonts w:cstheme="minorHAnsi"/>
+                <w:sz w:val="26"/>
+                <w:szCs w:val="26"/>
+              </w:rPr>
+              <w:t>l’email comunicata.</w:t>
+            </w:r>
+          </w:p>
+          <w:p>
+            <w:pPr>
+              <w:spacing w:after="120"/>
+              <w:ind w:left="454"/>
+              <w:jc w:val="both"/>
+              <w:rPr>
+                <w:rFonts w:cstheme="minorHAnsi"/>
+                <w:sz w:val="26"/>
+                <w:szCs w:val="26"/>
+              </w:rPr>
+            </w:pPr>
+            <w:r>
+              <w:rPr>
+                <w:rFonts w:cstheme="minorHAnsi"/>
+                <w:sz w:val="26"/>
+                <w:szCs w:val="26"/>
+              </w:rPr>
+              <w:t xml:space="preserve">2. </w:t>
+            </w:r>
+            <w:r>
+              <w:rPr>
+                <w:rFonts w:cstheme="minorHAnsi"/>
+                <w:sz w:val="26"/>
+                <w:szCs w:val="26"/>
+              </w:rPr>
+              <w:t xml:space="preserve">L’Operatore </w:t>
+            </w:r>
+            <w:r>
+              <w:rPr>
+                <w:rFonts w:cstheme="minorHAnsi"/>
+                <w:sz w:val="26"/>
+                <w:szCs w:val="26"/>
+              </w:rPr>
+              <w:t>chiede al Cliente di dettare nuovamente</w:t>
+            </w:r>
+            <w:r>
+              <w:rPr>
+                <w:rFonts w:cstheme="minorHAnsi"/>
+                <w:sz w:val="26"/>
+                <w:szCs w:val="26"/>
+              </w:rPr>
+              <w:t xml:space="preserve"> l’email e ripete il passo </w:t>
+            </w:r>
+            <w:r>
+              <w:rPr>
+                <w:rFonts w:cstheme="minorHAnsi"/>
+                <w:sz w:val="26"/>
+                <w:szCs w:val="26"/>
+              </w:rPr>
+              <w:t>6</w:t>
+            </w:r>
+            <w:r>
+              <w:rPr>
+                <w:rFonts w:cstheme="minorHAnsi"/>
+                <w:sz w:val="26"/>
+                <w:szCs w:val="26"/>
+              </w:rPr>
+              <w:t>.</w:t>
+            </w:r>
+          </w:p>
+          <w:p>
+            <w:pPr>
+              <w:spacing w:after="60"/>
+              <w:jc w:val="both"/>
+              <w:rPr>
+                <w:rFonts w:cstheme="minorHAnsi"/>
+                <w:sz w:val="26"/>
+                <w:szCs w:val="26"/>
+              </w:rPr>
+            </w:pPr>
+            <w:r>
+              <w:rPr>
+                <w:rFonts w:cstheme="minorHAnsi"/>
+                <w:b/>
+                <w:bCs/>
+                <w:sz w:val="26"/>
+                <w:szCs w:val="26"/>
+              </w:rPr>
+              <w:t>9</w:t>
+            </w:r>
+            <w:r>
+              <w:rPr>
+                <w:rFonts w:cstheme="minorHAnsi"/>
+                <w:b/>
+                <w:bCs/>
+                <w:sz w:val="26"/>
+                <w:szCs w:val="26"/>
+              </w:rPr>
+              <w:t>a</w:t>
+            </w:r>
+            <w:r>
+              <w:rPr>
+                <w:rFonts w:cstheme="minorHAnsi"/>
+                <w:sz w:val="26"/>
+                <w:szCs w:val="26"/>
+              </w:rPr>
+              <w:t>. Il Cliente comunica all’Operatore un codice</w:t>
+            </w:r>
+            <w:r>
+              <w:rPr>
+                <w:rFonts w:cstheme="minorHAnsi"/>
+                <w:sz w:val="26"/>
+                <w:szCs w:val="26"/>
+              </w:rPr>
+              <w:t xml:space="preserve"> del </w:t>
+            </w:r>
+            <w:r>
+              <w:rPr>
+                <w:rFonts w:cstheme="minorHAnsi"/>
+                <w:sz w:val="26"/>
+                <w:szCs w:val="26"/>
+              </w:rPr>
+              <w:t>documento d’identità</w:t>
+            </w:r>
+            <w:r>
+              <w:rPr>
+                <w:rFonts w:cstheme="minorHAnsi"/>
+                <w:sz w:val="26"/>
+                <w:szCs w:val="26"/>
+              </w:rPr>
+              <w:t xml:space="preserve"> che non trova corrispondenza con quello </w:t>
+            </w:r>
+            <w:r>
+              <w:rPr>
+                <w:rFonts w:cstheme="minorHAnsi"/>
+                <w:sz w:val="26"/>
+                <w:szCs w:val="26"/>
+              </w:rPr>
+              <w:t>presente ne</w:t>
+            </w:r>
+            <w:r>
+              <w:rPr>
+                <w:rFonts w:cstheme="minorHAnsi"/>
+                <w:sz w:val="26"/>
+                <w:szCs w:val="26"/>
+              </w:rPr>
+              <w:t>lla prenotazione</w:t>
+            </w:r>
+            <w:r>
+              <w:rPr>
+                <w:rFonts w:cstheme="minorHAnsi"/>
+                <w:sz w:val="26"/>
+                <w:szCs w:val="26"/>
+              </w:rPr>
+              <w:t>.</w:t>
+            </w:r>
+          </w:p>
+          <w:p>
+            <w:pPr>
+              <w:ind w:left="454"/>
+              <w:jc w:val="both"/>
+              <w:rPr>
+                <w:rFonts w:cstheme="minorHAnsi"/>
+                <w:sz w:val="26"/>
+                <w:szCs w:val="26"/>
+              </w:rPr>
+            </w:pPr>
+            <w:r>
+              <w:rPr>
+                <w:rFonts w:cstheme="minorHAnsi"/>
+                <w:sz w:val="26"/>
+                <w:szCs w:val="26"/>
+              </w:rPr>
+              <w:t>1. L’Operatore, confrontando il codice del documento d’identità comunicato dal Cliente con quello associato all</w:t>
+            </w:r>
+            <w:r>
+              <w:rPr>
+                <w:rFonts w:cstheme="minorHAnsi"/>
+                <w:sz w:val="26"/>
+                <w:szCs w:val="26"/>
+              </w:rPr>
+              <w:t>a prenotazione precedentemente indicata</w:t>
+            </w:r>
+            <w:r>
+              <w:rPr>
+                <w:rFonts w:cstheme="minorHAnsi"/>
+                <w:sz w:val="26"/>
+                <w:szCs w:val="26"/>
+              </w:rPr>
+              <w:t>, non trova alcuna corrispondenza.</w:t>
+            </w:r>
+          </w:p>
+          <w:p>
+            <w:pPr>
+              <w:spacing w:after="120"/>
+              <w:ind w:left="454"/>
+              <w:jc w:val="both"/>
+              <w:rPr>
+                <w:rFonts w:cstheme="minorHAnsi"/>
+                <w:sz w:val="26"/>
+                <w:szCs w:val="26"/>
+              </w:rPr>
+            </w:pPr>
+            <w:r>
+              <w:rPr>
+                <w:rFonts w:cstheme="minorHAnsi"/>
+                <w:sz w:val="26"/>
+                <w:szCs w:val="26"/>
+              </w:rPr>
+              <w:t xml:space="preserve">2. Il Cliente comunica all’Operatore un nuovo codice relativo al proprio documento d’identità, ripetendo il passo </w:t>
+            </w:r>
+            <w:r>
+              <w:rPr>
+                <w:rFonts w:cstheme="minorHAnsi"/>
+                <w:sz w:val="26"/>
+                <w:szCs w:val="26"/>
+              </w:rPr>
+              <w:t>8</w:t>
+            </w:r>
+            <w:r>
+              <w:rPr>
+                <w:rFonts w:cstheme="minorHAnsi"/>
+                <w:sz w:val="26"/>
+                <w:szCs w:val="26"/>
+              </w:rPr>
+              <w:t>.</w:t>
+            </w:r>
+          </w:p>
+          <w:p>
+            <w:pPr>
+              <w:spacing w:after="60"/>
+              <w:jc w:val="both"/>
+              <w:rPr>
+                <w:rFonts w:cstheme="minorHAnsi"/>
+                <w:sz w:val="26"/>
+                <w:szCs w:val="26"/>
+              </w:rPr>
+            </w:pPr>
+            <w:r>
+              <w:rPr>
+                <w:rFonts w:cstheme="minorHAnsi"/>
+                <w:b/>
+                <w:bCs/>
+                <w:sz w:val="26"/>
+                <w:szCs w:val="26"/>
+              </w:rPr>
+              <w:t>10a</w:t>
+            </w:r>
+            <w:r>
+              <w:rPr>
+                <w:rFonts w:cstheme="minorHAnsi"/>
+                <w:sz w:val="26"/>
+                <w:szCs w:val="26"/>
+              </w:rPr>
+              <w:t>. Il codice prenotazione è associato ad un biglietto per cui il periodo di rimborso è superato.</w:t>
+            </w:r>
+          </w:p>
+          <w:p>
+            <w:pPr>
+              <w:ind w:left="454"/>
+              <w:jc w:val="both"/>
+              <w:rPr>
+                <w:rFonts w:cstheme="minorHAnsi"/>
+                <w:sz w:val="26"/>
+                <w:szCs w:val="26"/>
+              </w:rPr>
+            </w:pPr>
+            <w:r>
+              <w:rPr>
+                <w:rFonts w:cstheme="minorHAnsi"/>
+                <w:sz w:val="26"/>
+                <w:szCs w:val="26"/>
+              </w:rPr>
+              <w:t>1. Il Sistema notifica all’Operatore che non è possibile effettuare il rimborso per quel biglietto.</w:t>
+            </w:r>
+          </w:p>
+          <w:p>
+            <w:pPr>
+              <w:spacing w:after="60"/>
+              <w:ind w:left="454"/>
+              <w:jc w:val="both"/>
+              <w:rPr>
+                <w:rFonts w:cstheme="minorHAnsi"/>
+                <w:sz w:val="26"/>
+                <w:szCs w:val="26"/>
+              </w:rPr>
+            </w:pPr>
+            <w:r>
+              <w:rPr>
+                <w:rFonts w:cstheme="minorHAnsi"/>
+                <w:sz w:val="26"/>
+                <w:szCs w:val="26"/>
+              </w:rPr>
+              <w:t>2. L’Operatore comunica al Cliente che il periodo di rimborso per quel biglietto è superato.</w:t>
+            </w:r>
+          </w:p>
+        </w:tc>
+      </w:tr>
+      <w:tr>
+        <w:tc>
+          <w:tcPr>
+            <w:tcW w:w="3823" w:type="dxa"/>
+            <w:shd w:val="clear" w:color="auto" w:fill="B4C6E7" w:themeFill="accent1" w:themeFillTint="66"/>
+          </w:tcPr>
+          <w:p>
+            <w:pPr>
+              <w:spacing w:before="120" w:after="120"/>
+              <w:jc w:val="both"/>
+              <w:rPr>
+                <w:rFonts w:cstheme="minorHAnsi"/>
+                <w:sz w:val="26"/>
+                <w:szCs w:val="26"/>
+              </w:rPr>
+            </w:pPr>
+            <w:r>
+              <w:rPr>
+                <w:rFonts w:cstheme="minorHAnsi"/>
+                <w:sz w:val="26"/>
+                <w:szCs w:val="26"/>
+              </w:rPr>
+              <w:lastRenderedPageBreak/>
+              <w:t>Requisiti speciali</w:t>
+            </w:r>
+          </w:p>
+        </w:tc>
+        <w:tc>
+          <w:tcPr>
+            <w:tcW w:w="5805" w:type="dxa"/>
+            <w:shd w:val="clear" w:color="auto" w:fill="B4C6E7" w:themeFill="accent1" w:themeFillTint="66"/>
+          </w:tcPr>
+          <w:p>
+            <w:pPr>
+              <w:spacing w:before="120" w:after="120"/>
+              <w:jc w:val="both"/>
+              <w:rPr>
+                <w:rFonts w:cstheme="minorHAnsi"/>
+                <w:sz w:val="26"/>
+                <w:szCs w:val="26"/>
+              </w:rPr>
+            </w:pPr>
+            <w:r>
+              <w:rPr>
+                <w:rFonts w:cstheme="minorHAnsi"/>
+                <w:sz w:val="26"/>
+                <w:szCs w:val="26"/>
+              </w:rPr>
+              <w:t>/</w:t>
+            </w:r>
+          </w:p>
+        </w:tc>
+      </w:tr>
+      <w:tr>
+        <w:tc>
+          <w:tcPr>
+            <w:tcW w:w="3823" w:type="dxa"/>
+          </w:tcPr>
+          <w:p>
+            <w:pPr>
+              <w:spacing w:before="120" w:after="120"/>
+              <w:rPr>
+                <w:rFonts w:cstheme="minorHAnsi"/>
+                <w:sz w:val="26"/>
+                <w:szCs w:val="26"/>
+              </w:rPr>
+            </w:pPr>
+            <w:r>
+              <w:rPr>
+                <w:rFonts w:cstheme="minorHAnsi"/>
+                <w:sz w:val="26"/>
+                <w:szCs w:val="26"/>
+              </w:rPr>
+              <w:t>Elenco delle varianti tecnologiche e dei dati</w:t>
+            </w:r>
+          </w:p>
+        </w:tc>
+        <w:tc>
+          <w:tcPr>
+            <w:tcW w:w="5805" w:type="dxa"/>
+          </w:tcPr>
+          <w:p>
+            <w:pPr>
+              <w:spacing w:before="120" w:after="120"/>
+              <w:jc w:val="both"/>
+              <w:rPr>
+                <w:rFonts w:cstheme="minorHAnsi"/>
+                <w:sz w:val="26"/>
+                <w:szCs w:val="26"/>
+              </w:rPr>
+            </w:pPr>
+            <w:r>
+              <w:rPr>
+                <w:rFonts w:cstheme="minorHAnsi"/>
+                <w:sz w:val="26"/>
+                <w:szCs w:val="26"/>
+              </w:rPr>
+              <w:t>/</w:t>
+            </w:r>
+          </w:p>
+        </w:tc>
+      </w:tr>
+      <w:tr>
+        <w:tc>
+          <w:tcPr>
+            <w:tcW w:w="3823" w:type="dxa"/>
+            <w:shd w:val="clear" w:color="auto" w:fill="B4C6E7" w:themeFill="accent1" w:themeFillTint="66"/>
+          </w:tcPr>
+          <w:p>
+            <w:pPr>
+              <w:spacing w:before="120" w:after="120"/>
+              <w:rPr>
+                <w:rFonts w:cstheme="minorHAnsi"/>
+                <w:sz w:val="26"/>
+                <w:szCs w:val="26"/>
+              </w:rPr>
+            </w:pPr>
+            <w:r>
+              <w:rPr>
+                <w:rFonts w:cstheme="minorHAnsi"/>
+                <w:sz w:val="26"/>
+                <w:szCs w:val="26"/>
+              </w:rPr>
+              <w:t>Frequenza di ripetizione</w:t>
+            </w:r>
+          </w:p>
+        </w:tc>
+        <w:tc>
+          <w:tcPr>
+            <w:tcW w:w="5805" w:type="dxa"/>
+            <w:shd w:val="clear" w:color="auto" w:fill="B4C6E7" w:themeFill="accent1" w:themeFillTint="66"/>
+          </w:tcPr>
+          <w:p>
+            <w:pPr>
+              <w:spacing w:before="120" w:after="120"/>
+              <w:jc w:val="both"/>
+              <w:rPr>
+                <w:rFonts w:cstheme="minorHAnsi"/>
+                <w:sz w:val="26"/>
+                <w:szCs w:val="26"/>
+              </w:rPr>
+            </w:pPr>
+            <w:r>
+              <w:rPr>
+                <w:rFonts w:cstheme="minorHAnsi"/>
+                <w:sz w:val="26"/>
+                <w:szCs w:val="26"/>
+              </w:rPr>
+              <w:t>Legata al numero di richieste da parte dei clienti</w:t>
+            </w:r>
+          </w:p>
+        </w:tc>
+      </w:tr>
+      <w:tr>
+        <w:tc>
+          <w:tcPr>
+            <w:tcW w:w="3823" w:type="dxa"/>
+          </w:tcPr>
+          <w:p>
+            <w:pPr>
+              <w:spacing w:before="120" w:after="120"/>
+              <w:rPr>
+                <w:rFonts w:cstheme="minorHAnsi"/>
+                <w:sz w:val="26"/>
+                <w:szCs w:val="26"/>
+              </w:rPr>
+            </w:pPr>
+            <w:r>
+              <w:rPr>
+                <w:rFonts w:cstheme="minorHAnsi"/>
+                <w:sz w:val="26"/>
+                <w:szCs w:val="26"/>
+              </w:rPr>
+              <w:t>Varie</w:t>
+            </w:r>
+          </w:p>
+        </w:tc>
+        <w:tc>
+          <w:tcPr>
+            <w:tcW w:w="5805" w:type="dxa"/>
+          </w:tcPr>
+          <w:p>
+            <w:pPr>
+              <w:spacing w:before="120" w:after="120"/>
+              <w:jc w:val="both"/>
+              <w:rPr>
+                <w:rFonts w:cstheme="minorHAnsi"/>
+                <w:sz w:val="26"/>
+                <w:szCs w:val="26"/>
+              </w:rPr>
+            </w:pPr>
+            <w:r>
+              <w:rPr>
+                <w:rFonts w:cstheme="minorHAnsi"/>
+                <w:sz w:val="26"/>
+                <w:szCs w:val="26"/>
+              </w:rPr>
+              <w:t>/</w:t>
+            </w:r>
+          </w:p>
+        </w:tc>
+      </w:tr>
+    </w:tbl>
+    <w:p>
+      <w:pPr>
+        <w:spacing w:after="0"/>
+      </w:pPr>
+    </w:p>
+    <w:p>
+      <w:pPr>
+        <w:pStyle w:val="Titolo3"/>
+        <w:spacing w:before="240" w:after="240"/>
+        <w:rPr>
+          <w:rFonts w:asciiTheme="minorHAnsi" w:hAnsiTheme="minorHAnsi" w:cstheme="minorHAnsi"/>
+        </w:rPr>
+      </w:pPr>
+      <w:bookmarkStart w:id="9" w:name="_Toc126017994"/>
+      <w:r>
+        <w:rPr>
+          <w:rFonts w:asciiTheme="minorHAnsi" w:hAnsiTheme="minorHAnsi" w:cstheme="minorHAnsi"/>
+        </w:rPr>
+        <w:t>UC</w:t>
+      </w:r>
+      <w:r>
+        <w:rPr>
+          <w:rFonts w:asciiTheme="minorHAnsi" w:hAnsiTheme="minorHAnsi" w:cstheme="minorHAnsi"/>
+        </w:rPr>
+        <w:t xml:space="preserve">4: </w:t>
+      </w:r>
+      <w:r>
+        <w:rPr>
+          <w:rFonts w:asciiTheme="minorHAnsi" w:hAnsiTheme="minorHAnsi" w:cstheme="minorHAnsi"/>
+        </w:rPr>
+        <w:t>Effettua check-in</w:t>
+      </w:r>
+      <w:bookmarkEnd w:id="9"/>
+    </w:p>
+    <w:tbl>
+      <w:tblPr>
+        <w:tblStyle w:val="Grigliatabella"/>
+        <w:tblW w:w="0" w:type="auto"/>
+        <w:tblLook w:val="04A0" w:firstRow="1" w:lastRow="0" w:firstColumn="1" w:lastColumn="0" w:noHBand="0" w:noVBand="1"/>
+      </w:tblPr>
+      <w:tblGrid>
+        <w:gridCol w:w="3823"/>
+        <w:gridCol w:w="5805"/>
+      </w:tblGrid>
+      <w:tr>
+        <w:tc>
+          <w:tcPr>
+            <w:tcW w:w="3823" w:type="dxa"/>
+          </w:tcPr>
+          <w:p>
+            <w:pPr>
+              <w:spacing w:before="120" w:after="120" w:line="259" w:lineRule="auto"/>
+              <w:jc w:val="both"/>
+              <w:rPr>
+                <w:rFonts w:cstheme="minorHAnsi"/>
+                <w:sz w:val="26"/>
+                <w:szCs w:val="26"/>
+              </w:rPr>
+            </w:pPr>
+            <w:r>
+              <w:rPr>
+                <w:rFonts w:cstheme="minorHAnsi"/>
+                <w:sz w:val="26"/>
+                <w:szCs w:val="26"/>
+              </w:rPr>
+              <w:t>Nome del caso d’uso</w:t>
+            </w:r>
+          </w:p>
+        </w:tc>
+        <w:tc>
+          <w:tcPr>
+            <w:tcW w:w="5805" w:type="dxa"/>
+          </w:tcPr>
+          <w:p>
+            <w:pPr>
+              <w:spacing w:before="120" w:after="120" w:line="259" w:lineRule="auto"/>
+              <w:jc w:val="both"/>
+              <w:rPr>
+                <w:rFonts w:cstheme="minorHAnsi"/>
+                <w:sz w:val="26"/>
+                <w:szCs w:val="26"/>
+              </w:rPr>
+            </w:pPr>
+            <w:r>
+              <w:rPr>
+                <w:rFonts w:cstheme="minorHAnsi"/>
+                <w:sz w:val="26"/>
+                <w:szCs w:val="26"/>
+              </w:rPr>
+              <w:t>UC4: Effettua check-in</w:t>
+            </w:r>
+          </w:p>
+        </w:tc>
+      </w:tr>
+      <w:tr>
+        <w:tc>
+          <w:tcPr>
+            <w:tcW w:w="3823" w:type="dxa"/>
+            <w:shd w:val="clear" w:color="auto" w:fill="B4C6E7" w:themeFill="accent1" w:themeFillTint="66"/>
+          </w:tcPr>
+          <w:p>
+            <w:pPr>
+              <w:spacing w:before="120" w:after="120" w:line="259" w:lineRule="auto"/>
+              <w:jc w:val="both"/>
+              <w:rPr>
+                <w:rFonts w:cstheme="minorHAnsi"/>
+                <w:sz w:val="26"/>
+                <w:szCs w:val="26"/>
+              </w:rPr>
+            </w:pPr>
+            <w:r>
+              <w:rPr>
+                <w:rFonts w:cstheme="minorHAnsi"/>
+                <w:sz w:val="26"/>
+                <w:szCs w:val="26"/>
+              </w:rPr>
+              <w:lastRenderedPageBreak/>
+              <w:t>Portata</w:t>
+            </w:r>
+          </w:p>
+        </w:tc>
+        <w:tc>
+          <w:tcPr>
+            <w:tcW w:w="5805" w:type="dxa"/>
+            <w:shd w:val="clear" w:color="auto" w:fill="B4C6E7" w:themeFill="accent1" w:themeFillTint="66"/>
+          </w:tcPr>
+          <w:p>
+            <w:pPr>
+              <w:spacing w:before="120" w:after="120" w:line="259" w:lineRule="auto"/>
+              <w:jc w:val="both"/>
+              <w:rPr>
+                <w:rFonts w:cstheme="minorHAnsi"/>
+                <w:sz w:val="26"/>
+                <w:szCs w:val="26"/>
+              </w:rPr>
+            </w:pPr>
+            <w:r>
+              <w:rPr>
+                <w:rFonts w:cstheme="minorHAnsi"/>
+                <w:sz w:val="26"/>
+                <w:szCs w:val="26"/>
+              </w:rPr>
+              <w:t>Applicazione Air-Manager</w:t>
+            </w:r>
+          </w:p>
+        </w:tc>
+      </w:tr>
+      <w:tr>
+        <w:tc>
+          <w:tcPr>
+            <w:tcW w:w="3823" w:type="dxa"/>
+          </w:tcPr>
+          <w:p>
+            <w:pPr>
+              <w:spacing w:before="120" w:after="120" w:line="259" w:lineRule="auto"/>
+              <w:jc w:val="both"/>
+              <w:rPr>
+                <w:rFonts w:cstheme="minorHAnsi"/>
+                <w:sz w:val="26"/>
+                <w:szCs w:val="26"/>
+              </w:rPr>
+            </w:pPr>
+            <w:r>
+              <w:rPr>
+                <w:rFonts w:cstheme="minorHAnsi"/>
+                <w:sz w:val="26"/>
+                <w:szCs w:val="26"/>
+              </w:rPr>
+              <w:t>Livello</w:t>
+            </w:r>
+          </w:p>
+        </w:tc>
+        <w:tc>
+          <w:tcPr>
+            <w:tcW w:w="5805" w:type="dxa"/>
+          </w:tcPr>
+          <w:p>
+            <w:pPr>
+              <w:spacing w:before="120" w:after="120" w:line="259" w:lineRule="auto"/>
+              <w:jc w:val="both"/>
+              <w:rPr>
+                <w:rFonts w:cstheme="minorHAnsi"/>
+                <w:sz w:val="26"/>
+                <w:szCs w:val="26"/>
+              </w:rPr>
+            </w:pPr>
+            <w:r>
+              <w:rPr>
+                <w:rFonts w:cstheme="minorHAnsi"/>
+                <w:sz w:val="26"/>
+                <w:szCs w:val="26"/>
+              </w:rPr>
+              <w:t>Obiettivo utente</w:t>
+            </w:r>
+          </w:p>
+        </w:tc>
+      </w:tr>
+      <w:tr>
+        <w:tc>
+          <w:tcPr>
+            <w:tcW w:w="3823" w:type="dxa"/>
+            <w:shd w:val="clear" w:color="auto" w:fill="B4C6E7" w:themeFill="accent1" w:themeFillTint="66"/>
+          </w:tcPr>
+          <w:p>
+            <w:pPr>
+              <w:spacing w:before="120" w:after="120" w:line="259" w:lineRule="auto"/>
+              <w:jc w:val="both"/>
+              <w:rPr>
+                <w:rFonts w:cstheme="minorHAnsi"/>
+                <w:sz w:val="26"/>
+                <w:szCs w:val="26"/>
+              </w:rPr>
+            </w:pPr>
+            <w:r>
+              <w:rPr>
+                <w:rFonts w:cstheme="minorHAnsi"/>
+                <w:sz w:val="26"/>
+                <w:szCs w:val="26"/>
+              </w:rPr>
+              <w:t>Attore primario</w:t>
+            </w:r>
+          </w:p>
+        </w:tc>
+        <w:tc>
+          <w:tcPr>
+            <w:tcW w:w="5805" w:type="dxa"/>
+            <w:shd w:val="clear" w:color="auto" w:fill="B4C6E7" w:themeFill="accent1" w:themeFillTint="66"/>
+          </w:tcPr>
+          <w:p>
+            <w:pPr>
+              <w:spacing w:before="120" w:after="120" w:line="259" w:lineRule="auto"/>
+              <w:jc w:val="both"/>
+              <w:rPr>
+                <w:rFonts w:cstheme="minorHAnsi"/>
+                <w:sz w:val="26"/>
+                <w:szCs w:val="26"/>
+              </w:rPr>
+            </w:pPr>
+            <w:r>
+              <w:rPr>
+                <w:rFonts w:cstheme="minorHAnsi"/>
+                <w:sz w:val="26"/>
+                <w:szCs w:val="26"/>
+              </w:rPr>
+              <w:t>Cliente</w:t>
+            </w:r>
+          </w:p>
+        </w:tc>
+      </w:tr>
+      <w:tr>
+        <w:tc>
+          <w:tcPr>
+            <w:tcW w:w="3823" w:type="dxa"/>
+          </w:tcPr>
+          <w:p>
+            <w:pPr>
+              <w:spacing w:before="120" w:after="120" w:line="259" w:lineRule="auto"/>
+              <w:jc w:val="both"/>
+              <w:rPr>
+                <w:rFonts w:cstheme="minorHAnsi"/>
+                <w:sz w:val="26"/>
+                <w:szCs w:val="26"/>
+              </w:rPr>
+            </w:pPr>
+            <w:r>
+              <w:rPr>
+                <w:rFonts w:cstheme="minorHAnsi"/>
+                <w:sz w:val="26"/>
+                <w:szCs w:val="26"/>
+              </w:rPr>
+              <w:t>Parti interessate e interessi</w:t>
+            </w:r>
+          </w:p>
+        </w:tc>
+        <w:tc>
+          <w:tcPr>
+            <w:tcW w:w="5805" w:type="dxa"/>
+          </w:tcPr>
+          <w:p>
+            <w:pPr>
+              <w:pStyle w:val="Paragrafoelenco"/>
+              <w:numPr>
+                <w:ilvl w:val="0"/>
+                <w:numId w:val="4"/>
+              </w:numPr>
+              <w:spacing w:before="120" w:after="120"/>
+              <w:jc w:val="both"/>
+              <w:rPr>
+                <w:rFonts w:cstheme="minorHAnsi"/>
+                <w:sz w:val="26"/>
+                <w:szCs w:val="26"/>
+              </w:rPr>
+            </w:pPr>
+            <w:r>
+              <w:rPr>
+                <w:rFonts w:cstheme="minorHAnsi"/>
+                <w:sz w:val="26"/>
+                <w:szCs w:val="26"/>
+              </w:rPr>
+              <w:t>Cliente: vuole effettuare il check-in del volo precedentemente acquistato, scegliendo un posto a sedere preferito, laddove previsto, e ottenendo una carta d’imbarco.</w:t>
+            </w:r>
+          </w:p>
+          <w:p>
+            <w:pPr>
+              <w:pStyle w:val="Paragrafoelenco"/>
+              <w:numPr>
+                <w:ilvl w:val="0"/>
+                <w:numId w:val="4"/>
+              </w:numPr>
+              <w:spacing w:before="120" w:after="120"/>
+              <w:jc w:val="both"/>
+              <w:rPr>
+                <w:rFonts w:cstheme="minorHAnsi"/>
+                <w:sz w:val="26"/>
+                <w:szCs w:val="26"/>
+              </w:rPr>
+            </w:pPr>
+            <w:r>
+              <w:rPr>
+                <w:rFonts w:cstheme="minorHAnsi"/>
+                <w:sz w:val="26"/>
+                <w:szCs w:val="26"/>
+              </w:rPr>
+              <w:t>Compagnia aerea: vuole rendere le operazioni di check-in quanto più semplici e rapide possibili, evitando code allo sportello.</w:t>
+            </w:r>
+            <w:r>
+              <w:rPr>
+                <w:rFonts w:cstheme="minorHAnsi"/>
+                <w:sz w:val="26"/>
+                <w:szCs w:val="26"/>
+              </w:rPr>
+              <w:br/>
+              <w:t>La compagnia vuole assicurarsi un profitto che sia il più alto possibile.</w:t>
+            </w:r>
+          </w:p>
+          <w:p>
+            <w:pPr>
+              <w:pStyle w:val="Paragrafoelenco"/>
+              <w:numPr>
+                <w:ilvl w:val="0"/>
+                <w:numId w:val="4"/>
+              </w:numPr>
+              <w:spacing w:before="120" w:after="120"/>
+              <w:jc w:val="both"/>
+              <w:rPr>
+                <w:rFonts w:cstheme="minorHAnsi"/>
+                <w:sz w:val="26"/>
+                <w:szCs w:val="26"/>
+              </w:rPr>
+            </w:pPr>
+            <w:r>
+              <w:rPr>
+                <w:rFonts w:cstheme="minorHAnsi"/>
+                <w:sz w:val="26"/>
+                <w:szCs w:val="26"/>
+              </w:rPr>
+              <w:t>Addetto alla sicurezza: vuole favorire l’identificazione e l’intercettazione del Cliente, impedendo l’imbarco a soggetti non autorizzati.</w:t>
+            </w:r>
+          </w:p>
+        </w:tc>
+      </w:tr>
+      <w:tr>
+        <w:tc>
+          <w:tcPr>
+            <w:tcW w:w="3823" w:type="dxa"/>
+            <w:shd w:val="clear" w:color="auto" w:fill="B4C6E7" w:themeFill="accent1" w:themeFillTint="66"/>
+          </w:tcPr>
+          <w:p>
+            <w:pPr>
+              <w:spacing w:before="120" w:after="120" w:line="259" w:lineRule="auto"/>
+              <w:jc w:val="both"/>
+              <w:rPr>
+                <w:rFonts w:cstheme="minorHAnsi"/>
+                <w:sz w:val="26"/>
+                <w:szCs w:val="26"/>
+              </w:rPr>
+            </w:pPr>
+            <w:r>
+              <w:rPr>
+                <w:rFonts w:cstheme="minorHAnsi"/>
+                <w:sz w:val="26"/>
+                <w:szCs w:val="26"/>
+              </w:rPr>
+              <w:t xml:space="preserve">Pre - Condizioni </w:t>
+            </w:r>
+          </w:p>
+        </w:tc>
+        <w:tc>
+          <w:tcPr>
+            <w:tcW w:w="5805" w:type="dxa"/>
+            <w:shd w:val="clear" w:color="auto" w:fill="B4C6E7" w:themeFill="accent1" w:themeFillTint="66"/>
+          </w:tcPr>
+          <w:p>
+            <w:pPr>
+              <w:spacing w:before="120" w:after="120" w:line="259" w:lineRule="auto"/>
+              <w:jc w:val="both"/>
+              <w:rPr>
+                <w:rFonts w:cstheme="minorHAnsi"/>
+                <w:sz w:val="26"/>
+                <w:szCs w:val="26"/>
+              </w:rPr>
+            </w:pPr>
+            <w:r>
+              <w:rPr>
+                <w:rFonts w:cstheme="minorHAnsi"/>
+                <w:sz w:val="26"/>
+                <w:szCs w:val="26"/>
+              </w:rPr>
+              <w:t>Il Cliente deve avere effettuato precedentemente una prenotazione</w:t>
+            </w:r>
+          </w:p>
+        </w:tc>
+      </w:tr>
+      <w:tr>
+        <w:tc>
+          <w:tcPr>
+            <w:tcW w:w="3823" w:type="dxa"/>
+          </w:tcPr>
+          <w:p>
+            <w:pPr>
+              <w:spacing w:before="120" w:after="120" w:line="259" w:lineRule="auto"/>
+              <w:jc w:val="both"/>
+              <w:rPr>
+                <w:rFonts w:cstheme="minorHAnsi"/>
+                <w:sz w:val="26"/>
+                <w:szCs w:val="26"/>
+              </w:rPr>
+            </w:pPr>
+            <w:r>
+              <w:rPr>
+                <w:rFonts w:cstheme="minorHAnsi"/>
+                <w:sz w:val="26"/>
+                <w:szCs w:val="26"/>
+              </w:rPr>
+              <w:t>Garanzie di successo</w:t>
+            </w:r>
+          </w:p>
+          <w:p>
+            <w:pPr>
+              <w:spacing w:before="120" w:after="120" w:line="259" w:lineRule="auto"/>
+              <w:jc w:val="both"/>
+              <w:rPr>
+                <w:rFonts w:cstheme="minorHAnsi"/>
+                <w:sz w:val="26"/>
+                <w:szCs w:val="26"/>
+              </w:rPr>
+            </w:pPr>
+            <w:r>
+              <w:rPr>
+                <w:rFonts w:cstheme="minorHAnsi"/>
+                <w:sz w:val="26"/>
+                <w:szCs w:val="26"/>
+              </w:rPr>
+              <w:t>(o post – condizioni)</w:t>
+            </w:r>
+          </w:p>
+        </w:tc>
+        <w:tc>
+          <w:tcPr>
+            <w:tcW w:w="5805" w:type="dxa"/>
+          </w:tcPr>
+          <w:p>
+            <w:pPr>
+              <w:spacing w:before="120" w:line="259" w:lineRule="auto"/>
+              <w:jc w:val="both"/>
+              <w:rPr>
+                <w:rFonts w:cstheme="minorHAnsi"/>
+                <w:sz w:val="26"/>
+                <w:szCs w:val="26"/>
+              </w:rPr>
+            </w:pPr>
+            <w:r>
+              <w:rPr>
+                <w:rFonts w:cstheme="minorHAnsi"/>
+                <w:sz w:val="26"/>
+                <w:szCs w:val="26"/>
+              </w:rPr>
+              <w:t xml:space="preserve">Il Cliente ottiene </w:t>
+            </w:r>
+            <w:r>
+              <w:rPr>
+                <w:rFonts w:cstheme="minorHAnsi"/>
+                <w:sz w:val="26"/>
+                <w:szCs w:val="26"/>
+              </w:rPr>
+              <w:t>un</w:t>
+            </w:r>
+            <w:r>
+              <w:rPr>
+                <w:rFonts w:cstheme="minorHAnsi"/>
+                <w:sz w:val="26"/>
+                <w:szCs w:val="26"/>
+              </w:rPr>
+              <w:t xml:space="preserve"> posto</w:t>
+            </w:r>
+            <w:r>
+              <w:rPr>
+                <w:rFonts w:cstheme="minorHAnsi"/>
+                <w:sz w:val="26"/>
+                <w:szCs w:val="26"/>
+              </w:rPr>
+              <w:t xml:space="preserve"> a sedere</w:t>
+            </w:r>
+            <w:r>
+              <w:rPr>
+                <w:rFonts w:cstheme="minorHAnsi"/>
+                <w:sz w:val="26"/>
+                <w:szCs w:val="26"/>
+              </w:rPr>
+              <w:t>, ove previsto godendo del servizio e</w:t>
+            </w:r>
+            <w:r>
+              <w:rPr>
+                <w:rFonts w:cstheme="minorHAnsi"/>
+                <w:sz w:val="26"/>
+                <w:szCs w:val="26"/>
+              </w:rPr>
+              <w:t xml:space="preserve">xtra in </w:t>
+            </w:r>
+            <w:r>
+              <w:rPr>
+                <w:rFonts w:cstheme="minorHAnsi"/>
+                <w:sz w:val="26"/>
+                <w:szCs w:val="26"/>
+              </w:rPr>
+              <w:t>suo p</w:t>
+            </w:r>
+            <w:r>
+              <w:rPr>
+                <w:rFonts w:cstheme="minorHAnsi"/>
+                <w:sz w:val="26"/>
+                <w:szCs w:val="26"/>
+              </w:rPr>
+              <w:t>ossesso</w:t>
+            </w:r>
+            <w:r>
+              <w:rPr>
+                <w:rFonts w:cstheme="minorHAnsi"/>
+                <w:sz w:val="26"/>
+                <w:szCs w:val="26"/>
+              </w:rPr>
+              <w:t>.</w:t>
+            </w:r>
+            <w:r>
+              <w:rPr>
+                <w:rFonts w:cstheme="minorHAnsi"/>
+                <w:sz w:val="26"/>
+                <w:szCs w:val="26"/>
+              </w:rPr>
+              <w:br/>
+              <w:t>Il Sistema rilascia al Cliente una copia cartacea della carta d’imbarco.</w:t>
+            </w:r>
+          </w:p>
+          <w:p>
+            <w:pPr>
+              <w:spacing w:after="120" w:line="259" w:lineRule="auto"/>
+              <w:jc w:val="both"/>
+              <w:rPr>
+                <w:rFonts w:cstheme="minorHAnsi"/>
+                <w:sz w:val="26"/>
+                <w:szCs w:val="26"/>
+              </w:rPr>
+            </w:pPr>
+            <w:r>
+              <w:rPr>
+                <w:rFonts w:cstheme="minorHAnsi"/>
+                <w:sz w:val="26"/>
+                <w:szCs w:val="26"/>
+              </w:rPr>
+              <w:t>Il Sistema aggiorna la lista dei posti a sedere assegnati per il volo in questione.</w:t>
+            </w:r>
+          </w:p>
+        </w:tc>
+      </w:tr>
+      <w:tr>
+        <w:tc>
+          <w:tcPr>
+            <w:tcW w:w="3823" w:type="dxa"/>
+            <w:shd w:val="clear" w:color="auto" w:fill="B4C6E7" w:themeFill="accent1" w:themeFillTint="66"/>
+          </w:tcPr>
+          <w:p>
+            <w:pPr>
+              <w:spacing w:before="120" w:after="120"/>
+              <w:rPr>
+                <w:rFonts w:cstheme="minorHAnsi"/>
+                <w:sz w:val="26"/>
+                <w:szCs w:val="26"/>
+              </w:rPr>
+            </w:pPr>
+            <w:r>
+              <w:rPr>
+                <w:rFonts w:cstheme="minorHAnsi"/>
+                <w:sz w:val="26"/>
+                <w:szCs w:val="26"/>
+              </w:rPr>
+              <w:t>Scenario principale di successo</w:t>
+            </w:r>
+          </w:p>
+        </w:tc>
+        <w:tc>
+          <w:tcPr>
+            <w:tcW w:w="5805" w:type="dxa"/>
+            <w:shd w:val="clear" w:color="auto" w:fill="B4C6E7" w:themeFill="accent1" w:themeFillTint="66"/>
+          </w:tcPr>
+          <w:p>
+            <w:pPr>
+              <w:pStyle w:val="Paragrafoelenco"/>
+              <w:numPr>
+                <w:ilvl w:val="0"/>
+                <w:numId w:val="10"/>
+              </w:numPr>
+              <w:spacing w:before="120"/>
+              <w:rPr>
+                <w:rFonts w:cstheme="minorHAnsi"/>
+                <w:sz w:val="26"/>
+                <w:szCs w:val="26"/>
+              </w:rPr>
+            </w:pPr>
+            <w:r>
+              <w:rPr>
+                <w:rFonts w:cstheme="minorHAnsi"/>
+                <w:sz w:val="26"/>
+                <w:szCs w:val="26"/>
+              </w:rPr>
+              <w:t>Il Cliente si reca a uno sportello fisico in aeroporto per effettuare il check-in.</w:t>
+            </w:r>
+          </w:p>
+          <w:p>
+            <w:pPr>
+              <w:pStyle w:val="Paragrafoelenco"/>
+              <w:numPr>
+                <w:ilvl w:val="0"/>
+                <w:numId w:val="10"/>
+              </w:numPr>
+              <w:spacing w:before="120"/>
+              <w:rPr>
+                <w:rFonts w:cstheme="minorHAnsi"/>
+                <w:sz w:val="26"/>
+                <w:szCs w:val="26"/>
+              </w:rPr>
+            </w:pPr>
+            <w:r>
+              <w:rPr>
+                <w:rFonts w:cstheme="minorHAnsi"/>
+                <w:sz w:val="26"/>
+                <w:szCs w:val="26"/>
+              </w:rPr>
+              <w:t>Il Cliente seleziona l'opzione "Check-In".</w:t>
+            </w:r>
+          </w:p>
+          <w:p>
+            <w:pPr>
+              <w:pStyle w:val="Paragrafoelenco"/>
+              <w:numPr>
+                <w:ilvl w:val="0"/>
+                <w:numId w:val="10"/>
+              </w:numPr>
+              <w:spacing w:before="120"/>
+              <w:rPr>
+                <w:rFonts w:cstheme="minorHAnsi"/>
+                <w:sz w:val="26"/>
+                <w:szCs w:val="26"/>
+              </w:rPr>
+            </w:pPr>
+            <w:r>
+              <w:rPr>
+                <w:rFonts w:cstheme="minorHAnsi"/>
+                <w:sz w:val="26"/>
+                <w:szCs w:val="26"/>
+              </w:rPr>
+              <w:t>Il Cliente inserisce il numero di prenotazione.</w:t>
+            </w:r>
+          </w:p>
+          <w:p>
+            <w:pPr>
+              <w:pStyle w:val="Paragrafoelenco"/>
+              <w:numPr>
+                <w:ilvl w:val="0"/>
+                <w:numId w:val="10"/>
+              </w:numPr>
+              <w:spacing w:before="120"/>
+              <w:rPr>
+                <w:rFonts w:cstheme="minorHAnsi"/>
+                <w:sz w:val="26"/>
+                <w:szCs w:val="26"/>
+              </w:rPr>
+            </w:pPr>
+            <w:r>
+              <w:rPr>
+                <w:rFonts w:cstheme="minorHAnsi"/>
+                <w:sz w:val="26"/>
+                <w:szCs w:val="26"/>
+              </w:rPr>
+              <w:t>Il Sistema verifica se esista o meno una prenotazione avente tale numero e tramite apposito messaggio segnala il buon esito della verifica al Cliente.</w:t>
+            </w:r>
+          </w:p>
+          <w:p>
+            <w:pPr>
+              <w:pStyle w:val="Paragrafoelenco"/>
+              <w:numPr>
+                <w:ilvl w:val="0"/>
+                <w:numId w:val="10"/>
+              </w:numPr>
+              <w:spacing w:before="120"/>
+              <w:rPr>
+                <w:rFonts w:cstheme="minorHAnsi"/>
+                <w:sz w:val="26"/>
+                <w:szCs w:val="26"/>
+              </w:rPr>
+            </w:pPr>
+            <w:r>
+              <w:rPr>
+                <w:rFonts w:cstheme="minorHAnsi"/>
+                <w:sz w:val="26"/>
+                <w:szCs w:val="26"/>
+              </w:rPr>
+              <w:t xml:space="preserve">Il Cliente indica al Sistema il numero del proprio documento d’identità. </w:t>
+            </w:r>
+          </w:p>
+          <w:p>
+            <w:pPr>
+              <w:pStyle w:val="Paragrafoelenco"/>
+              <w:numPr>
+                <w:ilvl w:val="0"/>
+                <w:numId w:val="10"/>
+              </w:numPr>
+              <w:spacing w:before="120"/>
+              <w:rPr>
+                <w:rFonts w:cstheme="minorHAnsi"/>
+                <w:sz w:val="26"/>
+                <w:szCs w:val="26"/>
+              </w:rPr>
+            </w:pPr>
+            <w:r>
+              <w:rPr>
+                <w:rFonts w:cstheme="minorHAnsi"/>
+                <w:sz w:val="26"/>
+                <w:szCs w:val="26"/>
+              </w:rPr>
+              <w:t>Il Sistema verifica che il documento sia quello effettivamente associato alla prenotazione e conferma la validità al Cliente.</w:t>
+            </w:r>
+          </w:p>
+          <w:p>
+            <w:pPr>
+              <w:pStyle w:val="Paragrafoelenco"/>
+              <w:numPr>
+                <w:ilvl w:val="0"/>
+                <w:numId w:val="10"/>
+              </w:numPr>
+              <w:spacing w:before="120"/>
+              <w:rPr>
+                <w:rFonts w:cstheme="minorHAnsi"/>
+                <w:sz w:val="26"/>
+                <w:szCs w:val="26"/>
+              </w:rPr>
+            </w:pPr>
+            <w:r>
+              <w:rPr>
+                <w:rFonts w:cstheme="minorHAnsi"/>
+                <w:sz w:val="26"/>
+                <w:szCs w:val="26"/>
+              </w:rPr>
+              <w:lastRenderedPageBreak/>
+              <w:t>Il Sistema verifica se sono presenti posti a sedere disponibili e, dato l’esito positivo, propone al Cliente un posto a sedere, lasciando comunque a questi la possibilità di sceglierne uno diverso, laddove previsto. Entrambe le operazioni vengono gestite in accordo con le regole di dominio.</w:t>
+            </w:r>
+          </w:p>
+          <w:p>
+            <w:pPr>
+              <w:pStyle w:val="Paragrafoelenco"/>
+              <w:numPr>
+                <w:ilvl w:val="0"/>
+                <w:numId w:val="10"/>
+              </w:numPr>
+              <w:spacing w:before="120"/>
+              <w:rPr>
+                <w:rFonts w:cstheme="minorHAnsi"/>
+                <w:sz w:val="26"/>
+                <w:szCs w:val="26"/>
+              </w:rPr>
+            </w:pPr>
+            <w:r>
+              <w:rPr>
+                <w:rFonts w:cstheme="minorHAnsi"/>
+                <w:sz w:val="26"/>
+                <w:szCs w:val="26"/>
+              </w:rPr>
+              <w:t>Il Cliente accetta il posto suggerito dal Sistema.</w:t>
+            </w:r>
+          </w:p>
+          <w:p>
+            <w:pPr>
+              <w:pStyle w:val="Paragrafoelenco"/>
+              <w:numPr>
+                <w:ilvl w:val="0"/>
+                <w:numId w:val="10"/>
+              </w:numPr>
+              <w:spacing w:before="120"/>
+              <w:rPr>
+                <w:rFonts w:cstheme="minorHAnsi"/>
+                <w:sz w:val="26"/>
+                <w:szCs w:val="26"/>
+              </w:rPr>
+            </w:pPr>
+            <w:r>
+              <w:rPr>
+                <w:rFonts w:cstheme="minorHAnsi"/>
+                <w:sz w:val="26"/>
+                <w:szCs w:val="26"/>
+              </w:rPr>
+              <w:t>Il Sistema aggiorna la lista dei posti a sedere assegnati per il volo in questione.</w:t>
+            </w:r>
+          </w:p>
+          <w:p>
+            <w:pPr>
+              <w:pStyle w:val="Paragrafoelenco"/>
+              <w:numPr>
+                <w:ilvl w:val="0"/>
+                <w:numId w:val="10"/>
+              </w:numPr>
+              <w:spacing w:before="120"/>
+              <w:rPr>
+                <w:rFonts w:cstheme="minorHAnsi"/>
+                <w:sz w:val="26"/>
+                <w:szCs w:val="26"/>
+              </w:rPr>
+            </w:pPr>
+            <w:r>
+              <w:rPr>
+                <w:rFonts w:cstheme="minorHAnsi"/>
+                <w:sz w:val="26"/>
+                <w:szCs w:val="26"/>
+              </w:rPr>
+              <w:t>Il Sistema stampa una copia della carta di imbarco.</w:t>
+            </w:r>
+          </w:p>
+          <w:p>
+            <w:pPr>
+              <w:pStyle w:val="Paragrafoelenco"/>
+              <w:numPr>
+                <w:ilvl w:val="0"/>
+                <w:numId w:val="10"/>
+              </w:numPr>
+              <w:spacing w:before="120"/>
+              <w:rPr>
+                <w:rFonts w:cstheme="minorHAnsi"/>
+                <w:sz w:val="26"/>
+                <w:szCs w:val="26"/>
+              </w:rPr>
+            </w:pPr>
+            <w:r>
+              <w:rPr>
+                <w:rFonts w:cstheme="minorHAnsi"/>
+                <w:sz w:val="26"/>
+                <w:szCs w:val="26"/>
+              </w:rPr>
+              <w:t>Il Cliente ritira la carta di imbarco e va via.</w:t>
+            </w:r>
+          </w:p>
+          <w:p>
+            <w:pPr>
+              <w:spacing w:after="120"/>
+              <w:rPr>
+                <w:rFonts w:cstheme="minorHAnsi"/>
+                <w:sz w:val="26"/>
+                <w:szCs w:val="26"/>
+              </w:rPr>
+            </w:pPr>
+          </w:p>
+        </w:tc>
+      </w:tr>
+      <w:tr>
+        <w:tc>
+          <w:tcPr>
+            <w:tcW w:w="3823" w:type="dxa"/>
+          </w:tcPr>
+          <w:p>
+            <w:pPr>
+              <w:spacing w:before="120" w:after="120"/>
+              <w:jc w:val="both"/>
+              <w:rPr>
+                <w:rFonts w:cstheme="minorHAnsi"/>
+                <w:sz w:val="26"/>
+                <w:szCs w:val="26"/>
+              </w:rPr>
+            </w:pPr>
+            <w:r>
+              <w:rPr>
+                <w:rFonts w:cstheme="minorHAnsi"/>
+                <w:sz w:val="26"/>
+                <w:szCs w:val="26"/>
+              </w:rPr>
+              <w:lastRenderedPageBreak/>
+              <w:t>Estensioni (o scenari alternativi)</w:t>
+            </w:r>
+          </w:p>
+        </w:tc>
+        <w:tc>
+          <w:tcPr>
+            <w:tcW w:w="5805" w:type="dxa"/>
+          </w:tcPr>
+          <w:p>
+            <w:pPr>
+              <w:jc w:val="both"/>
+              <w:rPr>
+                <w:rFonts w:cstheme="minorHAnsi"/>
+                <w:sz w:val="26"/>
+                <w:szCs w:val="26"/>
+              </w:rPr>
+            </w:pPr>
+            <w:r>
+              <w:rPr>
+                <w:rFonts w:cstheme="minorHAnsi"/>
+                <w:b/>
+                <w:bCs/>
+                <w:sz w:val="26"/>
+                <w:szCs w:val="26"/>
+              </w:rPr>
+              <w:t>*a</w:t>
+            </w:r>
+            <w:r>
+              <w:rPr>
+                <w:rFonts w:cstheme="minorHAnsi"/>
+                <w:sz w:val="26"/>
+                <w:szCs w:val="26"/>
+              </w:rPr>
+              <w:t>. In un qualsiasi momento il Sistema fallisce e si arresta improvvisamente.</w:t>
+            </w:r>
+          </w:p>
+          <w:p>
+            <w:pPr>
+              <w:spacing w:before="60"/>
+              <w:ind w:left="397"/>
+              <w:jc w:val="both"/>
+              <w:rPr>
+                <w:rFonts w:cstheme="minorHAnsi"/>
+                <w:sz w:val="26"/>
+                <w:szCs w:val="26"/>
+              </w:rPr>
+            </w:pPr>
+            <w:r>
+              <w:rPr>
+                <w:rFonts w:cstheme="minorHAnsi"/>
+                <w:sz w:val="26"/>
+                <w:szCs w:val="26"/>
+              </w:rPr>
+              <w:t>1. L’Operatore riavvia il software e ripristina lo stato precedente del Sistema.</w:t>
+            </w:r>
+          </w:p>
+          <w:p>
+            <w:pPr>
+              <w:spacing w:after="120"/>
+              <w:ind w:left="397"/>
+              <w:jc w:val="both"/>
+              <w:rPr>
+                <w:rFonts w:cstheme="minorHAnsi"/>
+                <w:sz w:val="26"/>
+                <w:szCs w:val="26"/>
+              </w:rPr>
+            </w:pPr>
+            <w:r>
+              <w:rPr>
+                <w:rFonts w:cstheme="minorHAnsi"/>
+                <w:sz w:val="26"/>
+                <w:szCs w:val="26"/>
+              </w:rPr>
+              <w:t>2. Il Sistema ripristina lo stato.</w:t>
+            </w:r>
+          </w:p>
+          <w:p>
+            <w:pPr>
+              <w:spacing w:after="60"/>
+              <w:jc w:val="both"/>
+              <w:rPr>
+                <w:rFonts w:cstheme="minorHAnsi"/>
+                <w:sz w:val="26"/>
+                <w:szCs w:val="26"/>
+              </w:rPr>
+            </w:pPr>
+            <w:r>
+              <w:rPr>
+                <w:rFonts w:cstheme="minorHAnsi"/>
+                <w:b/>
+                <w:bCs/>
+                <w:sz w:val="26"/>
+                <w:szCs w:val="26"/>
+              </w:rPr>
+              <w:t>4a</w:t>
+            </w:r>
+            <w:r>
+              <w:rPr>
+                <w:rFonts w:cstheme="minorHAnsi"/>
+                <w:sz w:val="26"/>
+                <w:szCs w:val="26"/>
+              </w:rPr>
+              <w:t>. La verifica sul numero prenotazione fornito, eseguita dal Sistema, ha esito negativo.</w:t>
+            </w:r>
+          </w:p>
+          <w:p>
+            <w:pPr>
+              <w:ind w:left="397"/>
+              <w:jc w:val="both"/>
+              <w:rPr>
+                <w:rFonts w:cstheme="minorHAnsi"/>
+                <w:sz w:val="26"/>
+                <w:szCs w:val="26"/>
+              </w:rPr>
+            </w:pPr>
+            <w:r>
+              <w:rPr>
+                <w:rFonts w:cstheme="minorHAnsi"/>
+                <w:sz w:val="26"/>
+                <w:szCs w:val="26"/>
+              </w:rPr>
+              <w:t>1. Il Sistema segnala al Cliente di non aver trovato alcuna prenotazione avente il numero fornito e chiede allo stesso di reinserire un numero prenotazione.</w:t>
+            </w:r>
+          </w:p>
+          <w:p>
+            <w:pPr>
+              <w:spacing w:after="120"/>
+              <w:ind w:left="397"/>
+              <w:jc w:val="both"/>
+              <w:rPr>
+                <w:rFonts w:cstheme="minorHAnsi"/>
+                <w:sz w:val="26"/>
+                <w:szCs w:val="26"/>
+              </w:rPr>
+            </w:pPr>
+            <w:r>
+              <w:rPr>
+                <w:rFonts w:cstheme="minorHAnsi"/>
+                <w:sz w:val="26"/>
+                <w:szCs w:val="26"/>
+              </w:rPr>
+              <w:t>2. Il Cliente inserisce nuovamente un numero prenotazione, ripetendo il passo 4.</w:t>
+            </w:r>
+          </w:p>
+          <w:p>
+            <w:pPr>
+              <w:spacing w:after="120"/>
+              <w:jc w:val="both"/>
+              <w:rPr>
+                <w:rFonts w:cstheme="minorHAnsi"/>
+                <w:sz w:val="26"/>
+                <w:szCs w:val="26"/>
+              </w:rPr>
+            </w:pPr>
+            <w:r>
+              <w:rPr>
+                <w:rFonts w:cstheme="minorHAnsi"/>
+                <w:b/>
+                <w:bCs/>
+                <w:sz w:val="26"/>
+                <w:szCs w:val="26"/>
+              </w:rPr>
+              <w:t>6a</w:t>
+            </w:r>
+            <w:r>
+              <w:rPr>
+                <w:rFonts w:cstheme="minorHAnsi"/>
+                <w:sz w:val="26"/>
+                <w:szCs w:val="26"/>
+              </w:rPr>
+              <w:t>. Il codice del documento inserito dal Cliente non rispetta il formato standard.</w:t>
+            </w:r>
+          </w:p>
+          <w:p>
+            <w:pPr>
+              <w:ind w:left="397"/>
+              <w:jc w:val="both"/>
+              <w:rPr>
+                <w:rFonts w:cstheme="minorHAnsi"/>
+                <w:sz w:val="26"/>
+                <w:szCs w:val="26"/>
+              </w:rPr>
+            </w:pPr>
+            <w:r>
+              <w:rPr>
+                <w:rFonts w:cstheme="minorHAnsi"/>
+                <w:sz w:val="26"/>
+                <w:szCs w:val="26"/>
+              </w:rPr>
+              <w:t>1. Il Sistema segnala al Cliente un errore nel formato del codice del documento inserito e chiede allo stesso di reinserire un codice di documento.</w:t>
+            </w:r>
+          </w:p>
+          <w:p>
+            <w:pPr>
+              <w:spacing w:after="120"/>
+              <w:ind w:left="397"/>
+              <w:jc w:val="both"/>
+              <w:rPr>
+                <w:rFonts w:cstheme="minorHAnsi"/>
+                <w:sz w:val="26"/>
+                <w:szCs w:val="26"/>
+              </w:rPr>
+            </w:pPr>
+            <w:r>
+              <w:rPr>
+                <w:rFonts w:cstheme="minorHAnsi"/>
+                <w:sz w:val="26"/>
+                <w:szCs w:val="26"/>
+              </w:rPr>
+              <w:t>2. Il Cliente inserisce nuovamente un codice di documento, ripetendo il passo 6.</w:t>
+            </w:r>
+          </w:p>
+          <w:p>
+            <w:pPr>
+              <w:spacing w:after="120"/>
+              <w:jc w:val="both"/>
+              <w:rPr>
+                <w:rFonts w:cstheme="minorHAnsi"/>
+                <w:sz w:val="26"/>
+                <w:szCs w:val="26"/>
+              </w:rPr>
+            </w:pPr>
+            <w:r>
+              <w:rPr>
+                <w:rFonts w:cstheme="minorHAnsi"/>
+                <w:b/>
+                <w:bCs/>
+                <w:sz w:val="26"/>
+                <w:szCs w:val="26"/>
+              </w:rPr>
+              <w:t>6b</w:t>
+            </w:r>
+            <w:r>
+              <w:rPr>
+                <w:rFonts w:cstheme="minorHAnsi"/>
+                <w:sz w:val="26"/>
+                <w:szCs w:val="26"/>
+              </w:rPr>
+              <w:t>. La verifica sul codice del documento fornito, eseguita dal Sistema, ha esito negativo.</w:t>
+            </w:r>
+          </w:p>
+          <w:p>
+            <w:pPr>
+              <w:spacing w:before="60"/>
+              <w:ind w:left="340"/>
+              <w:jc w:val="both"/>
+              <w:rPr>
+                <w:rFonts w:cstheme="minorHAnsi"/>
+                <w:sz w:val="26"/>
+                <w:szCs w:val="26"/>
+              </w:rPr>
+            </w:pPr>
+            <w:r>
+              <w:rPr>
+                <w:rFonts w:cstheme="minorHAnsi"/>
+                <w:sz w:val="26"/>
+                <w:szCs w:val="26"/>
+              </w:rPr>
+              <w:t xml:space="preserve">1. Il Sistema segnala al Cliente di non aver trovato alcuna corrispondenza fra il codice del documento fornito e quello effettivamente associato alla </w:t>
+            </w:r>
+            <w:r>
+              <w:rPr>
+                <w:rFonts w:cstheme="minorHAnsi"/>
+                <w:sz w:val="26"/>
+                <w:szCs w:val="26"/>
+              </w:rPr>
+              <w:lastRenderedPageBreak/>
+              <w:t>prenotazione individuata. Il Sistema chiede al Cliente di reinserire un codice di documento.</w:t>
+            </w:r>
+          </w:p>
+          <w:p>
+            <w:pPr>
+              <w:spacing w:after="120"/>
+              <w:ind w:left="340"/>
+              <w:jc w:val="both"/>
+              <w:rPr>
+                <w:rFonts w:cstheme="minorHAnsi"/>
+                <w:sz w:val="26"/>
+                <w:szCs w:val="26"/>
+              </w:rPr>
+            </w:pPr>
+            <w:r>
+              <w:rPr>
+                <w:rFonts w:cstheme="minorHAnsi"/>
+                <w:sz w:val="26"/>
+                <w:szCs w:val="26"/>
+              </w:rPr>
+              <w:t>2. Il Cliente inserisce nuovamente un codice di documento, ripetendo il passo 6.</w:t>
+            </w:r>
+          </w:p>
+          <w:p>
+            <w:pPr>
+              <w:jc w:val="both"/>
+              <w:rPr>
+                <w:rFonts w:cstheme="minorHAnsi"/>
+                <w:sz w:val="26"/>
+                <w:szCs w:val="26"/>
+              </w:rPr>
+            </w:pPr>
+            <w:r>
+              <w:rPr>
+                <w:rFonts w:cstheme="minorHAnsi"/>
+                <w:b/>
+                <w:bCs/>
+                <w:sz w:val="26"/>
+                <w:szCs w:val="26"/>
+              </w:rPr>
+              <w:t>7a</w:t>
+            </w:r>
+            <w:r>
+              <w:rPr>
+                <w:rFonts w:cstheme="minorHAnsi"/>
+                <w:sz w:val="26"/>
+                <w:szCs w:val="26"/>
+              </w:rPr>
+              <w:t>. La verifica sui posti a sedere disponibili ha avuto esito negativo, causa overbooking.</w:t>
+            </w:r>
+          </w:p>
+          <w:p>
+            <w:pPr>
+              <w:pStyle w:val="Paragrafoelenco"/>
+              <w:numPr>
+                <w:ilvl w:val="0"/>
+                <w:numId w:val="6"/>
+              </w:numPr>
+              <w:spacing w:before="60"/>
+              <w:jc w:val="both"/>
+              <w:rPr>
+                <w:rFonts w:cstheme="minorHAnsi"/>
+                <w:sz w:val="26"/>
+                <w:szCs w:val="26"/>
+              </w:rPr>
+            </w:pPr>
+            <w:r>
+              <w:rPr>
+                <w:rFonts w:cstheme="minorHAnsi"/>
+                <w:sz w:val="26"/>
+                <w:szCs w:val="26"/>
+              </w:rPr>
+              <w:t>Il Sistema segnala al Cliente la mancanza di posti a sedere disponibili e l’impossibilità di generare una carta d’imbarco, invitando il Cliente a recarsi al box assistenza.</w:t>
+            </w:r>
+          </w:p>
+          <w:p>
+            <w:pPr>
+              <w:pStyle w:val="Paragrafoelenco"/>
+              <w:numPr>
+                <w:ilvl w:val="0"/>
+                <w:numId w:val="6"/>
+              </w:numPr>
+              <w:spacing w:after="120"/>
+              <w:jc w:val="both"/>
+              <w:rPr>
+                <w:rFonts w:cstheme="minorHAnsi"/>
+                <w:sz w:val="26"/>
+                <w:szCs w:val="26"/>
+              </w:rPr>
+            </w:pPr>
+            <w:r>
+              <w:rPr>
+                <w:rFonts w:cstheme="minorHAnsi"/>
+                <w:sz w:val="26"/>
+                <w:szCs w:val="26"/>
+              </w:rPr>
+              <w:t xml:space="preserve">Il Cliente va via. </w:t>
+            </w:r>
+          </w:p>
+          <w:p>
+            <w:pPr>
+              <w:spacing w:after="60"/>
+              <w:jc w:val="both"/>
+              <w:rPr>
+                <w:rFonts w:cstheme="minorHAnsi"/>
+                <w:sz w:val="26"/>
+                <w:szCs w:val="26"/>
+              </w:rPr>
+            </w:pPr>
+            <w:r>
+              <w:rPr>
+                <w:rFonts w:cstheme="minorHAnsi"/>
+                <w:b/>
+                <w:bCs/>
+                <w:sz w:val="26"/>
+                <w:szCs w:val="26"/>
+              </w:rPr>
+              <w:t>8a</w:t>
+            </w:r>
+            <w:r>
+              <w:rPr>
+                <w:rFonts w:cstheme="minorHAnsi"/>
+                <w:sz w:val="26"/>
+                <w:szCs w:val="26"/>
+              </w:rPr>
+              <w:t>. Il Cliente rifiuta il posto suggerito dal Sistema, chiedendo di selezionarne uno diverso.</w:t>
+            </w:r>
+          </w:p>
+          <w:p>
+            <w:pPr>
+              <w:pStyle w:val="Paragrafoelenco"/>
+              <w:numPr>
+                <w:ilvl w:val="0"/>
+                <w:numId w:val="7"/>
+              </w:numPr>
+              <w:spacing w:after="120"/>
+              <w:jc w:val="both"/>
+              <w:rPr>
+                <w:rFonts w:cstheme="minorHAnsi"/>
+                <w:sz w:val="26"/>
+                <w:szCs w:val="26"/>
+              </w:rPr>
+            </w:pPr>
+            <w:r>
+              <w:rPr>
+                <w:rFonts w:cstheme="minorHAnsi"/>
+                <w:sz w:val="26"/>
+                <w:szCs w:val="26"/>
+              </w:rPr>
+              <w:t>Il Sistema verifica se il posto a sedere proposto al Cliente sia l’ultimo rimasto a bordo.</w:t>
+            </w:r>
+          </w:p>
+          <w:p>
+            <w:pPr>
+              <w:pStyle w:val="Paragrafoelenco"/>
+              <w:numPr>
+                <w:ilvl w:val="0"/>
+                <w:numId w:val="7"/>
+              </w:numPr>
+              <w:spacing w:after="120"/>
+              <w:jc w:val="both"/>
+              <w:rPr>
+                <w:rFonts w:cstheme="minorHAnsi"/>
+                <w:sz w:val="26"/>
+                <w:szCs w:val="26"/>
+              </w:rPr>
+            </w:pPr>
+            <w:r>
+              <w:rPr>
+                <w:rFonts w:cstheme="minorHAnsi"/>
+                <w:sz w:val="26"/>
+                <w:szCs w:val="26"/>
+              </w:rPr>
+              <w:t>La verifica del Sistema ha esito positivo: è presente più di un posto disponibile.</w:t>
+            </w:r>
+          </w:p>
+          <w:p>
+            <w:pPr>
+              <w:pStyle w:val="Paragrafoelenco"/>
+              <w:spacing w:after="120"/>
+              <w:jc w:val="both"/>
+              <w:rPr>
+                <w:rFonts w:cstheme="minorHAnsi"/>
+                <w:sz w:val="26"/>
+                <w:szCs w:val="26"/>
+              </w:rPr>
+            </w:pPr>
+            <w:r>
+              <w:rPr>
+                <w:rFonts w:cstheme="minorHAnsi"/>
+                <w:sz w:val="26"/>
+                <w:szCs w:val="26"/>
+              </w:rPr>
+              <w:t>2a. La verifica del Sistema ha esito negativo.</w:t>
+            </w:r>
+          </w:p>
+          <w:p>
+            <w:pPr>
+              <w:pStyle w:val="Paragrafoelenco"/>
+              <w:spacing w:after="120"/>
+              <w:jc w:val="both"/>
+              <w:rPr>
+                <w:rFonts w:cstheme="minorHAnsi"/>
+                <w:sz w:val="26"/>
+                <w:szCs w:val="26"/>
+              </w:rPr>
+            </w:pPr>
+            <w:r>
+              <w:rPr>
+                <w:rFonts w:cstheme="minorHAnsi"/>
+                <w:sz w:val="26"/>
+                <w:szCs w:val="26"/>
+              </w:rPr>
+              <w:t>2b. Il Sistema assegna il posto</w:t>
+            </w:r>
+          </w:p>
+          <w:p>
+            <w:pPr>
+              <w:pStyle w:val="Paragrafoelenco"/>
+              <w:spacing w:after="120"/>
+              <w:jc w:val="both"/>
+              <w:rPr>
+                <w:rFonts w:cstheme="minorHAnsi"/>
+                <w:sz w:val="26"/>
+                <w:szCs w:val="26"/>
+              </w:rPr>
+            </w:pPr>
+            <w:r>
+              <w:rPr>
+                <w:rFonts w:cstheme="minorHAnsi"/>
+                <w:sz w:val="26"/>
+                <w:szCs w:val="26"/>
+              </w:rPr>
+              <w:t xml:space="preserve">       </w:t>
+            </w:r>
+            <w:r>
+              <w:rPr>
+                <w:rFonts w:cstheme="minorHAnsi"/>
+                <w:sz w:val="26"/>
+                <w:szCs w:val="26"/>
+              </w:rPr>
+              <w:t xml:space="preserve">precedentemente proposto al Cliente, </w:t>
+            </w:r>
+            <w:r>
+              <w:rPr>
+                <w:rFonts w:cstheme="minorHAnsi"/>
+                <w:sz w:val="26"/>
+                <w:szCs w:val="26"/>
+              </w:rPr>
+              <w:t xml:space="preserve">     </w:t>
+            </w:r>
+          </w:p>
+          <w:p>
+            <w:pPr>
+              <w:pStyle w:val="Paragrafoelenco"/>
+              <w:spacing w:after="120"/>
+              <w:jc w:val="both"/>
+              <w:rPr>
+                <w:rFonts w:cstheme="minorHAnsi"/>
+                <w:sz w:val="26"/>
+                <w:szCs w:val="26"/>
+              </w:rPr>
+            </w:pPr>
+            <w:r>
+              <w:rPr>
+                <w:rFonts w:cstheme="minorHAnsi"/>
+                <w:sz w:val="26"/>
+                <w:szCs w:val="26"/>
+              </w:rPr>
+              <w:t xml:space="preserve">       </w:t>
+            </w:r>
+            <w:r>
+              <w:rPr>
+                <w:rFonts w:cstheme="minorHAnsi"/>
+                <w:sz w:val="26"/>
+                <w:szCs w:val="26"/>
+              </w:rPr>
+              <w:t>notificandolo a quest’ultimo.</w:t>
+            </w:r>
+          </w:p>
+          <w:p>
+            <w:pPr>
+              <w:pStyle w:val="Paragrafoelenco"/>
+              <w:numPr>
+                <w:ilvl w:val="0"/>
+                <w:numId w:val="7"/>
+              </w:numPr>
+              <w:jc w:val="both"/>
+              <w:rPr>
+                <w:rFonts w:cstheme="minorHAnsi"/>
+                <w:sz w:val="26"/>
+                <w:szCs w:val="26"/>
+              </w:rPr>
+            </w:pPr>
+            <w:r>
+              <w:rPr>
+                <w:rFonts w:cstheme="minorHAnsi"/>
+                <w:sz w:val="26"/>
+                <w:szCs w:val="26"/>
+              </w:rPr>
+              <w:t>Il Sistema segnala l’esito positivo delle verifiche effettuate e invita l’utente a selezionare un posto a sedere di suo gradimento.</w:t>
+            </w:r>
+          </w:p>
+          <w:p>
+            <w:pPr>
+              <w:pStyle w:val="Paragrafoelenco"/>
+              <w:numPr>
+                <w:ilvl w:val="0"/>
+                <w:numId w:val="7"/>
+              </w:numPr>
+              <w:spacing w:after="120"/>
+              <w:jc w:val="both"/>
+              <w:rPr>
+                <w:rFonts w:cstheme="minorHAnsi"/>
+                <w:sz w:val="26"/>
+                <w:szCs w:val="26"/>
+              </w:rPr>
+            </w:pPr>
+            <w:r>
+              <w:rPr>
+                <w:rFonts w:cstheme="minorHAnsi"/>
+                <w:sz w:val="26"/>
+                <w:szCs w:val="26"/>
+              </w:rPr>
+              <w:t>Il Cliente seleziona un posto a sedere a sua scelta.</w:t>
+            </w:r>
+          </w:p>
+        </w:tc>
+      </w:tr>
+      <w:tr>
+        <w:tc>
+          <w:tcPr>
+            <w:tcW w:w="3823" w:type="dxa"/>
+            <w:shd w:val="clear" w:color="auto" w:fill="B4C6E7" w:themeFill="accent1" w:themeFillTint="66"/>
+          </w:tcPr>
+          <w:p>
+            <w:pPr>
+              <w:spacing w:before="120" w:after="120"/>
+              <w:jc w:val="both"/>
+              <w:rPr>
+                <w:rFonts w:cstheme="minorHAnsi"/>
+                <w:sz w:val="26"/>
+                <w:szCs w:val="26"/>
+              </w:rPr>
+            </w:pPr>
+            <w:r>
+              <w:rPr>
+                <w:rFonts w:cstheme="minorHAnsi"/>
+                <w:sz w:val="26"/>
+                <w:szCs w:val="26"/>
+              </w:rPr>
+              <w:lastRenderedPageBreak/>
+              <w:t>Requisiti speciali</w:t>
+            </w:r>
+          </w:p>
+        </w:tc>
+        <w:tc>
+          <w:tcPr>
+            <w:tcW w:w="5805" w:type="dxa"/>
+            <w:shd w:val="clear" w:color="auto" w:fill="B4C6E7" w:themeFill="accent1" w:themeFillTint="66"/>
+          </w:tcPr>
+          <w:p>
+            <w:pPr>
+              <w:spacing w:before="120" w:after="120"/>
+              <w:jc w:val="both"/>
+              <w:rPr>
+                <w:rFonts w:cstheme="minorHAnsi"/>
+                <w:sz w:val="26"/>
+                <w:szCs w:val="26"/>
+              </w:rPr>
+            </w:pPr>
+            <w:r>
+              <w:rPr>
+                <w:rFonts w:cstheme="minorHAnsi"/>
+                <w:sz w:val="26"/>
+                <w:szCs w:val="26"/>
+              </w:rPr>
+              <w:t>L’interfaccia supporta il touch-screen.</w:t>
+            </w:r>
+          </w:p>
+          <w:p>
+            <w:pPr>
+              <w:spacing w:before="120" w:after="120"/>
+              <w:jc w:val="both"/>
+              <w:rPr>
+                <w:rFonts w:cstheme="minorHAnsi"/>
+                <w:sz w:val="26"/>
+                <w:szCs w:val="26"/>
+              </w:rPr>
+            </w:pPr>
+            <w:r>
+              <w:rPr>
+                <w:rFonts w:cstheme="minorHAnsi"/>
+                <w:sz w:val="26"/>
+                <w:szCs w:val="26"/>
+              </w:rPr>
+              <w:t>L’inserimento del numero del documento di identità può essere effettuato tramite tastierino alfanumerico o tramite scanner ottico.</w:t>
+            </w:r>
+          </w:p>
+        </w:tc>
+      </w:tr>
+      <w:tr>
+        <w:tc>
+          <w:tcPr>
+            <w:tcW w:w="3823" w:type="dxa"/>
+          </w:tcPr>
+          <w:p>
+            <w:pPr>
+              <w:spacing w:before="120" w:after="120"/>
+              <w:rPr>
+                <w:rFonts w:cstheme="minorHAnsi"/>
+                <w:sz w:val="26"/>
+                <w:szCs w:val="26"/>
+              </w:rPr>
+            </w:pPr>
+            <w:r>
+              <w:rPr>
+                <w:rFonts w:cstheme="minorHAnsi"/>
+                <w:sz w:val="26"/>
+                <w:szCs w:val="26"/>
+              </w:rPr>
+              <w:t>Elenco delle varianti tecnologiche e dei dati</w:t>
+            </w:r>
+          </w:p>
+        </w:tc>
+        <w:tc>
+          <w:tcPr>
+            <w:tcW w:w="5805" w:type="dxa"/>
+          </w:tcPr>
+          <w:p>
+            <w:pPr>
+              <w:spacing w:before="120" w:after="120"/>
+              <w:jc w:val="both"/>
+              <w:rPr>
+                <w:rFonts w:cstheme="minorHAnsi"/>
+                <w:sz w:val="26"/>
+                <w:szCs w:val="26"/>
+              </w:rPr>
+            </w:pPr>
+            <w:r>
+              <w:rPr>
+                <w:rFonts w:cstheme="minorHAnsi"/>
+                <w:sz w:val="26"/>
+                <w:szCs w:val="26"/>
+              </w:rPr>
+              <w:t>/</w:t>
+            </w:r>
+          </w:p>
+        </w:tc>
+      </w:tr>
+      <w:tr>
+        <w:tc>
+          <w:tcPr>
+            <w:tcW w:w="3823" w:type="dxa"/>
+            <w:shd w:val="clear" w:color="auto" w:fill="B4C6E7" w:themeFill="accent1" w:themeFillTint="66"/>
+          </w:tcPr>
+          <w:p>
+            <w:pPr>
+              <w:spacing w:before="120" w:after="120"/>
+              <w:rPr>
+                <w:rFonts w:cstheme="minorHAnsi"/>
+                <w:sz w:val="26"/>
+                <w:szCs w:val="26"/>
+              </w:rPr>
+            </w:pPr>
+            <w:r>
+              <w:rPr>
+                <w:rFonts w:cstheme="minorHAnsi"/>
+                <w:sz w:val="26"/>
+                <w:szCs w:val="26"/>
+              </w:rPr>
+              <w:t>Frequenza di ripetizione</w:t>
+            </w:r>
+          </w:p>
+        </w:tc>
+        <w:tc>
+          <w:tcPr>
+            <w:tcW w:w="5805" w:type="dxa"/>
+            <w:shd w:val="clear" w:color="auto" w:fill="B4C6E7" w:themeFill="accent1" w:themeFillTint="66"/>
+          </w:tcPr>
+          <w:p>
+            <w:pPr>
+              <w:spacing w:before="120" w:after="120"/>
+              <w:jc w:val="both"/>
+              <w:rPr>
+                <w:rFonts w:cstheme="minorHAnsi"/>
+                <w:sz w:val="26"/>
+                <w:szCs w:val="26"/>
+              </w:rPr>
+            </w:pPr>
+            <w:r>
+              <w:rPr>
+                <w:rFonts w:cstheme="minorHAnsi"/>
+                <w:sz w:val="26"/>
+                <w:szCs w:val="26"/>
+              </w:rPr>
+              <w:t>Legata al numero di richieste da parte dei clienti</w:t>
+            </w:r>
+          </w:p>
+        </w:tc>
+      </w:tr>
+      <w:tr>
+        <w:tc>
+          <w:tcPr>
+            <w:tcW w:w="3823" w:type="dxa"/>
+          </w:tcPr>
+          <w:p>
+            <w:pPr>
+              <w:spacing w:before="120" w:after="120"/>
+              <w:rPr>
+                <w:rFonts w:cstheme="minorHAnsi"/>
+                <w:sz w:val="26"/>
+                <w:szCs w:val="26"/>
+              </w:rPr>
+            </w:pPr>
+            <w:r>
+              <w:rPr>
+                <w:rFonts w:cstheme="minorHAnsi"/>
+                <w:sz w:val="26"/>
+                <w:szCs w:val="26"/>
+              </w:rPr>
+              <w:t>Varie</w:t>
+            </w:r>
+          </w:p>
+        </w:tc>
+        <w:tc>
+          <w:tcPr>
+            <w:tcW w:w="5805" w:type="dxa"/>
+          </w:tcPr>
+          <w:p>
+            <w:pPr>
+              <w:pStyle w:val="Paragrafoelenco"/>
+              <w:numPr>
+                <w:ilvl w:val="0"/>
+                <w:numId w:val="8"/>
+              </w:numPr>
+              <w:spacing w:before="120" w:after="120"/>
+              <w:jc w:val="both"/>
+              <w:rPr>
+                <w:rFonts w:cstheme="minorHAnsi"/>
+                <w:sz w:val="26"/>
+                <w:szCs w:val="26"/>
+              </w:rPr>
+            </w:pPr>
+            <w:r>
+              <w:rPr>
+                <w:rFonts w:cstheme="minorHAnsi"/>
+                <w:sz w:val="26"/>
+                <w:szCs w:val="26"/>
+              </w:rPr>
+              <w:t>Come gestire più opportunamente il caso di overbooking, in maniera da ridurre il disagio del Cliente?</w:t>
+            </w:r>
+          </w:p>
+          <w:p>
+            <w:pPr>
+              <w:pStyle w:val="Paragrafoelenco"/>
+              <w:numPr>
+                <w:ilvl w:val="0"/>
+                <w:numId w:val="8"/>
+              </w:numPr>
+              <w:spacing w:before="120" w:after="120"/>
+              <w:jc w:val="both"/>
+              <w:rPr>
+                <w:rFonts w:cstheme="minorHAnsi"/>
+                <w:sz w:val="26"/>
+                <w:szCs w:val="26"/>
+              </w:rPr>
+            </w:pPr>
+            <w:r>
+              <w:rPr>
+                <w:rFonts w:cstheme="minorHAnsi"/>
+                <w:sz w:val="26"/>
+                <w:szCs w:val="26"/>
+              </w:rPr>
+              <w:t xml:space="preserve">Va gestito il rimborso al Cliente nel caso in cui questi abbia precedentemente acquistato un extra per la scelta del posto a sedere e non ne </w:t>
+            </w:r>
+            <w:r>
+              <w:rPr>
+                <w:rFonts w:cstheme="minorHAnsi"/>
+                <w:sz w:val="26"/>
+                <w:szCs w:val="26"/>
+              </w:rPr>
+              <w:lastRenderedPageBreak/>
+              <w:t>abbia potuto usufruire per assenza di posti disponibili?</w:t>
             </w:r>
           </w:p>
         </w:tc>
@@ -3239,16 +6990,2054 @@
     <w:p/>
     <w:p>
       <w:pPr>
-        <w:pStyle w:val="Titolo2"/>
-      </w:pPr>
-      <w:bookmarkStart w:id="6" w:name="_Toc125884763"/>
-      <w:r>
-        <w:t>3. Casi d’uso</w:t>
-      </w:r>
-      <w:bookmarkEnd w:id="6"/>
+        <w:pStyle w:val="Titolo3"/>
+        <w:spacing w:before="0" w:after="240"/>
+      </w:pPr>
+      <w:bookmarkStart w:id="10" w:name="_Toc126017995"/>
+      <w:r>
+        <w:t>UC11:  Stampa lista dei prodotti in sottoscorta</w:t>
+      </w:r>
+      <w:bookmarkEnd w:id="10"/>
+    </w:p>
+    <w:tbl>
+      <w:tblPr>
+        <w:tblStyle w:val="Grigliatabella"/>
+        <w:tblW w:w="0" w:type="auto"/>
+        <w:tblLook w:val="04A0" w:firstRow="1" w:lastRow="0" w:firstColumn="1" w:lastColumn="0" w:noHBand="0" w:noVBand="1"/>
+      </w:tblPr>
+      <w:tblGrid>
+        <w:gridCol w:w="3823"/>
+        <w:gridCol w:w="5805"/>
+      </w:tblGrid>
+      <w:tr>
+        <w:tc>
+          <w:tcPr>
+            <w:tcW w:w="3823" w:type="dxa"/>
+            <w:shd w:val="clear" w:color="auto" w:fill="B4C6E7" w:themeFill="accent1" w:themeFillTint="66"/>
+          </w:tcPr>
+          <w:p>
+            <w:pPr>
+              <w:spacing w:before="120" w:after="120" w:line="259" w:lineRule="auto"/>
+              <w:jc w:val="both"/>
+              <w:rPr>
+                <w:sz w:val="26"/>
+                <w:szCs w:val="26"/>
+              </w:rPr>
+            </w:pPr>
+            <w:r>
+              <w:rPr>
+                <w:sz w:val="26"/>
+                <w:szCs w:val="26"/>
+              </w:rPr>
+              <w:t>Portata</w:t>
+            </w:r>
+          </w:p>
+        </w:tc>
+        <w:tc>
+          <w:tcPr>
+            <w:tcW w:w="5805" w:type="dxa"/>
+            <w:shd w:val="clear" w:color="auto" w:fill="B4C6E7" w:themeFill="accent1" w:themeFillTint="66"/>
+          </w:tcPr>
+          <w:p>
+            <w:pPr>
+              <w:spacing w:before="120" w:after="120" w:line="259" w:lineRule="auto"/>
+              <w:jc w:val="both"/>
+              <w:rPr>
+                <w:sz w:val="26"/>
+                <w:szCs w:val="26"/>
+              </w:rPr>
+            </w:pPr>
+            <w:r>
+              <w:rPr>
+                <w:sz w:val="26"/>
+                <w:szCs w:val="26"/>
+              </w:rPr>
+              <w:t>Air-Manager</w:t>
+            </w:r>
+          </w:p>
+        </w:tc>
+      </w:tr>
+      <w:tr>
+        <w:tc>
+          <w:tcPr>
+            <w:tcW w:w="3823" w:type="dxa"/>
+          </w:tcPr>
+          <w:p>
+            <w:pPr>
+              <w:spacing w:before="120" w:after="120" w:line="259" w:lineRule="auto"/>
+              <w:jc w:val="both"/>
+              <w:rPr>
+                <w:sz w:val="26"/>
+                <w:szCs w:val="26"/>
+              </w:rPr>
+            </w:pPr>
+            <w:r>
+              <w:rPr>
+                <w:sz w:val="26"/>
+                <w:szCs w:val="26"/>
+              </w:rPr>
+              <w:t>Livello</w:t>
+            </w:r>
+          </w:p>
+        </w:tc>
+        <w:tc>
+          <w:tcPr>
+            <w:tcW w:w="5805" w:type="dxa"/>
+          </w:tcPr>
+          <w:p>
+            <w:pPr>
+              <w:spacing w:before="120" w:after="120" w:line="259" w:lineRule="auto"/>
+              <w:jc w:val="both"/>
+              <w:rPr>
+                <w:sz w:val="26"/>
+                <w:szCs w:val="26"/>
+              </w:rPr>
+            </w:pPr>
+            <w:r>
+              <w:rPr>
+                <w:sz w:val="26"/>
+                <w:szCs w:val="26"/>
+              </w:rPr>
+              <w:t>Obiettivo utente</w:t>
+            </w:r>
+          </w:p>
+        </w:tc>
+      </w:tr>
+      <w:tr>
+        <w:tc>
+          <w:tcPr>
+            <w:tcW w:w="3823" w:type="dxa"/>
+            <w:shd w:val="clear" w:color="auto" w:fill="B4C6E7" w:themeFill="accent1" w:themeFillTint="66"/>
+          </w:tcPr>
+          <w:p>
+            <w:pPr>
+              <w:spacing w:before="120" w:after="120" w:line="259" w:lineRule="auto"/>
+              <w:jc w:val="both"/>
+              <w:rPr>
+                <w:sz w:val="26"/>
+                <w:szCs w:val="26"/>
+              </w:rPr>
+            </w:pPr>
+            <w:r>
+              <w:rPr>
+                <w:sz w:val="26"/>
+                <w:szCs w:val="26"/>
+              </w:rPr>
+              <w:t>Attore primario</w:t>
+            </w:r>
+          </w:p>
+        </w:tc>
+        <w:tc>
+          <w:tcPr>
+            <w:tcW w:w="5805" w:type="dxa"/>
+            <w:shd w:val="clear" w:color="auto" w:fill="B4C6E7" w:themeFill="accent1" w:themeFillTint="66"/>
+          </w:tcPr>
+          <w:p>
+            <w:pPr>
+              <w:spacing w:before="120" w:after="120" w:line="259" w:lineRule="auto"/>
+              <w:rPr>
+                <w:sz w:val="26"/>
+                <w:szCs w:val="26"/>
+              </w:rPr>
+            </w:pPr>
+            <w:r>
+              <w:rPr>
+                <w:sz w:val="26"/>
+                <w:szCs w:val="26"/>
+              </w:rPr>
+              <w:t>Addetto alla logistica (altrimenti indicato come “AL”)</w:t>
+            </w:r>
+          </w:p>
+        </w:tc>
+      </w:tr>
+      <w:tr>
+        <w:tc>
+          <w:tcPr>
+            <w:tcW w:w="3823" w:type="dxa"/>
+          </w:tcPr>
+          <w:p>
+            <w:pPr>
+              <w:spacing w:before="120" w:after="120" w:line="259" w:lineRule="auto"/>
+              <w:jc w:val="both"/>
+              <w:rPr>
+                <w:sz w:val="26"/>
+                <w:szCs w:val="26"/>
+              </w:rPr>
+            </w:pPr>
+            <w:r>
+              <w:rPr>
+                <w:sz w:val="26"/>
+                <w:szCs w:val="26"/>
+              </w:rPr>
+              <w:t>Parti interessate e interessi</w:t>
+            </w:r>
+          </w:p>
+        </w:tc>
+        <w:tc>
+          <w:tcPr>
+            <w:tcW w:w="5805" w:type="dxa"/>
+          </w:tcPr>
+          <w:p>
+            <w:pPr>
+              <w:pStyle w:val="Paragrafoelenco"/>
+              <w:numPr>
+                <w:ilvl w:val="0"/>
+                <w:numId w:val="4"/>
+              </w:numPr>
+              <w:suppressAutoHyphens/>
+              <w:autoSpaceDN w:val="0"/>
+              <w:spacing w:before="120" w:after="120" w:line="256" w:lineRule="auto"/>
+              <w:contextualSpacing w:val="0"/>
+              <w:jc w:val="both"/>
+              <w:textAlignment w:val="baseline"/>
+              <w:rPr>
+                <w:sz w:val="26"/>
+                <w:szCs w:val="26"/>
+              </w:rPr>
+            </w:pPr>
+            <w:r>
+              <w:rPr>
+                <w:bCs/>
+                <w:sz w:val="26"/>
+                <w:szCs w:val="26"/>
+              </w:rPr>
+              <w:t>Compagnia aerea:</w:t>
+            </w:r>
+            <w:r>
+              <w:rPr>
+                <w:b/>
+                <w:sz w:val="26"/>
+                <w:szCs w:val="26"/>
+              </w:rPr>
+              <w:t xml:space="preserve"> </w:t>
+            </w:r>
+            <w:r>
+              <w:rPr>
+                <w:sz w:val="26"/>
+                <w:szCs w:val="26"/>
+              </w:rPr>
+              <w:t>ha interesse a gestire con oculatezza le scorte, perché una loro quantità eccessiva implicherebbe il rischio di far scadere la merce e sprecare spazio tra gli scaffali, mentre averne poche implicherebbe il rischio di generare malcontento tra i viaggiatori e perdere vendite.</w:t>
+            </w:r>
+          </w:p>
+          <w:p>
+            <w:pPr>
+              <w:pStyle w:val="Paragrafoelenco"/>
+              <w:numPr>
+                <w:ilvl w:val="0"/>
+                <w:numId w:val="4"/>
+              </w:numPr>
+              <w:suppressAutoHyphens/>
+              <w:autoSpaceDN w:val="0"/>
+              <w:spacing w:before="120" w:after="120" w:line="256" w:lineRule="auto"/>
+              <w:contextualSpacing w:val="0"/>
+              <w:jc w:val="both"/>
+              <w:textAlignment w:val="baseline"/>
+              <w:rPr>
+                <w:sz w:val="26"/>
+                <w:szCs w:val="26"/>
+              </w:rPr>
+            </w:pPr>
+            <w:r>
+              <w:rPr>
+                <w:bCs/>
+                <w:sz w:val="26"/>
+                <w:szCs w:val="26"/>
+              </w:rPr>
+              <w:t>Addetto alla logistica:</w:t>
+            </w:r>
+            <w:r>
+              <w:rPr>
+                <w:b/>
+                <w:sz w:val="26"/>
+                <w:szCs w:val="26"/>
+              </w:rPr>
+              <w:t xml:space="preserve"> </w:t>
+            </w:r>
+            <w:r>
+              <w:rPr>
+                <w:sz w:val="26"/>
+                <w:szCs w:val="26"/>
+              </w:rPr>
+              <w:t>ha interesse a tenere sempre tutti i prodotti ad una giacenza accettabile, pari almeno a quanto indicato nella scheda prodotto.</w:t>
+            </w:r>
+          </w:p>
+        </w:tc>
+      </w:tr>
+      <w:tr>
+        <w:tc>
+          <w:tcPr>
+            <w:tcW w:w="3823" w:type="dxa"/>
+            <w:shd w:val="clear" w:color="auto" w:fill="B4C6E7" w:themeFill="accent1" w:themeFillTint="66"/>
+          </w:tcPr>
+          <w:p>
+            <w:pPr>
+              <w:spacing w:before="120" w:after="120" w:line="259" w:lineRule="auto"/>
+              <w:jc w:val="both"/>
+              <w:rPr>
+                <w:sz w:val="26"/>
+                <w:szCs w:val="26"/>
+              </w:rPr>
+            </w:pPr>
+            <w:r>
+              <w:rPr>
+                <w:sz w:val="26"/>
+                <w:szCs w:val="26"/>
+              </w:rPr>
+              <w:t xml:space="preserve">Pre-Condizioni </w:t>
+            </w:r>
+          </w:p>
+        </w:tc>
+        <w:tc>
+          <w:tcPr>
+            <w:tcW w:w="5805" w:type="dxa"/>
+            <w:shd w:val="clear" w:color="auto" w:fill="B4C6E7" w:themeFill="accent1" w:themeFillTint="66"/>
+          </w:tcPr>
+          <w:p>
+            <w:pPr>
+              <w:spacing w:before="120" w:after="120" w:line="259" w:lineRule="auto"/>
+              <w:rPr>
+                <w:sz w:val="26"/>
+                <w:szCs w:val="26"/>
+              </w:rPr>
+            </w:pPr>
+            <w:r>
+              <w:rPr>
+                <w:rFonts w:cstheme="minorHAnsi"/>
+                <w:sz w:val="26"/>
+                <w:szCs w:val="26"/>
+              </w:rPr>
+              <w:t>È</w:t>
+            </w:r>
+            <w:r>
+              <w:rPr>
+                <w:sz w:val="26"/>
+                <w:szCs w:val="26"/>
+              </w:rPr>
+              <w:t xml:space="preserve"> stata inserita almeno 1 scheda prodotto ed è stato effettuato almeno 1 carico di magazzino. L’Addetto alla logistica è stato autenticato dal sistema.</w:t>
+            </w:r>
+          </w:p>
+        </w:tc>
+      </w:tr>
+      <w:tr>
+        <w:tc>
+          <w:tcPr>
+            <w:tcW w:w="3823" w:type="dxa"/>
+          </w:tcPr>
+          <w:p>
+            <w:pPr>
+              <w:spacing w:before="120" w:after="120" w:line="259" w:lineRule="auto"/>
+              <w:rPr>
+                <w:sz w:val="26"/>
+                <w:szCs w:val="26"/>
+              </w:rPr>
+            </w:pPr>
+            <w:r>
+              <w:rPr>
+                <w:sz w:val="26"/>
+                <w:szCs w:val="26"/>
+              </w:rPr>
+              <w:t>Garanzie di successo</w:t>
+            </w:r>
+          </w:p>
+        </w:tc>
+        <w:tc>
+          <w:tcPr>
+            <w:tcW w:w="5805" w:type="dxa"/>
+          </w:tcPr>
+          <w:p>
+            <w:pPr>
+              <w:spacing w:before="120" w:after="120" w:line="259" w:lineRule="auto"/>
+              <w:jc w:val="both"/>
+              <w:rPr>
+                <w:sz w:val="26"/>
+                <w:szCs w:val="26"/>
+              </w:rPr>
+            </w:pPr>
+            <w:r>
+              <w:rPr>
+                <w:sz w:val="26"/>
+                <w:szCs w:val="26"/>
+              </w:rPr>
+              <w:t>Il Sistema ha individuato correttamente tutti i prodotti in sottoscorta. Il Sistema ha visualizzato a video una lista dei prodotti in sottoscorta.</w:t>
+            </w:r>
+          </w:p>
+        </w:tc>
+      </w:tr>
+      <w:tr>
+        <w:tc>
+          <w:tcPr>
+            <w:tcW w:w="3823" w:type="dxa"/>
+            <w:shd w:val="clear" w:color="auto" w:fill="B4C6E7" w:themeFill="accent1" w:themeFillTint="66"/>
+          </w:tcPr>
+          <w:p>
+            <w:pPr>
+              <w:spacing w:before="120" w:after="120"/>
+              <w:rPr>
+                <w:sz w:val="26"/>
+                <w:szCs w:val="26"/>
+              </w:rPr>
+            </w:pPr>
+            <w:r>
+              <w:rPr>
+                <w:sz w:val="26"/>
+                <w:szCs w:val="26"/>
+              </w:rPr>
+              <w:t>Scenario principale di successo</w:t>
+            </w:r>
+          </w:p>
+        </w:tc>
+        <w:tc>
+          <w:tcPr>
+            <w:tcW w:w="5805" w:type="dxa"/>
+            <w:shd w:val="clear" w:color="auto" w:fill="B4C6E7" w:themeFill="accent1" w:themeFillTint="66"/>
+          </w:tcPr>
+          <w:p>
+            <w:pPr>
+              <w:pStyle w:val="Paragrafoelenco"/>
+              <w:numPr>
+                <w:ilvl w:val="0"/>
+                <w:numId w:val="11"/>
+              </w:numPr>
+              <w:suppressAutoHyphens/>
+              <w:autoSpaceDN w:val="0"/>
+              <w:spacing w:before="120" w:after="120" w:line="256" w:lineRule="auto"/>
+              <w:contextualSpacing w:val="0"/>
+              <w:textAlignment w:val="baseline"/>
+              <w:rPr>
+                <w:sz w:val="26"/>
+                <w:szCs w:val="26"/>
+              </w:rPr>
+            </w:pPr>
+            <w:r>
+              <w:rPr>
+                <w:sz w:val="26"/>
+                <w:szCs w:val="26"/>
+              </w:rPr>
+              <w:t>AL avvia la routine di calcolo di prodotti in sottoscorta.</w:t>
+            </w:r>
+          </w:p>
+          <w:p>
+            <w:pPr>
+              <w:pStyle w:val="Paragrafoelenco"/>
+              <w:numPr>
+                <w:ilvl w:val="0"/>
+                <w:numId w:val="11"/>
+              </w:numPr>
+              <w:suppressAutoHyphens/>
+              <w:autoSpaceDN w:val="0"/>
+              <w:spacing w:before="120" w:after="120" w:line="256" w:lineRule="auto"/>
+              <w:contextualSpacing w:val="0"/>
+              <w:textAlignment w:val="baseline"/>
+              <w:rPr>
+                <w:sz w:val="26"/>
+                <w:szCs w:val="26"/>
+              </w:rPr>
+            </w:pPr>
+            <w:r>
+              <w:rPr>
+                <w:sz w:val="26"/>
+                <w:szCs w:val="26"/>
+              </w:rPr>
+              <w:t>Il Sistema calcola il valore di ammanco per ogni articolo presente nel mastro articoli.</w:t>
+            </w:r>
+            <w:r>
+              <w:rPr>
+                <w:i/>
+                <w:sz w:val="26"/>
+                <w:szCs w:val="26"/>
+                <w:u w:val="single"/>
+              </w:rPr>
+              <w:t xml:space="preserve"> </w:t>
+            </w:r>
+            <w:r>
+              <w:rPr>
+                <w:i/>
+                <w:sz w:val="26"/>
+                <w:szCs w:val="26"/>
+                <w:u w:val="single"/>
+              </w:rPr>
+              <w:br/>
+            </w:r>
+            <w:r>
+              <w:rPr>
+                <w:sz w:val="26"/>
+                <w:szCs w:val="26"/>
+              </w:rPr>
+              <w:t>Il valore di ammanco viene calcolato sulla base di determinate regole di calcolo.</w:t>
+            </w:r>
+          </w:p>
+          <w:p>
+            <w:pPr>
+              <w:pStyle w:val="Paragrafoelenco"/>
+              <w:numPr>
+                <w:ilvl w:val="0"/>
+                <w:numId w:val="11"/>
+              </w:numPr>
+              <w:suppressAutoHyphens/>
+              <w:autoSpaceDN w:val="0"/>
+              <w:spacing w:before="120" w:after="120" w:line="256" w:lineRule="auto"/>
+              <w:contextualSpacing w:val="0"/>
+              <w:textAlignment w:val="baseline"/>
+              <w:rPr>
+                <w:sz w:val="26"/>
+                <w:szCs w:val="26"/>
+              </w:rPr>
+            </w:pPr>
+            <w:r>
+              <w:rPr>
+                <w:sz w:val="26"/>
+                <w:szCs w:val="26"/>
+              </w:rPr>
+              <w:t xml:space="preserve">Il Sistema visualizza a video tutti gli articoli il cui valore di ammanco è pari o superiore a zero, ordinando la lista a partire dall’ammanco più alto e a finire </w:t>
+            </w:r>
+            <w:r>
+              <w:rPr>
+                <w:sz w:val="26"/>
+                <w:szCs w:val="26"/>
+              </w:rPr>
+              <w:lastRenderedPageBreak/>
+              <w:t xml:space="preserve">nell’ammanco più basso, procedendo in ordine alfabetico </w:t>
+            </w:r>
+            <w:r>
+              <w:rPr>
+                <w:sz w:val="26"/>
+                <w:szCs w:val="26"/>
+              </w:rPr>
+              <w:t>sul campo “codice articolo” i</w:t>
+            </w:r>
+            <w:r>
+              <w:rPr>
+                <w:sz w:val="26"/>
+                <w:szCs w:val="26"/>
+              </w:rPr>
+              <w:t>n caso di prodotti con ammanco uguale</w:t>
+            </w:r>
+            <w:r>
+              <w:rPr>
+                <w:sz w:val="26"/>
+                <w:szCs w:val="26"/>
+              </w:rPr>
+              <w:t>.</w:t>
+            </w:r>
+          </w:p>
+          <w:p>
+            <w:pPr>
+              <w:pStyle w:val="Paragrafoelenco"/>
+              <w:numPr>
+                <w:ilvl w:val="0"/>
+                <w:numId w:val="11"/>
+              </w:numPr>
+              <w:suppressAutoHyphens/>
+              <w:autoSpaceDN w:val="0"/>
+              <w:spacing w:before="120" w:after="120" w:line="256" w:lineRule="auto"/>
+              <w:contextualSpacing w:val="0"/>
+              <w:textAlignment w:val="baseline"/>
+              <w:rPr>
+                <w:sz w:val="26"/>
+                <w:szCs w:val="26"/>
+              </w:rPr>
+            </w:pPr>
+            <w:r>
+              <w:rPr>
+                <w:sz w:val="26"/>
+                <w:szCs w:val="26"/>
+              </w:rPr>
+              <w:t xml:space="preserve">Il </w:t>
+            </w:r>
+            <w:r>
+              <w:rPr>
+                <w:sz w:val="26"/>
+                <w:szCs w:val="26"/>
+              </w:rPr>
+              <w:t>S</w:t>
+            </w:r>
+            <w:r>
+              <w:rPr>
+                <w:sz w:val="26"/>
+                <w:szCs w:val="26"/>
+              </w:rPr>
+              <w:t>istema chiede all’AL se</w:t>
+            </w:r>
+            <w:r>
+              <w:rPr>
+                <w:sz w:val="26"/>
+                <w:szCs w:val="26"/>
+              </w:rPr>
+              <w:t xml:space="preserve"> desidera</w:t>
+            </w:r>
+            <w:r>
+              <w:rPr>
+                <w:sz w:val="26"/>
+                <w:szCs w:val="26"/>
+              </w:rPr>
+              <w:t xml:space="preserve"> stampare la lista.</w:t>
+            </w:r>
+          </w:p>
+          <w:p>
+            <w:pPr>
+              <w:pStyle w:val="Paragrafoelenco"/>
+              <w:numPr>
+                <w:ilvl w:val="0"/>
+                <w:numId w:val="11"/>
+              </w:numPr>
+              <w:suppressAutoHyphens/>
+              <w:autoSpaceDN w:val="0"/>
+              <w:spacing w:before="120" w:after="120" w:line="256" w:lineRule="auto"/>
+              <w:contextualSpacing w:val="0"/>
+              <w:textAlignment w:val="baseline"/>
+              <w:rPr>
+                <w:sz w:val="26"/>
+                <w:szCs w:val="26"/>
+              </w:rPr>
+            </w:pPr>
+            <w:r>
+              <w:rPr>
+                <w:sz w:val="26"/>
+                <w:szCs w:val="26"/>
+              </w:rPr>
+              <w:t xml:space="preserve">AL </w:t>
+            </w:r>
+            <w:r>
+              <w:rPr>
+                <w:sz w:val="26"/>
+                <w:szCs w:val="26"/>
+              </w:rPr>
+              <w:t xml:space="preserve">accetta </w:t>
+            </w:r>
+            <w:r>
+              <w:rPr>
+                <w:sz w:val="26"/>
+                <w:szCs w:val="26"/>
+              </w:rPr>
+              <w:t>di stampare la lista</w:t>
+            </w:r>
+            <w:r>
+              <w:rPr>
+                <w:sz w:val="26"/>
+                <w:szCs w:val="26"/>
+              </w:rPr>
+              <w:t>.</w:t>
+            </w:r>
+          </w:p>
+          <w:p>
+            <w:pPr>
+              <w:pStyle w:val="Paragrafoelenco"/>
+              <w:numPr>
+                <w:ilvl w:val="0"/>
+                <w:numId w:val="11"/>
+              </w:numPr>
+              <w:suppressAutoHyphens/>
+              <w:autoSpaceDN w:val="0"/>
+              <w:spacing w:before="120" w:after="120" w:line="256" w:lineRule="auto"/>
+              <w:contextualSpacing w:val="0"/>
+              <w:textAlignment w:val="baseline"/>
+              <w:rPr>
+                <w:sz w:val="26"/>
+                <w:szCs w:val="26"/>
+              </w:rPr>
+            </w:pPr>
+            <w:r>
+              <w:rPr>
+                <w:sz w:val="26"/>
+                <w:szCs w:val="26"/>
+              </w:rPr>
+              <w:t>AL termina la sessione.</w:t>
+            </w:r>
+          </w:p>
+        </w:tc>
+      </w:tr>
+      <w:tr>
+        <w:tc>
+          <w:tcPr>
+            <w:tcW w:w="3823" w:type="dxa"/>
+          </w:tcPr>
+          <w:p>
+            <w:pPr>
+              <w:spacing w:before="120" w:after="120"/>
+              <w:jc w:val="both"/>
+              <w:rPr>
+                <w:sz w:val="26"/>
+                <w:szCs w:val="26"/>
+              </w:rPr>
+            </w:pPr>
+            <w:r>
+              <w:rPr>
+                <w:sz w:val="26"/>
+                <w:szCs w:val="26"/>
+              </w:rPr>
+              <w:lastRenderedPageBreak/>
+              <w:t>Estensioni</w:t>
+            </w:r>
+          </w:p>
+        </w:tc>
+        <w:tc>
+          <w:tcPr>
+            <w:tcW w:w="5805" w:type="dxa"/>
+          </w:tcPr>
+          <w:p>
+            <w:pPr>
+              <w:spacing w:before="120" w:line="259" w:lineRule="auto"/>
+              <w:ind w:left="567" w:hanging="567"/>
+              <w:rPr>
+                <w:sz w:val="26"/>
+                <w:szCs w:val="26"/>
+              </w:rPr>
+            </w:pPr>
+            <w:r>
+              <w:rPr>
+                <w:b/>
+                <w:bCs/>
+                <w:sz w:val="26"/>
+                <w:szCs w:val="26"/>
+              </w:rPr>
+              <w:t>*a</w:t>
+            </w:r>
+            <w:r>
+              <w:rPr>
+                <w:sz w:val="26"/>
+                <w:szCs w:val="26"/>
+              </w:rPr>
+              <w:t>.</w:t>
+            </w:r>
+            <w:r>
+              <w:rPr>
+                <w:sz w:val="26"/>
+                <w:szCs w:val="26"/>
+              </w:rPr>
+              <w:tab/>
+            </w:r>
+            <w:r>
+              <w:rPr>
+                <w:sz w:val="26"/>
+                <w:szCs w:val="26"/>
+              </w:rPr>
+              <w:t>I</w:t>
+            </w:r>
+            <w:r>
+              <w:rPr>
+                <w:sz w:val="26"/>
+                <w:szCs w:val="26"/>
+              </w:rPr>
+              <w:t xml:space="preserve">l </w:t>
+            </w:r>
+            <w:r>
+              <w:rPr>
+                <w:sz w:val="26"/>
+                <w:szCs w:val="26"/>
+              </w:rPr>
+              <w:t>S</w:t>
+            </w:r>
+            <w:r>
+              <w:rPr>
+                <w:sz w:val="26"/>
+                <w:szCs w:val="26"/>
+              </w:rPr>
+              <w:t xml:space="preserve">istema fallisce: </w:t>
+            </w:r>
+          </w:p>
+          <w:p>
+            <w:pPr>
+              <w:spacing w:line="259" w:lineRule="auto"/>
+              <w:ind w:left="567" w:hanging="567"/>
+              <w:rPr>
+                <w:sz w:val="26"/>
+                <w:szCs w:val="26"/>
+              </w:rPr>
+            </w:pPr>
+            <w:r>
+              <w:rPr>
+                <w:sz w:val="26"/>
+                <w:szCs w:val="26"/>
+              </w:rPr>
+              <w:t xml:space="preserve">          </w:t>
+            </w:r>
+            <w:r>
+              <w:rPr>
+                <w:sz w:val="26"/>
+                <w:szCs w:val="26"/>
+              </w:rPr>
+              <w:t xml:space="preserve">1. </w:t>
+            </w:r>
+            <w:r>
+              <w:rPr>
+                <w:sz w:val="26"/>
+                <w:szCs w:val="26"/>
+              </w:rPr>
+              <w:t xml:space="preserve">AL riavvia il </w:t>
+            </w:r>
+            <w:r>
+              <w:rPr>
+                <w:sz w:val="26"/>
+                <w:szCs w:val="26"/>
+              </w:rPr>
+              <w:t>Sistema</w:t>
+            </w:r>
+            <w:r>
+              <w:rPr>
+                <w:sz w:val="26"/>
+                <w:szCs w:val="26"/>
+              </w:rPr>
+              <w:t xml:space="preserve"> e chiede il</w:t>
+            </w:r>
+            <w:r>
+              <w:rPr>
+                <w:sz w:val="26"/>
+                <w:szCs w:val="26"/>
+              </w:rPr>
+              <w:t xml:space="preserve"> </w:t>
+            </w:r>
+            <w:r>
+              <w:rPr>
+                <w:sz w:val="26"/>
+                <w:szCs w:val="26"/>
+              </w:rPr>
+              <w:t>ripristino.</w:t>
+            </w:r>
+          </w:p>
+          <w:p>
+            <w:pPr>
+              <w:spacing w:line="259" w:lineRule="auto"/>
+              <w:ind w:left="567" w:hanging="567"/>
+              <w:rPr>
+                <w:sz w:val="26"/>
+                <w:szCs w:val="26"/>
+              </w:rPr>
+            </w:pPr>
+            <w:r>
+              <w:rPr>
+                <w:b/>
+                <w:bCs/>
+                <w:sz w:val="26"/>
+                <w:szCs w:val="26"/>
+              </w:rPr>
+              <w:t xml:space="preserve">         </w:t>
+            </w:r>
+            <w:r>
+              <w:rPr>
+                <w:b/>
+                <w:bCs/>
+                <w:sz w:val="26"/>
+                <w:szCs w:val="26"/>
+              </w:rPr>
+              <w:t xml:space="preserve"> </w:t>
+            </w:r>
+            <w:r>
+              <w:rPr>
+                <w:sz w:val="26"/>
+                <w:szCs w:val="26"/>
+              </w:rPr>
+              <w:t>2.</w:t>
+            </w:r>
+            <w:r>
+              <w:rPr>
+                <w:b/>
+                <w:bCs/>
+                <w:sz w:val="26"/>
+                <w:szCs w:val="26"/>
+              </w:rPr>
+              <w:t xml:space="preserve"> </w:t>
+            </w:r>
+            <w:r>
+              <w:rPr>
+                <w:sz w:val="26"/>
+                <w:szCs w:val="26"/>
+              </w:rPr>
+              <w:t xml:space="preserve">Il </w:t>
+            </w:r>
+            <w:r>
+              <w:rPr>
+                <w:sz w:val="26"/>
+                <w:szCs w:val="26"/>
+              </w:rPr>
+              <w:t>Sistema</w:t>
+            </w:r>
+            <w:r>
+              <w:rPr>
+                <w:sz w:val="26"/>
+                <w:szCs w:val="26"/>
+              </w:rPr>
+              <w:t xml:space="preserve"> ripristina la sessione.</w:t>
+            </w:r>
+            <w:r>
+              <w:rPr>
+                <w:sz w:val="26"/>
+                <w:szCs w:val="26"/>
+              </w:rPr>
+              <w:br/>
+            </w:r>
+            <w:r>
+              <w:rPr>
+                <w:sz w:val="26"/>
+                <w:szCs w:val="26"/>
+              </w:rPr>
+              <w:t xml:space="preserve">    </w:t>
+            </w:r>
+            <w:r>
+              <w:rPr>
+                <w:sz w:val="26"/>
+                <w:szCs w:val="26"/>
+              </w:rPr>
+              <w:t xml:space="preserve"> </w:t>
+            </w:r>
+            <w:r>
+              <w:rPr>
+                <w:sz w:val="26"/>
+                <w:szCs w:val="26"/>
+              </w:rPr>
+              <w:t>2</w:t>
+            </w:r>
+            <w:r>
+              <w:rPr>
+                <w:sz w:val="26"/>
+                <w:szCs w:val="26"/>
+              </w:rPr>
+              <w:t>a. I</w:t>
+            </w:r>
+            <w:r>
+              <w:rPr>
+                <w:sz w:val="26"/>
+                <w:szCs w:val="26"/>
+              </w:rPr>
+              <w:t xml:space="preserve">l </w:t>
+            </w:r>
+            <w:r>
+              <w:rPr>
+                <w:sz w:val="26"/>
+                <w:szCs w:val="26"/>
+              </w:rPr>
+              <w:t>Sistema</w:t>
+            </w:r>
+            <w:r>
+              <w:rPr>
+                <w:sz w:val="26"/>
+                <w:szCs w:val="26"/>
+              </w:rPr>
+              <w:t xml:space="preserve"> rileva delle anomalie che</w:t>
+            </w:r>
+            <w:r>
+              <w:rPr>
+                <w:sz w:val="26"/>
+                <w:szCs w:val="26"/>
+              </w:rPr>
+              <w:t xml:space="preserve">   </w:t>
+            </w:r>
+          </w:p>
+          <w:p>
+            <w:pPr>
+              <w:spacing w:after="120" w:line="259" w:lineRule="auto"/>
+              <w:ind w:left="567" w:hanging="567"/>
+              <w:rPr>
+                <w:sz w:val="26"/>
+                <w:szCs w:val="26"/>
+              </w:rPr>
+            </w:pPr>
+            <w:r>
+              <w:rPr>
+                <w:sz w:val="26"/>
+                <w:szCs w:val="26"/>
+              </w:rPr>
+              <w:t xml:space="preserve">                    </w:t>
+            </w:r>
+            <w:r>
+              <w:rPr>
+                <w:sz w:val="26"/>
+                <w:szCs w:val="26"/>
+              </w:rPr>
+              <w:t xml:space="preserve"> </w:t>
+            </w:r>
+            <w:r>
+              <w:rPr>
+                <w:sz w:val="26"/>
+                <w:szCs w:val="26"/>
+              </w:rPr>
+              <w:t>impediscono il ripristino.</w:t>
+            </w:r>
+            <w:r>
+              <w:rPr>
+                <w:sz w:val="26"/>
+                <w:szCs w:val="26"/>
+              </w:rPr>
+              <w:br/>
+            </w:r>
+            <w:r>
+              <w:rPr>
+                <w:sz w:val="26"/>
+                <w:szCs w:val="26"/>
+              </w:rPr>
+              <w:tab/>
+            </w:r>
+            <w:r>
+              <w:rPr>
+                <w:sz w:val="26"/>
+                <w:szCs w:val="26"/>
+              </w:rPr>
+              <w:t xml:space="preserve">         </w:t>
+            </w:r>
+            <w:r>
+              <w:rPr>
+                <w:sz w:val="26"/>
+                <w:szCs w:val="26"/>
+              </w:rPr>
+              <w:t>1.</w:t>
+            </w:r>
+            <w:r>
+              <w:rPr>
+                <w:sz w:val="26"/>
+                <w:szCs w:val="26"/>
+              </w:rPr>
+              <w:t xml:space="preserve"> </w:t>
+            </w:r>
+            <w:r>
+              <w:rPr>
+                <w:sz w:val="26"/>
+                <w:szCs w:val="26"/>
+              </w:rPr>
+              <w:t xml:space="preserve">Il </w:t>
+            </w:r>
+            <w:r>
+              <w:rPr>
+                <w:sz w:val="26"/>
+                <w:szCs w:val="26"/>
+              </w:rPr>
+              <w:t>Sistema</w:t>
+            </w:r>
+            <w:r>
+              <w:rPr>
+                <w:sz w:val="26"/>
+                <w:szCs w:val="26"/>
+              </w:rPr>
+              <w:t xml:space="preserve"> segnala l’errore.</w:t>
+            </w:r>
+            <w:r>
+              <w:rPr>
+                <w:sz w:val="26"/>
+                <w:szCs w:val="26"/>
+              </w:rPr>
+              <w:br/>
+            </w:r>
+            <w:r>
+              <w:rPr>
+                <w:sz w:val="26"/>
+                <w:szCs w:val="26"/>
+              </w:rPr>
+              <w:tab/>
+            </w:r>
+            <w:r>
+              <w:rPr>
+                <w:sz w:val="26"/>
+                <w:szCs w:val="26"/>
+              </w:rPr>
+              <w:t xml:space="preserve">         </w:t>
+            </w:r>
+            <w:r>
+              <w:rPr>
+                <w:sz w:val="26"/>
+                <w:szCs w:val="26"/>
+              </w:rPr>
+              <w:t>2.</w:t>
+            </w:r>
+            <w:r>
+              <w:rPr>
+                <w:sz w:val="26"/>
+                <w:szCs w:val="26"/>
+              </w:rPr>
+              <w:t xml:space="preserve"> </w:t>
+            </w:r>
+            <w:r>
+              <w:rPr>
+                <w:sz w:val="26"/>
+                <w:szCs w:val="26"/>
+              </w:rPr>
+              <w:t>AL ricomincia la sessione da zero.</w:t>
+            </w:r>
+          </w:p>
+          <w:p>
+            <w:pPr>
+              <w:spacing w:line="259" w:lineRule="auto"/>
+              <w:rPr>
+                <w:iCs/>
+                <w:sz w:val="26"/>
+                <w:szCs w:val="26"/>
+              </w:rPr>
+            </w:pPr>
+            <w:r>
+              <w:rPr>
+                <w:b/>
+                <w:bCs/>
+                <w:sz w:val="26"/>
+                <w:szCs w:val="26"/>
+              </w:rPr>
+              <w:t>2a.</w:t>
+            </w:r>
+            <w:r>
+              <w:rPr>
+                <w:b/>
+                <w:bCs/>
+                <w:sz w:val="26"/>
+                <w:szCs w:val="26"/>
+              </w:rPr>
+              <w:t xml:space="preserve">   </w:t>
+            </w:r>
+            <w:r>
+              <w:rPr>
+                <w:sz w:val="26"/>
+                <w:szCs w:val="26"/>
+              </w:rPr>
+              <w:t>I</w:t>
+            </w:r>
+            <w:r>
+              <w:rPr>
+                <w:sz w:val="26"/>
+                <w:szCs w:val="26"/>
+              </w:rPr>
+              <w:t xml:space="preserve">l </w:t>
+            </w:r>
+            <w:r>
+              <w:rPr>
+                <w:sz w:val="26"/>
+                <w:szCs w:val="26"/>
+              </w:rPr>
+              <w:t>Sistema</w:t>
+            </w:r>
+            <w:r>
+              <w:rPr>
+                <w:sz w:val="26"/>
+                <w:szCs w:val="26"/>
+              </w:rPr>
+              <w:t xml:space="preserve"> rileva un prodotto la cui</w:t>
+            </w:r>
+            <w:r>
+              <w:rPr>
+                <w:sz w:val="26"/>
+                <w:szCs w:val="26"/>
+              </w:rPr>
+              <w:t xml:space="preserve"> </w:t>
+            </w:r>
+            <w:r>
+              <w:rPr>
+                <w:iCs/>
+                <w:sz w:val="26"/>
+                <w:szCs w:val="26"/>
+              </w:rPr>
+              <w:t xml:space="preserve">giacenza </w:t>
+            </w:r>
+            <w:r>
+              <w:rPr>
+                <w:iCs/>
+                <w:sz w:val="26"/>
+                <w:szCs w:val="26"/>
+              </w:rPr>
+              <w:t xml:space="preserve">  </w:t>
+            </w:r>
+          </w:p>
+          <w:p>
+            <w:pPr>
+              <w:spacing w:line="259" w:lineRule="auto"/>
+              <w:rPr>
+                <w:sz w:val="26"/>
+                <w:szCs w:val="26"/>
+              </w:rPr>
+            </w:pPr>
+            <w:r>
+              <w:rPr>
+                <w:iCs/>
+                <w:sz w:val="26"/>
+                <w:szCs w:val="26"/>
+              </w:rPr>
+              <w:t xml:space="preserve">         </w:t>
+            </w:r>
+            <w:r>
+              <w:rPr>
+                <w:iCs/>
+                <w:sz w:val="26"/>
+                <w:szCs w:val="26"/>
+              </w:rPr>
+              <w:t>attuale</w:t>
+            </w:r>
+            <w:r>
+              <w:rPr>
+                <w:i/>
+                <w:sz w:val="26"/>
+                <w:szCs w:val="26"/>
+                <w:u w:val="single"/>
+              </w:rPr>
+              <w:t xml:space="preserve"> </w:t>
+            </w:r>
+            <w:r>
+              <w:rPr>
+                <w:sz w:val="26"/>
+                <w:szCs w:val="26"/>
+              </w:rPr>
+              <w:t>è</w:t>
+            </w:r>
+            <w:r>
+              <w:rPr>
+                <w:sz w:val="26"/>
+                <w:szCs w:val="26"/>
+              </w:rPr>
+              <w:t xml:space="preserve"> </w:t>
+            </w:r>
+            <w:r>
+              <w:rPr>
+                <w:sz w:val="26"/>
+                <w:szCs w:val="26"/>
+              </w:rPr>
+              <w:t>negativa e notifica AL.</w:t>
+            </w:r>
+            <w:r>
+              <w:rPr>
+                <w:sz w:val="26"/>
+                <w:szCs w:val="26"/>
+              </w:rPr>
+              <w:br/>
+            </w:r>
+            <w:r>
+              <w:rPr>
+                <w:sz w:val="26"/>
+                <w:szCs w:val="26"/>
+              </w:rPr>
+              <w:t xml:space="preserve">         </w:t>
+            </w:r>
+            <w:r>
+              <w:rPr>
+                <w:sz w:val="26"/>
+                <w:szCs w:val="26"/>
+              </w:rPr>
+              <w:t>1.</w:t>
+            </w:r>
+            <w:r>
+              <w:rPr>
+                <w:sz w:val="26"/>
+                <w:szCs w:val="26"/>
+              </w:rPr>
+              <w:t xml:space="preserve"> </w:t>
+            </w:r>
+            <w:r>
+              <w:rPr>
+                <w:sz w:val="26"/>
+                <w:szCs w:val="26"/>
+              </w:rPr>
+              <w:t xml:space="preserve">AL chiede al </w:t>
+            </w:r>
+            <w:r>
+              <w:rPr>
+                <w:sz w:val="26"/>
+                <w:szCs w:val="26"/>
+              </w:rPr>
+              <w:t>Sistema</w:t>
+            </w:r>
+            <w:r>
+              <w:rPr>
+                <w:sz w:val="26"/>
+                <w:szCs w:val="26"/>
+              </w:rPr>
+              <w:t xml:space="preserve"> di procedere con il </w:t>
+            </w:r>
+            <w:r>
+              <w:rPr>
+                <w:sz w:val="26"/>
+                <w:szCs w:val="26"/>
+              </w:rPr>
+              <w:t xml:space="preserve"> </w:t>
+            </w:r>
+          </w:p>
+          <w:p>
+            <w:pPr>
+              <w:spacing w:line="259" w:lineRule="auto"/>
+              <w:rPr>
+                <w:sz w:val="26"/>
+                <w:szCs w:val="26"/>
+              </w:rPr>
+            </w:pPr>
+            <w:r>
+              <w:rPr>
+                <w:sz w:val="26"/>
+                <w:szCs w:val="26"/>
+              </w:rPr>
+              <w:t xml:space="preserve">             </w:t>
+            </w:r>
+            <w:r>
+              <w:rPr>
+                <w:sz w:val="26"/>
+                <w:szCs w:val="26"/>
+              </w:rPr>
+              <w:t>calcolo</w:t>
+            </w:r>
+            <w:r>
+              <w:rPr>
+                <w:sz w:val="26"/>
+                <w:szCs w:val="26"/>
+              </w:rPr>
+              <w:t xml:space="preserve"> </w:t>
+            </w:r>
+            <w:r>
+              <w:rPr>
+                <w:sz w:val="26"/>
+                <w:szCs w:val="26"/>
+              </w:rPr>
+              <w:t>dell’ammanco.</w:t>
+            </w:r>
+            <w:r>
+              <w:rPr>
+                <w:sz w:val="26"/>
+                <w:szCs w:val="26"/>
+              </w:rPr>
+              <w:br/>
+            </w:r>
+            <w:r>
+              <w:rPr>
+                <w:sz w:val="26"/>
+                <w:szCs w:val="26"/>
+              </w:rPr>
+              <w:tab/>
+            </w:r>
+            <w:r>
+              <w:rPr>
+                <w:sz w:val="26"/>
+                <w:szCs w:val="26"/>
+              </w:rPr>
+              <w:t xml:space="preserve"> </w:t>
+            </w:r>
+            <w:r>
+              <w:rPr>
+                <w:sz w:val="26"/>
+                <w:szCs w:val="26"/>
+              </w:rPr>
+              <w:t>1a.</w:t>
+            </w:r>
+            <w:r>
+              <w:rPr>
+                <w:sz w:val="26"/>
+                <w:szCs w:val="26"/>
+              </w:rPr>
+              <w:t xml:space="preserve"> </w:t>
+            </w:r>
+            <w:r>
+              <w:rPr>
+                <w:sz w:val="26"/>
+                <w:szCs w:val="26"/>
+              </w:rPr>
+              <w:t xml:space="preserve">AL chiede al </w:t>
+            </w:r>
+            <w:r>
+              <w:rPr>
+                <w:sz w:val="26"/>
+                <w:szCs w:val="26"/>
+              </w:rPr>
+              <w:t>Sistema</w:t>
+            </w:r>
+            <w:r>
+              <w:rPr>
+                <w:sz w:val="26"/>
+                <w:szCs w:val="26"/>
+              </w:rPr>
+              <w:t xml:space="preserve"> di rettifica</w:t>
+            </w:r>
+            <w:r>
+              <w:rPr>
+                <w:sz w:val="26"/>
+                <w:szCs w:val="26"/>
+              </w:rPr>
+              <w:t>re</w:t>
+            </w:r>
+            <w:r>
+              <w:rPr>
+                <w:sz w:val="26"/>
+                <w:szCs w:val="26"/>
+              </w:rPr>
+              <w:t xml:space="preserve"> l</w:t>
+            </w:r>
+            <w:r>
+              <w:rPr>
+                <w:sz w:val="26"/>
+                <w:szCs w:val="26"/>
+              </w:rPr>
+              <w:t>a</w:t>
+            </w:r>
+            <w:r>
+              <w:rPr>
+                <w:sz w:val="26"/>
+                <w:szCs w:val="26"/>
+              </w:rPr>
+              <w:t xml:space="preserve">                            </w:t>
+            </w:r>
+            <w:r>
+              <w:rPr>
+                <w:sz w:val="26"/>
+                <w:szCs w:val="26"/>
+              </w:rPr>
+              <w:t xml:space="preserve">  </w:t>
+            </w:r>
+          </w:p>
+          <w:p>
+            <w:pPr>
+              <w:spacing w:line="259" w:lineRule="auto"/>
+              <w:rPr>
+                <w:sz w:val="26"/>
+                <w:szCs w:val="26"/>
+              </w:rPr>
+            </w:pPr>
+            <w:r>
+              <w:rPr>
+                <w:sz w:val="26"/>
+                <w:szCs w:val="26"/>
+              </w:rPr>
+              <w:t xml:space="preserve">                    </w:t>
+            </w:r>
+            <w:r>
+              <w:rPr>
+                <w:sz w:val="26"/>
+                <w:szCs w:val="26"/>
+              </w:rPr>
+              <w:t>giacenza a 0 (zero).</w:t>
+            </w:r>
+          </w:p>
+          <w:p>
+            <w:pPr>
+              <w:spacing w:line="259" w:lineRule="auto"/>
+              <w:rPr>
+                <w:sz w:val="26"/>
+                <w:szCs w:val="26"/>
+              </w:rPr>
+            </w:pPr>
+            <w:r>
+              <w:rPr>
+                <w:sz w:val="26"/>
+                <w:szCs w:val="26"/>
+              </w:rPr>
+              <w:t xml:space="preserve"> </w:t>
+            </w:r>
+            <w:r>
+              <w:rPr>
+                <w:b/>
+                <w:bCs/>
+                <w:sz w:val="26"/>
+                <w:szCs w:val="26"/>
+              </w:rPr>
+              <w:t>2b</w:t>
+            </w:r>
+            <w:r>
+              <w:rPr>
+                <w:sz w:val="26"/>
+                <w:szCs w:val="26"/>
+              </w:rPr>
+              <w:t>.</w:t>
+            </w:r>
+            <w:r>
+              <w:rPr>
+                <w:sz w:val="26"/>
+                <w:szCs w:val="26"/>
+              </w:rPr>
+              <w:t xml:space="preserve">    </w:t>
+            </w:r>
+            <w:proofErr w:type="spellStart"/>
+            <w:r>
+              <w:rPr>
+                <w:sz w:val="26"/>
+                <w:szCs w:val="26"/>
+              </w:rPr>
+              <w:t>l</w:t>
+            </w:r>
+            <w:r>
+              <w:rPr>
+                <w:sz w:val="26"/>
+                <w:szCs w:val="26"/>
+              </w:rPr>
+              <w:t>l</w:t>
+            </w:r>
+            <w:proofErr w:type="spellEnd"/>
+            <w:r>
+              <w:rPr>
+                <w:sz w:val="26"/>
+                <w:szCs w:val="26"/>
+              </w:rPr>
+              <w:t xml:space="preserve"> </w:t>
+            </w:r>
+            <w:r>
+              <w:rPr>
+                <w:sz w:val="26"/>
+                <w:szCs w:val="26"/>
+              </w:rPr>
+              <w:t>Sistema</w:t>
+            </w:r>
+            <w:r>
+              <w:rPr>
+                <w:sz w:val="26"/>
+                <w:szCs w:val="26"/>
+              </w:rPr>
+              <w:t xml:space="preserve"> rileva un prodotto il cui valore di </w:t>
+            </w:r>
+          </w:p>
+          <w:p>
+            <w:pPr>
+              <w:spacing w:line="259" w:lineRule="auto"/>
+              <w:rPr>
+                <w:sz w:val="26"/>
+                <w:szCs w:val="26"/>
+              </w:rPr>
+            </w:pPr>
+            <w:r>
+              <w:rPr>
+                <w:sz w:val="26"/>
+                <w:szCs w:val="26"/>
+              </w:rPr>
+              <w:t xml:space="preserve">           </w:t>
+            </w:r>
+            <w:r>
+              <w:rPr>
+                <w:sz w:val="26"/>
+                <w:szCs w:val="26"/>
+              </w:rPr>
+              <w:t>s</w:t>
+            </w:r>
+            <w:r>
+              <w:rPr>
+                <w:sz w:val="26"/>
+                <w:szCs w:val="26"/>
+              </w:rPr>
+              <w:t>ottoscorta</w:t>
+            </w:r>
+            <w:r>
+              <w:rPr>
+                <w:sz w:val="26"/>
+                <w:szCs w:val="26"/>
+              </w:rPr>
+              <w:t xml:space="preserve"> </w:t>
+            </w:r>
+            <w:r>
+              <w:rPr>
+                <w:sz w:val="26"/>
+                <w:szCs w:val="26"/>
+              </w:rPr>
+              <w:t>non è stato inserito.</w:t>
+            </w:r>
+            <w:r>
+              <w:rPr>
+                <w:sz w:val="26"/>
+                <w:szCs w:val="26"/>
+              </w:rPr>
+              <w:br/>
+            </w:r>
+            <w:r>
+              <w:rPr>
+                <w:sz w:val="26"/>
+                <w:szCs w:val="26"/>
+              </w:rPr>
+              <w:tab/>
+              <w:t>1.</w:t>
+            </w:r>
+            <w:r>
+              <w:rPr>
+                <w:sz w:val="26"/>
+                <w:szCs w:val="26"/>
+              </w:rPr>
+              <w:t xml:space="preserve"> </w:t>
+            </w:r>
+            <w:r>
+              <w:rPr>
+                <w:sz w:val="26"/>
+                <w:szCs w:val="26"/>
+              </w:rPr>
+              <w:t xml:space="preserve">Il </w:t>
+            </w:r>
+            <w:r>
+              <w:rPr>
+                <w:sz w:val="26"/>
+                <w:szCs w:val="26"/>
+              </w:rPr>
+              <w:t>Sistema</w:t>
+            </w:r>
+            <w:r>
+              <w:rPr>
+                <w:sz w:val="26"/>
+                <w:szCs w:val="26"/>
+              </w:rPr>
+              <w:t xml:space="preserve"> chiede ad AL se vuole indicare </w:t>
+            </w:r>
+            <w:r>
+              <w:rPr>
+                <w:sz w:val="26"/>
+                <w:szCs w:val="26"/>
+              </w:rPr>
+              <w:t xml:space="preserve">  </w:t>
+            </w:r>
+          </w:p>
+          <w:p>
+            <w:pPr>
+              <w:spacing w:line="259" w:lineRule="auto"/>
+              <w:rPr>
+                <w:sz w:val="26"/>
+                <w:szCs w:val="26"/>
+              </w:rPr>
+            </w:pPr>
+            <w:r>
+              <w:rPr>
+                <w:sz w:val="26"/>
+                <w:szCs w:val="26"/>
+              </w:rPr>
+              <w:t xml:space="preserve">               u</w:t>
+            </w:r>
+            <w:r>
+              <w:rPr>
+                <w:sz w:val="26"/>
+                <w:szCs w:val="26"/>
+              </w:rPr>
+              <w:t>n</w:t>
+            </w:r>
+            <w:r>
+              <w:rPr>
+                <w:sz w:val="26"/>
+                <w:szCs w:val="26"/>
+              </w:rPr>
+              <w:t xml:space="preserve"> </w:t>
+            </w:r>
+            <w:r>
+              <w:rPr>
+                <w:sz w:val="26"/>
+                <w:szCs w:val="26"/>
+              </w:rPr>
+              <w:t xml:space="preserve">valore o passare al prodotto </w:t>
+            </w:r>
+            <w:r>
+              <w:rPr>
+                <w:sz w:val="26"/>
+                <w:szCs w:val="26"/>
+              </w:rPr>
+              <w:t xml:space="preserve"> </w:t>
+            </w:r>
+          </w:p>
+          <w:p>
+            <w:pPr>
+              <w:spacing w:line="259" w:lineRule="auto"/>
+              <w:rPr>
+                <w:sz w:val="26"/>
+                <w:szCs w:val="26"/>
+              </w:rPr>
+            </w:pPr>
+            <w:r>
+              <w:rPr>
+                <w:sz w:val="26"/>
+                <w:szCs w:val="26"/>
+              </w:rPr>
+              <w:t xml:space="preserve">              s</w:t>
+            </w:r>
+            <w:r>
+              <w:rPr>
+                <w:sz w:val="26"/>
+                <w:szCs w:val="26"/>
+              </w:rPr>
+              <w:t>uccessivo</w:t>
+            </w:r>
+            <w:r>
+              <w:rPr>
+                <w:sz w:val="26"/>
+                <w:szCs w:val="26"/>
+              </w:rPr>
+              <w:t>.</w:t>
+            </w:r>
+            <w:r>
+              <w:rPr>
+                <w:sz w:val="26"/>
+                <w:szCs w:val="26"/>
+              </w:rPr>
+              <w:br/>
+            </w:r>
+            <w:r>
+              <w:rPr>
+                <w:sz w:val="26"/>
+                <w:szCs w:val="26"/>
+              </w:rPr>
+              <w:tab/>
+              <w:t>2.</w:t>
+            </w:r>
+            <w:r>
+              <w:rPr>
+                <w:sz w:val="26"/>
+                <w:szCs w:val="26"/>
+              </w:rPr>
+              <w:t xml:space="preserve"> </w:t>
+            </w:r>
+            <w:r>
+              <w:rPr>
+                <w:sz w:val="26"/>
+                <w:szCs w:val="26"/>
+              </w:rPr>
+              <w:t xml:space="preserve">AL conferma di voler indicare un valore </w:t>
+            </w:r>
+          </w:p>
+          <w:p>
+            <w:pPr>
+              <w:spacing w:after="120" w:line="259" w:lineRule="auto"/>
+              <w:rPr>
+                <w:sz w:val="26"/>
+                <w:szCs w:val="26"/>
+              </w:rPr>
+            </w:pPr>
+            <w:r>
+              <w:rPr>
+                <w:sz w:val="26"/>
+                <w:szCs w:val="26"/>
+              </w:rPr>
+              <w:t xml:space="preserve">                </w:t>
+            </w:r>
+            <w:r>
+              <w:rPr>
+                <w:sz w:val="26"/>
+                <w:szCs w:val="26"/>
+              </w:rPr>
+              <w:t>di sottoscorta, e lo inserisce</w:t>
+            </w:r>
+            <w:r>
+              <w:rPr>
+                <w:sz w:val="26"/>
+                <w:szCs w:val="26"/>
+              </w:rPr>
+              <w:t>.</w:t>
+            </w:r>
+            <w:r>
+              <w:rPr>
+                <w:sz w:val="26"/>
+                <w:szCs w:val="26"/>
+              </w:rPr>
+              <w:br/>
+            </w:r>
+            <w:r>
+              <w:rPr>
+                <w:sz w:val="26"/>
+                <w:szCs w:val="26"/>
+              </w:rPr>
+              <w:tab/>
+            </w:r>
+            <w:r>
+              <w:rPr>
+                <w:sz w:val="26"/>
+                <w:szCs w:val="26"/>
+              </w:rPr>
+              <w:t xml:space="preserve">    </w:t>
+            </w:r>
+            <w:proofErr w:type="gramStart"/>
+            <w:r>
+              <w:rPr>
+                <w:sz w:val="26"/>
+                <w:szCs w:val="26"/>
+              </w:rPr>
+              <w:t>2a</w:t>
+            </w:r>
+            <w:proofErr w:type="gramEnd"/>
+            <w:r>
+              <w:rPr>
+                <w:sz w:val="26"/>
+                <w:szCs w:val="26"/>
+              </w:rPr>
+              <w:t>.</w:t>
+            </w:r>
+            <w:r>
+              <w:rPr>
+                <w:sz w:val="26"/>
+                <w:szCs w:val="26"/>
+              </w:rPr>
+              <w:tab/>
+              <w:t xml:space="preserve">AL chiede al </w:t>
+            </w:r>
+            <w:r>
+              <w:rPr>
+                <w:sz w:val="26"/>
+                <w:szCs w:val="26"/>
+              </w:rPr>
+              <w:t>Sistema</w:t>
+            </w:r>
+            <w:r>
+              <w:rPr>
+                <w:sz w:val="26"/>
+                <w:szCs w:val="26"/>
+              </w:rPr>
+              <w:t xml:space="preserve"> di passare al </w:t>
+            </w:r>
+            <w:r>
+              <w:rPr>
+                <w:sz w:val="26"/>
+                <w:szCs w:val="26"/>
+              </w:rPr>
+              <w:t xml:space="preserve"> </w:t>
+            </w:r>
+          </w:p>
+          <w:p>
+            <w:pPr>
+              <w:spacing w:after="120" w:line="259" w:lineRule="auto"/>
+              <w:rPr>
+                <w:sz w:val="26"/>
+                <w:szCs w:val="26"/>
+              </w:rPr>
+            </w:pPr>
+            <w:r>
+              <w:rPr>
+                <w:sz w:val="26"/>
+                <w:szCs w:val="26"/>
+              </w:rPr>
+              <w:t xml:space="preserve">                      </w:t>
+            </w:r>
+            <w:r>
+              <w:rPr>
+                <w:sz w:val="26"/>
+                <w:szCs w:val="26"/>
+              </w:rPr>
+              <w:t>prodotto</w:t>
+            </w:r>
+            <w:r>
+              <w:rPr>
+                <w:sz w:val="26"/>
+                <w:szCs w:val="26"/>
+              </w:rPr>
+              <w:t xml:space="preserve"> </w:t>
+            </w:r>
+            <w:r>
+              <w:rPr>
+                <w:sz w:val="26"/>
+                <w:szCs w:val="26"/>
+              </w:rPr>
+              <w:t>successivo</w:t>
+            </w:r>
+            <w:r>
+              <w:rPr>
+                <w:sz w:val="26"/>
+                <w:szCs w:val="26"/>
+              </w:rPr>
+              <w:t>.</w:t>
+            </w:r>
+          </w:p>
+        </w:tc>
+      </w:tr>
+      <w:tr>
+        <w:tc>
+          <w:tcPr>
+            <w:tcW w:w="3823" w:type="dxa"/>
+            <w:shd w:val="clear" w:color="auto" w:fill="B4C6E7" w:themeFill="accent1" w:themeFillTint="66"/>
+          </w:tcPr>
+          <w:p>
+            <w:pPr>
+              <w:spacing w:before="120" w:after="120"/>
+              <w:jc w:val="both"/>
+              <w:rPr>
+                <w:sz w:val="26"/>
+                <w:szCs w:val="26"/>
+              </w:rPr>
+            </w:pPr>
+            <w:r>
+              <w:rPr>
+                <w:sz w:val="26"/>
+                <w:szCs w:val="26"/>
+              </w:rPr>
+              <w:t>Requisiti speciali</w:t>
+            </w:r>
+          </w:p>
+        </w:tc>
+        <w:tc>
+          <w:tcPr>
+            <w:tcW w:w="5805" w:type="dxa"/>
+            <w:shd w:val="clear" w:color="auto" w:fill="B4C6E7" w:themeFill="accent1" w:themeFillTint="66"/>
+          </w:tcPr>
+          <w:p>
+            <w:pPr>
+              <w:spacing w:before="120" w:after="120"/>
+              <w:jc w:val="both"/>
+              <w:rPr>
+                <w:sz w:val="26"/>
+                <w:szCs w:val="26"/>
+              </w:rPr>
+            </w:pPr>
+            <w:r>
+              <w:rPr>
+                <w:sz w:val="26"/>
+                <w:szCs w:val="26"/>
+              </w:rPr>
+              <w:t xml:space="preserve">Il </w:t>
+            </w:r>
+            <w:r>
+              <w:rPr>
+                <w:sz w:val="26"/>
+                <w:szCs w:val="26"/>
+              </w:rPr>
+              <w:t>Sistema</w:t>
+            </w:r>
+            <w:r>
+              <w:rPr>
+                <w:sz w:val="26"/>
+                <w:szCs w:val="26"/>
+              </w:rPr>
+              <w:t xml:space="preserve"> deve disporre di una </w:t>
+            </w:r>
+            <w:r>
+              <w:rPr>
+                <w:iCs/>
+                <w:sz w:val="26"/>
+                <w:szCs w:val="26"/>
+              </w:rPr>
+              <w:t>short-cut</w:t>
+            </w:r>
+            <w:r>
+              <w:rPr>
+                <w:iCs/>
+                <w:sz w:val="26"/>
+                <w:szCs w:val="26"/>
+              </w:rPr>
+              <w:t xml:space="preserve"> </w:t>
+            </w:r>
+            <w:r>
+              <w:rPr>
+                <w:sz w:val="26"/>
+                <w:szCs w:val="26"/>
+              </w:rPr>
+              <w:t>per l’inserimento rapido dei valori di sottoscorta.</w:t>
+            </w:r>
+          </w:p>
+        </w:tc>
+      </w:tr>
+      <w:tr>
+        <w:tc>
+          <w:tcPr>
+            <w:tcW w:w="3823" w:type="dxa"/>
+          </w:tcPr>
+          <w:p>
+            <w:pPr>
+              <w:spacing w:before="120" w:after="120"/>
+              <w:rPr>
+                <w:sz w:val="26"/>
+                <w:szCs w:val="26"/>
+              </w:rPr>
+            </w:pPr>
+            <w:r>
+              <w:rPr>
+                <w:sz w:val="26"/>
+                <w:szCs w:val="26"/>
+              </w:rPr>
+              <w:t>Elenco delle varianti tecnologiche e dei dati</w:t>
+            </w:r>
+          </w:p>
+        </w:tc>
+        <w:tc>
+          <w:tcPr>
+            <w:tcW w:w="5805" w:type="dxa"/>
+          </w:tcPr>
+          <w:p>
+            <w:pPr>
+              <w:spacing w:before="120" w:after="120"/>
+              <w:jc w:val="both"/>
+              <w:rPr>
+                <w:sz w:val="26"/>
+                <w:szCs w:val="26"/>
+              </w:rPr>
+            </w:pPr>
+            <w:r>
+              <w:rPr>
+                <w:sz w:val="26"/>
+                <w:szCs w:val="26"/>
+              </w:rPr>
+              <w:t>Supporto vocale alle operazioni di rettifica dei dati.</w:t>
+            </w:r>
+          </w:p>
+        </w:tc>
+      </w:tr>
+      <w:tr>
+        <w:tc>
+          <w:tcPr>
+            <w:tcW w:w="3823" w:type="dxa"/>
+            <w:shd w:val="clear" w:color="auto" w:fill="B4C6E7" w:themeFill="accent1" w:themeFillTint="66"/>
+          </w:tcPr>
+          <w:p>
+            <w:pPr>
+              <w:spacing w:before="120" w:after="120"/>
+              <w:rPr>
+                <w:sz w:val="26"/>
+                <w:szCs w:val="26"/>
+              </w:rPr>
+            </w:pPr>
+            <w:r>
+              <w:rPr>
+                <w:sz w:val="26"/>
+                <w:szCs w:val="26"/>
+              </w:rPr>
+              <w:t>Frequenza di ripetizione</w:t>
+            </w:r>
+          </w:p>
+        </w:tc>
+        <w:tc>
+          <w:tcPr>
+            <w:tcW w:w="5805" w:type="dxa"/>
+            <w:shd w:val="clear" w:color="auto" w:fill="B4C6E7" w:themeFill="accent1" w:themeFillTint="66"/>
+          </w:tcPr>
+          <w:p>
+            <w:pPr>
+              <w:spacing w:before="120" w:after="120"/>
+              <w:jc w:val="both"/>
+              <w:rPr>
+                <w:sz w:val="26"/>
+                <w:szCs w:val="26"/>
+              </w:rPr>
+            </w:pPr>
+            <w:r>
+              <w:rPr>
+                <w:sz w:val="26"/>
+                <w:szCs w:val="26"/>
+              </w:rPr>
+              <w:t>10 giorni prima che il volo su cui dovranno essere caricati i prodotti parta.</w:t>
+            </w:r>
+          </w:p>
+        </w:tc>
+      </w:tr>
+      <w:tr>
+        <w:tc>
+          <w:tcPr>
+            <w:tcW w:w="3823" w:type="dxa"/>
+          </w:tcPr>
+          <w:p>
+            <w:pPr>
+              <w:spacing w:before="120" w:after="120"/>
+              <w:rPr>
+                <w:sz w:val="26"/>
+                <w:szCs w:val="26"/>
+              </w:rPr>
+            </w:pPr>
+            <w:r>
+              <w:rPr>
+                <w:sz w:val="26"/>
+                <w:szCs w:val="26"/>
+              </w:rPr>
+              <w:lastRenderedPageBreak/>
+              <w:t>Varie</w:t>
+            </w:r>
+          </w:p>
+        </w:tc>
+        <w:tc>
+          <w:tcPr>
+            <w:tcW w:w="5805" w:type="dxa"/>
+          </w:tcPr>
+          <w:p>
+            <w:pPr>
+              <w:spacing w:before="120" w:after="120" w:line="259" w:lineRule="auto"/>
+              <w:rPr>
+                <w:sz w:val="26"/>
+                <w:szCs w:val="26"/>
+              </w:rPr>
+            </w:pPr>
+            <w:r>
+              <w:rPr>
+                <w:sz w:val="26"/>
+                <w:szCs w:val="26"/>
+              </w:rPr>
+              <w:t>In caso di fallimento i dati sulle giacenze attuali non devono essere alterati, quale protocollo adottare per garantire robustezza?</w:t>
+            </w:r>
+          </w:p>
+        </w:tc>
+      </w:tr>
+    </w:tbl>
+    <w:p>
+      <w:pPr>
+        <w:spacing w:after="240"/>
+      </w:pPr>
     </w:p>
     <w:p>
       <w:pPr>
+        <w:spacing w:after="240"/>
         <w:rPr>
           <w:rFonts w:cstheme="minorHAnsi"/>
           <w:sz w:val="26"/>
@@ -3261,12 +9050,32 @@
           <w:sz w:val="26"/>
           <w:szCs w:val="26"/>
         </w:rPr>
-        <w:t>Tra tutti i casi d’uso individuati, si è scelto di fornire una descrizione in formato dettagliato per i seguenti casi d’uso:</w:t>
+        <w:t>Per i restanti casi d’uso si fornisce una descrizione in formato breve.</w:t>
       </w:r>
     </w:p>
     <w:p>
       <w:pPr>
-        <w:spacing w:after="0"/>
+        <w:pStyle w:val="Titolo3"/>
+        <w:spacing w:before="0"/>
+        <w:rPr>
+          <w:rFonts w:asciiTheme="minorHAnsi" w:hAnsiTheme="minorHAnsi" w:cstheme="minorHAnsi"/>
+        </w:rPr>
+      </w:pPr>
+      <w:bookmarkStart w:id="11" w:name="_Toc124700799"/>
+      <w:bookmarkStart w:id="12" w:name="_Toc126017996"/>
+      <w:r>
+        <w:rPr>
+          <w:rFonts w:asciiTheme="minorHAnsi" w:hAnsiTheme="minorHAnsi" w:cstheme="minorHAnsi"/>
+        </w:rPr>
+        <w:t>UC1: Acquista biglietto aereo</w:t>
+      </w:r>
+      <w:bookmarkEnd w:id="11"/>
+      <w:bookmarkEnd w:id="12"/>
+    </w:p>
+    <w:p>
+      <w:pPr>
+        <w:spacing w:after="240"/>
+        <w:jc w:val="both"/>
         <w:rPr>
           <w:rFonts w:cstheme="minorHAnsi"/>
           <w:sz w:val="26"/>
@@ -3279,45 +9088,132 @@
           <w:sz w:val="26"/>
           <w:szCs w:val="26"/>
         </w:rPr>
-        <w:t xml:space="preserve">• </w:t>
-      </w:r>
-      <w:r>
+        <w:t>Un Cliente si interfaccia con la piattaforma di Air-Manager per procedere con l’acquisto di un biglietto aereo. Il Cliente effettua una ricerca dei voli disponibili specificando gli opportuni parametri e ne seleziona uno. Il Cliente inserisce le informazioni sul pagamento, che il Sistema convalida e registra. Il Sistema aggiorna l’elenco delle prenotazioni attive. Il Cliente riceve dal sistema un numero di prenotazione e va via.</w:t>
+      </w:r>
+    </w:p>
+    <w:p>
+      <w:pPr>
+        <w:pStyle w:val="Titolo3"/>
+        <w:spacing w:before="0"/>
+        <w:rPr>
+          <w:rFonts w:asciiTheme="minorHAnsi" w:hAnsiTheme="minorHAnsi" w:cstheme="minorHAnsi"/>
+        </w:rPr>
+      </w:pPr>
+      <w:bookmarkStart w:id="13" w:name="_Toc124700800"/>
+      <w:bookmarkStart w:id="14" w:name="_Toc126017997"/>
+      <w:r>
+        <w:rPr>
+          <w:rFonts w:asciiTheme="minorHAnsi" w:hAnsiTheme="minorHAnsi" w:cstheme="minorHAnsi"/>
+        </w:rPr>
+        <w:t>UC2: Modifica prenotazione già esistente</w:t>
+      </w:r>
+      <w:bookmarkEnd w:id="13"/>
+      <w:bookmarkEnd w:id="14"/>
+    </w:p>
+    <w:p>
+      <w:pPr>
+        <w:spacing w:after="240"/>
+        <w:jc w:val="both"/>
         <w:rPr>
           <w:rFonts w:cstheme="minorHAnsi"/>
           <w:sz w:val="26"/>
           <w:szCs w:val="26"/>
         </w:rPr>
-        <w:t>Effettua check-in</w:t>
-      </w:r>
-    </w:p>
-    <w:p>
-      <w:pPr>
-        <w:spacing w:after="0"/>
+      </w:pPr>
+      <w:r>
         <w:rPr>
           <w:rFonts w:cstheme="minorHAnsi"/>
           <w:sz w:val="26"/>
           <w:szCs w:val="26"/>
         </w:rPr>
-      </w:pPr>
-      <w:r>
+        <w:t>Un Cliente si interfaccia con la piattaforma Air-Manager per modificare una prenotazione precedentemente effettuata, indicandone il relativo numero di prenotazione. Il Cliente specifica se voglia modificare il nome del passeggero associato alla prenotazione, la data del volo su cui viaggiare oppure aggiungere un servizio extra. In funzione dell’opzione indicata, il Cliente specifica i parametri di interesse. Il Cliente compila le informazioni sul pagamento, la cui entità viene calcolata in accordo con le regole di dominio. Il Sistema convalida e registra le informazioni sul pagamento e aggiorna quelle relative alla prenotazione indicata dall’utente. Il Cliente termina la sessione.</w:t>
+      </w:r>
+    </w:p>
+    <w:p>
+      <w:pPr>
+        <w:pStyle w:val="Titolo3"/>
+        <w:spacing w:before="0"/>
+        <w:rPr>
+          <w:rFonts w:asciiTheme="minorHAnsi" w:hAnsiTheme="minorHAnsi" w:cstheme="minorHAnsi"/>
+        </w:rPr>
+      </w:pPr>
+      <w:bookmarkStart w:id="15" w:name="_Toc126017998"/>
+      <w:r>
+        <w:rPr>
+          <w:rFonts w:asciiTheme="minorHAnsi" w:hAnsiTheme="minorHAnsi" w:cstheme="minorHAnsi"/>
+        </w:rPr>
+        <w:t>UC5: Effettua security check</w:t>
+      </w:r>
+      <w:bookmarkEnd w:id="15"/>
+    </w:p>
+    <w:p>
+      <w:pPr>
+        <w:spacing w:after="240"/>
+        <w:jc w:val="both"/>
         <w:rPr>
           <w:rFonts w:cstheme="minorHAnsi"/>
           <w:sz w:val="26"/>
           <w:szCs w:val="26"/>
         </w:rPr>
-        <w:t xml:space="preserve">• </w:t>
-      </w:r>
+      </w:pPr>
       <w:r>
         <w:rPr>
           <w:rFonts w:cstheme="minorHAnsi"/>
           <w:sz w:val="26"/>
           <w:szCs w:val="26"/>
         </w:rPr>
-        <w:t>Cancella prenotazione</w:t>
+        <w:t>L’Addetto alla sicurezza riceve una notifica di sistema in cui viene richiesta la gestione di una segnalazione di individuo sospetto. La segnalazione contiene tutti i dati dell’individuo, pertanto l’Addetto alla sicurezza si connette ad un servizio esterno di controllo identità, se disponibile, oppure, alternativamente, cerca riscontro in una banca dati locale. A verifiche ultimate l’Addetto decide se allertare la polizia, al fine di fermare il sospetto, o segnalare un codice verde.</w:t>
       </w:r>
     </w:p>
     <w:p>
       <w:pPr>
+        <w:spacing w:after="0"/>
+        <w:jc w:val="both"/>
+        <w:rPr>
+          <w:rFonts w:cstheme="minorHAnsi"/>
+          <w:sz w:val="28"/>
+          <w:szCs w:val="28"/>
+        </w:rPr>
+      </w:pPr>
+    </w:p>
+    <w:p>
+      <w:pPr>
+        <w:pStyle w:val="Titolo3"/>
+        <w:rPr>
+          <w:rFonts w:asciiTheme="minorHAnsi" w:hAnsiTheme="minorHAnsi" w:cstheme="minorHAnsi"/>
+        </w:rPr>
+      </w:pPr>
+      <w:bookmarkStart w:id="16" w:name="_Toc126017999"/>
+      <w:r>
+        <w:rPr>
+          <w:rFonts w:asciiTheme="minorHAnsi" w:hAnsiTheme="minorHAnsi" w:cstheme="minorHAnsi"/>
+        </w:rPr>
+        <w:t>UC</w:t>
+      </w:r>
+      <w:r>
+        <w:rPr>
+          <w:rFonts w:asciiTheme="minorHAnsi" w:hAnsiTheme="minorHAnsi" w:cstheme="minorHAnsi"/>
+        </w:rPr>
+        <w:t>6</w:t>
+      </w:r>
+      <w:r>
+        <w:rPr>
+          <w:rFonts w:asciiTheme="minorHAnsi" w:hAnsiTheme="minorHAnsi" w:cstheme="minorHAnsi"/>
+        </w:rPr>
+        <w:t xml:space="preserve">: </w:t>
+      </w:r>
+      <w:r>
+        <w:rPr>
+          <w:rFonts w:asciiTheme="minorHAnsi" w:hAnsiTheme="minorHAnsi" w:cstheme="minorHAnsi"/>
+        </w:rPr>
+        <w:t>Gestisci volo</w:t>
+      </w:r>
+      <w:bookmarkEnd w:id="16"/>
+    </w:p>
+    <w:p>
+      <w:pPr>
+        <w:spacing w:after="240"/>
+        <w:jc w:val="both"/>
         <w:rPr>
           <w:rFonts w:cstheme="minorHAnsi"/>
           <w:sz w:val="26"/>
@@ -3330,208 +9226,274 @@
           <w:sz w:val="26"/>
           <w:szCs w:val="26"/>
         </w:rPr>
-        <w:t xml:space="preserve">• </w:t>
-      </w:r>
-      <w:r>
+        <w:t>L’Amministratore di sistema avvia una delle quattro procedure di gestione volo, a seconda che debba inserire un nuovo volo o eliminarne uno inserito precedentemente, oppure consultare e/o modificare i dati di un volo già immesso a sistema. In caso di nuovo inserimento, modifica o eliminazione dei dati il Sistema verifica la validità delle informazioni inserite e, qualora corrette, le registra. L’Amministratore di sistema termina la sessione.</w:t>
+      </w:r>
+      <w:bookmarkStart w:id="17" w:name="_Hlk125999198"/>
+    </w:p>
+    <w:p>
+      <w:pPr>
+        <w:pStyle w:val="Titolo3"/>
+        <w:rPr>
+          <w:rFonts w:asciiTheme="minorHAnsi" w:hAnsiTheme="minorHAnsi" w:cstheme="minorHAnsi"/>
+        </w:rPr>
+      </w:pPr>
+      <w:bookmarkStart w:id="18" w:name="_Toc126018000"/>
+      <w:r>
+        <w:rPr>
+          <w:rFonts w:asciiTheme="minorHAnsi" w:hAnsiTheme="minorHAnsi" w:cstheme="minorHAnsi"/>
+        </w:rPr>
+        <w:lastRenderedPageBreak/>
+        <w:t>UC</w:t>
+      </w:r>
+      <w:r>
+        <w:rPr>
+          <w:rFonts w:asciiTheme="minorHAnsi" w:hAnsiTheme="minorHAnsi" w:cstheme="minorHAnsi"/>
+        </w:rPr>
+        <w:t>7</w:t>
+      </w:r>
+      <w:r>
+        <w:rPr>
+          <w:rFonts w:asciiTheme="minorHAnsi" w:hAnsiTheme="minorHAnsi" w:cstheme="minorHAnsi"/>
+        </w:rPr>
+        <w:t xml:space="preserve">: </w:t>
+      </w:r>
+      <w:r>
+        <w:rPr>
+          <w:rFonts w:asciiTheme="minorHAnsi" w:hAnsiTheme="minorHAnsi" w:cstheme="minorHAnsi"/>
+        </w:rPr>
+        <w:t>Gestisci schedulazione volo</w:t>
+      </w:r>
+      <w:bookmarkEnd w:id="18"/>
+    </w:p>
+    <w:p>
+      <w:pPr>
+        <w:spacing w:after="240"/>
+        <w:jc w:val="both"/>
         <w:rPr>
           <w:rFonts w:cstheme="minorHAnsi"/>
           <w:sz w:val="26"/>
           <w:szCs w:val="26"/>
         </w:rPr>
-        <w:t>Stampa lista approvvigionamenti</w:t>
-      </w:r>
-    </w:p>
-    <w:p>
-      <w:pPr>
+      </w:pPr>
+      <w:r>
         <w:rPr>
           <w:rFonts w:cstheme="minorHAnsi"/>
           <w:sz w:val="26"/>
           <w:szCs w:val="26"/>
         </w:rPr>
-      </w:pPr>
-      <w:r>
+        <w:t>L’Amministratore di sistema avvia una delle quattro procedure di gestione schedulazione di volo, a seconda che debba inserire una nuova ricorrenza di un determinato volo o eliminarne una inserita precedentemente, oppure consultare e/o modificare i dettagli della schedulazione di un volo già immesso a sistema. In caso di nuovo inserimento, modifica o eliminazione dei dati il Sistema verifica la validità delle informazioni inserite e, qualora corrette, le registra. L’Amministratore di sistema termina la sessione.</w:t>
+      </w:r>
+    </w:p>
+    <w:p>
+      <w:pPr>
+        <w:pStyle w:val="Titolo3"/>
+        <w:rPr>
+          <w:rFonts w:asciiTheme="minorHAnsi" w:hAnsiTheme="minorHAnsi" w:cstheme="minorHAnsi"/>
+        </w:rPr>
+      </w:pPr>
+      <w:bookmarkStart w:id="19" w:name="_Toc126018001"/>
+      <w:r>
+        <w:rPr>
+          <w:rFonts w:asciiTheme="minorHAnsi" w:hAnsiTheme="minorHAnsi" w:cstheme="minorHAnsi"/>
+        </w:rPr>
+        <w:t>UC</w:t>
+      </w:r>
+      <w:r>
+        <w:rPr>
+          <w:rFonts w:asciiTheme="minorHAnsi" w:hAnsiTheme="minorHAnsi" w:cstheme="minorHAnsi"/>
+        </w:rPr>
+        <w:t>8</w:t>
+      </w:r>
+      <w:r>
+        <w:rPr>
+          <w:rFonts w:asciiTheme="minorHAnsi" w:hAnsiTheme="minorHAnsi" w:cstheme="minorHAnsi"/>
+        </w:rPr>
+        <w:t xml:space="preserve">: </w:t>
+      </w:r>
+      <w:r>
+        <w:rPr>
+          <w:rFonts w:asciiTheme="minorHAnsi" w:hAnsiTheme="minorHAnsi" w:cstheme="minorHAnsi"/>
+        </w:rPr>
+        <w:t>Assegna promozione</w:t>
+      </w:r>
+      <w:bookmarkEnd w:id="19"/>
+    </w:p>
+    <w:p>
+      <w:pPr>
+        <w:spacing w:after="240"/>
+        <w:jc w:val="both"/>
         <w:rPr>
           <w:rFonts w:cstheme="minorHAnsi"/>
           <w:sz w:val="26"/>
           <w:szCs w:val="26"/>
         </w:rPr>
-        <w:t>Per i restanti casi d’uso si fornisce una descrizione in formato breve.</w:t>
+      </w:pPr>
+      <w:r>
+        <w:rPr>
+          <w:rFonts w:cstheme="minorHAnsi"/>
+          <w:sz w:val="26"/>
+          <w:szCs w:val="26"/>
+        </w:rPr>
+        <w:t>L’Amministratore chiede al sistema di raggruppare l’insieme dei clienti che hanno acquistato un biglietto negli ultimi 10 giorni di calendario e, in accordo con le regole di dominio, assegna loro, mediante apposita funzione di sistema, un codice voucher “sconto 50% sul prossimo volo” o “scegli il tuo posto gratis” spedito tramite e-mail. Se per un determinato cliente non si dispone dell’indirizzo e-mail, il vantaggio non viene assegnato. Il Sistema registra le informazioni e l’Amministratore di sistema termina la sessione.</w:t>
       </w:r>
     </w:p>
     <w:p>
       <w:pPr>
         <w:pStyle w:val="Titolo3"/>
-      </w:pPr>
-      <w:bookmarkStart w:id="7" w:name="_Toc125884764"/>
-      <w:r>
-        <w:t xml:space="preserve">UC1: </w:t>
-      </w:r>
-      <w:r>
-        <w:t>Acquist</w:t>
-      </w:r>
-      <w:r>
-        <w:t>a</w:t>
-      </w:r>
-      <w:r>
-        <w:t xml:space="preserve"> biglietto aereo</w:t>
-      </w:r>
-      <w:bookmarkEnd w:id="7"/>
+        <w:rPr>
+          <w:rFonts w:asciiTheme="minorHAnsi" w:hAnsiTheme="minorHAnsi" w:cstheme="minorHAnsi"/>
+        </w:rPr>
+      </w:pPr>
+      <w:bookmarkStart w:id="20" w:name="_Toc126018002"/>
+      <w:r>
+        <w:rPr>
+          <w:rFonts w:asciiTheme="minorHAnsi" w:hAnsiTheme="minorHAnsi" w:cstheme="minorHAnsi"/>
+        </w:rPr>
+        <w:t>UC9: Gestisci anagrafica prodotti per approvvigionamento aeromobile</w:t>
+      </w:r>
+      <w:bookmarkEnd w:id="20"/>
     </w:p>
     <w:p>
       <w:pPr>
-        <w:pStyle w:val="Titolo3"/>
-      </w:pPr>
-      <w:bookmarkStart w:id="8" w:name="_Toc125884765"/>
-      <w:r>
-        <w:t xml:space="preserve">UC2: </w:t>
-      </w:r>
-      <w:r>
-        <w:t>Modifica prenotazione già esistente</w:t>
-      </w:r>
-      <w:bookmarkEnd w:id="8"/>
+        <w:spacing w:after="0"/>
+        <w:jc w:val="both"/>
+        <w:rPr>
+          <w:rFonts w:cstheme="minorHAnsi"/>
+          <w:sz w:val="26"/>
+          <w:szCs w:val="26"/>
+        </w:rPr>
+      </w:pPr>
+      <w:r>
+        <w:rPr>
+          <w:rFonts w:cstheme="minorHAnsi"/>
+          <w:sz w:val="26"/>
+          <w:szCs w:val="26"/>
+        </w:rPr>
+        <w:t>L’Addetto alla logistica avvia a sistema una delle quattro procedure di gestione scheda anagrafica prodotto, a seconda che debba inserire un nuovo prodotto o eliminarne uno inserito precedentemente, oppure consultare e/o modificare i dati di un prodotto immesso a sistema precedentemente.</w:t>
+      </w:r>
     </w:p>
     <w:p>
       <w:pPr>
-        <w:pStyle w:val="Titolo3"/>
-      </w:pPr>
-      <w:bookmarkStart w:id="9" w:name="_Toc125884766"/>
-      <w:r>
-        <w:t xml:space="preserve">UC3: </w:t>
-      </w:r>
-      <w:r>
-        <w:t>Cancella prenotazione</w:t>
-      </w:r>
-      <w:bookmarkEnd w:id="9"/>
+        <w:spacing w:after="240"/>
+        <w:jc w:val="both"/>
+        <w:rPr>
+          <w:rFonts w:cstheme="minorHAnsi"/>
+          <w:sz w:val="26"/>
+          <w:szCs w:val="26"/>
+        </w:rPr>
+      </w:pPr>
+      <w:r>
+        <w:rPr>
+          <w:rFonts w:cstheme="minorHAnsi"/>
+          <w:sz w:val="26"/>
+          <w:szCs w:val="26"/>
+        </w:rPr>
+        <w:t>In caso di nuovo inserimento, modifica o cancellazione dei dati, il Sistema verifica la validità dei dati inseriti</w:t>
+      </w:r>
+      <w:r>
+        <w:rPr>
+          <w:rFonts w:cstheme="minorHAnsi"/>
+          <w:sz w:val="26"/>
+          <w:szCs w:val="26"/>
+        </w:rPr>
+        <w:t xml:space="preserve"> (</w:t>
+      </w:r>
+      <w:r>
+        <w:rPr>
+          <w:rFonts w:cstheme="minorHAnsi"/>
+          <w:sz w:val="26"/>
+          <w:szCs w:val="26"/>
+        </w:rPr>
+        <w:t>due articoli non possono avere lo stesso codice articolo</w:t>
+      </w:r>
+      <w:r>
+        <w:rPr>
+          <w:rFonts w:cstheme="minorHAnsi"/>
+          <w:sz w:val="26"/>
+          <w:szCs w:val="26"/>
+        </w:rPr>
+        <w:t>)</w:t>
+      </w:r>
+      <w:r>
+        <w:rPr>
+          <w:rFonts w:cstheme="minorHAnsi"/>
+          <w:sz w:val="26"/>
+          <w:szCs w:val="26"/>
+        </w:rPr>
+        <w:t xml:space="preserve"> e, qualora corretti, registra le informazioni</w:t>
+      </w:r>
+      <w:r>
+        <w:rPr>
+          <w:rFonts w:cstheme="minorHAnsi"/>
+          <w:sz w:val="26"/>
+          <w:szCs w:val="26"/>
+        </w:rPr>
+        <w:t xml:space="preserve">. </w:t>
+      </w:r>
+      <w:r>
+        <w:rPr>
+          <w:rFonts w:cstheme="minorHAnsi"/>
+          <w:sz w:val="26"/>
+          <w:szCs w:val="26"/>
+        </w:rPr>
+        <w:t>L’Addetto termina la sessione.</w:t>
+      </w:r>
     </w:p>
     <w:p>
       <w:pPr>
         <w:pStyle w:val="Titolo3"/>
-      </w:pPr>
-      <w:bookmarkStart w:id="10" w:name="_Toc125884767"/>
-      <w:r>
-        <w:t xml:space="preserve">UC4: </w:t>
-      </w:r>
-      <w:r>
-        <w:t>Effettua check-in</w:t>
-      </w:r>
-      <w:bookmarkEnd w:id="10"/>
+        <w:rPr>
+          <w:rFonts w:asciiTheme="minorHAnsi" w:hAnsiTheme="minorHAnsi" w:cstheme="minorHAnsi"/>
+        </w:rPr>
+      </w:pPr>
+      <w:bookmarkStart w:id="21" w:name="_Toc126018003"/>
+      <w:r>
+        <w:rPr>
+          <w:rFonts w:asciiTheme="minorHAnsi" w:hAnsiTheme="minorHAnsi" w:cstheme="minorHAnsi"/>
+        </w:rPr>
+        <w:t>UC10: Effettua carico di magazzino per approvvigionamento aeromobile</w:t>
+      </w:r>
+      <w:bookmarkEnd w:id="21"/>
     </w:p>
     <w:p>
       <w:pPr>
-        <w:pStyle w:val="Titolo3"/>
-      </w:pPr>
-      <w:bookmarkStart w:id="11" w:name="_Toc125884768"/>
-      <w:r>
-        <w:t xml:space="preserve">UC5: </w:t>
-      </w:r>
-      <w:r>
-        <w:t>Security check</w:t>
-      </w:r>
-      <w:bookmarkEnd w:id="11"/>
+        <w:spacing w:after="0"/>
+        <w:jc w:val="both"/>
+        <w:rPr>
+          <w:rFonts w:cstheme="minorHAnsi"/>
+          <w:sz w:val="26"/>
+          <w:szCs w:val="26"/>
+        </w:rPr>
+      </w:pPr>
+      <w:r>
+        <w:rPr>
+          <w:rFonts w:cstheme="minorHAnsi"/>
+          <w:sz w:val="26"/>
+          <w:szCs w:val="26"/>
+        </w:rPr>
+        <w:t>L’Addetto alla logistica avvia a sistema la procedura di carico di magazzino, inserendo se possibile i dati di testata del documento DDT, e inoltre inserisce i dati anagrafici del fornitore, la cui validità viene verificata mediante un servizio esterno.</w:t>
+      </w:r>
     </w:p>
     <w:p>
       <w:pPr>
-        <w:pStyle w:val="Titolo3"/>
-      </w:pPr>
-      <w:bookmarkStart w:id="12" w:name="_Toc125884769"/>
-      <w:r>
-        <w:t xml:space="preserve">UC6: </w:t>
-      </w:r>
-      <w:r>
-        <w:t>Gestisci volo</w:t>
-      </w:r>
-      <w:bookmarkEnd w:id="12"/>
-    </w:p>
-    <w:p>
-      <w:pPr>
-        <w:pStyle w:val="Titolo3"/>
-      </w:pPr>
-      <w:bookmarkStart w:id="13" w:name="_Toc125884770"/>
-      <w:r>
-        <w:t xml:space="preserve">UC7: </w:t>
-      </w:r>
-      <w:r>
-        <w:t>Gestisci schedulazione volo</w:t>
-      </w:r>
-      <w:bookmarkEnd w:id="13"/>
-    </w:p>
-    <w:p>
-      <w:pPr>
-        <w:pStyle w:val="Titolo3"/>
-      </w:pPr>
-      <w:bookmarkStart w:id="14" w:name="_Toc125884771"/>
-      <w:r>
-        <w:t xml:space="preserve">UC8: </w:t>
-      </w:r>
-      <w:r>
-        <w:t>Assegna promozione</w:t>
-      </w:r>
-      <w:bookmarkEnd w:id="14"/>
-    </w:p>
-    <w:p>
-      <w:pPr>
-        <w:pStyle w:val="Titolo3"/>
-      </w:pPr>
-      <w:bookmarkStart w:id="15" w:name="_Toc125884772"/>
-      <w:r>
-        <w:t xml:space="preserve">UC9: </w:t>
-      </w:r>
-      <w:r>
-        <w:t>Gesti</w:t>
-      </w:r>
-      <w:r>
-        <w:t xml:space="preserve">sci </w:t>
-      </w:r>
-      <w:r>
-        <w:t>anagrafica prodotti per approvvigionamento aeromobile</w:t>
-      </w:r>
-      <w:bookmarkEnd w:id="15"/>
-    </w:p>
-    <w:p>
-      <w:pPr>
-        <w:pStyle w:val="Titolo3"/>
-      </w:pPr>
-      <w:bookmarkStart w:id="16" w:name="_Toc125884773"/>
-      <w:r>
-        <w:t>UC</w:t>
-      </w:r>
-      <w:r>
-        <w:t>10</w:t>
-      </w:r>
-      <w:r>
-        <w:t xml:space="preserve">: </w:t>
-      </w:r>
-      <w:r>
-        <w:t xml:space="preserve">Effettua </w:t>
-      </w:r>
-      <w:r>
-        <w:t xml:space="preserve">carico </w:t>
-      </w:r>
-      <w:r>
-        <w:t>di magazzino per approvvigionamento aeromobile</w:t>
-      </w:r>
-      <w:bookmarkEnd w:id="16"/>
-    </w:p>
-    <w:p>
-      <w:pPr>
-        <w:pStyle w:val="Titolo3"/>
-      </w:pPr>
-      <w:bookmarkStart w:id="17" w:name="_Toc125884774"/>
-      <w:r>
-        <w:t>UC1</w:t>
-      </w:r>
-      <w:r>
-        <w:t>1</w:t>
-      </w:r>
-      <w:r>
-        <w:t xml:space="preserve">: </w:t>
-      </w:r>
-      <w:r>
-        <w:t>Definisci e stampa lista degli approvvigionamenti per l’aeromobile</w:t>
+        <w:spacing w:after="240"/>
+        <w:jc w:val="both"/>
+        <w:rPr>
+          <w:rFonts w:cstheme="minorHAnsi"/>
+          <w:sz w:val="28"/>
+          <w:szCs w:val="28"/>
+        </w:rPr>
+      </w:pPr>
+      <w:r>
+        <w:rPr>
+          <w:rFonts w:cstheme="minorHAnsi"/>
+          <w:sz w:val="26"/>
+          <w:szCs w:val="26"/>
+        </w:rPr>
+        <w:t>Per ogni articolo presente nel documento DDT l’Addetto inserisce a sistema i dati relativi al carico. Se a sistema non risulta inserito il codice articolo per un certo prodotto, l’Addetto richiama la funzione di inserimento rapido tramite una short-cut. Il Sistema registra le informazioni inserite e calcola il valore di giacenza attuale per gli articoli interessati. L’Addetto termina la sessione.</w:t>
       </w:r>
       <w:bookmarkEnd w:id="17"/>
     </w:p>
-    <w:p/>
     <w:sectPr>
       <w:pgSz w:w="11906" w:h="16838"/>
       <w:pgMar w:top="1417" w:right="1134" w:bottom="1134" w:left="1134" w:header="708" w:footer="708" w:gutter="0"/>
@@ -3545,9 +9507,9 @@
 <file path=word/numbering.xml><?xml version="1.0" encoding="utf-8"?>
 <w:numbering xmlns:wpc="http://schemas.microsoft.com/office/word/2010/wordprocessingCanvas" xmlns:cx="http://schemas.microsoft.com/office/drawing/2014/chartex" xmlns:cx1="http://schemas.microsoft.com/office/drawing/2015/9/8/chartex" xmlns:cx2="http://schemas.microsoft.com/office/drawing/2015/10/21/chartex" xmlns:cx3="http://schemas.microsoft.com/office/drawing/2016/5/9/chartex" xmlns:cx4="http://schemas.microsoft.com/office/drawing/2016/5/10/chartex" xmlns:cx5="http://schemas.microsoft.com/office/drawing/2016/5/11/chartex" xmlns:cx6="http://schemas.microsoft.com/office/drawing/2016/5/12/chartex" xmlns:cx7="http://schemas.microsoft.com/office/drawing/2016/5/13/chartex" xmlns:cx8="http://schemas.microsoft.com/office/drawing/2016/5/14/chartex" xmlns:mc="http://schemas.openxmlformats.org/markup-compatibility/2006" xmlns:aink="http://schemas.microsoft.com/office/drawing/2016/ink" xmlns:am3d="http://schemas.microsoft.com/office/drawing/2017/model3d" xmlns:o="urn:schemas-microsoft-com:office:office" xmlns:oel="http://schemas.microsoft.com/office/2019/extlst" xmlns:r="http://schemas.openxmlformats.org/officeDocument/2006/relationships" xmlns:m="http://schemas.openxmlformats.org/officeDocument/2006/math" xmlns:v="urn:schemas-microsoft-com:vml" xmlns:wp14="http://schemas.microsoft.com/office/word/2010/wordprocessingDrawing" xmlns:wp="http://schemas.openxmlformats.org/drawingml/2006/wordprocessingDrawing" xmlns:w10="urn:schemas-microsoft-com:office:word" xmlns:w="http://schemas.openxmlformats.org/wordprocessingml/2006/main" xmlns:w14="http://schemas.microsoft.com/office/word/2010/wordml" xmlns:w15="http://schemas.microsoft.com/office/word/2012/wordml" xmlns:w16cex="http://schemas.microsoft.com/office/word/2018/wordml/cex" xmlns:w16cid="http://schemas.microsoft.com/office/word/2016/wordml/cid" xmlns:w16="http://schemas.microsoft.com/office/word/2018/wordml" xmlns:w16sdtdh="http://schemas.microsoft.com/office/word/2020/wordml/sdtdatahash" xmlns:w16se="http://schemas.microsoft.com/office/word/2015/wordml/symex" xmlns:wpg="http://schemas.microsoft.com/office/word/2010/wordprocessingGroup" xmlns:wpi="http://schemas.microsoft.com/office/word/2010/wordprocessingInk" xmlns:wne="http://schemas.microsoft.com/office/word/2006/wordml" xmlns:wps="http://schemas.microsoft.com/office/word/2010/wordprocessingShape" mc:Ignorable="w14 w15 w16se w16cid w16 w16cex w16sdtdh wp14">
   <w:abstractNum w:abstractNumId="0" w15:restartNumberingAfterBreak="0">
-    <w:nsid w:val="2DA55F62"/>
+    <w:nsid w:val="00434492"/>
     <w:multiLevelType w:val="hybridMultilevel"/>
-    <w:tmpl w:val="06C659B6"/>
+    <w:tmpl w:val="D518A9A6"/>
     <w:lvl w:ilvl="0" w:tplc="04100001">
       <w:start w:val="1"/>
       <w:numFmt w:val="bullet"/>
@@ -3658,6 +9620,380 @@
     </w:lvl>
   </w:abstractNum>
   <w:abstractNum w:abstractNumId="1" w15:restartNumberingAfterBreak="0">
+    <w:nsid w:val="0C780E4C"/>
+    <w:multiLevelType w:val="hybridMultilevel"/>
+    <w:tmpl w:val="2E3C2740"/>
+    <w:lvl w:ilvl="0" w:tplc="0410000F">
+      <w:start w:val="1"/>
+      <w:numFmt w:val="decimal"/>
+      <w:lvlText w:val="%1."/>
+      <w:lvlJc w:val="left"/>
+      <w:pPr>
+        <w:ind w:left="720" w:hanging="360"/>
+      </w:pPr>
+      <w:rPr>
+        <w:rFonts w:hint="default"/>
+      </w:rPr>
+    </w:lvl>
+    <w:lvl w:ilvl="1" w:tplc="04100019" w:tentative="1">
+      <w:start w:val="1"/>
+      <w:numFmt w:val="lowerLetter"/>
+      <w:lvlText w:val="%2."/>
+      <w:lvlJc w:val="left"/>
+      <w:pPr>
+        <w:ind w:left="1440" w:hanging="360"/>
+      </w:pPr>
+    </w:lvl>
+    <w:lvl w:ilvl="2" w:tplc="0410001B" w:tentative="1">
+      <w:start w:val="1"/>
+      <w:numFmt w:val="lowerRoman"/>
+      <w:lvlText w:val="%3."/>
+      <w:lvlJc w:val="right"/>
+      <w:pPr>
+        <w:ind w:left="2160" w:hanging="180"/>
+      </w:pPr>
+    </w:lvl>
+    <w:lvl w:ilvl="3" w:tplc="0410000F" w:tentative="1">
+      <w:start w:val="1"/>
+      <w:numFmt w:val="decimal"/>
+      <w:lvlText w:val="%4."/>
+      <w:lvlJc w:val="left"/>
+      <w:pPr>
+        <w:ind w:left="2880" w:hanging="360"/>
+      </w:pPr>
+    </w:lvl>
+    <w:lvl w:ilvl="4" w:tplc="04100019" w:tentative="1">
+      <w:start w:val="1"/>
+      <w:numFmt w:val="lowerLetter"/>
+      <w:lvlText w:val="%5."/>
+      <w:lvlJc w:val="left"/>
+      <w:pPr>
+        <w:ind w:left="3600" w:hanging="360"/>
+      </w:pPr>
+    </w:lvl>
+    <w:lvl w:ilvl="5" w:tplc="0410001B" w:tentative="1">
+      <w:start w:val="1"/>
+      <w:numFmt w:val="lowerRoman"/>
+      <w:lvlText w:val="%6."/>
+      <w:lvlJc w:val="right"/>
+      <w:pPr>
+        <w:ind w:left="4320" w:hanging="180"/>
+      </w:pPr>
+    </w:lvl>
+    <w:lvl w:ilvl="6" w:tplc="0410000F" w:tentative="1">
+      <w:start w:val="1"/>
+      <w:numFmt w:val="decimal"/>
+      <w:lvlText w:val="%7."/>
+      <w:lvlJc w:val="left"/>
+      <w:pPr>
+        <w:ind w:left="5040" w:hanging="360"/>
+      </w:pPr>
+    </w:lvl>
+    <w:lvl w:ilvl="7" w:tplc="04100019" w:tentative="1">
+      <w:start w:val="1"/>
+      <w:numFmt w:val="lowerLetter"/>
+      <w:lvlText w:val="%8."/>
+      <w:lvlJc w:val="left"/>
+      <w:pPr>
+        <w:ind w:left="5760" w:hanging="360"/>
+      </w:pPr>
+    </w:lvl>
+    <w:lvl w:ilvl="8" w:tplc="0410001B" w:tentative="1">
+      <w:start w:val="1"/>
+      <w:numFmt w:val="lowerRoman"/>
+      <w:lvlText w:val="%9."/>
+      <w:lvlJc w:val="right"/>
+      <w:pPr>
+        <w:ind w:left="6480" w:hanging="180"/>
+      </w:pPr>
+    </w:lvl>
+  </w:abstractNum>
+  <w:abstractNum w:abstractNumId="2" w15:restartNumberingAfterBreak="0">
+    <w:nsid w:val="205C30FB"/>
+    <w:multiLevelType w:val="multilevel"/>
+    <w:tmpl w:val="91F4B8B6"/>
+    <w:lvl w:ilvl="0">
+      <w:start w:val="1"/>
+      <w:numFmt w:val="decimal"/>
+      <w:lvlText w:val="%1."/>
+      <w:lvlJc w:val="left"/>
+      <w:pPr>
+        <w:ind w:left="720" w:hanging="360"/>
+      </w:pPr>
+    </w:lvl>
+    <w:lvl w:ilvl="1">
+      <w:start w:val="1"/>
+      <w:numFmt w:val="lowerLetter"/>
+      <w:lvlText w:val="%2."/>
+      <w:lvlJc w:val="left"/>
+      <w:pPr>
+        <w:ind w:left="1440" w:hanging="360"/>
+      </w:pPr>
+    </w:lvl>
+    <w:lvl w:ilvl="2">
+      <w:start w:val="1"/>
+      <w:numFmt w:val="lowerRoman"/>
+      <w:lvlText w:val="%3."/>
+      <w:lvlJc w:val="right"/>
+      <w:pPr>
+        <w:ind w:left="2160" w:hanging="180"/>
+      </w:pPr>
+    </w:lvl>
+    <w:lvl w:ilvl="3">
+      <w:start w:val="1"/>
+      <w:numFmt w:val="decimal"/>
+      <w:lvlText w:val="%4."/>
+      <w:lvlJc w:val="left"/>
+      <w:pPr>
+        <w:ind w:left="2880" w:hanging="360"/>
+      </w:pPr>
+    </w:lvl>
+    <w:lvl w:ilvl="4">
+      <w:start w:val="1"/>
+      <w:numFmt w:val="lowerLetter"/>
+      <w:lvlText w:val="%5."/>
+      <w:lvlJc w:val="left"/>
+      <w:pPr>
+        <w:ind w:left="3600" w:hanging="360"/>
+      </w:pPr>
+    </w:lvl>
+    <w:lvl w:ilvl="5">
+      <w:start w:val="1"/>
+      <w:numFmt w:val="lowerRoman"/>
+      <w:lvlText w:val="%6."/>
+      <w:lvlJc w:val="right"/>
+      <w:pPr>
+        <w:ind w:left="4320" w:hanging="180"/>
+      </w:pPr>
+    </w:lvl>
+    <w:lvl w:ilvl="6">
+      <w:start w:val="1"/>
+      <w:numFmt w:val="decimal"/>
+      <w:lvlText w:val="%7."/>
+      <w:lvlJc w:val="left"/>
+      <w:pPr>
+        <w:ind w:left="5040" w:hanging="360"/>
+      </w:pPr>
+    </w:lvl>
+    <w:lvl w:ilvl="7">
+      <w:start w:val="1"/>
+      <w:numFmt w:val="lowerLetter"/>
+      <w:lvlText w:val="%8."/>
+      <w:lvlJc w:val="left"/>
+      <w:pPr>
+        <w:ind w:left="5760" w:hanging="360"/>
+      </w:pPr>
+    </w:lvl>
+    <w:lvl w:ilvl="8">
+      <w:start w:val="1"/>
+      <w:numFmt w:val="lowerRoman"/>
+      <w:lvlText w:val="%9."/>
+      <w:lvlJc w:val="right"/>
+      <w:pPr>
+        <w:ind w:left="6480" w:hanging="180"/>
+      </w:pPr>
+    </w:lvl>
+  </w:abstractNum>
+  <w:abstractNum w:abstractNumId="3" w15:restartNumberingAfterBreak="0">
+    <w:nsid w:val="2D263BC0"/>
+    <w:multiLevelType w:val="hybridMultilevel"/>
+    <w:tmpl w:val="F96AE4F6"/>
+    <w:lvl w:ilvl="0" w:tplc="0410000F">
+      <w:start w:val="1"/>
+      <w:numFmt w:val="decimal"/>
+      <w:lvlText w:val="%1."/>
+      <w:lvlJc w:val="left"/>
+      <w:pPr>
+        <w:ind w:left="720" w:hanging="360"/>
+      </w:pPr>
+    </w:lvl>
+    <w:lvl w:ilvl="1" w:tplc="04100019" w:tentative="1">
+      <w:start w:val="1"/>
+      <w:numFmt w:val="lowerLetter"/>
+      <w:lvlText w:val="%2."/>
+      <w:lvlJc w:val="left"/>
+      <w:pPr>
+        <w:ind w:left="1440" w:hanging="360"/>
+      </w:pPr>
+    </w:lvl>
+    <w:lvl w:ilvl="2" w:tplc="0410001B" w:tentative="1">
+      <w:start w:val="1"/>
+      <w:numFmt w:val="lowerRoman"/>
+      <w:lvlText w:val="%3."/>
+      <w:lvlJc w:val="right"/>
+      <w:pPr>
+        <w:ind w:left="2160" w:hanging="180"/>
+      </w:pPr>
+    </w:lvl>
+    <w:lvl w:ilvl="3" w:tplc="0410000F" w:tentative="1">
+      <w:start w:val="1"/>
+      <w:numFmt w:val="decimal"/>
+      <w:lvlText w:val="%4."/>
+      <w:lvlJc w:val="left"/>
+      <w:pPr>
+        <w:ind w:left="2880" w:hanging="360"/>
+      </w:pPr>
+    </w:lvl>
+    <w:lvl w:ilvl="4" w:tplc="04100019" w:tentative="1">
+      <w:start w:val="1"/>
+      <w:numFmt w:val="lowerLetter"/>
+      <w:lvlText w:val="%5."/>
+      <w:lvlJc w:val="left"/>
+      <w:pPr>
+        <w:ind w:left="3600" w:hanging="360"/>
+      </w:pPr>
+    </w:lvl>
+    <w:lvl w:ilvl="5" w:tplc="0410001B" w:tentative="1">
+      <w:start w:val="1"/>
+      <w:numFmt w:val="lowerRoman"/>
+      <w:lvlText w:val="%6."/>
+      <w:lvlJc w:val="right"/>
+      <w:pPr>
+        <w:ind w:left="4320" w:hanging="180"/>
+      </w:pPr>
+    </w:lvl>
+    <w:lvl w:ilvl="6" w:tplc="0410000F" w:tentative="1">
+      <w:start w:val="1"/>
+      <w:numFmt w:val="decimal"/>
+      <w:lvlText w:val="%7."/>
+      <w:lvlJc w:val="left"/>
+      <w:pPr>
+        <w:ind w:left="5040" w:hanging="360"/>
+      </w:pPr>
+    </w:lvl>
+    <w:lvl w:ilvl="7" w:tplc="04100019" w:tentative="1">
+      <w:start w:val="1"/>
+      <w:numFmt w:val="lowerLetter"/>
+      <w:lvlText w:val="%8."/>
+      <w:lvlJc w:val="left"/>
+      <w:pPr>
+        <w:ind w:left="5760" w:hanging="360"/>
+      </w:pPr>
+    </w:lvl>
+    <w:lvl w:ilvl="8" w:tplc="0410001B" w:tentative="1">
+      <w:start w:val="1"/>
+      <w:numFmt w:val="lowerRoman"/>
+      <w:lvlText w:val="%9."/>
+      <w:lvlJc w:val="right"/>
+      <w:pPr>
+        <w:ind w:left="6480" w:hanging="180"/>
+      </w:pPr>
+    </w:lvl>
+  </w:abstractNum>
+  <w:abstractNum w:abstractNumId="4" w15:restartNumberingAfterBreak="0">
+    <w:nsid w:val="2DA55F62"/>
+    <w:multiLevelType w:val="hybridMultilevel"/>
+    <w:tmpl w:val="06C659B6"/>
+    <w:lvl w:ilvl="0" w:tplc="04100001">
+      <w:start w:val="1"/>
+      <w:numFmt w:val="bullet"/>
+      <w:lvlText w:val=""/>
+      <w:lvlJc w:val="left"/>
+      <w:pPr>
+        <w:ind w:left="720" w:hanging="360"/>
+      </w:pPr>
+      <w:rPr>
+        <w:rFonts w:ascii="Symbol" w:hAnsi="Symbol" w:hint="default"/>
+      </w:rPr>
+    </w:lvl>
+    <w:lvl w:ilvl="1" w:tplc="04100003" w:tentative="1">
+      <w:start w:val="1"/>
+      <w:numFmt w:val="bullet"/>
+      <w:lvlText w:val="o"/>
+      <w:lvlJc w:val="left"/>
+      <w:pPr>
+        <w:ind w:left="1440" w:hanging="360"/>
+      </w:pPr>
+      <w:rPr>
+        <w:rFonts w:ascii="Courier New" w:hAnsi="Courier New" w:cs="Courier New" w:hint="default"/>
+      </w:rPr>
+    </w:lvl>
+    <w:lvl w:ilvl="2" w:tplc="04100005" w:tentative="1">
+      <w:start w:val="1"/>
+      <w:numFmt w:val="bullet"/>
+      <w:lvlText w:val=""/>
+      <w:lvlJc w:val="left"/>
+      <w:pPr>
+        <w:ind w:left="2160" w:hanging="360"/>
+      </w:pPr>
+      <w:rPr>
+        <w:rFonts w:ascii="Wingdings" w:hAnsi="Wingdings" w:hint="default"/>
+      </w:rPr>
+    </w:lvl>
+    <w:lvl w:ilvl="3" w:tplc="04100001" w:tentative="1">
+      <w:start w:val="1"/>
+      <w:numFmt w:val="bullet"/>
+      <w:lvlText w:val=""/>
+      <w:lvlJc w:val="left"/>
+      <w:pPr>
+        <w:ind w:left="2880" w:hanging="360"/>
+      </w:pPr>
+      <w:rPr>
+        <w:rFonts w:ascii="Symbol" w:hAnsi="Symbol" w:hint="default"/>
+      </w:rPr>
+    </w:lvl>
+    <w:lvl w:ilvl="4" w:tplc="04100003" w:tentative="1">
+      <w:start w:val="1"/>
+      <w:numFmt w:val="bullet"/>
+      <w:lvlText w:val="o"/>
+      <w:lvlJc w:val="left"/>
+      <w:pPr>
+        <w:ind w:left="3600" w:hanging="360"/>
+      </w:pPr>
+      <w:rPr>
+        <w:rFonts w:ascii="Courier New" w:hAnsi="Courier New" w:cs="Courier New" w:hint="default"/>
+      </w:rPr>
+    </w:lvl>
+    <w:lvl w:ilvl="5" w:tplc="04100005" w:tentative="1">
+      <w:start w:val="1"/>
+      <w:numFmt w:val="bullet"/>
+      <w:lvlText w:val=""/>
+      <w:lvlJc w:val="left"/>
+      <w:pPr>
+        <w:ind w:left="4320" w:hanging="360"/>
+      </w:pPr>
+      <w:rPr>
+        <w:rFonts w:ascii="Wingdings" w:hAnsi="Wingdings" w:hint="default"/>
+      </w:rPr>
+    </w:lvl>
+    <w:lvl w:ilvl="6" w:tplc="04100001" w:tentative="1">
+      <w:start w:val="1"/>
+      <w:numFmt w:val="bullet"/>
+      <w:lvlText w:val=""/>
+      <w:lvlJc w:val="left"/>
+      <w:pPr>
+        <w:ind w:left="5040" w:hanging="360"/>
+      </w:pPr>
+      <w:rPr>
+        <w:rFonts w:ascii="Symbol" w:hAnsi="Symbol" w:hint="default"/>
+      </w:rPr>
+    </w:lvl>
+    <w:lvl w:ilvl="7" w:tplc="04100003" w:tentative="1">
+      <w:start w:val="1"/>
+      <w:numFmt w:val="bullet"/>
+      <w:lvlText w:val="o"/>
+      <w:lvlJc w:val="left"/>
+      <w:pPr>
+        <w:ind w:left="5760" w:hanging="360"/>
+      </w:pPr>
+      <w:rPr>
+        <w:rFonts w:ascii="Courier New" w:hAnsi="Courier New" w:cs="Courier New" w:hint="default"/>
+      </w:rPr>
+    </w:lvl>
+    <w:lvl w:ilvl="8" w:tplc="04100005" w:tentative="1">
+      <w:start w:val="1"/>
+      <w:numFmt w:val="bullet"/>
+      <w:lvlText w:val=""/>
+      <w:lvlJc w:val="left"/>
+      <w:pPr>
+        <w:ind w:left="6480" w:hanging="360"/>
+      </w:pPr>
+      <w:rPr>
+        <w:rFonts w:ascii="Wingdings" w:hAnsi="Wingdings" w:hint="default"/>
+      </w:rPr>
+    </w:lvl>
+  </w:abstractNum>
+  <w:abstractNum w:abstractNumId="5" w15:restartNumberingAfterBreak="0">
     <w:nsid w:val="35CC1EDF"/>
     <w:multiLevelType w:val="hybridMultilevel"/>
     <w:tmpl w:val="DBC6D1A0"/>
@@ -3747,10 +10083,123 @@
       </w:pPr>
     </w:lvl>
   </w:abstractNum>
-  <w:abstractNum w:abstractNumId="2" w15:restartNumberingAfterBreak="0">
-    <w:nsid w:val="63E33AB2"/>
+  <w:abstractNum w:abstractNumId="6" w15:restartNumberingAfterBreak="0">
+    <w:nsid w:val="51172D01"/>
     <w:multiLevelType w:val="hybridMultilevel"/>
-    <w:tmpl w:val="1E0E3F38"/>
+    <w:tmpl w:val="8648F572"/>
+    <w:lvl w:ilvl="0" w:tplc="04100001">
+      <w:start w:val="1"/>
+      <w:numFmt w:val="bullet"/>
+      <w:lvlText w:val=""/>
+      <w:lvlJc w:val="left"/>
+      <w:pPr>
+        <w:ind w:left="720" w:hanging="360"/>
+      </w:pPr>
+      <w:rPr>
+        <w:rFonts w:ascii="Symbol" w:hAnsi="Symbol" w:hint="default"/>
+      </w:rPr>
+    </w:lvl>
+    <w:lvl w:ilvl="1" w:tplc="04100003" w:tentative="1">
+      <w:start w:val="1"/>
+      <w:numFmt w:val="bullet"/>
+      <w:lvlText w:val="o"/>
+      <w:lvlJc w:val="left"/>
+      <w:pPr>
+        <w:ind w:left="1440" w:hanging="360"/>
+      </w:pPr>
+      <w:rPr>
+        <w:rFonts w:ascii="Courier New" w:hAnsi="Courier New" w:cs="Courier New" w:hint="default"/>
+      </w:rPr>
+    </w:lvl>
+    <w:lvl w:ilvl="2" w:tplc="04100005" w:tentative="1">
+      <w:start w:val="1"/>
+      <w:numFmt w:val="bullet"/>
+      <w:lvlText w:val=""/>
+      <w:lvlJc w:val="left"/>
+      <w:pPr>
+        <w:ind w:left="2160" w:hanging="360"/>
+      </w:pPr>
+      <w:rPr>
+        <w:rFonts w:ascii="Wingdings" w:hAnsi="Wingdings" w:hint="default"/>
+      </w:rPr>
+    </w:lvl>
+    <w:lvl w:ilvl="3" w:tplc="04100001" w:tentative="1">
+      <w:start w:val="1"/>
+      <w:numFmt w:val="bullet"/>
+      <w:lvlText w:val=""/>
+      <w:lvlJc w:val="left"/>
+      <w:pPr>
+        <w:ind w:left="2880" w:hanging="360"/>
+      </w:pPr>
+      <w:rPr>
+        <w:rFonts w:ascii="Symbol" w:hAnsi="Symbol" w:hint="default"/>
+      </w:rPr>
+    </w:lvl>
+    <w:lvl w:ilvl="4" w:tplc="04100003" w:tentative="1">
+      <w:start w:val="1"/>
+      <w:numFmt w:val="bullet"/>
+      <w:lvlText w:val="o"/>
+      <w:lvlJc w:val="left"/>
+      <w:pPr>
+        <w:ind w:left="3600" w:hanging="360"/>
+      </w:pPr>
+      <w:rPr>
+        <w:rFonts w:ascii="Courier New" w:hAnsi="Courier New" w:cs="Courier New" w:hint="default"/>
+      </w:rPr>
+    </w:lvl>
+    <w:lvl w:ilvl="5" w:tplc="04100005" w:tentative="1">
+      <w:start w:val="1"/>
+      <w:numFmt w:val="bullet"/>
+      <w:lvlText w:val=""/>
+      <w:lvlJc w:val="left"/>
+      <w:pPr>
+        <w:ind w:left="4320" w:hanging="360"/>
+      </w:pPr>
+      <w:rPr>
+        <w:rFonts w:ascii="Wingdings" w:hAnsi="Wingdings" w:hint="default"/>
+      </w:rPr>
+    </w:lvl>
+    <w:lvl w:ilvl="6" w:tplc="04100001" w:tentative="1">
+      <w:start w:val="1"/>
+      <w:numFmt w:val="bullet"/>
+      <w:lvlText w:val=""/>
+      <w:lvlJc w:val="left"/>
+      <w:pPr>
+        <w:ind w:left="5040" w:hanging="360"/>
+      </w:pPr>
+      <w:rPr>
+        <w:rFonts w:ascii="Symbol" w:hAnsi="Symbol" w:hint="default"/>
+      </w:rPr>
+    </w:lvl>
+    <w:lvl w:ilvl="7" w:tplc="04100003" w:tentative="1">
+      <w:start w:val="1"/>
+      <w:numFmt w:val="bullet"/>
+      <w:lvlText w:val="o"/>
+      <w:lvlJc w:val="left"/>
+      <w:pPr>
+        <w:ind w:left="5760" w:hanging="360"/>
+      </w:pPr>
+      <w:rPr>
+        <w:rFonts w:ascii="Courier New" w:hAnsi="Courier New" w:cs="Courier New" w:hint="default"/>
+      </w:rPr>
+    </w:lvl>
+    <w:lvl w:ilvl="8" w:tplc="04100005" w:tentative="1">
+      <w:start w:val="1"/>
+      <w:numFmt w:val="bullet"/>
+      <w:lvlText w:val=""/>
+      <w:lvlJc w:val="left"/>
+      <w:pPr>
+        <w:ind w:left="6480" w:hanging="360"/>
+      </w:pPr>
+      <w:rPr>
+        <w:rFonts w:ascii="Wingdings" w:hAnsi="Wingdings" w:hint="default"/>
+      </w:rPr>
+    </w:lvl>
+  </w:abstractNum>
+  <w:abstractNum w:abstractNumId="7" w15:restartNumberingAfterBreak="0">
+    <w:nsid w:val="5610654D"/>
+    <w:multiLevelType w:val="hybridMultilevel"/>
+    <w:tmpl w:val="27AAF444"/>
     <w:lvl w:ilvl="0" w:tplc="0410000F">
       <w:start w:val="1"/>
       <w:numFmt w:val="decimal"/>
@@ -3836,14 +10285,302 @@
       </w:pPr>
     </w:lvl>
   </w:abstractNum>
+  <w:abstractNum w:abstractNumId="8" w15:restartNumberingAfterBreak="0">
+    <w:nsid w:val="63E33AB2"/>
+    <w:multiLevelType w:val="hybridMultilevel"/>
+    <w:tmpl w:val="1E0E3F38"/>
+    <w:lvl w:ilvl="0" w:tplc="0410000F">
+      <w:start w:val="1"/>
+      <w:numFmt w:val="decimal"/>
+      <w:lvlText w:val="%1."/>
+      <w:lvlJc w:val="left"/>
+      <w:pPr>
+        <w:ind w:left="720" w:hanging="360"/>
+      </w:pPr>
+      <w:rPr>
+        <w:rFonts w:hint="default"/>
+      </w:rPr>
+    </w:lvl>
+    <w:lvl w:ilvl="1" w:tplc="04100019" w:tentative="1">
+      <w:start w:val="1"/>
+      <w:numFmt w:val="lowerLetter"/>
+      <w:lvlText w:val="%2."/>
+      <w:lvlJc w:val="left"/>
+      <w:pPr>
+        <w:ind w:left="1440" w:hanging="360"/>
+      </w:pPr>
+    </w:lvl>
+    <w:lvl w:ilvl="2" w:tplc="0410001B" w:tentative="1">
+      <w:start w:val="1"/>
+      <w:numFmt w:val="lowerRoman"/>
+      <w:lvlText w:val="%3."/>
+      <w:lvlJc w:val="right"/>
+      <w:pPr>
+        <w:ind w:left="2160" w:hanging="180"/>
+      </w:pPr>
+    </w:lvl>
+    <w:lvl w:ilvl="3" w:tplc="0410000F" w:tentative="1">
+      <w:start w:val="1"/>
+      <w:numFmt w:val="decimal"/>
+      <w:lvlText w:val="%4."/>
+      <w:lvlJc w:val="left"/>
+      <w:pPr>
+        <w:ind w:left="2880" w:hanging="360"/>
+      </w:pPr>
+    </w:lvl>
+    <w:lvl w:ilvl="4" w:tplc="04100019" w:tentative="1">
+      <w:start w:val="1"/>
+      <w:numFmt w:val="lowerLetter"/>
+      <w:lvlText w:val="%5."/>
+      <w:lvlJc w:val="left"/>
+      <w:pPr>
+        <w:ind w:left="3600" w:hanging="360"/>
+      </w:pPr>
+    </w:lvl>
+    <w:lvl w:ilvl="5" w:tplc="0410001B" w:tentative="1">
+      <w:start w:val="1"/>
+      <w:numFmt w:val="lowerRoman"/>
+      <w:lvlText w:val="%6."/>
+      <w:lvlJc w:val="right"/>
+      <w:pPr>
+        <w:ind w:left="4320" w:hanging="180"/>
+      </w:pPr>
+    </w:lvl>
+    <w:lvl w:ilvl="6" w:tplc="0410000F" w:tentative="1">
+      <w:start w:val="1"/>
+      <w:numFmt w:val="decimal"/>
+      <w:lvlText w:val="%7."/>
+      <w:lvlJc w:val="left"/>
+      <w:pPr>
+        <w:ind w:left="5040" w:hanging="360"/>
+      </w:pPr>
+    </w:lvl>
+    <w:lvl w:ilvl="7" w:tplc="04100019" w:tentative="1">
+      <w:start w:val="1"/>
+      <w:numFmt w:val="lowerLetter"/>
+      <w:lvlText w:val="%8."/>
+      <w:lvlJc w:val="left"/>
+      <w:pPr>
+        <w:ind w:left="5760" w:hanging="360"/>
+      </w:pPr>
+    </w:lvl>
+    <w:lvl w:ilvl="8" w:tplc="0410001B" w:tentative="1">
+      <w:start w:val="1"/>
+      <w:numFmt w:val="lowerRoman"/>
+      <w:lvlText w:val="%9."/>
+      <w:lvlJc w:val="right"/>
+      <w:pPr>
+        <w:ind w:left="6480" w:hanging="180"/>
+      </w:pPr>
+    </w:lvl>
+  </w:abstractNum>
+  <w:abstractNum w:abstractNumId="9" w15:restartNumberingAfterBreak="0">
+    <w:nsid w:val="79226874"/>
+    <w:multiLevelType w:val="hybridMultilevel"/>
+    <w:tmpl w:val="E2F68B76"/>
+    <w:lvl w:ilvl="0" w:tplc="0410000F">
+      <w:start w:val="1"/>
+      <w:numFmt w:val="decimal"/>
+      <w:lvlText w:val="%1."/>
+      <w:lvlJc w:val="left"/>
+      <w:pPr>
+        <w:ind w:left="720" w:hanging="360"/>
+      </w:pPr>
+    </w:lvl>
+    <w:lvl w:ilvl="1" w:tplc="04100019" w:tentative="1">
+      <w:start w:val="1"/>
+      <w:numFmt w:val="lowerLetter"/>
+      <w:lvlText w:val="%2."/>
+      <w:lvlJc w:val="left"/>
+      <w:pPr>
+        <w:ind w:left="1440" w:hanging="360"/>
+      </w:pPr>
+    </w:lvl>
+    <w:lvl w:ilvl="2" w:tplc="0410001B" w:tentative="1">
+      <w:start w:val="1"/>
+      <w:numFmt w:val="lowerRoman"/>
+      <w:lvlText w:val="%3."/>
+      <w:lvlJc w:val="right"/>
+      <w:pPr>
+        <w:ind w:left="2160" w:hanging="180"/>
+      </w:pPr>
+    </w:lvl>
+    <w:lvl w:ilvl="3" w:tplc="0410000F" w:tentative="1">
+      <w:start w:val="1"/>
+      <w:numFmt w:val="decimal"/>
+      <w:lvlText w:val="%4."/>
+      <w:lvlJc w:val="left"/>
+      <w:pPr>
+        <w:ind w:left="2880" w:hanging="360"/>
+      </w:pPr>
+    </w:lvl>
+    <w:lvl w:ilvl="4" w:tplc="04100019" w:tentative="1">
+      <w:start w:val="1"/>
+      <w:numFmt w:val="lowerLetter"/>
+      <w:lvlText w:val="%5."/>
+      <w:lvlJc w:val="left"/>
+      <w:pPr>
+        <w:ind w:left="3600" w:hanging="360"/>
+      </w:pPr>
+    </w:lvl>
+    <w:lvl w:ilvl="5" w:tplc="0410001B" w:tentative="1">
+      <w:start w:val="1"/>
+      <w:numFmt w:val="lowerRoman"/>
+      <w:lvlText w:val="%6."/>
+      <w:lvlJc w:val="right"/>
+      <w:pPr>
+        <w:ind w:left="4320" w:hanging="180"/>
+      </w:pPr>
+    </w:lvl>
+    <w:lvl w:ilvl="6" w:tplc="0410000F" w:tentative="1">
+      <w:start w:val="1"/>
+      <w:numFmt w:val="decimal"/>
+      <w:lvlText w:val="%7."/>
+      <w:lvlJc w:val="left"/>
+      <w:pPr>
+        <w:ind w:left="5040" w:hanging="360"/>
+      </w:pPr>
+    </w:lvl>
+    <w:lvl w:ilvl="7" w:tplc="04100019" w:tentative="1">
+      <w:start w:val="1"/>
+      <w:numFmt w:val="lowerLetter"/>
+      <w:lvlText w:val="%8."/>
+      <w:lvlJc w:val="left"/>
+      <w:pPr>
+        <w:ind w:left="5760" w:hanging="360"/>
+      </w:pPr>
+    </w:lvl>
+    <w:lvl w:ilvl="8" w:tplc="0410001B" w:tentative="1">
+      <w:start w:val="1"/>
+      <w:numFmt w:val="lowerRoman"/>
+      <w:lvlText w:val="%9."/>
+      <w:lvlJc w:val="right"/>
+      <w:pPr>
+        <w:ind w:left="6480" w:hanging="180"/>
+      </w:pPr>
+    </w:lvl>
+  </w:abstractNum>
+  <w:abstractNum w:abstractNumId="10" w15:restartNumberingAfterBreak="0">
+    <w:nsid w:val="7CC26723"/>
+    <w:multiLevelType w:val="hybridMultilevel"/>
+    <w:tmpl w:val="329030C4"/>
+    <w:lvl w:ilvl="0" w:tplc="0410000F">
+      <w:start w:val="1"/>
+      <w:numFmt w:val="decimal"/>
+      <w:lvlText w:val="%1."/>
+      <w:lvlJc w:val="left"/>
+      <w:pPr>
+        <w:ind w:left="720" w:hanging="360"/>
+      </w:pPr>
+      <w:rPr>
+        <w:rFonts w:hint="default"/>
+      </w:rPr>
+    </w:lvl>
+    <w:lvl w:ilvl="1" w:tplc="04100019" w:tentative="1">
+      <w:start w:val="1"/>
+      <w:numFmt w:val="lowerLetter"/>
+      <w:lvlText w:val="%2."/>
+      <w:lvlJc w:val="left"/>
+      <w:pPr>
+        <w:ind w:left="1440" w:hanging="360"/>
+      </w:pPr>
+    </w:lvl>
+    <w:lvl w:ilvl="2" w:tplc="0410001B" w:tentative="1">
+      <w:start w:val="1"/>
+      <w:numFmt w:val="lowerRoman"/>
+      <w:lvlText w:val="%3."/>
+      <w:lvlJc w:val="right"/>
+      <w:pPr>
+        <w:ind w:left="2160" w:hanging="180"/>
+      </w:pPr>
+    </w:lvl>
+    <w:lvl w:ilvl="3" w:tplc="0410000F" w:tentative="1">
+      <w:start w:val="1"/>
+      <w:numFmt w:val="decimal"/>
+      <w:lvlText w:val="%4."/>
+      <w:lvlJc w:val="left"/>
+      <w:pPr>
+        <w:ind w:left="2880" w:hanging="360"/>
+      </w:pPr>
+    </w:lvl>
+    <w:lvl w:ilvl="4" w:tplc="04100019" w:tentative="1">
+      <w:start w:val="1"/>
+      <w:numFmt w:val="lowerLetter"/>
+      <w:lvlText w:val="%5."/>
+      <w:lvlJc w:val="left"/>
+      <w:pPr>
+        <w:ind w:left="3600" w:hanging="360"/>
+      </w:pPr>
+    </w:lvl>
+    <w:lvl w:ilvl="5" w:tplc="0410001B" w:tentative="1">
+      <w:start w:val="1"/>
+      <w:numFmt w:val="lowerRoman"/>
+      <w:lvlText w:val="%6."/>
+      <w:lvlJc w:val="right"/>
+      <w:pPr>
+        <w:ind w:left="4320" w:hanging="180"/>
+      </w:pPr>
+    </w:lvl>
+    <w:lvl w:ilvl="6" w:tplc="0410000F" w:tentative="1">
+      <w:start w:val="1"/>
+      <w:numFmt w:val="decimal"/>
+      <w:lvlText w:val="%7."/>
+      <w:lvlJc w:val="left"/>
+      <w:pPr>
+        <w:ind w:left="5040" w:hanging="360"/>
+      </w:pPr>
+    </w:lvl>
+    <w:lvl w:ilvl="7" w:tplc="04100019" w:tentative="1">
+      <w:start w:val="1"/>
+      <w:numFmt w:val="lowerLetter"/>
+      <w:lvlText w:val="%8."/>
+      <w:lvlJc w:val="left"/>
+      <w:pPr>
+        <w:ind w:left="5760" w:hanging="360"/>
+      </w:pPr>
+    </w:lvl>
+    <w:lvl w:ilvl="8" w:tplc="0410001B" w:tentative="1">
+      <w:start w:val="1"/>
+      <w:numFmt w:val="lowerRoman"/>
+      <w:lvlText w:val="%9."/>
+      <w:lvlJc w:val="right"/>
+      <w:pPr>
+        <w:ind w:left="6480" w:hanging="180"/>
+      </w:pPr>
+    </w:lvl>
+  </w:abstractNum>
   <w:num w:numId="1" w16cid:durableId="423840765">
-    <w:abstractNumId w:val="2"/>
+    <w:abstractNumId w:val="8"/>
   </w:num>
   <w:num w:numId="2" w16cid:durableId="797379140">
+    <w:abstractNumId w:val="5"/>
+  </w:num>
+  <w:num w:numId="3" w16cid:durableId="1655645614">
+    <w:abstractNumId w:val="4"/>
+  </w:num>
+  <w:num w:numId="4" w16cid:durableId="2063674550">
+    <w:abstractNumId w:val="0"/>
+  </w:num>
+  <w:num w:numId="5" w16cid:durableId="1906600638">
+    <w:abstractNumId w:val="3"/>
+  </w:num>
+  <w:num w:numId="6" w16cid:durableId="1628391918">
     <w:abstractNumId w:val="1"/>
   </w:num>
-  <w:num w:numId="3" w16cid:durableId="1655645614">
-    <w:abstractNumId w:val="0"/>
+  <w:num w:numId="7" w16cid:durableId="1764371769">
+    <w:abstractNumId w:val="7"/>
+  </w:num>
+  <w:num w:numId="8" w16cid:durableId="672103409">
+    <w:abstractNumId w:val="6"/>
+  </w:num>
+  <w:num w:numId="9" w16cid:durableId="824123199">
+    <w:abstractNumId w:val="9"/>
+  </w:num>
+  <w:num w:numId="10" w16cid:durableId="1620454683">
+    <w:abstractNumId w:val="10"/>
+  </w:num>
+  <w:num w:numId="11" w16cid:durableId="1059934923">
+    <w:abstractNumId w:val="2"/>
   </w:num>
 </w:numbering>
 </file>
@@ -4045,7 +10782,7 @@
     <w:lsdException w:name="Medium Shading 2 Accent 1" w:uiPriority="64"/>
     <w:lsdException w:name="Medium List 1 Accent 1" w:uiPriority="65"/>
     <w:lsdException w:name="Revision" w:semiHidden="1"/>
-    <w:lsdException w:name="List Paragraph" w:uiPriority="34" w:qFormat="1"/>
+    <w:lsdException w:name="List Paragraph" w:uiPriority="0" w:qFormat="1"/>
     <w:lsdException w:name="Quote" w:uiPriority="29" w:qFormat="1"/>
     <w:lsdException w:name="Intense Quote" w:uiPriority="30" w:qFormat="1"/>
     <w:lsdException w:name="Medium List 2 Accent 1" w:uiPriority="66"/>
@@ -4464,7 +11201,6 @@
   <w:style w:type="paragraph" w:styleId="Paragrafoelenco">
     <w:name w:val="List Paragraph"/>
     <w:basedOn w:val="Normale"/>
-    <w:uiPriority w:val="34"/>
     <w:qFormat/>
     <w:rsid w:val="00E678B8"/>
     <w:pPr>
